--- a/Chương 5 Hàm.docx
+++ b/Chương 5 Hàm.docx
@@ -2,9 +2,175 @@
 <file path=word/document.xml><?xml version="1.0" encoding="utf-8"?>
 <w:document xmlns:wpc="http://schemas.microsoft.com/office/word/2010/wordprocessingCanvas" xmlns:cx="http://schemas.microsoft.com/office/drawing/2014/chartex" xmlns:cx1="http://schemas.microsoft.com/office/drawing/2015/9/8/chartex" xmlns:cx2="http://schemas.microsoft.com/office/drawing/2015/10/21/chartex" xmlns:cx3="http://schemas.microsoft.com/office/drawing/2016/5/9/chartex" xmlns:cx4="http://schemas.microsoft.com/office/drawing/2016/5/10/chartex" xmlns:cx5="http://schemas.microsoft.com/office/drawing/2016/5/11/chartex" xmlns:cx6="http://schemas.microsoft.com/office/drawing/2016/5/12/chartex" xmlns:cx7="http://schemas.microsoft.com/office/drawing/2016/5/13/chartex" xmlns:cx8="http://schemas.microsoft.com/office/drawing/2016/5/14/chartex" xmlns:mc="http://schemas.openxmlformats.org/markup-compatibility/2006" xmlns:aink="http://schemas.microsoft.com/office/drawing/2016/ink" xmlns:am3d="http://schemas.microsoft.com/office/drawing/2017/model3d" xmlns:o="urn:schemas-microsoft-com:office:office" xmlns:oel="http://schemas.microsoft.com/office/2019/extlst" xmlns:r="http://schemas.openxmlformats.org/officeDocument/2006/relationships" xmlns:m="http://schemas.openxmlformats.org/officeDocument/2006/math" xmlns:v="urn:schemas-microsoft-com:vml" xmlns:wp14="http://schemas.microsoft.com/office/word/2010/wordprocessingDrawing" xmlns:wp="http://schemas.openxmlformats.org/drawingml/2006/wordprocessingDrawing" xmlns:w10="urn:schemas-microsoft-com:office:word" xmlns:w="http://schemas.openxmlformats.org/wordprocessingml/2006/main" xmlns:w14="http://schemas.microsoft.com/office/word/2010/wordml" xmlns:w15="http://schemas.microsoft.com/office/word/2012/wordml" xmlns:w16cex="http://schemas.microsoft.com/office/word/2018/wordml/cex" xmlns:w16cid="http://schemas.microsoft.com/office/word/2016/wordml/cid" xmlns:w16="http://schemas.microsoft.com/office/word/2018/wordml" xmlns:w16du="http://schemas.microsoft.com/office/word/2023/wordml/word16du" xmlns:w16sdtdh="http://schemas.microsoft.com/office/word/2020/wordml/sdtdatahash" xmlns:w16se="http://schemas.microsoft.com/office/word/2015/wordml/symex" xmlns:wpg="http://schemas.microsoft.com/office/word/2010/wordprocessingGroup" xmlns:wpi="http://schemas.microsoft.com/office/word/2010/wordprocessingInk" xmlns:wne="http://schemas.microsoft.com/office/word/2006/wordml" xmlns:wps="http://schemas.microsoft.com/office/word/2010/wordprocessingShape" mc:Ignorable="w14 w15 w16se w16cid w16 w16cex w16sdtdh wp14">
   <w:body>
+    <w:p>
+      <w:pPr>
+        <w:pStyle w:val="Heading5"/>
+      </w:pPr>
+      <w:r>
+        <w:t>Cú pháp:</w:t>
+      </w:r>
+    </w:p>
+    <w:p/>
+    <w:p>
+      <w:r>
+        <w:t xml:space="preserve">    </w:t>
+      </w:r>
+      <w:r>
+        <w:rPr>
+          <w:color w:val="FF0000"/>
+          <w:highlight w:val="yellow"/>
+        </w:rPr>
+        <w:t>&lt;Kiểu dữ liệu trả về&gt;</w:t>
+      </w:r>
+      <w:r>
+        <w:rPr>
+          <w:color w:val="FF0000"/>
+        </w:rPr>
+        <w:t xml:space="preserve">   </w:t>
+      </w:r>
+      <w:r>
+        <w:t xml:space="preserve">&lt;Tên Hàm&gt;( </w:t>
+      </w:r>
+      <w:r>
+        <w:rPr>
+          <w:highlight w:val="cyan"/>
+        </w:rPr>
+        <w:t>Tham số truyền vào</w:t>
+      </w:r>
+      <w:r>
+        <w:t>) {</w:t>
+      </w:r>
+    </w:p>
+    <w:p/>
+    <w:p>
+      <w:r>
+        <w:t>        return &lt;Gía trị trả về&gt;</w:t>
+      </w:r>
+    </w:p>
+    <w:p>
+      <w:r>
+        <w:t>    }</w:t>
+      </w:r>
+    </w:p>
+    <w:p/>
+    <w:p/>
+    <w:p>
+      <w:pPr>
+        <w:pStyle w:val="Heading5"/>
+      </w:pPr>
+      <w:r>
+        <w:t>Phân loại</w:t>
+      </w:r>
+    </w:p>
+    <w:p>
+      <w:r>
+        <w:t>Hàm chia thành 4 loại.</w:t>
+      </w:r>
+    </w:p>
+    <w:p>
+      <w:pPr>
+        <w:pStyle w:val="ez-toc-page-1"/>
+        <w:numPr>
+          <w:ilvl w:val="0"/>
+          <w:numId w:val="158"/>
+        </w:numPr>
+        <w:shd w:val="clear" w:color="auto" w:fill="F9F9F9"/>
+        <w:spacing w:before="0" w:beforeAutospacing="0" w:after="0" w:afterAutospacing="0"/>
+        <w:ind w:left="1800"/>
+        <w:rPr>
+          <w:rFonts w:ascii="Verdana" w:hAnsi="Verdana"/>
+          <w:color w:val="222222"/>
+          <w:sz w:val="23"/>
+          <w:szCs w:val="23"/>
+        </w:rPr>
+      </w:pPr>
+    </w:p>
+    <w:p>
+      <w:pPr>
+        <w:pStyle w:val="ListParagraph"/>
+        <w:numPr>
+          <w:ilvl w:val="0"/>
+          <w:numId w:val="159"/>
+        </w:numPr>
+      </w:pPr>
+      <w:hyperlink r:id="rId8" w:anchor="1-ham-khong-co-tham-so-khong-co-gia-tri-tra-ve" w:tooltip="1. Hàm không có tham số, không có giá trị trả về" w:history="1">
+        <w:r>
+          <w:rPr>
+            <w:rStyle w:val="Hyperlink"/>
+          </w:rPr>
+          <w:t>Hàm không có tham số, không có giá trị trả về</w:t>
+        </w:r>
+      </w:hyperlink>
+    </w:p>
+    <w:p/>
+    <w:p>
+      <w:pPr>
+        <w:ind w:left="720"/>
+      </w:pPr>
+      <w:r>
+        <w:t>Đầu vào là nhập trong hàm con – không có return.</w:t>
+      </w:r>
+    </w:p>
+    <w:p>
+      <w:pPr>
+        <w:ind w:left="720"/>
+      </w:pPr>
+    </w:p>
+    <w:p>
+      <w:pPr>
+        <w:pStyle w:val="ListParagraph"/>
+        <w:numPr>
+          <w:ilvl w:val="0"/>
+          <w:numId w:val="159"/>
+        </w:numPr>
+      </w:pPr>
+      <w:hyperlink r:id="rId9" w:anchor="2-ham-khong-co-tham-so-co-tra-ve-gia-tri" w:tooltip="2. Hàm không có tham số, có trả về giá trị" w:history="1">
+        <w:r>
+          <w:rPr>
+            <w:rStyle w:val="Hyperlink"/>
+          </w:rPr>
+          <w:t>Hàm không có tham số, có trả về giá trị</w:t>
+        </w:r>
+      </w:hyperlink>
+    </w:p>
+    <w:p/>
+    <w:p>
+      <w:pPr>
+        <w:ind w:left="720"/>
+      </w:pPr>
+      <w:r>
+        <w:t>Đầu vào là nhập trong hàm con</w:t>
+      </w:r>
+      <w:r>
+        <w:t xml:space="preserve">  - </w:t>
+      </w:r>
+      <w:r>
+        <w:t>có return.</w:t>
+      </w:r>
+    </w:p>
+    <w:p>
+      <w:hyperlink r:id="rId10" w:anchor="3-ham-co-tham-so-khong-tra-ve-gia-tri" w:tooltip="3. Hàm có tham số, không trả về giá trị" w:history="1">
+        <w:r>
+          <w:rPr>
+            <w:rStyle w:val="Hyperlink"/>
+          </w:rPr>
+          <w:t>3. Hàm có tham số, không trả về giá trị</w:t>
+        </w:r>
+      </w:hyperlink>
+    </w:p>
+    <w:p>
+      <w:hyperlink r:id="rId11" w:anchor="4-ham-co-tham-so-co-tra-ve-gia-tri" w:tooltip="4. Hàm có tham số, có trả về giá trị" w:history="1">
+        <w:r>
+          <w:rPr>
+            <w:rStyle w:val="Hyperlink"/>
+          </w:rPr>
+          <w:t>4. Hàm có tham số, có trả về giá trị</w:t>
+        </w:r>
+      </w:hyperlink>
+    </w:p>
     <w:p/>
     <w:sectPr>
-      <w:footerReference w:type="default" r:id="rId8"/>
+      <w:footerReference w:type="default" r:id="rId12"/>
       <w:pgSz w:w="11906" w:h="16838" w:code="9"/>
       <w:pgMar w:top="1134" w:right="567" w:bottom="1134" w:left="851" w:header="720" w:footer="720" w:gutter="0"/>
       <w:pgNumType w:start="1"/>
@@ -3587,6 +3753,97 @@
     </w:lvl>
   </w:abstractNum>
   <w:abstractNum w:abstractNumId="25" w15:restartNumberingAfterBreak="0">
+    <w:nsid w:val="1DA0426A"/>
+    <w:multiLevelType w:val="hybridMultilevel"/>
+    <w:tmpl w:val="6A441B00"/>
+    <w:lvl w:ilvl="0" w:tplc="1DC0B17C">
+      <w:start w:val="1"/>
+      <w:numFmt w:val="decimal"/>
+      <w:lvlText w:val="%1."/>
+      <w:lvlJc w:val="left"/>
+      <w:pPr>
+        <w:ind w:left="720" w:hanging="360"/>
+      </w:pPr>
+      <w:rPr>
+        <w:rFonts w:hint="default"/>
+        <w:color w:val="0563C1" w:themeColor="hyperlink"/>
+        <w:u w:val="single"/>
+      </w:rPr>
+    </w:lvl>
+    <w:lvl w:ilvl="1" w:tplc="04090019" w:tentative="1">
+      <w:start w:val="1"/>
+      <w:numFmt w:val="lowerLetter"/>
+      <w:lvlText w:val="%2."/>
+      <w:lvlJc w:val="left"/>
+      <w:pPr>
+        <w:ind w:left="1440" w:hanging="360"/>
+      </w:pPr>
+    </w:lvl>
+    <w:lvl w:ilvl="2" w:tplc="0409001B" w:tentative="1">
+      <w:start w:val="1"/>
+      <w:numFmt w:val="lowerRoman"/>
+      <w:lvlText w:val="%3."/>
+      <w:lvlJc w:val="right"/>
+      <w:pPr>
+        <w:ind w:left="2160" w:hanging="180"/>
+      </w:pPr>
+    </w:lvl>
+    <w:lvl w:ilvl="3" w:tplc="0409000F" w:tentative="1">
+      <w:start w:val="1"/>
+      <w:numFmt w:val="decimal"/>
+      <w:lvlText w:val="%4."/>
+      <w:lvlJc w:val="left"/>
+      <w:pPr>
+        <w:ind w:left="2880" w:hanging="360"/>
+      </w:pPr>
+    </w:lvl>
+    <w:lvl w:ilvl="4" w:tplc="04090019" w:tentative="1">
+      <w:start w:val="1"/>
+      <w:numFmt w:val="lowerLetter"/>
+      <w:lvlText w:val="%5."/>
+      <w:lvlJc w:val="left"/>
+      <w:pPr>
+        <w:ind w:left="3600" w:hanging="360"/>
+      </w:pPr>
+    </w:lvl>
+    <w:lvl w:ilvl="5" w:tplc="0409001B" w:tentative="1">
+      <w:start w:val="1"/>
+      <w:numFmt w:val="lowerRoman"/>
+      <w:lvlText w:val="%6."/>
+      <w:lvlJc w:val="right"/>
+      <w:pPr>
+        <w:ind w:left="4320" w:hanging="180"/>
+      </w:pPr>
+    </w:lvl>
+    <w:lvl w:ilvl="6" w:tplc="0409000F" w:tentative="1">
+      <w:start w:val="1"/>
+      <w:numFmt w:val="decimal"/>
+      <w:lvlText w:val="%7."/>
+      <w:lvlJc w:val="left"/>
+      <w:pPr>
+        <w:ind w:left="5040" w:hanging="360"/>
+      </w:pPr>
+    </w:lvl>
+    <w:lvl w:ilvl="7" w:tplc="04090019" w:tentative="1">
+      <w:start w:val="1"/>
+      <w:numFmt w:val="lowerLetter"/>
+      <w:lvlText w:val="%8."/>
+      <w:lvlJc w:val="left"/>
+      <w:pPr>
+        <w:ind w:left="5760" w:hanging="360"/>
+      </w:pPr>
+    </w:lvl>
+    <w:lvl w:ilvl="8" w:tplc="0409001B" w:tentative="1">
+      <w:start w:val="1"/>
+      <w:numFmt w:val="lowerRoman"/>
+      <w:lvlText w:val="%9."/>
+      <w:lvlJc w:val="right"/>
+      <w:pPr>
+        <w:ind w:left="6480" w:hanging="180"/>
+      </w:pPr>
+    </w:lvl>
+  </w:abstractNum>
+  <w:abstractNum w:abstractNumId="26" w15:restartNumberingAfterBreak="0">
     <w:nsid w:val="1DCC4170"/>
     <w:multiLevelType w:val="multilevel"/>
     <w:tmpl w:val="65C0F28E"/>
@@ -3703,7 +3960,7 @@
       </w:pPr>
     </w:lvl>
   </w:abstractNum>
-  <w:abstractNum w:abstractNumId="26" w15:restartNumberingAfterBreak="0">
+  <w:abstractNum w:abstractNumId="27" w15:restartNumberingAfterBreak="0">
     <w:nsid w:val="1DE9184D"/>
     <w:multiLevelType w:val="multilevel"/>
     <w:tmpl w:val="CFB84E3E"/>
@@ -3852,7 +4109,7 @@
       </w:rPr>
     </w:lvl>
   </w:abstractNum>
-  <w:abstractNum w:abstractNumId="27" w15:restartNumberingAfterBreak="0">
+  <w:abstractNum w:abstractNumId="28" w15:restartNumberingAfterBreak="0">
     <w:nsid w:val="1EBC4EB3"/>
     <w:multiLevelType w:val="multilevel"/>
     <w:tmpl w:val="E6700EBC"/>
@@ -3969,7 +4226,7 @@
       </w:pPr>
     </w:lvl>
   </w:abstractNum>
-  <w:abstractNum w:abstractNumId="28" w15:restartNumberingAfterBreak="0">
+  <w:abstractNum w:abstractNumId="29" w15:restartNumberingAfterBreak="0">
     <w:nsid w:val="1F037A51"/>
     <w:multiLevelType w:val="multilevel"/>
     <w:tmpl w:val="90AED372"/>
@@ -4118,7 +4375,7 @@
       </w:rPr>
     </w:lvl>
   </w:abstractNum>
-  <w:abstractNum w:abstractNumId="29" w15:restartNumberingAfterBreak="0">
+  <w:abstractNum w:abstractNumId="30" w15:restartNumberingAfterBreak="0">
     <w:nsid w:val="2150436D"/>
     <w:multiLevelType w:val="multilevel"/>
     <w:tmpl w:val="DD14D1CC"/>
@@ -4267,7 +4524,7 @@
       </w:rPr>
     </w:lvl>
   </w:abstractNum>
-  <w:abstractNum w:abstractNumId="30" w15:restartNumberingAfterBreak="0">
+  <w:abstractNum w:abstractNumId="31" w15:restartNumberingAfterBreak="0">
     <w:nsid w:val="2182236F"/>
     <w:multiLevelType w:val="multilevel"/>
     <w:tmpl w:val="4418A124"/>
@@ -4416,7 +4673,7 @@
       </w:rPr>
     </w:lvl>
   </w:abstractNum>
-  <w:abstractNum w:abstractNumId="31" w15:restartNumberingAfterBreak="0">
+  <w:abstractNum w:abstractNumId="32" w15:restartNumberingAfterBreak="0">
     <w:nsid w:val="225A2068"/>
     <w:multiLevelType w:val="multilevel"/>
     <w:tmpl w:val="EA22C11C"/>
@@ -4565,7 +4822,7 @@
       </w:rPr>
     </w:lvl>
   </w:abstractNum>
-  <w:abstractNum w:abstractNumId="32" w15:restartNumberingAfterBreak="0">
+  <w:abstractNum w:abstractNumId="33" w15:restartNumberingAfterBreak="0">
     <w:nsid w:val="2359453B"/>
     <w:multiLevelType w:val="multilevel"/>
     <w:tmpl w:val="34F02C64"/>
@@ -4678,7 +4935,7 @@
       </w:pPr>
     </w:lvl>
   </w:abstractNum>
-  <w:abstractNum w:abstractNumId="33" w15:restartNumberingAfterBreak="0">
+  <w:abstractNum w:abstractNumId="34" w15:restartNumberingAfterBreak="0">
     <w:nsid w:val="24BD106C"/>
     <w:multiLevelType w:val="multilevel"/>
     <w:tmpl w:val="3E76B14E"/>
@@ -4827,7 +5084,7 @@
       </w:rPr>
     </w:lvl>
   </w:abstractNum>
-  <w:abstractNum w:abstractNumId="34" w15:restartNumberingAfterBreak="0">
+  <w:abstractNum w:abstractNumId="35" w15:restartNumberingAfterBreak="0">
     <w:nsid w:val="26C21C12"/>
     <w:multiLevelType w:val="multilevel"/>
     <w:tmpl w:val="128E126E"/>
@@ -4976,7 +5233,7 @@
       </w:rPr>
     </w:lvl>
   </w:abstractNum>
-  <w:abstractNum w:abstractNumId="35" w15:restartNumberingAfterBreak="0">
+  <w:abstractNum w:abstractNumId="36" w15:restartNumberingAfterBreak="0">
     <w:nsid w:val="28743155"/>
     <w:multiLevelType w:val="multilevel"/>
     <w:tmpl w:val="9F40D8D4"/>
@@ -5125,7 +5382,7 @@
       </w:rPr>
     </w:lvl>
   </w:abstractNum>
-  <w:abstractNum w:abstractNumId="36" w15:restartNumberingAfterBreak="0">
+  <w:abstractNum w:abstractNumId="37" w15:restartNumberingAfterBreak="0">
     <w:nsid w:val="292C2EE4"/>
     <w:multiLevelType w:val="multilevel"/>
     <w:tmpl w:val="1DF47C3C"/>
@@ -5242,7 +5499,7 @@
       </w:pPr>
     </w:lvl>
   </w:abstractNum>
-  <w:abstractNum w:abstractNumId="37" w15:restartNumberingAfterBreak="0">
+  <w:abstractNum w:abstractNumId="38" w15:restartNumberingAfterBreak="0">
     <w:nsid w:val="2C197CCC"/>
     <w:multiLevelType w:val="multilevel"/>
     <w:tmpl w:val="E89AEC36"/>
@@ -5355,7 +5612,7 @@
       </w:pPr>
     </w:lvl>
   </w:abstractNum>
-  <w:abstractNum w:abstractNumId="38" w15:restartNumberingAfterBreak="0">
+  <w:abstractNum w:abstractNumId="39" w15:restartNumberingAfterBreak="0">
     <w:nsid w:val="2D572040"/>
     <w:multiLevelType w:val="multilevel"/>
     <w:tmpl w:val="C6BA5E3E"/>
@@ -5504,7 +5761,7 @@
       </w:rPr>
     </w:lvl>
   </w:abstractNum>
-  <w:abstractNum w:abstractNumId="39" w15:restartNumberingAfterBreak="0">
+  <w:abstractNum w:abstractNumId="40" w15:restartNumberingAfterBreak="0">
     <w:nsid w:val="2D84565A"/>
     <w:multiLevelType w:val="multilevel"/>
     <w:tmpl w:val="E6B65280"/>
@@ -5653,7 +5910,7 @@
       </w:rPr>
     </w:lvl>
   </w:abstractNum>
-  <w:abstractNum w:abstractNumId="40" w15:restartNumberingAfterBreak="0">
+  <w:abstractNum w:abstractNumId="41" w15:restartNumberingAfterBreak="0">
     <w:nsid w:val="2D943FCA"/>
     <w:multiLevelType w:val="multilevel"/>
     <w:tmpl w:val="E4649232"/>
@@ -5802,7 +6059,7 @@
       </w:rPr>
     </w:lvl>
   </w:abstractNum>
-  <w:abstractNum w:abstractNumId="41" w15:restartNumberingAfterBreak="0">
+  <w:abstractNum w:abstractNumId="42" w15:restartNumberingAfterBreak="0">
     <w:nsid w:val="2E344891"/>
     <w:multiLevelType w:val="multilevel"/>
     <w:tmpl w:val="6C5EC5CA"/>
@@ -5919,7 +6176,7 @@
       </w:pPr>
     </w:lvl>
   </w:abstractNum>
-  <w:abstractNum w:abstractNumId="42" w15:restartNumberingAfterBreak="0">
+  <w:abstractNum w:abstractNumId="43" w15:restartNumberingAfterBreak="0">
     <w:nsid w:val="2F337EF0"/>
     <w:multiLevelType w:val="multilevel"/>
     <w:tmpl w:val="2E9EB610"/>
@@ -6036,7 +6293,7 @@
       </w:pPr>
     </w:lvl>
   </w:abstractNum>
-  <w:abstractNum w:abstractNumId="43" w15:restartNumberingAfterBreak="0">
+  <w:abstractNum w:abstractNumId="44" w15:restartNumberingAfterBreak="0">
     <w:nsid w:val="307B2DE7"/>
     <w:multiLevelType w:val="multilevel"/>
     <w:tmpl w:val="49C0B810"/>
@@ -6185,7 +6442,7 @@
       </w:rPr>
     </w:lvl>
   </w:abstractNum>
-  <w:abstractNum w:abstractNumId="44" w15:restartNumberingAfterBreak="0">
+  <w:abstractNum w:abstractNumId="45" w15:restartNumberingAfterBreak="0">
     <w:nsid w:val="33A32C35"/>
     <w:multiLevelType w:val="multilevel"/>
     <w:tmpl w:val="3CAE4CB6"/>
@@ -6334,7 +6591,7 @@
       </w:rPr>
     </w:lvl>
   </w:abstractNum>
-  <w:abstractNum w:abstractNumId="45" w15:restartNumberingAfterBreak="0">
+  <w:abstractNum w:abstractNumId="46" w15:restartNumberingAfterBreak="0">
     <w:nsid w:val="349B51E8"/>
     <w:multiLevelType w:val="multilevel"/>
     <w:tmpl w:val="01846C48"/>
@@ -6451,7 +6708,7 @@
       </w:pPr>
     </w:lvl>
   </w:abstractNum>
-  <w:abstractNum w:abstractNumId="46" w15:restartNumberingAfterBreak="0">
+  <w:abstractNum w:abstractNumId="47" w15:restartNumberingAfterBreak="0">
     <w:nsid w:val="34E4525D"/>
     <w:multiLevelType w:val="multilevel"/>
     <w:tmpl w:val="187CB55C"/>
@@ -6600,7 +6857,7 @@
       </w:rPr>
     </w:lvl>
   </w:abstractNum>
-  <w:abstractNum w:abstractNumId="47" w15:restartNumberingAfterBreak="0">
+  <w:abstractNum w:abstractNumId="48" w15:restartNumberingAfterBreak="0">
     <w:nsid w:val="34FC5C9F"/>
     <w:multiLevelType w:val="multilevel"/>
     <w:tmpl w:val="064AA86E"/>
@@ -6749,7 +7006,7 @@
       </w:rPr>
     </w:lvl>
   </w:abstractNum>
-  <w:abstractNum w:abstractNumId="48" w15:restartNumberingAfterBreak="0">
+  <w:abstractNum w:abstractNumId="49" w15:restartNumberingAfterBreak="0">
     <w:nsid w:val="354A114E"/>
     <w:multiLevelType w:val="multilevel"/>
     <w:tmpl w:val="FF62E280"/>
@@ -6866,7 +7123,7 @@
       </w:pPr>
     </w:lvl>
   </w:abstractNum>
-  <w:abstractNum w:abstractNumId="49" w15:restartNumberingAfterBreak="0">
+  <w:abstractNum w:abstractNumId="50" w15:restartNumberingAfterBreak="0">
     <w:nsid w:val="36646660"/>
     <w:multiLevelType w:val="multilevel"/>
     <w:tmpl w:val="7C4867E2"/>
@@ -7015,7 +7272,7 @@
       </w:rPr>
     </w:lvl>
   </w:abstractNum>
-  <w:abstractNum w:abstractNumId="50" w15:restartNumberingAfterBreak="0">
+  <w:abstractNum w:abstractNumId="51" w15:restartNumberingAfterBreak="0">
     <w:nsid w:val="37075647"/>
     <w:multiLevelType w:val="multilevel"/>
     <w:tmpl w:val="5A76C088"/>
@@ -7164,7 +7421,7 @@
       </w:rPr>
     </w:lvl>
   </w:abstractNum>
-  <w:abstractNum w:abstractNumId="51" w15:restartNumberingAfterBreak="0">
+  <w:abstractNum w:abstractNumId="52" w15:restartNumberingAfterBreak="0">
     <w:nsid w:val="38320304"/>
     <w:multiLevelType w:val="multilevel"/>
     <w:tmpl w:val="DB8E8022"/>
@@ -7313,7 +7570,7 @@
       </w:rPr>
     </w:lvl>
   </w:abstractNum>
-  <w:abstractNum w:abstractNumId="52" w15:restartNumberingAfterBreak="0">
+  <w:abstractNum w:abstractNumId="53" w15:restartNumberingAfterBreak="0">
     <w:nsid w:val="383F04C9"/>
     <w:multiLevelType w:val="multilevel"/>
     <w:tmpl w:val="761460D4"/>
@@ -7462,7 +7719,7 @@
       </w:rPr>
     </w:lvl>
   </w:abstractNum>
-  <w:abstractNum w:abstractNumId="53" w15:restartNumberingAfterBreak="0">
+  <w:abstractNum w:abstractNumId="54" w15:restartNumberingAfterBreak="0">
     <w:nsid w:val="387B7BEF"/>
     <w:multiLevelType w:val="multilevel"/>
     <w:tmpl w:val="83389A82"/>
@@ -7611,7 +7868,7 @@
       </w:rPr>
     </w:lvl>
   </w:abstractNum>
-  <w:abstractNum w:abstractNumId="54" w15:restartNumberingAfterBreak="0">
+  <w:abstractNum w:abstractNumId="55" w15:restartNumberingAfterBreak="0">
     <w:nsid w:val="38972EFB"/>
     <w:multiLevelType w:val="multilevel"/>
     <w:tmpl w:val="2AB25CBA"/>
@@ -7760,7 +8017,7 @@
       </w:rPr>
     </w:lvl>
   </w:abstractNum>
-  <w:abstractNum w:abstractNumId="55" w15:restartNumberingAfterBreak="0">
+  <w:abstractNum w:abstractNumId="56" w15:restartNumberingAfterBreak="0">
     <w:nsid w:val="38D3468F"/>
     <w:multiLevelType w:val="multilevel"/>
     <w:tmpl w:val="1F349590"/>
@@ -7881,7 +8138,7 @@
       </w:pPr>
     </w:lvl>
   </w:abstractNum>
-  <w:abstractNum w:abstractNumId="56" w15:restartNumberingAfterBreak="0">
+  <w:abstractNum w:abstractNumId="57" w15:restartNumberingAfterBreak="0">
     <w:nsid w:val="39035F18"/>
     <w:multiLevelType w:val="multilevel"/>
     <w:tmpl w:val="CAB294E8"/>
@@ -8030,7 +8287,7 @@
       </w:rPr>
     </w:lvl>
   </w:abstractNum>
-  <w:abstractNum w:abstractNumId="57" w15:restartNumberingAfterBreak="0">
+  <w:abstractNum w:abstractNumId="58" w15:restartNumberingAfterBreak="0">
     <w:nsid w:val="3926361D"/>
     <w:multiLevelType w:val="multilevel"/>
     <w:tmpl w:val="64686EE6"/>
@@ -8147,7 +8404,7 @@
       </w:pPr>
     </w:lvl>
   </w:abstractNum>
-  <w:abstractNum w:abstractNumId="58" w15:restartNumberingAfterBreak="0">
+  <w:abstractNum w:abstractNumId="59" w15:restartNumberingAfterBreak="0">
     <w:nsid w:val="39605BDB"/>
     <w:multiLevelType w:val="multilevel"/>
     <w:tmpl w:val="4FCA5FB2"/>
@@ -8296,7 +8553,7 @@
       </w:rPr>
     </w:lvl>
   </w:abstractNum>
-  <w:abstractNum w:abstractNumId="59" w15:restartNumberingAfterBreak="0">
+  <w:abstractNum w:abstractNumId="60" w15:restartNumberingAfterBreak="0">
     <w:nsid w:val="3A8C5A16"/>
     <w:multiLevelType w:val="multilevel"/>
     <w:tmpl w:val="93EE813E"/>
@@ -8409,7 +8666,7 @@
       </w:pPr>
     </w:lvl>
   </w:abstractNum>
-  <w:abstractNum w:abstractNumId="60" w15:restartNumberingAfterBreak="0">
+  <w:abstractNum w:abstractNumId="61" w15:restartNumberingAfterBreak="0">
     <w:nsid w:val="3BE86CB8"/>
     <w:multiLevelType w:val="multilevel"/>
     <w:tmpl w:val="2E025AA4"/>
@@ -8522,7 +8779,156 @@
       </w:pPr>
     </w:lvl>
   </w:abstractNum>
-  <w:abstractNum w:abstractNumId="61" w15:restartNumberingAfterBreak="0">
+  <w:abstractNum w:abstractNumId="62" w15:restartNumberingAfterBreak="0">
+    <w:nsid w:val="3C5A055E"/>
+    <w:multiLevelType w:val="multilevel"/>
+    <w:tmpl w:val="472AA9E2"/>
+    <w:lvl w:ilvl="0">
+      <w:start w:val="1"/>
+      <w:numFmt w:val="bullet"/>
+      <w:lvlText w:val=""/>
+      <w:lvlJc w:val="left"/>
+      <w:pPr>
+        <w:tabs>
+          <w:tab w:val="num" w:pos="720"/>
+        </w:tabs>
+        <w:ind w:left="720" w:hanging="360"/>
+      </w:pPr>
+      <w:rPr>
+        <w:rFonts w:ascii="Symbol" w:hAnsi="Symbol" w:hint="default"/>
+        <w:sz w:val="20"/>
+      </w:rPr>
+    </w:lvl>
+    <w:lvl w:ilvl="1">
+      <w:start w:val="1"/>
+      <w:numFmt w:val="bullet"/>
+      <w:lvlText w:val="o"/>
+      <w:lvlJc w:val="left"/>
+      <w:pPr>
+        <w:tabs>
+          <w:tab w:val="num" w:pos="1440"/>
+        </w:tabs>
+        <w:ind w:left="1440" w:hanging="360"/>
+      </w:pPr>
+      <w:rPr>
+        <w:rFonts w:ascii="Courier New" w:hAnsi="Courier New" w:hint="default"/>
+        <w:sz w:val="20"/>
+      </w:rPr>
+    </w:lvl>
+    <w:lvl w:ilvl="2" w:tentative="1">
+      <w:start w:val="1"/>
+      <w:numFmt w:val="bullet"/>
+      <w:lvlText w:val=""/>
+      <w:lvlJc w:val="left"/>
+      <w:pPr>
+        <w:tabs>
+          <w:tab w:val="num" w:pos="2160"/>
+        </w:tabs>
+        <w:ind w:left="2160" w:hanging="360"/>
+      </w:pPr>
+      <w:rPr>
+        <w:rFonts w:ascii="Wingdings" w:hAnsi="Wingdings" w:hint="default"/>
+        <w:sz w:val="20"/>
+      </w:rPr>
+    </w:lvl>
+    <w:lvl w:ilvl="3" w:tentative="1">
+      <w:start w:val="1"/>
+      <w:numFmt w:val="bullet"/>
+      <w:lvlText w:val=""/>
+      <w:lvlJc w:val="left"/>
+      <w:pPr>
+        <w:tabs>
+          <w:tab w:val="num" w:pos="2880"/>
+        </w:tabs>
+        <w:ind w:left="2880" w:hanging="360"/>
+      </w:pPr>
+      <w:rPr>
+        <w:rFonts w:ascii="Wingdings" w:hAnsi="Wingdings" w:hint="default"/>
+        <w:sz w:val="20"/>
+      </w:rPr>
+    </w:lvl>
+    <w:lvl w:ilvl="4" w:tentative="1">
+      <w:start w:val="1"/>
+      <w:numFmt w:val="bullet"/>
+      <w:lvlText w:val=""/>
+      <w:lvlJc w:val="left"/>
+      <w:pPr>
+        <w:tabs>
+          <w:tab w:val="num" w:pos="3600"/>
+        </w:tabs>
+        <w:ind w:left="3600" w:hanging="360"/>
+      </w:pPr>
+      <w:rPr>
+        <w:rFonts w:ascii="Wingdings" w:hAnsi="Wingdings" w:hint="default"/>
+        <w:sz w:val="20"/>
+      </w:rPr>
+    </w:lvl>
+    <w:lvl w:ilvl="5" w:tentative="1">
+      <w:start w:val="1"/>
+      <w:numFmt w:val="bullet"/>
+      <w:lvlText w:val=""/>
+      <w:lvlJc w:val="left"/>
+      <w:pPr>
+        <w:tabs>
+          <w:tab w:val="num" w:pos="4320"/>
+        </w:tabs>
+        <w:ind w:left="4320" w:hanging="360"/>
+      </w:pPr>
+      <w:rPr>
+        <w:rFonts w:ascii="Wingdings" w:hAnsi="Wingdings" w:hint="default"/>
+        <w:sz w:val="20"/>
+      </w:rPr>
+    </w:lvl>
+    <w:lvl w:ilvl="6" w:tentative="1">
+      <w:start w:val="1"/>
+      <w:numFmt w:val="bullet"/>
+      <w:lvlText w:val=""/>
+      <w:lvlJc w:val="left"/>
+      <w:pPr>
+        <w:tabs>
+          <w:tab w:val="num" w:pos="5040"/>
+        </w:tabs>
+        <w:ind w:left="5040" w:hanging="360"/>
+      </w:pPr>
+      <w:rPr>
+        <w:rFonts w:ascii="Wingdings" w:hAnsi="Wingdings" w:hint="default"/>
+        <w:sz w:val="20"/>
+      </w:rPr>
+    </w:lvl>
+    <w:lvl w:ilvl="7" w:tentative="1">
+      <w:start w:val="1"/>
+      <w:numFmt w:val="bullet"/>
+      <w:lvlText w:val=""/>
+      <w:lvlJc w:val="left"/>
+      <w:pPr>
+        <w:tabs>
+          <w:tab w:val="num" w:pos="5760"/>
+        </w:tabs>
+        <w:ind w:left="5760" w:hanging="360"/>
+      </w:pPr>
+      <w:rPr>
+        <w:rFonts w:ascii="Wingdings" w:hAnsi="Wingdings" w:hint="default"/>
+        <w:sz w:val="20"/>
+      </w:rPr>
+    </w:lvl>
+    <w:lvl w:ilvl="8" w:tentative="1">
+      <w:start w:val="1"/>
+      <w:numFmt w:val="bullet"/>
+      <w:lvlText w:val=""/>
+      <w:lvlJc w:val="left"/>
+      <w:pPr>
+        <w:tabs>
+          <w:tab w:val="num" w:pos="6480"/>
+        </w:tabs>
+        <w:ind w:left="6480" w:hanging="360"/>
+      </w:pPr>
+      <w:rPr>
+        <w:rFonts w:ascii="Wingdings" w:hAnsi="Wingdings" w:hint="default"/>
+        <w:sz w:val="20"/>
+      </w:rPr>
+    </w:lvl>
+  </w:abstractNum>
+  <w:abstractNum w:abstractNumId="63" w15:restartNumberingAfterBreak="0">
     <w:nsid w:val="3C710ACD"/>
     <w:multiLevelType w:val="multilevel"/>
     <w:tmpl w:val="3D7E5C22"/>
@@ -8671,7 +9077,7 @@
       </w:rPr>
     </w:lvl>
   </w:abstractNum>
-  <w:abstractNum w:abstractNumId="62" w15:restartNumberingAfterBreak="0">
+  <w:abstractNum w:abstractNumId="64" w15:restartNumberingAfterBreak="0">
     <w:nsid w:val="3CDD21F1"/>
     <w:multiLevelType w:val="multilevel"/>
     <w:tmpl w:val="BC907200"/>
@@ -8820,7 +9226,7 @@
       </w:rPr>
     </w:lvl>
   </w:abstractNum>
-  <w:abstractNum w:abstractNumId="63" w15:restartNumberingAfterBreak="0">
+  <w:abstractNum w:abstractNumId="65" w15:restartNumberingAfterBreak="0">
     <w:nsid w:val="3E9465F9"/>
     <w:multiLevelType w:val="multilevel"/>
     <w:tmpl w:val="991EA9F2"/>
@@ -8933,7 +9339,7 @@
       </w:pPr>
     </w:lvl>
   </w:abstractNum>
-  <w:abstractNum w:abstractNumId="64" w15:restartNumberingAfterBreak="0">
+  <w:abstractNum w:abstractNumId="66" w15:restartNumberingAfterBreak="0">
     <w:nsid w:val="3ED81E1E"/>
     <w:multiLevelType w:val="multilevel"/>
     <w:tmpl w:val="479A472E"/>
@@ -9082,7 +9488,7 @@
       </w:rPr>
     </w:lvl>
   </w:abstractNum>
-  <w:abstractNum w:abstractNumId="65" w15:restartNumberingAfterBreak="0">
+  <w:abstractNum w:abstractNumId="67" w15:restartNumberingAfterBreak="0">
     <w:nsid w:val="3F986DDF"/>
     <w:multiLevelType w:val="multilevel"/>
     <w:tmpl w:val="BA747C60"/>
@@ -9231,7 +9637,7 @@
       </w:rPr>
     </w:lvl>
   </w:abstractNum>
-  <w:abstractNum w:abstractNumId="66" w15:restartNumberingAfterBreak="0">
+  <w:abstractNum w:abstractNumId="68" w15:restartNumberingAfterBreak="0">
     <w:nsid w:val="4186778F"/>
     <w:multiLevelType w:val="multilevel"/>
     <w:tmpl w:val="E4923562"/>
@@ -9344,7 +9750,7 @@
       </w:pPr>
     </w:lvl>
   </w:abstractNum>
-  <w:abstractNum w:abstractNumId="67" w15:restartNumberingAfterBreak="0">
+  <w:abstractNum w:abstractNumId="69" w15:restartNumberingAfterBreak="0">
     <w:nsid w:val="42B96265"/>
     <w:multiLevelType w:val="multilevel"/>
     <w:tmpl w:val="044C39C0"/>
@@ -9493,7 +9899,7 @@
       </w:rPr>
     </w:lvl>
   </w:abstractNum>
-  <w:abstractNum w:abstractNumId="68" w15:restartNumberingAfterBreak="0">
+  <w:abstractNum w:abstractNumId="70" w15:restartNumberingAfterBreak="0">
     <w:nsid w:val="42FF6C5B"/>
     <w:multiLevelType w:val="multilevel"/>
     <w:tmpl w:val="5C022A9A"/>
@@ -9606,7 +10012,7 @@
       </w:pPr>
     </w:lvl>
   </w:abstractNum>
-  <w:abstractNum w:abstractNumId="69" w15:restartNumberingAfterBreak="0">
+  <w:abstractNum w:abstractNumId="71" w15:restartNumberingAfterBreak="0">
     <w:nsid w:val="432D5EFE"/>
     <w:multiLevelType w:val="multilevel"/>
     <w:tmpl w:val="F3967D74"/>
@@ -9755,7 +10161,7 @@
       </w:rPr>
     </w:lvl>
   </w:abstractNum>
-  <w:abstractNum w:abstractNumId="70" w15:restartNumberingAfterBreak="0">
+  <w:abstractNum w:abstractNumId="72" w15:restartNumberingAfterBreak="0">
     <w:nsid w:val="44C44519"/>
     <w:multiLevelType w:val="multilevel"/>
     <w:tmpl w:val="0B0E6F26"/>
@@ -9904,7 +10310,7 @@
       </w:rPr>
     </w:lvl>
   </w:abstractNum>
-  <w:abstractNum w:abstractNumId="71" w15:restartNumberingAfterBreak="0">
+  <w:abstractNum w:abstractNumId="73" w15:restartNumberingAfterBreak="0">
     <w:nsid w:val="46AC6582"/>
     <w:multiLevelType w:val="multilevel"/>
     <w:tmpl w:val="E9F61522"/>
@@ -10021,7 +10427,7 @@
       </w:pPr>
     </w:lvl>
   </w:abstractNum>
-  <w:abstractNum w:abstractNumId="72" w15:restartNumberingAfterBreak="0">
+  <w:abstractNum w:abstractNumId="74" w15:restartNumberingAfterBreak="0">
     <w:nsid w:val="47194486"/>
     <w:multiLevelType w:val="multilevel"/>
     <w:tmpl w:val="F57E8A54"/>
@@ -10134,7 +10540,7 @@
       </w:pPr>
     </w:lvl>
   </w:abstractNum>
-  <w:abstractNum w:abstractNumId="73" w15:restartNumberingAfterBreak="0">
+  <w:abstractNum w:abstractNumId="75" w15:restartNumberingAfterBreak="0">
     <w:nsid w:val="47FD062D"/>
     <w:multiLevelType w:val="multilevel"/>
     <w:tmpl w:val="43823F08"/>
@@ -10283,7 +10689,7 @@
       </w:rPr>
     </w:lvl>
   </w:abstractNum>
-  <w:abstractNum w:abstractNumId="74" w15:restartNumberingAfterBreak="0">
+  <w:abstractNum w:abstractNumId="76" w15:restartNumberingAfterBreak="0">
     <w:nsid w:val="48AE0D23"/>
     <w:multiLevelType w:val="multilevel"/>
     <w:tmpl w:val="589EFC96"/>
@@ -10396,7 +10802,7 @@
       </w:pPr>
     </w:lvl>
   </w:abstractNum>
-  <w:abstractNum w:abstractNumId="75" w15:restartNumberingAfterBreak="0">
+  <w:abstractNum w:abstractNumId="77" w15:restartNumberingAfterBreak="0">
     <w:nsid w:val="48E951D2"/>
     <w:multiLevelType w:val="multilevel"/>
     <w:tmpl w:val="6C14A676"/>
@@ -10545,7 +10951,7 @@
       </w:rPr>
     </w:lvl>
   </w:abstractNum>
-  <w:abstractNum w:abstractNumId="76" w15:restartNumberingAfterBreak="0">
+  <w:abstractNum w:abstractNumId="78" w15:restartNumberingAfterBreak="0">
     <w:nsid w:val="494054B2"/>
     <w:multiLevelType w:val="multilevel"/>
     <w:tmpl w:val="D1AC617A"/>
@@ -10658,7 +11064,7 @@
       </w:pPr>
     </w:lvl>
   </w:abstractNum>
-  <w:abstractNum w:abstractNumId="77" w15:restartNumberingAfterBreak="0">
+  <w:abstractNum w:abstractNumId="79" w15:restartNumberingAfterBreak="0">
     <w:nsid w:val="49935629"/>
     <w:multiLevelType w:val="multilevel"/>
     <w:tmpl w:val="43322A8C"/>
@@ -10807,7 +11213,7 @@
       </w:rPr>
     </w:lvl>
   </w:abstractNum>
-  <w:abstractNum w:abstractNumId="78" w15:restartNumberingAfterBreak="0">
+  <w:abstractNum w:abstractNumId="80" w15:restartNumberingAfterBreak="0">
     <w:nsid w:val="49A20CC4"/>
     <w:multiLevelType w:val="multilevel"/>
     <w:tmpl w:val="CFA8E2CE"/>
@@ -10920,7 +11326,7 @@
       </w:pPr>
     </w:lvl>
   </w:abstractNum>
-  <w:abstractNum w:abstractNumId="79" w15:restartNumberingAfterBreak="0">
+  <w:abstractNum w:abstractNumId="81" w15:restartNumberingAfterBreak="0">
     <w:nsid w:val="49B313E0"/>
     <w:multiLevelType w:val="multilevel"/>
     <w:tmpl w:val="32E871DC"/>
@@ -11069,7 +11475,7 @@
       </w:rPr>
     </w:lvl>
   </w:abstractNum>
-  <w:abstractNum w:abstractNumId="80" w15:restartNumberingAfterBreak="0">
+  <w:abstractNum w:abstractNumId="82" w15:restartNumberingAfterBreak="0">
     <w:nsid w:val="4A4F6AB2"/>
     <w:multiLevelType w:val="multilevel"/>
     <w:tmpl w:val="D84C9384"/>
@@ -11182,7 +11588,7 @@
       </w:pPr>
     </w:lvl>
   </w:abstractNum>
-  <w:abstractNum w:abstractNumId="81" w15:restartNumberingAfterBreak="0">
+  <w:abstractNum w:abstractNumId="83" w15:restartNumberingAfterBreak="0">
     <w:nsid w:val="4A736D0F"/>
     <w:multiLevelType w:val="multilevel"/>
     <w:tmpl w:val="443E898A"/>
@@ -11331,7 +11737,7 @@
       </w:rPr>
     </w:lvl>
   </w:abstractNum>
-  <w:abstractNum w:abstractNumId="82" w15:restartNumberingAfterBreak="0">
+  <w:abstractNum w:abstractNumId="84" w15:restartNumberingAfterBreak="0">
     <w:nsid w:val="4B4E2B5A"/>
     <w:multiLevelType w:val="multilevel"/>
     <w:tmpl w:val="90C09086"/>
@@ -11480,7 +11886,7 @@
       </w:rPr>
     </w:lvl>
   </w:abstractNum>
-  <w:abstractNum w:abstractNumId="83" w15:restartNumberingAfterBreak="0">
+  <w:abstractNum w:abstractNumId="85" w15:restartNumberingAfterBreak="0">
     <w:nsid w:val="4BE676DB"/>
     <w:multiLevelType w:val="multilevel"/>
     <w:tmpl w:val="FDBEE84C"/>
@@ -11593,7 +11999,7 @@
       </w:pPr>
     </w:lvl>
   </w:abstractNum>
-  <w:abstractNum w:abstractNumId="84" w15:restartNumberingAfterBreak="0">
+  <w:abstractNum w:abstractNumId="86" w15:restartNumberingAfterBreak="0">
     <w:nsid w:val="4C7F5BFE"/>
     <w:multiLevelType w:val="multilevel"/>
     <w:tmpl w:val="E102ADF8"/>
@@ -11742,7 +12148,7 @@
       </w:rPr>
     </w:lvl>
   </w:abstractNum>
-  <w:abstractNum w:abstractNumId="85" w15:restartNumberingAfterBreak="0">
+  <w:abstractNum w:abstractNumId="87" w15:restartNumberingAfterBreak="0">
     <w:nsid w:val="4D642FCB"/>
     <w:multiLevelType w:val="multilevel"/>
     <w:tmpl w:val="80B88FCA"/>
@@ -11855,7 +12261,7 @@
       </w:pPr>
     </w:lvl>
   </w:abstractNum>
-  <w:abstractNum w:abstractNumId="86" w15:restartNumberingAfterBreak="0">
+  <w:abstractNum w:abstractNumId="88" w15:restartNumberingAfterBreak="0">
     <w:nsid w:val="4ED041C5"/>
     <w:multiLevelType w:val="multilevel"/>
     <w:tmpl w:val="E4761EDE"/>
@@ -11972,7 +12378,7 @@
       </w:pPr>
     </w:lvl>
   </w:abstractNum>
-  <w:abstractNum w:abstractNumId="87" w15:restartNumberingAfterBreak="0">
+  <w:abstractNum w:abstractNumId="89" w15:restartNumberingAfterBreak="0">
     <w:nsid w:val="4F397333"/>
     <w:multiLevelType w:val="multilevel"/>
     <w:tmpl w:val="64AA3458"/>
@@ -12085,7 +12491,7 @@
       </w:pPr>
     </w:lvl>
   </w:abstractNum>
-  <w:abstractNum w:abstractNumId="88" w15:restartNumberingAfterBreak="0">
+  <w:abstractNum w:abstractNumId="90" w15:restartNumberingAfterBreak="0">
     <w:nsid w:val="4F4A0CF0"/>
     <w:multiLevelType w:val="multilevel"/>
     <w:tmpl w:val="F8BAA54A"/>
@@ -12234,7 +12640,7 @@
       </w:rPr>
     </w:lvl>
   </w:abstractNum>
-  <w:abstractNum w:abstractNumId="89" w15:restartNumberingAfterBreak="0">
+  <w:abstractNum w:abstractNumId="91" w15:restartNumberingAfterBreak="0">
     <w:nsid w:val="4F942326"/>
     <w:multiLevelType w:val="multilevel"/>
     <w:tmpl w:val="2FE016E4"/>
@@ -12383,7 +12789,7 @@
       </w:rPr>
     </w:lvl>
   </w:abstractNum>
-  <w:abstractNum w:abstractNumId="90" w15:restartNumberingAfterBreak="0">
+  <w:abstractNum w:abstractNumId="92" w15:restartNumberingAfterBreak="0">
     <w:nsid w:val="4FE00246"/>
     <w:multiLevelType w:val="multilevel"/>
     <w:tmpl w:val="E9109F02"/>
@@ -12500,7 +12906,7 @@
       </w:pPr>
     </w:lvl>
   </w:abstractNum>
-  <w:abstractNum w:abstractNumId="91" w15:restartNumberingAfterBreak="0">
+  <w:abstractNum w:abstractNumId="93" w15:restartNumberingAfterBreak="0">
     <w:nsid w:val="50DB20B3"/>
     <w:multiLevelType w:val="multilevel"/>
     <w:tmpl w:val="5622DFE8"/>
@@ -12617,7 +13023,7 @@
       </w:pPr>
     </w:lvl>
   </w:abstractNum>
-  <w:abstractNum w:abstractNumId="92" w15:restartNumberingAfterBreak="0">
+  <w:abstractNum w:abstractNumId="94" w15:restartNumberingAfterBreak="0">
     <w:nsid w:val="510156A2"/>
     <w:multiLevelType w:val="multilevel"/>
     <w:tmpl w:val="B7B40F98"/>
@@ -12766,7 +13172,7 @@
       </w:rPr>
     </w:lvl>
   </w:abstractNum>
-  <w:abstractNum w:abstractNumId="93" w15:restartNumberingAfterBreak="0">
+  <w:abstractNum w:abstractNumId="95" w15:restartNumberingAfterBreak="0">
     <w:nsid w:val="512416F0"/>
     <w:multiLevelType w:val="multilevel"/>
     <w:tmpl w:val="5C7A3BC2"/>
@@ -12915,7 +13321,7 @@
       </w:rPr>
     </w:lvl>
   </w:abstractNum>
-  <w:abstractNum w:abstractNumId="94" w15:restartNumberingAfterBreak="0">
+  <w:abstractNum w:abstractNumId="96" w15:restartNumberingAfterBreak="0">
     <w:nsid w:val="51CC4BD2"/>
     <w:multiLevelType w:val="multilevel"/>
     <w:tmpl w:val="F9C49030"/>
@@ -13064,7 +13470,7 @@
       </w:rPr>
     </w:lvl>
   </w:abstractNum>
-  <w:abstractNum w:abstractNumId="95" w15:restartNumberingAfterBreak="0">
+  <w:abstractNum w:abstractNumId="97" w15:restartNumberingAfterBreak="0">
     <w:nsid w:val="527D5023"/>
     <w:multiLevelType w:val="multilevel"/>
     <w:tmpl w:val="47921A1E"/>
@@ -13213,7 +13619,7 @@
       </w:rPr>
     </w:lvl>
   </w:abstractNum>
-  <w:abstractNum w:abstractNumId="96" w15:restartNumberingAfterBreak="0">
+  <w:abstractNum w:abstractNumId="98" w15:restartNumberingAfterBreak="0">
     <w:nsid w:val="532044A6"/>
     <w:multiLevelType w:val="multilevel"/>
     <w:tmpl w:val="CAE66F52"/>
@@ -13330,7 +13736,7 @@
       </w:pPr>
     </w:lvl>
   </w:abstractNum>
-  <w:abstractNum w:abstractNumId="97" w15:restartNumberingAfterBreak="0">
+  <w:abstractNum w:abstractNumId="99" w15:restartNumberingAfterBreak="0">
     <w:nsid w:val="534B2248"/>
     <w:multiLevelType w:val="multilevel"/>
     <w:tmpl w:val="CCD82088"/>
@@ -13479,7 +13885,7 @@
       </w:rPr>
     </w:lvl>
   </w:abstractNum>
-  <w:abstractNum w:abstractNumId="98" w15:restartNumberingAfterBreak="0">
+  <w:abstractNum w:abstractNumId="100" w15:restartNumberingAfterBreak="0">
     <w:nsid w:val="538441AE"/>
     <w:multiLevelType w:val="multilevel"/>
     <w:tmpl w:val="C756A9A6"/>
@@ -13628,7 +14034,7 @@
       </w:rPr>
     </w:lvl>
   </w:abstractNum>
-  <w:abstractNum w:abstractNumId="99" w15:restartNumberingAfterBreak="0">
+  <w:abstractNum w:abstractNumId="101" w15:restartNumberingAfterBreak="0">
     <w:nsid w:val="54B26C76"/>
     <w:multiLevelType w:val="multilevel"/>
     <w:tmpl w:val="7B5A8EB6"/>
@@ -13777,7 +14183,7 @@
       </w:rPr>
     </w:lvl>
   </w:abstractNum>
-  <w:abstractNum w:abstractNumId="100" w15:restartNumberingAfterBreak="0">
+  <w:abstractNum w:abstractNumId="102" w15:restartNumberingAfterBreak="0">
     <w:nsid w:val="55E462DC"/>
     <w:multiLevelType w:val="multilevel"/>
     <w:tmpl w:val="D882A4A8"/>
@@ -13926,7 +14332,7 @@
       </w:rPr>
     </w:lvl>
   </w:abstractNum>
-  <w:abstractNum w:abstractNumId="101" w15:restartNumberingAfterBreak="0">
+  <w:abstractNum w:abstractNumId="103" w15:restartNumberingAfterBreak="0">
     <w:nsid w:val="571F047E"/>
     <w:multiLevelType w:val="multilevel"/>
     <w:tmpl w:val="1E342E90"/>
@@ -14075,7 +14481,7 @@
       </w:rPr>
     </w:lvl>
   </w:abstractNum>
-  <w:abstractNum w:abstractNumId="102" w15:restartNumberingAfterBreak="0">
+  <w:abstractNum w:abstractNumId="104" w15:restartNumberingAfterBreak="0">
     <w:nsid w:val="57A4713B"/>
     <w:multiLevelType w:val="multilevel"/>
     <w:tmpl w:val="74EAA9F0"/>
@@ -14224,7 +14630,7 @@
       </w:rPr>
     </w:lvl>
   </w:abstractNum>
-  <w:abstractNum w:abstractNumId="103" w15:restartNumberingAfterBreak="0">
+  <w:abstractNum w:abstractNumId="105" w15:restartNumberingAfterBreak="0">
     <w:nsid w:val="58057125"/>
     <w:multiLevelType w:val="multilevel"/>
     <w:tmpl w:val="DC1830DC"/>
@@ -14373,7 +14779,7 @@
       </w:rPr>
     </w:lvl>
   </w:abstractNum>
-  <w:abstractNum w:abstractNumId="104" w15:restartNumberingAfterBreak="0">
+  <w:abstractNum w:abstractNumId="106" w15:restartNumberingAfterBreak="0">
     <w:nsid w:val="5817234B"/>
     <w:multiLevelType w:val="multilevel"/>
     <w:tmpl w:val="7234AF68"/>
@@ -14486,7 +14892,7 @@
       </w:pPr>
     </w:lvl>
   </w:abstractNum>
-  <w:abstractNum w:abstractNumId="105" w15:restartNumberingAfterBreak="0">
+  <w:abstractNum w:abstractNumId="107" w15:restartNumberingAfterBreak="0">
     <w:nsid w:val="592E0AEA"/>
     <w:multiLevelType w:val="multilevel"/>
     <w:tmpl w:val="E77E8E6E"/>
@@ -14635,7 +15041,7 @@
       </w:rPr>
     </w:lvl>
   </w:abstractNum>
-  <w:abstractNum w:abstractNumId="106" w15:restartNumberingAfterBreak="0">
+  <w:abstractNum w:abstractNumId="108" w15:restartNumberingAfterBreak="0">
     <w:nsid w:val="595E4201"/>
     <w:multiLevelType w:val="multilevel"/>
     <w:tmpl w:val="A91C197C"/>
@@ -14748,7 +15154,7 @@
       </w:pPr>
     </w:lvl>
   </w:abstractNum>
-  <w:abstractNum w:abstractNumId="107" w15:restartNumberingAfterBreak="0">
+  <w:abstractNum w:abstractNumId="109" w15:restartNumberingAfterBreak="0">
     <w:nsid w:val="5ABD5710"/>
     <w:multiLevelType w:val="multilevel"/>
     <w:tmpl w:val="94D89522"/>
@@ -14897,7 +15303,7 @@
       </w:rPr>
     </w:lvl>
   </w:abstractNum>
-  <w:abstractNum w:abstractNumId="108" w15:restartNumberingAfterBreak="0">
+  <w:abstractNum w:abstractNumId="110" w15:restartNumberingAfterBreak="0">
     <w:nsid w:val="5AD73E22"/>
     <w:multiLevelType w:val="multilevel"/>
     <w:tmpl w:val="C13CCC16"/>
@@ -15046,7 +15452,7 @@
       </w:rPr>
     </w:lvl>
   </w:abstractNum>
-  <w:abstractNum w:abstractNumId="109" w15:restartNumberingAfterBreak="0">
+  <w:abstractNum w:abstractNumId="111" w15:restartNumberingAfterBreak="0">
     <w:nsid w:val="5AEF5A27"/>
     <w:multiLevelType w:val="multilevel"/>
     <w:tmpl w:val="912A6CBC"/>
@@ -15163,7 +15569,7 @@
       </w:pPr>
     </w:lvl>
   </w:abstractNum>
-  <w:abstractNum w:abstractNumId="110" w15:restartNumberingAfterBreak="0">
+  <w:abstractNum w:abstractNumId="112" w15:restartNumberingAfterBreak="0">
     <w:nsid w:val="5C9640D4"/>
     <w:multiLevelType w:val="multilevel"/>
     <w:tmpl w:val="AC943BC8"/>
@@ -15312,7 +15718,7 @@
       </w:rPr>
     </w:lvl>
   </w:abstractNum>
-  <w:abstractNum w:abstractNumId="111" w15:restartNumberingAfterBreak="0">
+  <w:abstractNum w:abstractNumId="113" w15:restartNumberingAfterBreak="0">
     <w:nsid w:val="5D2066CC"/>
     <w:multiLevelType w:val="multilevel"/>
     <w:tmpl w:val="B4F82896"/>
@@ -15461,7 +15867,7 @@
       </w:rPr>
     </w:lvl>
   </w:abstractNum>
-  <w:abstractNum w:abstractNumId="112" w15:restartNumberingAfterBreak="0">
+  <w:abstractNum w:abstractNumId="114" w15:restartNumberingAfterBreak="0">
     <w:nsid w:val="5D6F2D7D"/>
     <w:multiLevelType w:val="multilevel"/>
     <w:tmpl w:val="97FC2FCA"/>
@@ -15610,7 +16016,7 @@
       </w:rPr>
     </w:lvl>
   </w:abstractNum>
-  <w:abstractNum w:abstractNumId="113" w15:restartNumberingAfterBreak="0">
+  <w:abstractNum w:abstractNumId="115" w15:restartNumberingAfterBreak="0">
     <w:nsid w:val="5E8C74BD"/>
     <w:multiLevelType w:val="multilevel"/>
     <w:tmpl w:val="A3BAB210"/>
@@ -15727,7 +16133,7 @@
       </w:pPr>
     </w:lvl>
   </w:abstractNum>
-  <w:abstractNum w:abstractNumId="114" w15:restartNumberingAfterBreak="0">
+  <w:abstractNum w:abstractNumId="116" w15:restartNumberingAfterBreak="0">
     <w:nsid w:val="5F494092"/>
     <w:multiLevelType w:val="multilevel"/>
     <w:tmpl w:val="E9D40EAE"/>
@@ -15844,7 +16250,7 @@
       </w:pPr>
     </w:lvl>
   </w:abstractNum>
-  <w:abstractNum w:abstractNumId="115" w15:restartNumberingAfterBreak="0">
+  <w:abstractNum w:abstractNumId="117" w15:restartNumberingAfterBreak="0">
     <w:nsid w:val="61B65FF3"/>
     <w:multiLevelType w:val="multilevel"/>
     <w:tmpl w:val="502E4B3E"/>
@@ -15957,7 +16363,7 @@
       </w:pPr>
     </w:lvl>
   </w:abstractNum>
-  <w:abstractNum w:abstractNumId="116" w15:restartNumberingAfterBreak="0">
+  <w:abstractNum w:abstractNumId="118" w15:restartNumberingAfterBreak="0">
     <w:nsid w:val="634233B3"/>
     <w:multiLevelType w:val="multilevel"/>
     <w:tmpl w:val="31E81C84"/>
@@ -16106,7 +16512,7 @@
       </w:rPr>
     </w:lvl>
   </w:abstractNum>
-  <w:abstractNum w:abstractNumId="117" w15:restartNumberingAfterBreak="0">
+  <w:abstractNum w:abstractNumId="119" w15:restartNumberingAfterBreak="0">
     <w:nsid w:val="640307D9"/>
     <w:multiLevelType w:val="multilevel"/>
     <w:tmpl w:val="8D98A57C"/>
@@ -16255,7 +16661,7 @@
       </w:rPr>
     </w:lvl>
   </w:abstractNum>
-  <w:abstractNum w:abstractNumId="118" w15:restartNumberingAfterBreak="0">
+  <w:abstractNum w:abstractNumId="120" w15:restartNumberingAfterBreak="0">
     <w:nsid w:val="653C00F5"/>
     <w:multiLevelType w:val="multilevel"/>
     <w:tmpl w:val="E8524382"/>
@@ -16368,7 +16774,7 @@
       </w:pPr>
     </w:lvl>
   </w:abstractNum>
-  <w:abstractNum w:abstractNumId="119" w15:restartNumberingAfterBreak="0">
+  <w:abstractNum w:abstractNumId="121" w15:restartNumberingAfterBreak="0">
     <w:nsid w:val="65EB28B3"/>
     <w:multiLevelType w:val="multilevel"/>
     <w:tmpl w:val="0AFA6B66"/>
@@ -16481,7 +16887,7 @@
       </w:pPr>
     </w:lvl>
   </w:abstractNum>
-  <w:abstractNum w:abstractNumId="120" w15:restartNumberingAfterBreak="0">
+  <w:abstractNum w:abstractNumId="122" w15:restartNumberingAfterBreak="0">
     <w:nsid w:val="66715781"/>
     <w:multiLevelType w:val="multilevel"/>
     <w:tmpl w:val="5BA674F8"/>
@@ -16594,7 +17000,7 @@
       </w:pPr>
     </w:lvl>
   </w:abstractNum>
-  <w:abstractNum w:abstractNumId="121" w15:restartNumberingAfterBreak="0">
+  <w:abstractNum w:abstractNumId="123" w15:restartNumberingAfterBreak="0">
     <w:nsid w:val="66B210BA"/>
     <w:multiLevelType w:val="multilevel"/>
     <w:tmpl w:val="BA16946A"/>
@@ -16743,7 +17149,7 @@
       </w:rPr>
     </w:lvl>
   </w:abstractNum>
-  <w:abstractNum w:abstractNumId="122" w15:restartNumberingAfterBreak="0">
+  <w:abstractNum w:abstractNumId="124" w15:restartNumberingAfterBreak="0">
     <w:nsid w:val="68014C20"/>
     <w:multiLevelType w:val="multilevel"/>
     <w:tmpl w:val="59E03C30"/>
@@ -16860,7 +17266,7 @@
       </w:pPr>
     </w:lvl>
   </w:abstractNum>
-  <w:abstractNum w:abstractNumId="123" w15:restartNumberingAfterBreak="0">
+  <w:abstractNum w:abstractNumId="125" w15:restartNumberingAfterBreak="0">
     <w:nsid w:val="68F84B83"/>
     <w:multiLevelType w:val="multilevel"/>
     <w:tmpl w:val="4E8256AE"/>
@@ -17009,7 +17415,7 @@
       </w:rPr>
     </w:lvl>
   </w:abstractNum>
-  <w:abstractNum w:abstractNumId="124" w15:restartNumberingAfterBreak="0">
+  <w:abstractNum w:abstractNumId="126" w15:restartNumberingAfterBreak="0">
     <w:nsid w:val="69582F28"/>
     <w:multiLevelType w:val="multilevel"/>
     <w:tmpl w:val="B1601ED6"/>
@@ -17158,7 +17564,7 @@
       </w:rPr>
     </w:lvl>
   </w:abstractNum>
-  <w:abstractNum w:abstractNumId="125" w15:restartNumberingAfterBreak="0">
+  <w:abstractNum w:abstractNumId="127" w15:restartNumberingAfterBreak="0">
     <w:nsid w:val="6AD778E2"/>
     <w:multiLevelType w:val="multilevel"/>
     <w:tmpl w:val="6EC2A370"/>
@@ -17307,7 +17713,7 @@
       </w:rPr>
     </w:lvl>
   </w:abstractNum>
-  <w:abstractNum w:abstractNumId="126" w15:restartNumberingAfterBreak="0">
+  <w:abstractNum w:abstractNumId="128" w15:restartNumberingAfterBreak="0">
     <w:nsid w:val="6C622A44"/>
     <w:multiLevelType w:val="multilevel"/>
     <w:tmpl w:val="6FD0E9C0"/>
@@ -17424,7 +17830,7 @@
       </w:pPr>
     </w:lvl>
   </w:abstractNum>
-  <w:abstractNum w:abstractNumId="127" w15:restartNumberingAfterBreak="0">
+  <w:abstractNum w:abstractNumId="129" w15:restartNumberingAfterBreak="0">
     <w:nsid w:val="6C955F16"/>
     <w:multiLevelType w:val="multilevel"/>
     <w:tmpl w:val="50A89C2E"/>
@@ -17573,7 +17979,7 @@
       </w:rPr>
     </w:lvl>
   </w:abstractNum>
-  <w:abstractNum w:abstractNumId="128" w15:restartNumberingAfterBreak="0">
+  <w:abstractNum w:abstractNumId="130" w15:restartNumberingAfterBreak="0">
     <w:nsid w:val="6D1A42E1"/>
     <w:multiLevelType w:val="multilevel"/>
     <w:tmpl w:val="F7C4B406"/>
@@ -17722,7 +18128,7 @@
       </w:rPr>
     </w:lvl>
   </w:abstractNum>
-  <w:abstractNum w:abstractNumId="129" w15:restartNumberingAfterBreak="0">
+  <w:abstractNum w:abstractNumId="131" w15:restartNumberingAfterBreak="0">
     <w:nsid w:val="6DBE6315"/>
     <w:multiLevelType w:val="multilevel"/>
     <w:tmpl w:val="C56EC4C8"/>
@@ -17871,7 +18277,7 @@
       </w:rPr>
     </w:lvl>
   </w:abstractNum>
-  <w:abstractNum w:abstractNumId="130" w15:restartNumberingAfterBreak="0">
+  <w:abstractNum w:abstractNumId="132" w15:restartNumberingAfterBreak="0">
     <w:nsid w:val="6E063C1A"/>
     <w:multiLevelType w:val="multilevel"/>
     <w:tmpl w:val="F56A7A50"/>
@@ -17984,7 +18390,7 @@
       </w:pPr>
     </w:lvl>
   </w:abstractNum>
-  <w:abstractNum w:abstractNumId="131" w15:restartNumberingAfterBreak="0">
+  <w:abstractNum w:abstractNumId="133" w15:restartNumberingAfterBreak="0">
     <w:nsid w:val="6E1737AF"/>
     <w:multiLevelType w:val="multilevel"/>
     <w:tmpl w:val="FD5C6544"/>
@@ -18097,7 +18503,7 @@
       </w:pPr>
     </w:lvl>
   </w:abstractNum>
-  <w:abstractNum w:abstractNumId="132" w15:restartNumberingAfterBreak="0">
+  <w:abstractNum w:abstractNumId="134" w15:restartNumberingAfterBreak="0">
     <w:nsid w:val="6F2643CD"/>
     <w:multiLevelType w:val="multilevel"/>
     <w:tmpl w:val="ADF4E32A"/>
@@ -18210,7 +18616,96 @@
       </w:pPr>
     </w:lvl>
   </w:abstractNum>
-  <w:abstractNum w:abstractNumId="133" w15:restartNumberingAfterBreak="0">
+  <w:abstractNum w:abstractNumId="135" w15:restartNumberingAfterBreak="0">
+    <w:nsid w:val="709E2A12"/>
+    <w:multiLevelType w:val="hybridMultilevel"/>
+    <w:tmpl w:val="B168814E"/>
+    <w:lvl w:ilvl="0" w:tplc="0409000F">
+      <w:start w:val="1"/>
+      <w:numFmt w:val="decimal"/>
+      <w:lvlText w:val="%1."/>
+      <w:lvlJc w:val="left"/>
+      <w:pPr>
+        <w:ind w:left="720" w:hanging="360"/>
+      </w:pPr>
+      <w:rPr>
+        <w:rFonts w:hint="default"/>
+      </w:rPr>
+    </w:lvl>
+    <w:lvl w:ilvl="1" w:tplc="04090019" w:tentative="1">
+      <w:start w:val="1"/>
+      <w:numFmt w:val="lowerLetter"/>
+      <w:lvlText w:val="%2."/>
+      <w:lvlJc w:val="left"/>
+      <w:pPr>
+        <w:ind w:left="1440" w:hanging="360"/>
+      </w:pPr>
+    </w:lvl>
+    <w:lvl w:ilvl="2" w:tplc="0409001B" w:tentative="1">
+      <w:start w:val="1"/>
+      <w:numFmt w:val="lowerRoman"/>
+      <w:lvlText w:val="%3."/>
+      <w:lvlJc w:val="right"/>
+      <w:pPr>
+        <w:ind w:left="2160" w:hanging="180"/>
+      </w:pPr>
+    </w:lvl>
+    <w:lvl w:ilvl="3" w:tplc="0409000F" w:tentative="1">
+      <w:start w:val="1"/>
+      <w:numFmt w:val="decimal"/>
+      <w:lvlText w:val="%4."/>
+      <w:lvlJc w:val="left"/>
+      <w:pPr>
+        <w:ind w:left="2880" w:hanging="360"/>
+      </w:pPr>
+    </w:lvl>
+    <w:lvl w:ilvl="4" w:tplc="04090019" w:tentative="1">
+      <w:start w:val="1"/>
+      <w:numFmt w:val="lowerLetter"/>
+      <w:lvlText w:val="%5."/>
+      <w:lvlJc w:val="left"/>
+      <w:pPr>
+        <w:ind w:left="3600" w:hanging="360"/>
+      </w:pPr>
+    </w:lvl>
+    <w:lvl w:ilvl="5" w:tplc="0409001B" w:tentative="1">
+      <w:start w:val="1"/>
+      <w:numFmt w:val="lowerRoman"/>
+      <w:lvlText w:val="%6."/>
+      <w:lvlJc w:val="right"/>
+      <w:pPr>
+        <w:ind w:left="4320" w:hanging="180"/>
+      </w:pPr>
+    </w:lvl>
+    <w:lvl w:ilvl="6" w:tplc="0409000F" w:tentative="1">
+      <w:start w:val="1"/>
+      <w:numFmt w:val="decimal"/>
+      <w:lvlText w:val="%7."/>
+      <w:lvlJc w:val="left"/>
+      <w:pPr>
+        <w:ind w:left="5040" w:hanging="360"/>
+      </w:pPr>
+    </w:lvl>
+    <w:lvl w:ilvl="7" w:tplc="04090019" w:tentative="1">
+      <w:start w:val="1"/>
+      <w:numFmt w:val="lowerLetter"/>
+      <w:lvlText w:val="%8."/>
+      <w:lvlJc w:val="left"/>
+      <w:pPr>
+        <w:ind w:left="5760" w:hanging="360"/>
+      </w:pPr>
+    </w:lvl>
+    <w:lvl w:ilvl="8" w:tplc="0409001B" w:tentative="1">
+      <w:start w:val="1"/>
+      <w:numFmt w:val="lowerRoman"/>
+      <w:lvlText w:val="%9."/>
+      <w:lvlJc w:val="right"/>
+      <w:pPr>
+        <w:ind w:left="6480" w:hanging="180"/>
+      </w:pPr>
+    </w:lvl>
+  </w:abstractNum>
+  <w:abstractNum w:abstractNumId="136" w15:restartNumberingAfterBreak="0">
     <w:nsid w:val="70CD2F4F"/>
     <w:multiLevelType w:val="multilevel"/>
     <w:tmpl w:val="6696FED8"/>
@@ -18359,7 +18854,7 @@
       </w:rPr>
     </w:lvl>
   </w:abstractNum>
-  <w:abstractNum w:abstractNumId="134" w15:restartNumberingAfterBreak="0">
+  <w:abstractNum w:abstractNumId="137" w15:restartNumberingAfterBreak="0">
     <w:nsid w:val="717E2E56"/>
     <w:multiLevelType w:val="multilevel"/>
     <w:tmpl w:val="93B4C78E"/>
@@ -18508,7 +19003,7 @@
       </w:rPr>
     </w:lvl>
   </w:abstractNum>
-  <w:abstractNum w:abstractNumId="135" w15:restartNumberingAfterBreak="0">
+  <w:abstractNum w:abstractNumId="138" w15:restartNumberingAfterBreak="0">
     <w:nsid w:val="71824DB0"/>
     <w:multiLevelType w:val="hybridMultilevel"/>
     <w:tmpl w:val="32626A72"/>
@@ -18594,7 +19089,7 @@
       </w:pPr>
     </w:lvl>
   </w:abstractNum>
-  <w:abstractNum w:abstractNumId="136" w15:restartNumberingAfterBreak="0">
+  <w:abstractNum w:abstractNumId="139" w15:restartNumberingAfterBreak="0">
     <w:nsid w:val="71B61251"/>
     <w:multiLevelType w:val="multilevel"/>
     <w:tmpl w:val="A3B85C62"/>
@@ -18711,7 +19206,7 @@
       </w:pPr>
     </w:lvl>
   </w:abstractNum>
-  <w:abstractNum w:abstractNumId="137" w15:restartNumberingAfterBreak="0">
+  <w:abstractNum w:abstractNumId="140" w15:restartNumberingAfterBreak="0">
     <w:nsid w:val="71F17E42"/>
     <w:multiLevelType w:val="multilevel"/>
     <w:tmpl w:val="D6842052"/>
@@ -18824,7 +19319,7 @@
       </w:pPr>
     </w:lvl>
   </w:abstractNum>
-  <w:abstractNum w:abstractNumId="138" w15:restartNumberingAfterBreak="0">
+  <w:abstractNum w:abstractNumId="141" w15:restartNumberingAfterBreak="0">
     <w:nsid w:val="74483826"/>
     <w:multiLevelType w:val="multilevel"/>
     <w:tmpl w:val="922E63E8"/>
@@ -18973,7 +19468,7 @@
       </w:rPr>
     </w:lvl>
   </w:abstractNum>
-  <w:abstractNum w:abstractNumId="139" w15:restartNumberingAfterBreak="0">
+  <w:abstractNum w:abstractNumId="142" w15:restartNumberingAfterBreak="0">
     <w:nsid w:val="757E2C31"/>
     <w:multiLevelType w:val="multilevel"/>
     <w:tmpl w:val="07A4665E"/>
@@ -19086,7 +19581,7 @@
       </w:pPr>
     </w:lvl>
   </w:abstractNum>
-  <w:abstractNum w:abstractNumId="140" w15:restartNumberingAfterBreak="0">
+  <w:abstractNum w:abstractNumId="143" w15:restartNumberingAfterBreak="0">
     <w:nsid w:val="760B42CA"/>
     <w:multiLevelType w:val="multilevel"/>
     <w:tmpl w:val="1FCAFFBE"/>
@@ -19235,7 +19730,7 @@
       </w:rPr>
     </w:lvl>
   </w:abstractNum>
-  <w:abstractNum w:abstractNumId="141" w15:restartNumberingAfterBreak="0">
+  <w:abstractNum w:abstractNumId="144" w15:restartNumberingAfterBreak="0">
     <w:nsid w:val="77280508"/>
     <w:multiLevelType w:val="multilevel"/>
     <w:tmpl w:val="82D2120E"/>
@@ -19384,7 +19879,7 @@
       </w:rPr>
     </w:lvl>
   </w:abstractNum>
-  <w:abstractNum w:abstractNumId="142" w15:restartNumberingAfterBreak="0">
+  <w:abstractNum w:abstractNumId="145" w15:restartNumberingAfterBreak="0">
     <w:nsid w:val="7777511C"/>
     <w:multiLevelType w:val="multilevel"/>
     <w:tmpl w:val="D42A0592"/>
@@ -19533,7 +20028,7 @@
       </w:rPr>
     </w:lvl>
   </w:abstractNum>
-  <w:abstractNum w:abstractNumId="143" w15:restartNumberingAfterBreak="0">
+  <w:abstractNum w:abstractNumId="146" w15:restartNumberingAfterBreak="0">
     <w:nsid w:val="77FB1D59"/>
     <w:multiLevelType w:val="multilevel"/>
     <w:tmpl w:val="2B34D462"/>
@@ -19682,7 +20177,7 @@
       </w:rPr>
     </w:lvl>
   </w:abstractNum>
-  <w:abstractNum w:abstractNumId="144" w15:restartNumberingAfterBreak="0">
+  <w:abstractNum w:abstractNumId="147" w15:restartNumberingAfterBreak="0">
     <w:nsid w:val="786A499D"/>
     <w:multiLevelType w:val="multilevel"/>
     <w:tmpl w:val="A3F0ACC6"/>
@@ -19831,7 +20326,7 @@
       </w:rPr>
     </w:lvl>
   </w:abstractNum>
-  <w:abstractNum w:abstractNumId="145" w15:restartNumberingAfterBreak="0">
+  <w:abstractNum w:abstractNumId="148" w15:restartNumberingAfterBreak="0">
     <w:nsid w:val="789428BA"/>
     <w:multiLevelType w:val="multilevel"/>
     <w:tmpl w:val="66CE883E"/>
@@ -19980,7 +20475,7 @@
       </w:rPr>
     </w:lvl>
   </w:abstractNum>
-  <w:abstractNum w:abstractNumId="146" w15:restartNumberingAfterBreak="0">
+  <w:abstractNum w:abstractNumId="149" w15:restartNumberingAfterBreak="0">
     <w:nsid w:val="7A8D536E"/>
     <w:multiLevelType w:val="multilevel"/>
     <w:tmpl w:val="D3B0A622"/>
@@ -20129,7 +20624,7 @@
       </w:rPr>
     </w:lvl>
   </w:abstractNum>
-  <w:abstractNum w:abstractNumId="147" w15:restartNumberingAfterBreak="0">
+  <w:abstractNum w:abstractNumId="150" w15:restartNumberingAfterBreak="0">
     <w:nsid w:val="7AFE2C01"/>
     <w:multiLevelType w:val="multilevel"/>
     <w:tmpl w:val="9B98B892"/>
@@ -20242,7 +20737,7 @@
       </w:pPr>
     </w:lvl>
   </w:abstractNum>
-  <w:abstractNum w:abstractNumId="148" w15:restartNumberingAfterBreak="0">
+  <w:abstractNum w:abstractNumId="151" w15:restartNumberingAfterBreak="0">
     <w:nsid w:val="7B3F61E7"/>
     <w:multiLevelType w:val="multilevel"/>
     <w:tmpl w:val="2B387D70"/>
@@ -20391,7 +20886,7 @@
       </w:rPr>
     </w:lvl>
   </w:abstractNum>
-  <w:abstractNum w:abstractNumId="149" w15:restartNumberingAfterBreak="0">
+  <w:abstractNum w:abstractNumId="152" w15:restartNumberingAfterBreak="0">
     <w:nsid w:val="7C854B45"/>
     <w:multiLevelType w:val="multilevel"/>
     <w:tmpl w:val="C5D034EC"/>
@@ -20540,7 +21035,7 @@
       </w:rPr>
     </w:lvl>
   </w:abstractNum>
-  <w:abstractNum w:abstractNumId="150" w15:restartNumberingAfterBreak="0">
+  <w:abstractNum w:abstractNumId="153" w15:restartNumberingAfterBreak="0">
     <w:nsid w:val="7CBF705B"/>
     <w:multiLevelType w:val="multilevel"/>
     <w:tmpl w:val="4CD85AB2"/>
@@ -20689,7 +21184,7 @@
       </w:rPr>
     </w:lvl>
   </w:abstractNum>
-  <w:abstractNum w:abstractNumId="151" w15:restartNumberingAfterBreak="0">
+  <w:abstractNum w:abstractNumId="154" w15:restartNumberingAfterBreak="0">
     <w:nsid w:val="7CD53AA5"/>
     <w:multiLevelType w:val="multilevel"/>
     <w:tmpl w:val="4EB03BEE"/>
@@ -20825,7 +21320,7 @@
       </w:rPr>
     </w:lvl>
   </w:abstractNum>
-  <w:abstractNum w:abstractNumId="152" w15:restartNumberingAfterBreak="0">
+  <w:abstractNum w:abstractNumId="155" w15:restartNumberingAfterBreak="0">
     <w:nsid w:val="7E152CCF"/>
     <w:multiLevelType w:val="multilevel"/>
     <w:tmpl w:val="558C436A"/>
@@ -20974,7 +21469,7 @@
       </w:rPr>
     </w:lvl>
   </w:abstractNum>
-  <w:abstractNum w:abstractNumId="153" w15:restartNumberingAfterBreak="0">
+  <w:abstractNum w:abstractNumId="156" w15:restartNumberingAfterBreak="0">
     <w:nsid w:val="7E850BDE"/>
     <w:multiLevelType w:val="multilevel"/>
     <w:tmpl w:val="C83EB118"/>
@@ -21123,7 +21618,7 @@
       </w:rPr>
     </w:lvl>
   </w:abstractNum>
-  <w:abstractNum w:abstractNumId="154" w15:restartNumberingAfterBreak="0">
+  <w:abstractNum w:abstractNumId="157" w15:restartNumberingAfterBreak="0">
     <w:nsid w:val="7E9036D3"/>
     <w:multiLevelType w:val="multilevel"/>
     <w:tmpl w:val="DC380326"/>
@@ -21272,7 +21767,7 @@
       </w:rPr>
     </w:lvl>
   </w:abstractNum>
-  <w:abstractNum w:abstractNumId="155" w15:restartNumberingAfterBreak="0">
+  <w:abstractNum w:abstractNumId="158" w15:restartNumberingAfterBreak="0">
     <w:nsid w:val="7F5C4F02"/>
     <w:multiLevelType w:val="multilevel"/>
     <w:tmpl w:val="8DB4A9E6"/>
@@ -21386,160 +21881,160 @@
     </w:lvl>
   </w:abstractNum>
   <w:num w:numId="1" w16cid:durableId="184439429">
-    <w:abstractNumId w:val="151"/>
+    <w:abstractNumId w:val="154"/>
   </w:num>
   <w:num w:numId="2" w16cid:durableId="663781174">
-    <w:abstractNumId w:val="61"/>
+    <w:abstractNumId w:val="63"/>
   </w:num>
   <w:num w:numId="3" w16cid:durableId="340473946">
-    <w:abstractNumId w:val="146"/>
+    <w:abstractNumId w:val="149"/>
   </w:num>
   <w:num w:numId="4" w16cid:durableId="415055722">
-    <w:abstractNumId w:val="43"/>
+    <w:abstractNumId w:val="44"/>
   </w:num>
   <w:num w:numId="5" w16cid:durableId="429161092">
-    <w:abstractNumId w:val="82"/>
+    <w:abstractNumId w:val="84"/>
   </w:num>
   <w:num w:numId="6" w16cid:durableId="1686712868">
-    <w:abstractNumId w:val="76"/>
+    <w:abstractNumId w:val="78"/>
   </w:num>
   <w:num w:numId="7" w16cid:durableId="1412965663">
-    <w:abstractNumId w:val="139"/>
+    <w:abstractNumId w:val="142"/>
   </w:num>
   <w:num w:numId="8" w16cid:durableId="1307317887">
-    <w:abstractNumId w:val="91"/>
+    <w:abstractNumId w:val="93"/>
   </w:num>
   <w:num w:numId="9" w16cid:durableId="1053235661">
     <w:abstractNumId w:val="19"/>
   </w:num>
   <w:num w:numId="10" w16cid:durableId="1893956881">
-    <w:abstractNumId w:val="109"/>
+    <w:abstractNumId w:val="111"/>
   </w:num>
   <w:num w:numId="11" w16cid:durableId="416095231">
     <w:abstractNumId w:val="24"/>
   </w:num>
   <w:num w:numId="12" w16cid:durableId="262569440">
-    <w:abstractNumId w:val="87"/>
+    <w:abstractNumId w:val="89"/>
   </w:num>
   <w:num w:numId="13" w16cid:durableId="1440639560">
-    <w:abstractNumId w:val="83"/>
+    <w:abstractNumId w:val="85"/>
   </w:num>
   <w:num w:numId="14" w16cid:durableId="467164323">
-    <w:abstractNumId w:val="30"/>
+    <w:abstractNumId w:val="31"/>
   </w:num>
   <w:num w:numId="15" w16cid:durableId="476151202">
     <w:abstractNumId w:val="5"/>
   </w:num>
   <w:num w:numId="16" w16cid:durableId="2030058883">
-    <w:abstractNumId w:val="42"/>
+    <w:abstractNumId w:val="43"/>
   </w:num>
   <w:num w:numId="17" w16cid:durableId="22637184">
-    <w:abstractNumId w:val="147"/>
+    <w:abstractNumId w:val="150"/>
   </w:num>
   <w:num w:numId="18" w16cid:durableId="1822885220">
-    <w:abstractNumId w:val="132"/>
+    <w:abstractNumId w:val="134"/>
   </w:num>
   <w:num w:numId="19" w16cid:durableId="2097631945">
-    <w:abstractNumId w:val="67"/>
+    <w:abstractNumId w:val="69"/>
   </w:num>
   <w:num w:numId="20" w16cid:durableId="566110841">
-    <w:abstractNumId w:val="26"/>
+    <w:abstractNumId w:val="27"/>
   </w:num>
   <w:num w:numId="21" w16cid:durableId="826170134">
-    <w:abstractNumId w:val="36"/>
+    <w:abstractNumId w:val="37"/>
   </w:num>
   <w:num w:numId="22" w16cid:durableId="309409564">
-    <w:abstractNumId w:val="117"/>
+    <w:abstractNumId w:val="119"/>
   </w:num>
   <w:num w:numId="23" w16cid:durableId="1888562715">
-    <w:abstractNumId w:val="96"/>
+    <w:abstractNumId w:val="98"/>
   </w:num>
   <w:num w:numId="24" w16cid:durableId="2040934842">
     <w:abstractNumId w:val="18"/>
   </w:num>
   <w:num w:numId="25" w16cid:durableId="1588266095">
-    <w:abstractNumId w:val="152"/>
+    <w:abstractNumId w:val="155"/>
   </w:num>
   <w:num w:numId="26" w16cid:durableId="1249198334">
-    <w:abstractNumId w:val="33"/>
+    <w:abstractNumId w:val="34"/>
   </w:num>
   <w:num w:numId="27" w16cid:durableId="343478281">
-    <w:abstractNumId w:val="144"/>
+    <w:abstractNumId w:val="147"/>
   </w:num>
   <w:num w:numId="28" w16cid:durableId="1662349130">
-    <w:abstractNumId w:val="70"/>
+    <w:abstractNumId w:val="72"/>
   </w:num>
   <w:num w:numId="29" w16cid:durableId="821391752">
-    <w:abstractNumId w:val="138"/>
+    <w:abstractNumId w:val="141"/>
   </w:num>
   <w:num w:numId="30" w16cid:durableId="1130318776">
-    <w:abstractNumId w:val="90"/>
+    <w:abstractNumId w:val="92"/>
   </w:num>
   <w:num w:numId="31" w16cid:durableId="207225314">
-    <w:abstractNumId w:val="75"/>
+    <w:abstractNumId w:val="77"/>
   </w:num>
   <w:num w:numId="32" w16cid:durableId="1549301888">
     <w:abstractNumId w:val="21"/>
   </w:num>
   <w:num w:numId="33" w16cid:durableId="379402483">
-    <w:abstractNumId w:val="153"/>
+    <w:abstractNumId w:val="156"/>
   </w:num>
   <w:num w:numId="34" w16cid:durableId="1864780309">
-    <w:abstractNumId w:val="126"/>
+    <w:abstractNumId w:val="128"/>
   </w:num>
   <w:num w:numId="35" w16cid:durableId="966274366">
-    <w:abstractNumId w:val="51"/>
+    <w:abstractNumId w:val="52"/>
   </w:num>
   <w:num w:numId="36" w16cid:durableId="1330212605">
-    <w:abstractNumId w:val="27"/>
+    <w:abstractNumId w:val="28"/>
   </w:num>
   <w:num w:numId="37" w16cid:durableId="1103458427">
-    <w:abstractNumId w:val="101"/>
+    <w:abstractNumId w:val="103"/>
   </w:num>
   <w:num w:numId="38" w16cid:durableId="2096509095">
-    <w:abstractNumId w:val="103"/>
+    <w:abstractNumId w:val="105"/>
   </w:num>
   <w:num w:numId="39" w16cid:durableId="695157746">
-    <w:abstractNumId w:val="47"/>
+    <w:abstractNumId w:val="48"/>
   </w:num>
   <w:num w:numId="40" w16cid:durableId="1281763177">
-    <w:abstractNumId w:val="142"/>
+    <w:abstractNumId w:val="145"/>
   </w:num>
   <w:num w:numId="41" w16cid:durableId="811215883">
-    <w:abstractNumId w:val="105"/>
+    <w:abstractNumId w:val="107"/>
   </w:num>
   <w:num w:numId="42" w16cid:durableId="1744402283">
-    <w:abstractNumId w:val="145"/>
+    <w:abstractNumId w:val="148"/>
   </w:num>
   <w:num w:numId="43" w16cid:durableId="358626087">
-    <w:abstractNumId w:val="34"/>
+    <w:abstractNumId w:val="35"/>
   </w:num>
   <w:num w:numId="44" w16cid:durableId="757867440">
-    <w:abstractNumId w:val="45"/>
+    <w:abstractNumId w:val="46"/>
   </w:num>
   <w:num w:numId="45" w16cid:durableId="1347488697">
-    <w:abstractNumId w:val="106"/>
+    <w:abstractNumId w:val="108"/>
   </w:num>
   <w:num w:numId="46" w16cid:durableId="792938597">
-    <w:abstractNumId w:val="148"/>
+    <w:abstractNumId w:val="151"/>
   </w:num>
   <w:num w:numId="47" w16cid:durableId="379863089">
-    <w:abstractNumId w:val="53"/>
+    <w:abstractNumId w:val="54"/>
   </w:num>
   <w:num w:numId="48" w16cid:durableId="1399018993">
-    <w:abstractNumId w:val="35"/>
+    <w:abstractNumId w:val="36"/>
   </w:num>
   <w:num w:numId="49" w16cid:durableId="1000157900">
-    <w:abstractNumId w:val="48"/>
+    <w:abstractNumId w:val="49"/>
   </w:num>
   <w:num w:numId="50" w16cid:durableId="1771120785">
-    <w:abstractNumId w:val="140"/>
+    <w:abstractNumId w:val="143"/>
   </w:num>
   <w:num w:numId="51" w16cid:durableId="91365128">
-    <w:abstractNumId w:val="113"/>
+    <w:abstractNumId w:val="115"/>
   </w:num>
   <w:num w:numId="52" w16cid:durableId="360596817">
-    <w:abstractNumId w:val="28"/>
+    <w:abstractNumId w:val="29"/>
   </w:num>
   <w:num w:numId="53" w16cid:durableId="2104762118">
     <w:abstractNumId w:val="15"/>
@@ -21548,79 +22043,79 @@
     <w:abstractNumId w:val="2"/>
   </w:num>
   <w:num w:numId="55" w16cid:durableId="781535292">
-    <w:abstractNumId w:val="89"/>
+    <w:abstractNumId w:val="91"/>
   </w:num>
   <w:num w:numId="56" w16cid:durableId="1943148593">
-    <w:abstractNumId w:val="37"/>
+    <w:abstractNumId w:val="38"/>
   </w:num>
   <w:num w:numId="57" w16cid:durableId="1244798577">
-    <w:abstractNumId w:val="38"/>
+    <w:abstractNumId w:val="39"/>
   </w:num>
   <w:num w:numId="58" w16cid:durableId="146165040">
-    <w:abstractNumId w:val="114"/>
+    <w:abstractNumId w:val="116"/>
   </w:num>
   <w:num w:numId="59" w16cid:durableId="2074115538">
-    <w:abstractNumId w:val="44"/>
+    <w:abstractNumId w:val="45"/>
   </w:num>
   <w:num w:numId="60" w16cid:durableId="1193611899">
-    <w:abstractNumId w:val="122"/>
+    <w:abstractNumId w:val="124"/>
   </w:num>
   <w:num w:numId="61" w16cid:durableId="41681090">
-    <w:abstractNumId w:val="150"/>
+    <w:abstractNumId w:val="153"/>
   </w:num>
   <w:num w:numId="62" w16cid:durableId="1348871624">
     <w:abstractNumId w:val="8"/>
   </w:num>
   <w:num w:numId="63" w16cid:durableId="646933114">
-    <w:abstractNumId w:val="112"/>
+    <w:abstractNumId w:val="114"/>
   </w:num>
   <w:num w:numId="64" w16cid:durableId="445273197">
-    <w:abstractNumId w:val="133"/>
+    <w:abstractNumId w:val="136"/>
   </w:num>
   <w:num w:numId="65" w16cid:durableId="343632992">
-    <w:abstractNumId w:val="111"/>
+    <w:abstractNumId w:val="113"/>
   </w:num>
   <w:num w:numId="66" w16cid:durableId="2080863255">
-    <w:abstractNumId w:val="41"/>
+    <w:abstractNumId w:val="42"/>
   </w:num>
   <w:num w:numId="67" w16cid:durableId="1982954346">
-    <w:abstractNumId w:val="56"/>
+    <w:abstractNumId w:val="57"/>
   </w:num>
   <w:num w:numId="68" w16cid:durableId="1807166617">
-    <w:abstractNumId w:val="57"/>
+    <w:abstractNumId w:val="58"/>
   </w:num>
   <w:num w:numId="69" w16cid:durableId="181092258">
-    <w:abstractNumId w:val="29"/>
+    <w:abstractNumId w:val="30"/>
   </w:num>
   <w:num w:numId="70" w16cid:durableId="1920942749">
     <w:abstractNumId w:val="7"/>
   </w:num>
   <w:num w:numId="71" w16cid:durableId="1125542640">
-    <w:abstractNumId w:val="25"/>
+    <w:abstractNumId w:val="26"/>
   </w:num>
   <w:num w:numId="72" w16cid:durableId="1045759079">
-    <w:abstractNumId w:val="78"/>
+    <w:abstractNumId w:val="80"/>
   </w:num>
   <w:num w:numId="73" w16cid:durableId="538054667">
     <w:abstractNumId w:val="3"/>
   </w:num>
   <w:num w:numId="74" w16cid:durableId="479733945">
-    <w:abstractNumId w:val="125"/>
+    <w:abstractNumId w:val="127"/>
   </w:num>
   <w:num w:numId="75" w16cid:durableId="787898921">
-    <w:abstractNumId w:val="59"/>
+    <w:abstractNumId w:val="60"/>
   </w:num>
   <w:num w:numId="76" w16cid:durableId="382481267">
-    <w:abstractNumId w:val="119"/>
+    <w:abstractNumId w:val="121"/>
   </w:num>
   <w:num w:numId="77" w16cid:durableId="2014840084">
-    <w:abstractNumId w:val="155"/>
+    <w:abstractNumId w:val="158"/>
   </w:num>
   <w:num w:numId="78" w16cid:durableId="1923952251">
-    <w:abstractNumId w:val="131"/>
+    <w:abstractNumId w:val="133"/>
   </w:num>
   <w:num w:numId="79" w16cid:durableId="2055885914">
-    <w:abstractNumId w:val="68"/>
+    <w:abstractNumId w:val="70"/>
   </w:num>
   <w:num w:numId="80" w16cid:durableId="1253007175">
     <w:abstractNumId w:val="6"/>
@@ -21629,16 +22124,16 @@
     <w:abstractNumId w:val="11"/>
   </w:num>
   <w:num w:numId="82" w16cid:durableId="282468250">
-    <w:abstractNumId w:val="73"/>
+    <w:abstractNumId w:val="75"/>
   </w:num>
   <w:num w:numId="83" w16cid:durableId="189488204">
-    <w:abstractNumId w:val="64"/>
+    <w:abstractNumId w:val="66"/>
   </w:num>
   <w:num w:numId="84" w16cid:durableId="867908045">
-    <w:abstractNumId w:val="66"/>
+    <w:abstractNumId w:val="68"/>
   </w:num>
   <w:num w:numId="85" w16cid:durableId="891771746">
-    <w:abstractNumId w:val="127"/>
+    <w:abstractNumId w:val="129"/>
   </w:num>
   <w:num w:numId="86" w16cid:durableId="340469420">
     <w:abstractNumId w:val="23"/>
@@ -21647,13 +22142,13 @@
     <w:abstractNumId w:val="16"/>
   </w:num>
   <w:num w:numId="88" w16cid:durableId="2144688196">
-    <w:abstractNumId w:val="120"/>
+    <w:abstractNumId w:val="122"/>
   </w:num>
   <w:num w:numId="89" w16cid:durableId="1965841787">
-    <w:abstractNumId w:val="136"/>
+    <w:abstractNumId w:val="139"/>
   </w:num>
   <w:num w:numId="90" w16cid:durableId="322591358">
-    <w:abstractNumId w:val="71"/>
+    <w:abstractNumId w:val="73"/>
   </w:num>
   <w:num w:numId="91" w16cid:durableId="1853060559">
     <w:abstractNumId w:val="4"/>
@@ -21665,193 +22160,202 @@
     <w:abstractNumId w:val="0"/>
   </w:num>
   <w:num w:numId="94" w16cid:durableId="2081632328">
-    <w:abstractNumId w:val="40"/>
+    <w:abstractNumId w:val="41"/>
   </w:num>
   <w:num w:numId="95" w16cid:durableId="132796830">
-    <w:abstractNumId w:val="74"/>
+    <w:abstractNumId w:val="76"/>
   </w:num>
   <w:num w:numId="96" w16cid:durableId="1393967691">
-    <w:abstractNumId w:val="115"/>
+    <w:abstractNumId w:val="117"/>
   </w:num>
   <w:num w:numId="97" w16cid:durableId="124928638">
     <w:abstractNumId w:val="17"/>
   </w:num>
   <w:num w:numId="98" w16cid:durableId="749812242">
-    <w:abstractNumId w:val="32"/>
+    <w:abstractNumId w:val="33"/>
   </w:num>
   <w:num w:numId="99" w16cid:durableId="1986813858">
-    <w:abstractNumId w:val="63"/>
+    <w:abstractNumId w:val="65"/>
   </w:num>
   <w:num w:numId="100" w16cid:durableId="208228581">
     <w:abstractNumId w:val="20"/>
   </w:num>
   <w:num w:numId="101" w16cid:durableId="355161085">
-    <w:abstractNumId w:val="65"/>
+    <w:abstractNumId w:val="67"/>
   </w:num>
   <w:num w:numId="102" w16cid:durableId="1501892422">
-    <w:abstractNumId w:val="54"/>
+    <w:abstractNumId w:val="55"/>
   </w:num>
   <w:num w:numId="103" w16cid:durableId="677924825">
-    <w:abstractNumId w:val="97"/>
+    <w:abstractNumId w:val="99"/>
   </w:num>
   <w:num w:numId="104" w16cid:durableId="2006325583">
-    <w:abstractNumId w:val="137"/>
+    <w:abstractNumId w:val="140"/>
   </w:num>
   <w:num w:numId="105" w16cid:durableId="1760176041">
-    <w:abstractNumId w:val="58"/>
+    <w:abstractNumId w:val="59"/>
   </w:num>
   <w:num w:numId="106" w16cid:durableId="1090543798">
-    <w:abstractNumId w:val="62"/>
+    <w:abstractNumId w:val="64"/>
   </w:num>
   <w:num w:numId="107" w16cid:durableId="1804346056">
-    <w:abstractNumId w:val="86"/>
+    <w:abstractNumId w:val="88"/>
   </w:num>
   <w:num w:numId="108" w16cid:durableId="160237051">
     <w:abstractNumId w:val="12"/>
   </w:num>
   <w:num w:numId="109" w16cid:durableId="480849699">
-    <w:abstractNumId w:val="60"/>
+    <w:abstractNumId w:val="61"/>
   </w:num>
   <w:num w:numId="110" w16cid:durableId="357659953">
-    <w:abstractNumId w:val="80"/>
+    <w:abstractNumId w:val="82"/>
   </w:num>
   <w:num w:numId="111" w16cid:durableId="811949055">
-    <w:abstractNumId w:val="129"/>
+    <w:abstractNumId w:val="131"/>
   </w:num>
   <w:num w:numId="112" w16cid:durableId="1179195022">
     <w:abstractNumId w:val="10"/>
   </w:num>
   <w:num w:numId="113" w16cid:durableId="2003465491">
-    <w:abstractNumId w:val="141"/>
+    <w:abstractNumId w:val="144"/>
   </w:num>
   <w:num w:numId="114" w16cid:durableId="851652919">
+    <w:abstractNumId w:val="104"/>
+  </w:num>
+  <w:num w:numId="115" w16cid:durableId="1526138283">
+    <w:abstractNumId w:val="50"/>
+  </w:num>
+  <w:num w:numId="116" w16cid:durableId="780758665">
+    <w:abstractNumId w:val="94"/>
+  </w:num>
+  <w:num w:numId="117" w16cid:durableId="1336685732">
+    <w:abstractNumId w:val="56"/>
+  </w:num>
+  <w:num w:numId="118" w16cid:durableId="870922544">
+    <w:abstractNumId w:val="123"/>
+  </w:num>
+  <w:num w:numId="119" w16cid:durableId="511458141">
+    <w:abstractNumId w:val="74"/>
+  </w:num>
+  <w:num w:numId="120" w16cid:durableId="2046980410">
+    <w:abstractNumId w:val="47"/>
+  </w:num>
+  <w:num w:numId="121" w16cid:durableId="247543778">
+    <w:abstractNumId w:val="157"/>
+  </w:num>
+  <w:num w:numId="122" w16cid:durableId="441732421">
+    <w:abstractNumId w:val="126"/>
+  </w:num>
+  <w:num w:numId="123" w16cid:durableId="427891201">
+    <w:abstractNumId w:val="118"/>
+  </w:num>
+  <w:num w:numId="124" w16cid:durableId="1406103004">
+    <w:abstractNumId w:val="100"/>
+  </w:num>
+  <w:num w:numId="125" w16cid:durableId="1588222771">
+    <w:abstractNumId w:val="130"/>
+  </w:num>
+  <w:num w:numId="126" w16cid:durableId="1993286906">
+    <w:abstractNumId w:val="40"/>
+  </w:num>
+  <w:num w:numId="127" w16cid:durableId="1321351298">
     <w:abstractNumId w:val="102"/>
   </w:num>
-  <w:num w:numId="115" w16cid:durableId="1526138283">
-    <w:abstractNumId w:val="49"/>
-  </w:num>
-  <w:num w:numId="116" w16cid:durableId="780758665">
-    <w:abstractNumId w:val="92"/>
-  </w:num>
-  <w:num w:numId="117" w16cid:durableId="1336685732">
-    <w:abstractNumId w:val="55"/>
-  </w:num>
-  <w:num w:numId="118" w16cid:durableId="870922544">
-    <w:abstractNumId w:val="121"/>
-  </w:num>
-  <w:num w:numId="119" w16cid:durableId="511458141">
-    <w:abstractNumId w:val="72"/>
-  </w:num>
-  <w:num w:numId="120" w16cid:durableId="2046980410">
-    <w:abstractNumId w:val="46"/>
-  </w:num>
-  <w:num w:numId="121" w16cid:durableId="247543778">
-    <w:abstractNumId w:val="154"/>
-  </w:num>
-  <w:num w:numId="122" w16cid:durableId="441732421">
-    <w:abstractNumId w:val="124"/>
-  </w:num>
-  <w:num w:numId="123" w16cid:durableId="427891201">
-    <w:abstractNumId w:val="116"/>
-  </w:num>
-  <w:num w:numId="124" w16cid:durableId="1406103004">
-    <w:abstractNumId w:val="98"/>
-  </w:num>
-  <w:num w:numId="125" w16cid:durableId="1588222771">
-    <w:abstractNumId w:val="128"/>
-  </w:num>
-  <w:num w:numId="126" w16cid:durableId="1993286906">
-    <w:abstractNumId w:val="39"/>
-  </w:num>
-  <w:num w:numId="127" w16cid:durableId="1321351298">
-    <w:abstractNumId w:val="100"/>
-  </w:num>
   <w:num w:numId="128" w16cid:durableId="1420983680">
-    <w:abstractNumId w:val="85"/>
+    <w:abstractNumId w:val="87"/>
   </w:num>
   <w:num w:numId="129" w16cid:durableId="2101754045">
-    <w:abstractNumId w:val="134"/>
+    <w:abstractNumId w:val="137"/>
   </w:num>
   <w:num w:numId="130" w16cid:durableId="1933970165">
-    <w:abstractNumId w:val="107"/>
+    <w:abstractNumId w:val="109"/>
   </w:num>
   <w:num w:numId="131" w16cid:durableId="216209906">
     <w:abstractNumId w:val="22"/>
   </w:num>
   <w:num w:numId="132" w16cid:durableId="178811460">
-    <w:abstractNumId w:val="149"/>
+    <w:abstractNumId w:val="152"/>
   </w:num>
   <w:num w:numId="133" w16cid:durableId="1666205645">
-    <w:abstractNumId w:val="94"/>
+    <w:abstractNumId w:val="96"/>
   </w:num>
   <w:num w:numId="134" w16cid:durableId="1341618923">
-    <w:abstractNumId w:val="69"/>
+    <w:abstractNumId w:val="71"/>
   </w:num>
   <w:num w:numId="135" w16cid:durableId="1291739749">
     <w:abstractNumId w:val="14"/>
   </w:num>
   <w:num w:numId="136" w16cid:durableId="423648043">
-    <w:abstractNumId w:val="99"/>
+    <w:abstractNumId w:val="101"/>
   </w:num>
   <w:num w:numId="137" w16cid:durableId="1366759420">
     <w:abstractNumId w:val="1"/>
   </w:num>
   <w:num w:numId="138" w16cid:durableId="763769561">
-    <w:abstractNumId w:val="93"/>
+    <w:abstractNumId w:val="95"/>
   </w:num>
   <w:num w:numId="139" w16cid:durableId="1691562721">
-    <w:abstractNumId w:val="77"/>
+    <w:abstractNumId w:val="79"/>
   </w:num>
   <w:num w:numId="140" w16cid:durableId="348718877">
-    <w:abstractNumId w:val="84"/>
+    <w:abstractNumId w:val="86"/>
   </w:num>
   <w:num w:numId="141" w16cid:durableId="646668167">
-    <w:abstractNumId w:val="52"/>
+    <w:abstractNumId w:val="53"/>
   </w:num>
   <w:num w:numId="142" w16cid:durableId="1617516434">
-    <w:abstractNumId w:val="118"/>
+    <w:abstractNumId w:val="120"/>
   </w:num>
   <w:num w:numId="143" w16cid:durableId="454177617">
-    <w:abstractNumId w:val="130"/>
+    <w:abstractNumId w:val="132"/>
   </w:num>
   <w:num w:numId="144" w16cid:durableId="2063553335">
+    <w:abstractNumId w:val="83"/>
+  </w:num>
+  <w:num w:numId="145" w16cid:durableId="1038317886">
+    <w:abstractNumId w:val="125"/>
+  </w:num>
+  <w:num w:numId="146" w16cid:durableId="520628141">
     <w:abstractNumId w:val="81"/>
   </w:num>
-  <w:num w:numId="145" w16cid:durableId="1038317886">
-    <w:abstractNumId w:val="123"/>
-  </w:num>
-  <w:num w:numId="146" w16cid:durableId="520628141">
-    <w:abstractNumId w:val="79"/>
-  </w:num>
   <w:num w:numId="147" w16cid:durableId="1351443666">
-    <w:abstractNumId w:val="143"/>
+    <w:abstractNumId w:val="146"/>
   </w:num>
   <w:num w:numId="148" w16cid:durableId="135222566">
-    <w:abstractNumId w:val="50"/>
+    <w:abstractNumId w:val="51"/>
   </w:num>
   <w:num w:numId="149" w16cid:durableId="1924800658">
-    <w:abstractNumId w:val="108"/>
+    <w:abstractNumId w:val="110"/>
   </w:num>
   <w:num w:numId="150" w16cid:durableId="924847777">
-    <w:abstractNumId w:val="95"/>
+    <w:abstractNumId w:val="97"/>
   </w:num>
   <w:num w:numId="151" w16cid:durableId="1983004427">
-    <w:abstractNumId w:val="110"/>
+    <w:abstractNumId w:val="112"/>
   </w:num>
   <w:num w:numId="152" w16cid:durableId="1075011354">
-    <w:abstractNumId w:val="31"/>
+    <w:abstractNumId w:val="32"/>
   </w:num>
   <w:num w:numId="153" w16cid:durableId="802036795">
-    <w:abstractNumId w:val="88"/>
+    <w:abstractNumId w:val="90"/>
   </w:num>
   <w:num w:numId="154" w16cid:durableId="1288581252">
-    <w:abstractNumId w:val="104"/>
+    <w:abstractNumId w:val="106"/>
   </w:num>
   <w:num w:numId="155" w16cid:durableId="548686010">
     <w:abstractNumId w:val="9"/>
   </w:num>
   <w:num w:numId="156" w16cid:durableId="1053431411">
+    <w:abstractNumId w:val="138"/>
+  </w:num>
+  <w:num w:numId="157" w16cid:durableId="101458107">
     <w:abstractNumId w:val="135"/>
+  </w:num>
+  <w:num w:numId="158" w16cid:durableId="2105492962">
+    <w:abstractNumId w:val="62"/>
+  </w:num>
+  <w:num w:numId="159" w16cid:durableId="1273200108">
+    <w:abstractNumId w:val="25"/>
   </w:num>
   <w:numIdMacAtCleanup w:val="148"/>
 </w:numbering>
@@ -22437,7 +22941,6 @@
   <w:style w:type="character" w:default="1" w:styleId="DefaultParagraphFont">
     <w:name w:val="Default Paragraph Font"/>
     <w:uiPriority w:val="1"/>
-    <w:semiHidden/>
     <w:unhideWhenUsed/>
   </w:style>
   <w:style w:type="table" w:default="1" w:styleId="TableNormal">
@@ -23808,6 +24311,28 @@
     <w:basedOn w:val="DefaultParagraphFont"/>
     <w:rsid w:val="00974D95"/>
   </w:style>
+  <w:style w:type="paragraph" w:customStyle="1" w:styleId="ez-toc-page-1">
+    <w:name w:val="ez-toc-page-1"/>
+    <w:basedOn w:val="Normal"/>
+    <w:rsid w:val="00393176"/>
+    <w:pPr>
+      <w:spacing w:before="100" w:beforeAutospacing="1" w:after="100" w:afterAutospacing="1" w:line="240" w:lineRule="auto"/>
+    </w:pPr>
+    <w:rPr>
+      <w:rFonts w:ascii="Times New Roman" w:eastAsia="Times New Roman" w:hAnsi="Times New Roman" w:cs="Times New Roman"/>
+    </w:rPr>
+  </w:style>
+  <w:style w:type="paragraph" w:customStyle="1" w:styleId="ez-toc-heading-level-4">
+    <w:name w:val="ez-toc-heading-level-4"/>
+    <w:basedOn w:val="Normal"/>
+    <w:rsid w:val="00393176"/>
+    <w:pPr>
+      <w:spacing w:before="100" w:beforeAutospacing="1" w:after="100" w:afterAutospacing="1" w:line="240" w:lineRule="auto"/>
+    </w:pPr>
+    <w:rPr>
+      <w:rFonts w:ascii="Times New Roman" w:eastAsia="Times New Roman" w:hAnsi="Times New Roman" w:cs="Times New Roman"/>
+    </w:rPr>
+  </w:style>
 </w:styles>
 </file>
 

--- a/Chương 5 Hàm.docx
+++ b/Chương 5 Hàm.docx
@@ -1,36 +1,20 @@
 
 <file path=word/document.xml><?xml version="1.0" encoding="utf-8"?>
-<w:document xmlns:wpc="http://schemas.microsoft.com/office/word/2010/wordprocessingCanvas" xmlns:cx="http://schemas.microsoft.com/office/drawing/2014/chartex" xmlns:cx1="http://schemas.microsoft.com/office/drawing/2015/9/8/chartex" xmlns:cx2="http://schemas.microsoft.com/office/drawing/2015/10/21/chartex" xmlns:cx3="http://schemas.microsoft.com/office/drawing/2016/5/9/chartex" xmlns:cx4="http://schemas.microsoft.com/office/drawing/2016/5/10/chartex" xmlns:cx5="http://schemas.microsoft.com/office/drawing/2016/5/11/chartex" xmlns:cx6="http://schemas.microsoft.com/office/drawing/2016/5/12/chartex" xmlns:cx7="http://schemas.microsoft.com/office/drawing/2016/5/13/chartex" xmlns:cx8="http://schemas.microsoft.com/office/drawing/2016/5/14/chartex" xmlns:mc="http://schemas.openxmlformats.org/markup-compatibility/2006" xmlns:aink="http://schemas.microsoft.com/office/drawing/2016/ink" xmlns:am3d="http://schemas.microsoft.com/office/drawing/2017/model3d" xmlns:o="urn:schemas-microsoft-com:office:office" xmlns:oel="http://schemas.microsoft.com/office/2019/extlst" xmlns:r="http://schemas.openxmlformats.org/officeDocument/2006/relationships" xmlns:m="http://schemas.openxmlformats.org/officeDocument/2006/math" xmlns:v="urn:schemas-microsoft-com:vml" xmlns:wp14="http://schemas.microsoft.com/office/word/2010/wordprocessingDrawing" xmlns:wp="http://schemas.openxmlformats.org/drawingml/2006/wordprocessingDrawing" xmlns:w10="urn:schemas-microsoft-com:office:word" xmlns:w="http://schemas.openxmlformats.org/wordprocessingml/2006/main" xmlns:w14="http://schemas.microsoft.com/office/word/2010/wordml" xmlns:w15="http://schemas.microsoft.com/office/word/2012/wordml" xmlns:w16cex="http://schemas.microsoft.com/office/word/2018/wordml/cex" xmlns:w16cid="http://schemas.microsoft.com/office/word/2016/wordml/cid" xmlns:w16="http://schemas.microsoft.com/office/word/2018/wordml" xmlns:w16sdtdh="http://schemas.microsoft.com/office/word/2020/wordml/sdtdatahash" xmlns:w16se="http://schemas.microsoft.com/office/word/2015/wordml/symex" xmlns:wpg="http://schemas.microsoft.com/office/word/2010/wordprocessingGroup" xmlns:wpi="http://schemas.microsoft.com/office/word/2010/wordprocessingInk" xmlns:wne="http://schemas.microsoft.com/office/word/2006/wordml" xmlns:wps="http://schemas.microsoft.com/office/word/2010/wordprocessingShape" mc:Ignorable="w14 w15 w16se w16cid w16 w16cex w16sdtdh wp14">
+<w:document xmlns:wpc="http://schemas.microsoft.com/office/word/2010/wordprocessingCanvas" xmlns:cx="http://schemas.microsoft.com/office/drawing/2014/chartex" xmlns:cx1="http://schemas.microsoft.com/office/drawing/2015/9/8/chartex" xmlns:cx2="http://schemas.microsoft.com/office/drawing/2015/10/21/chartex" xmlns:cx3="http://schemas.microsoft.com/office/drawing/2016/5/9/chartex" xmlns:cx4="http://schemas.microsoft.com/office/drawing/2016/5/10/chartex" xmlns:cx5="http://schemas.microsoft.com/office/drawing/2016/5/11/chartex" xmlns:cx6="http://schemas.microsoft.com/office/drawing/2016/5/12/chartex" xmlns:cx7="http://schemas.microsoft.com/office/drawing/2016/5/13/chartex" xmlns:cx8="http://schemas.microsoft.com/office/drawing/2016/5/14/chartex" xmlns:mc="http://schemas.openxmlformats.org/markup-compatibility/2006" xmlns:aink="http://schemas.microsoft.com/office/drawing/2016/ink" xmlns:am3d="http://schemas.microsoft.com/office/drawing/2017/model3d" xmlns:o="urn:schemas-microsoft-com:office:office" xmlns:oel="http://schemas.microsoft.com/office/2019/extlst" xmlns:r="http://schemas.openxmlformats.org/officeDocument/2006/relationships" xmlns:m="http://schemas.openxmlformats.org/officeDocument/2006/math" xmlns:v="urn:schemas-microsoft-com:vml" xmlns:wp14="http://schemas.microsoft.com/office/word/2010/wordprocessingDrawing" xmlns:wp="http://schemas.openxmlformats.org/drawingml/2006/wordprocessingDrawing" xmlns:w10="urn:schemas-microsoft-com:office:word" xmlns:w="http://schemas.openxmlformats.org/wordprocessingml/2006/main" xmlns:w14="http://schemas.microsoft.com/office/word/2010/wordml" xmlns:w15="http://schemas.microsoft.com/office/word/2012/wordml" xmlns:w16cex="http://schemas.microsoft.com/office/word/2018/wordml/cex" xmlns:w16cid="http://schemas.microsoft.com/office/word/2016/wordml/cid" xmlns:w16="http://schemas.microsoft.com/office/word/2018/wordml" xmlns:w16du="http://schemas.microsoft.com/office/word/2023/wordml/word16du" xmlns:w16sdtdh="http://schemas.microsoft.com/office/word/2020/wordml/sdtdatahash" xmlns:w16se="http://schemas.microsoft.com/office/word/2015/wordml/symex" xmlns:wpg="http://schemas.microsoft.com/office/word/2010/wordprocessingGroup" xmlns:wpi="http://schemas.microsoft.com/office/word/2010/wordprocessingInk" xmlns:wne="http://schemas.microsoft.com/office/word/2006/wordml" xmlns:wps="http://schemas.microsoft.com/office/word/2010/wordprocessingShape" mc:Ignorable="w14 w15 w16se w16cid w16 w16cex w16sdtdh wp14">
   <w:body>
     <w:p>
       <w:pPr>
         <w:pStyle w:val="Heading1"/>
-        <w:numPr>
-          <w:ilvl w:val="0"/>
-          <w:numId w:val="0"/>
-        </w:numPr>
-        <w:rPr>
-          <w:rFonts w:ascii="inherit" w:hAnsi="inherit"/>
-        </w:rPr>
-      </w:pPr>
-      <w:r>
-        <w:rPr>
-          <w:rFonts w:ascii="inherit" w:hAnsi="inherit"/>
-        </w:rPr>
-        <w:t>CHƯƠNG V: HÀM</w:t>
+      </w:pPr>
+      <w:r>
+        <w:t>HÀM</w:t>
       </w:r>
     </w:p>
     <w:p>
       <w:pPr>
         <w:pStyle w:val="Heading2"/>
-        <w:rPr>
-          <w:rFonts w:ascii="inherit" w:hAnsi="inherit"/>
-        </w:rPr>
-      </w:pPr>
-      <w:r>
-        <w:rPr>
-          <w:rFonts w:ascii="inherit" w:hAnsi="inherit"/>
-        </w:rPr>
+      </w:pPr>
+      <w:r>
         <w:t>HÀM</w:t>
       </w:r>
     </w:p>
@@ -52,15 +36,40 @@
     <w:p>
       <w:pPr>
         <w:spacing w:line="360" w:lineRule="auto"/>
-        <w:rPr>
-          <w:rFonts w:ascii="inherit" w:hAnsi="inherit"/>
-        </w:rPr>
-      </w:pPr>
-      <w:r>
-        <w:rPr>
-          <w:rFonts w:ascii="inherit" w:hAnsi="inherit"/>
-        </w:rPr>
-        <w:t>Hàm trong C là một tập hợp các xử lý nhằm thực hiện một chức năng cụ thể nào đó trong chương trình. Hàm cho phép bạn kết hợp các xử lý khác nhau thành một và đặt tên cho nó. Sau khi tạo và đặt tên cho một hàm, chúng ta chỉ cần gọi tên hàm ra mỗi khi cần sử dụng đến nó trong chương trình.</w:t>
+        <w:ind w:firstLine="720"/>
+        <w:rPr>
+          <w:rFonts w:ascii="inherit" w:hAnsi="inherit"/>
+        </w:rPr>
+      </w:pPr>
+      <w:r>
+        <w:rPr>
+          <w:rFonts w:ascii="inherit" w:hAnsi="inherit"/>
+        </w:rPr>
+        <w:t xml:space="preserve">Hàm trong C là một tập hợp các </w:t>
+      </w:r>
+      <w:r>
+        <w:rPr>
+          <w:rFonts w:ascii="inherit" w:hAnsi="inherit"/>
+        </w:rPr>
+        <w:t xml:space="preserve">tác vụ </w:t>
+      </w:r>
+      <w:r>
+        <w:rPr>
+          <w:rFonts w:ascii="inherit" w:hAnsi="inherit"/>
+        </w:rPr>
+        <w:t xml:space="preserve">xử lý </w:t>
+      </w:r>
+      <w:r>
+        <w:rPr>
+          <w:rFonts w:ascii="inherit" w:hAnsi="inherit"/>
+        </w:rPr>
+        <w:t xml:space="preserve">tạo thành một khối </w:t>
+      </w:r>
+      <w:r>
+        <w:rPr>
+          <w:rFonts w:ascii="inherit" w:hAnsi="inherit"/>
+        </w:rPr>
+        <w:t>nhằm thực hiện một chức năng cụ thể nào đó trong chương trình. Sau khi tạo và đặt tên cho một hàm, chúng ta chỉ cần gọi tên hàm ra mỗi khi cần sử dụng đến nó trong chương trình.</w:t>
       </w:r>
     </w:p>
     <w:p>
@@ -70,12 +79,6 @@
           <w:rFonts w:ascii="inherit" w:hAnsi="inherit"/>
         </w:rPr>
       </w:pPr>
-      <w:r>
-        <w:rPr>
-          <w:rFonts w:ascii="inherit" w:hAnsi="inherit"/>
-        </w:rPr>
-        <w:t>Bằng cách kết hợp các xử lý lại thành một hàm, chúng ta không cần viết lại các xử lý nhiều lần, qua đó có thể giảm sai sót khi viết code, cũng như có thể tái sử dụng hàm cho một chương trình khác.</w:t>
-      </w:r>
     </w:p>
     <w:p>
       <w:pPr>
@@ -87,100 +90,42 @@
       <w:r>
         <w:rPr>
           <w:rFonts w:ascii="inherit" w:hAnsi="inherit"/>
-        </w:rPr>
-        <w:t>Một hàm có thể nhận một giá trị và trả về một giá trị đã trải qua một số xử lý, do đó nó có khả năng tạo ra công suất tối đa chỉ với lượng mã chương trình tối thiểu.</w:t>
+          <w:b/>
+          <w:bCs/>
+        </w:rPr>
+        <w:t>Ưu điểm</w:t>
+      </w:r>
+      <w:r>
+        <w:rPr>
+          <w:rFonts w:ascii="inherit" w:hAnsi="inherit"/>
+        </w:rPr>
+        <w:t xml:space="preserve">: </w:t>
+      </w:r>
+      <w:r>
+        <w:rPr>
+          <w:rFonts w:ascii="inherit" w:hAnsi="inherit"/>
+        </w:rPr>
+        <w:t>Bằng cách kết hợp các xử lý lại thành một hàm, chúng ta không cần viết lại các xử lý nhiều lần, qua đó có thể giảm sai sót khi viết code, cũng như có thể tái sử dụng hàm cho một chương trình khác.</w:t>
       </w:r>
     </w:p>
     <w:p>
       <w:pPr>
-        <w:spacing w:line="360" w:lineRule="auto"/>
-        <w:rPr>
-          <w:rFonts w:ascii="inherit" w:hAnsi="inherit"/>
-        </w:rPr>
-      </w:pPr>
-      <w:r>
-        <w:rPr>
-          <w:rFonts w:ascii="inherit" w:hAnsi="inherit"/>
-        </w:rPr>
-        <w:t>Không quá lời khi nói rằng làm chủ hàm trong C là một kỹ năng cần thiết mà bất kỳ lập trình viên nào cũng cần phải có.</w:t>
+        <w:pStyle w:val="Heading3"/>
+        <w:rPr>
+          <w:rFonts w:ascii="inherit" w:hAnsi="inherit"/>
+        </w:rPr>
+      </w:pPr>
+      <w:r>
+        <w:rPr>
+          <w:rFonts w:ascii="inherit" w:hAnsi="inherit"/>
+        </w:rPr>
+        <w:t>Cấu trúc hàm trong C</w:t>
       </w:r>
     </w:p>
     <w:p>
       <w:pPr>
-        <w:pStyle w:val="Heading3"/>
-        <w:rPr>
-          <w:rFonts w:ascii="inherit" w:hAnsi="inherit"/>
-        </w:rPr>
-      </w:pPr>
-      <w:r>
-        <w:rPr>
-          <w:rFonts w:ascii="inherit" w:hAnsi="inherit"/>
-        </w:rPr>
-        <w:t>Cấu trúc hàm trong C</w:t>
-      </w:r>
-    </w:p>
-    <w:p>
-      <w:pPr>
         <w:spacing w:line="360" w:lineRule="auto"/>
-        <w:rPr>
-          <w:rFonts w:ascii="inherit" w:hAnsi="inherit"/>
-        </w:rPr>
-      </w:pPr>
-      <w:r>
-        <w:rPr>
-          <w:rFonts w:ascii="inherit" w:hAnsi="inherit"/>
-          <w:color w:val="333333"/>
-          <w:shd w:val="clear" w:color="auto" w:fill="FFFFFF"/>
-        </w:rPr>
-        <w:t>Khi học về hàm trong C chúng ta cần nắm rõ cấu trúc hàm gồm 3 thành phần chính, đó là </w:t>
-      </w:r>
-      <w:r>
-        <w:rPr>
-          <w:rStyle w:val="Strong"/>
-          <w:rFonts w:ascii="inherit" w:hAnsi="inherit"/>
-          <w:color w:val="333333"/>
-          <w:bdr w:val="none" w:sz="0" w:space="0" w:color="auto" w:frame="1"/>
-          <w:shd w:val="clear" w:color="auto" w:fill="FFFFFF"/>
-        </w:rPr>
-        <w:t>tham số</w:t>
-      </w:r>
-      <w:r>
-        <w:rPr>
-          <w:rFonts w:ascii="inherit" w:hAnsi="inherit"/>
-          <w:color w:val="333333"/>
-          <w:shd w:val="clear" w:color="auto" w:fill="FFFFFF"/>
-        </w:rPr>
-        <w:t>, </w:t>
-      </w:r>
-      <w:r>
-        <w:rPr>
-          <w:rStyle w:val="Strong"/>
-          <w:rFonts w:ascii="inherit" w:hAnsi="inherit"/>
-          <w:color w:val="333333"/>
-          <w:bdr w:val="none" w:sz="0" w:space="0" w:color="auto" w:frame="1"/>
-          <w:shd w:val="clear" w:color="auto" w:fill="FFFFFF"/>
-        </w:rPr>
-        <w:t>đối số</w:t>
-      </w:r>
-      <w:r>
-        <w:rPr>
-          <w:rFonts w:ascii="inherit" w:hAnsi="inherit"/>
-          <w:color w:val="333333"/>
-          <w:shd w:val="clear" w:color="auto" w:fill="FFFFFF"/>
-        </w:rPr>
-        <w:t> và </w:t>
-      </w:r>
-      <w:r>
-        <w:rPr>
-          <w:rStyle w:val="Strong"/>
-          <w:rFonts w:ascii="inherit" w:hAnsi="inherit"/>
-          <w:color w:val="333333"/>
-          <w:bdr w:val="none" w:sz="0" w:space="0" w:color="auto" w:frame="1"/>
-          <w:shd w:val="clear" w:color="auto" w:fill="FFFFFF"/>
-        </w:rPr>
-        <w:t>giá trị trả về</w:t>
-      </w:r>
-      <w:r>
+        <w:jc w:val="both"/>
         <w:rPr>
           <w:rFonts w:ascii="inherit" w:hAnsi="inherit"/>
           <w:color w:val="333333"/>
@@ -188,20 +133,78 @@
           <w:szCs w:val="27"/>
           <w:shd w:val="clear" w:color="auto" w:fill="FFFFFF"/>
         </w:rPr>
+      </w:pPr>
+      <w:r>
+        <w:rPr>
+          <w:rFonts w:ascii="inherit" w:hAnsi="inherit"/>
+          <w:color w:val="333333"/>
+          <w:shd w:val="clear" w:color="auto" w:fill="FFFFFF"/>
+        </w:rPr>
+        <w:t>Khi học về hàm trong C chúng ta cần nắm rõ cấu trúc hàm gồm 3 thành phần chính, đó là </w:t>
+      </w:r>
+      <w:r>
+        <w:rPr>
+          <w:rStyle w:val="Strong"/>
+          <w:rFonts w:ascii="inherit" w:hAnsi="inherit"/>
+          <w:color w:val="333333"/>
+          <w:bdr w:val="none" w:sz="0" w:space="0" w:color="auto" w:frame="1"/>
+          <w:shd w:val="clear" w:color="auto" w:fill="FFFFFF"/>
+        </w:rPr>
+        <w:t>tham số</w:t>
+      </w:r>
+      <w:r>
+        <w:rPr>
+          <w:rFonts w:ascii="inherit" w:hAnsi="inherit"/>
+          <w:color w:val="333333"/>
+          <w:shd w:val="clear" w:color="auto" w:fill="FFFFFF"/>
+        </w:rPr>
+        <w:t>, </w:t>
+      </w:r>
+      <w:r>
+        <w:rPr>
+          <w:rStyle w:val="Strong"/>
+          <w:rFonts w:ascii="inherit" w:hAnsi="inherit"/>
+          <w:color w:val="333333"/>
+          <w:bdr w:val="none" w:sz="0" w:space="0" w:color="auto" w:frame="1"/>
+          <w:shd w:val="clear" w:color="auto" w:fill="FFFFFF"/>
+        </w:rPr>
+        <w:t>đối số</w:t>
+      </w:r>
+      <w:r>
+        <w:rPr>
+          <w:rFonts w:ascii="inherit" w:hAnsi="inherit"/>
+          <w:color w:val="333333"/>
+          <w:shd w:val="clear" w:color="auto" w:fill="FFFFFF"/>
+        </w:rPr>
+        <w:t> và </w:t>
+      </w:r>
+      <w:r>
+        <w:rPr>
+          <w:rStyle w:val="Strong"/>
+          <w:rFonts w:ascii="inherit" w:hAnsi="inherit"/>
+          <w:color w:val="333333"/>
+          <w:bdr w:val="none" w:sz="0" w:space="0" w:color="auto" w:frame="1"/>
+          <w:shd w:val="clear" w:color="auto" w:fill="FFFFFF"/>
+        </w:rPr>
+        <w:t>giá trị trả về</w:t>
+      </w:r>
+      <w:r>
+        <w:rPr>
+          <w:rFonts w:ascii="inherit" w:hAnsi="inherit"/>
+          <w:color w:val="333333"/>
+          <w:sz w:val="27"/>
+          <w:szCs w:val="27"/>
+          <w:shd w:val="clear" w:color="auto" w:fill="FFFFFF"/>
+        </w:rPr>
         <w:t>.</w:t>
       </w:r>
     </w:p>
     <w:p>
       <w:pPr>
         <w:pStyle w:val="Heading4"/>
-        <w:rPr>
-          <w:rFonts w:ascii="inherit" w:hAnsi="inherit"/>
-        </w:rPr>
-      </w:pPr>
-      <w:r>
-        <w:rPr>
-          <w:rFonts w:ascii="inherit" w:hAnsi="inherit"/>
-        </w:rPr>
+        <w:ind w:left="0"/>
+      </w:pPr>
+      <w:r>
         <w:t>Cú pháp khai báo hàm trong C</w:t>
       </w:r>
     </w:p>
@@ -537,33 +540,20 @@
               <w:t>}</w:t>
             </w:r>
           </w:p>
-          <w:p>
-            <w:pPr>
-              <w:shd w:val="clear" w:color="auto" w:fill="1E1E1E"/>
-              <w:spacing w:line="285" w:lineRule="atLeast"/>
-              <w:rPr>
-                <w:rFonts w:ascii="Consolas" w:eastAsia="Times New Roman" w:hAnsi="Consolas" w:cs="Times New Roman"/>
-                <w:color w:val="D4D4D4"/>
-                <w:sz w:val="21"/>
-                <w:szCs w:val="21"/>
-              </w:rPr>
-            </w:pPr>
-          </w:p>
         </w:tc>
       </w:tr>
     </w:tbl>
     <w:p>
       <w:pPr>
-        <w:spacing w:before="100" w:beforeAutospacing="1" w:after="100" w:afterAutospacing="1" w:line="360" w:lineRule="auto"/>
-        <w:rPr>
-          <w:rFonts w:ascii="inherit" w:hAnsi="inherit"/>
-        </w:rPr>
-      </w:pPr>
-      <w:r>
-        <w:rPr>
-          <w:rFonts w:ascii="inherit" w:hAnsi="inherit"/>
-        </w:rPr>
-        <w:lastRenderedPageBreak/>
+        <w:spacing w:before="100" w:beforeAutospacing="1" w:line="360" w:lineRule="auto"/>
+        <w:rPr>
+          <w:rFonts w:ascii="inherit" w:hAnsi="inherit"/>
+        </w:rPr>
+      </w:pPr>
+      <w:r>
+        <w:rPr>
+          <w:rFonts w:ascii="inherit" w:hAnsi="inherit"/>
+        </w:rPr>
         <w:t>Trong đó:</w:t>
       </w:r>
     </w:p>
@@ -593,23 +583,7 @@
           <w:b/>
           <w:bCs/>
         </w:rPr>
-        <w:t>iểu</w:t>
-      </w:r>
-      <w:r>
-        <w:rPr>
-          <w:rFonts w:ascii="inherit" w:hAnsi="inherit"/>
-          <w:b/>
-          <w:bCs/>
-        </w:rPr>
-        <w:t xml:space="preserve"> dữ liệu</w:t>
-      </w:r>
-      <w:r>
-        <w:rPr>
-          <w:rFonts w:ascii="inherit" w:hAnsi="inherit"/>
-          <w:b/>
-          <w:bCs/>
-        </w:rPr>
-        <w:t xml:space="preserve"> trả về</w:t>
+        <w:t>iểu dữ liệu trả về</w:t>
       </w:r>
       <w:r>
         <w:rPr>
@@ -650,31 +624,7 @@
           <w:b/>
           <w:bCs/>
         </w:rPr>
-        <w:t>T</w:t>
-      </w:r>
-      <w:r>
-        <w:rPr>
-          <w:rFonts w:ascii="inherit" w:hAnsi="inherit"/>
-          <w:b/>
-          <w:bCs/>
-        </w:rPr>
-        <w:t xml:space="preserve">ên </w:t>
-      </w:r>
-      <w:r>
-        <w:rPr>
-          <w:rFonts w:ascii="inherit" w:hAnsi="inherit"/>
-          <w:b/>
-          <w:bCs/>
-        </w:rPr>
-        <w:t>H</w:t>
-      </w:r>
-      <w:r>
-        <w:rPr>
-          <w:rFonts w:ascii="inherit" w:hAnsi="inherit"/>
-          <w:b/>
-          <w:bCs/>
-        </w:rPr>
-        <w:t>àm</w:t>
+        <w:t>Tên Hàm</w:t>
       </w:r>
       <w:r>
         <w:rPr>
@@ -701,21 +651,32 @@
           <w:b/>
           <w:bCs/>
         </w:rPr>
-        <w:t>T</w:t>
-      </w:r>
-      <w:r>
-        <w:rPr>
-          <w:rFonts w:ascii="inherit" w:hAnsi="inherit"/>
-          <w:b/>
-          <w:bCs/>
-        </w:rPr>
-        <w:t>ham số</w:t>
-      </w:r>
-      <w:r>
-        <w:rPr>
-          <w:rFonts w:ascii="inherit" w:hAnsi="inherit"/>
-        </w:rPr>
-        <w:t> là các biến sử dụng trong khai báo hàm, cũng như để nhận đối số (các giá trị truyền vào) khi chúng ta gọi hàm.</w:t>
+        <w:lastRenderedPageBreak/>
+        <w:t>Tham số</w:t>
+      </w:r>
+      <w:r>
+        <w:rPr>
+          <w:rFonts w:ascii="inherit" w:hAnsi="inherit"/>
+        </w:rPr>
+        <w:t> là các biến sử dụng trong khai báo hàm</w:t>
+      </w:r>
+      <w:r>
+        <w:rPr>
+          <w:rFonts w:ascii="inherit" w:hAnsi="inherit"/>
+        </w:rPr>
+        <w:t xml:space="preserve"> con</w:t>
+      </w:r>
+      <w:r>
+        <w:rPr>
+          <w:rFonts w:ascii="inherit" w:hAnsi="inherit"/>
+        </w:rPr>
+        <w:t>, cũng như để nhận đối số (các giá trị truyền vào) khi chúng ta gọi hàm.</w:t>
+      </w:r>
+      <w:r>
+        <w:rPr>
+          <w:rFonts w:ascii="inherit" w:hAnsi="inherit"/>
+        </w:rPr>
+        <w:t xml:space="preserve"> Tham số có thể có hoặc không</w:t>
       </w:r>
     </w:p>
     <w:p>
@@ -764,52 +725,1635 @@
           <w:b/>
           <w:bCs/>
         </w:rPr>
-        <w:t>G</w:t>
-      </w:r>
-      <w:r>
-        <w:rPr>
-          <w:rFonts w:ascii="inherit" w:hAnsi="inherit"/>
-          <w:b/>
-          <w:bCs/>
-        </w:rPr>
-        <w:t>iá trị trả về</w:t>
-      </w:r>
-      <w:r>
-        <w:rPr>
-          <w:rFonts w:ascii="inherit" w:hAnsi="inherit"/>
-        </w:rPr>
-        <w:t xml:space="preserve"> là các đối tượng được trả về sau khi hàm được thực thi. Ví dụ như hàm có thể trả về một số, một chuỗi, hoặc một con trỏ </w:t>
-      </w:r>
-      <w:proofErr w:type="gramStart"/>
-      <w:r>
-        <w:rPr>
-          <w:rFonts w:ascii="inherit" w:hAnsi="inherit"/>
-        </w:rPr>
-        <w:t>v.v..</w:t>
-      </w:r>
-      <w:proofErr w:type="gramEnd"/>
+        <w:t>Giá trị trả về</w:t>
+      </w:r>
+      <w:r>
+        <w:rPr>
+          <w:rFonts w:ascii="inherit" w:hAnsi="inherit"/>
+        </w:rPr>
+        <w:t> là các đối tượng được trả về sau khi hàm được thực thi. Ví dụ như hàm có thể trả về một số, một chuỗi, hoặc một con trỏ v.v..</w:t>
+      </w:r>
+    </w:p>
+    <w:tbl>
+      <w:tblPr>
+        <w:tblStyle w:val="TableGrid"/>
+        <w:tblW w:w="5000" w:type="pct"/>
+        <w:jc w:val="center"/>
+        <w:tblBorders>
+          <w:top w:val="double" w:sz="4" w:space="0" w:color="auto"/>
+          <w:left w:val="double" w:sz="4" w:space="0" w:color="auto"/>
+          <w:bottom w:val="double" w:sz="4" w:space="0" w:color="auto"/>
+          <w:right w:val="double" w:sz="4" w:space="0" w:color="auto"/>
+          <w:insideH w:val="double" w:sz="4" w:space="0" w:color="auto"/>
+          <w:insideV w:val="double" w:sz="4" w:space="0" w:color="auto"/>
+        </w:tblBorders>
+        <w:tblLook w:val="04A0" w:firstRow="1" w:lastRow="0" w:firstColumn="1" w:lastColumn="0" w:noHBand="0" w:noVBand="1"/>
+      </w:tblPr>
+      <w:tblGrid>
+        <w:gridCol w:w="10421"/>
+      </w:tblGrid>
+      <w:tr>
+        <w:trPr>
+          <w:jc w:val="center"/>
+        </w:trPr>
+        <w:tc>
+          <w:tcPr>
+            <w:tcW w:w="10421" w:type="dxa"/>
+          </w:tcPr>
+          <w:p>
+            <w:pPr>
+              <w:spacing w:before="120" w:line="360" w:lineRule="auto"/>
+              <w:rPr>
+                <w:rFonts w:ascii="inherit" w:hAnsi="inherit"/>
+                <w:lang w:val="en-US"/>
+              </w:rPr>
+            </w:pPr>
+            <w:r>
+              <w:rPr>
+                <w:rFonts w:ascii="inherit" w:hAnsi="inherit"/>
+                <w:b/>
+                <w:bCs/>
+                <w:lang w:val="en-US"/>
+              </w:rPr>
+              <w:t>VD</w:t>
+            </w:r>
+            <w:r>
+              <w:rPr>
+                <w:rFonts w:ascii="inherit" w:hAnsi="inherit"/>
+                <w:lang w:val="en-US"/>
+              </w:rPr>
+              <w:t>: Chương trình nhập a, b v</w:t>
+            </w:r>
+            <w:r>
+              <w:rPr>
+                <w:rFonts w:ascii="inherit" w:hAnsi="inherit" w:hint="eastAsia"/>
+                <w:lang w:val="en-US"/>
+              </w:rPr>
+              <w:t>à</w:t>
+            </w:r>
+            <w:r>
+              <w:rPr>
+                <w:rFonts w:ascii="inherit" w:hAnsi="inherit"/>
+                <w:lang w:val="en-US"/>
+              </w:rPr>
+              <w:t xml:space="preserve"> t</w:t>
+            </w:r>
+            <w:r>
+              <w:rPr>
+                <w:rFonts w:ascii="inherit" w:hAnsi="inherit" w:hint="eastAsia"/>
+                <w:lang w:val="en-US"/>
+              </w:rPr>
+              <w:t>í</w:t>
+            </w:r>
+            <w:r>
+              <w:rPr>
+                <w:rFonts w:ascii="inherit" w:hAnsi="inherit"/>
+                <w:lang w:val="en-US"/>
+              </w:rPr>
+              <w:t>nh tổng ( sử dụng hàm con)</w:t>
+            </w:r>
+          </w:p>
+        </w:tc>
+      </w:tr>
+      <w:tr>
+        <w:trPr>
+          <w:jc w:val="center"/>
+        </w:trPr>
+        <w:tc>
+          <w:tcPr>
+            <w:tcW w:w="10421" w:type="dxa"/>
+          </w:tcPr>
+          <w:p>
+            <w:pPr>
+              <w:shd w:val="clear" w:color="auto" w:fill="1E1F35"/>
+              <w:spacing w:line="330" w:lineRule="atLeast"/>
+              <w:rPr>
+                <w:rFonts w:ascii="Consolas" w:eastAsia="Times New Roman" w:hAnsi="Consolas" w:cs="Times New Roman"/>
+                <w:color w:val="F8F8F2"/>
+              </w:rPr>
+            </w:pPr>
+            <w:r>
+              <w:rPr>
+                <w:rFonts w:ascii="Consolas" w:eastAsia="Times New Roman" w:hAnsi="Consolas" w:cs="Times New Roman"/>
+                <w:color w:val="F64C8A"/>
+              </w:rPr>
+              <w:t>#include</w:t>
+            </w:r>
+            <w:r>
+              <w:rPr>
+                <w:rFonts w:ascii="Consolas" w:eastAsia="Times New Roman" w:hAnsi="Consolas" w:cs="Times New Roman"/>
+                <w:color w:val="F8F8F2"/>
+              </w:rPr>
+              <w:t xml:space="preserve"> </w:t>
+            </w:r>
+            <w:r>
+              <w:rPr>
+                <w:rFonts w:ascii="Consolas" w:eastAsia="Times New Roman" w:hAnsi="Consolas" w:cs="Times New Roman"/>
+                <w:color w:val="EAC394"/>
+              </w:rPr>
+              <w:t>&lt;stdio.h&gt;</w:t>
+            </w:r>
+          </w:p>
+          <w:p>
+            <w:pPr>
+              <w:shd w:val="clear" w:color="auto" w:fill="1E1F35"/>
+              <w:spacing w:line="330" w:lineRule="atLeast"/>
+              <w:rPr>
+                <w:rFonts w:ascii="Consolas" w:eastAsia="Times New Roman" w:hAnsi="Consolas" w:cs="Times New Roman"/>
+                <w:color w:val="F8F8F2"/>
+              </w:rPr>
+            </w:pPr>
+            <w:r>
+              <w:rPr>
+                <w:rFonts w:ascii="Consolas" w:eastAsia="Times New Roman" w:hAnsi="Consolas" w:cs="Times New Roman"/>
+                <w:color w:val="F64C8A"/>
+              </w:rPr>
+              <w:t>int</w:t>
+            </w:r>
+            <w:r>
+              <w:rPr>
+                <w:rFonts w:ascii="Consolas" w:eastAsia="Times New Roman" w:hAnsi="Consolas" w:cs="Times New Roman"/>
+                <w:color w:val="F8F8F2"/>
+              </w:rPr>
+              <w:t xml:space="preserve"> </w:t>
+            </w:r>
+            <w:r>
+              <w:rPr>
+                <w:rFonts w:ascii="Consolas" w:eastAsia="Times New Roman" w:hAnsi="Consolas" w:cs="Times New Roman"/>
+                <w:color w:val="6CE890"/>
+              </w:rPr>
+              <w:t>Tinh_Sum</w:t>
+            </w:r>
+            <w:r>
+              <w:rPr>
+                <w:rFonts w:ascii="Consolas" w:eastAsia="Times New Roman" w:hAnsi="Consolas" w:cs="Times New Roman"/>
+                <w:color w:val="F8F8F2"/>
+              </w:rPr>
+              <w:t>(</w:t>
+            </w:r>
+            <w:r>
+              <w:rPr>
+                <w:rFonts w:ascii="Consolas" w:eastAsia="Times New Roman" w:hAnsi="Consolas" w:cs="Times New Roman"/>
+                <w:color w:val="F64C8A"/>
+              </w:rPr>
+              <w:t>int</w:t>
+            </w:r>
+            <w:r>
+              <w:rPr>
+                <w:rFonts w:ascii="Consolas" w:eastAsia="Times New Roman" w:hAnsi="Consolas" w:cs="Times New Roman"/>
+                <w:color w:val="F8F8F2"/>
+              </w:rPr>
+              <w:t xml:space="preserve"> </w:t>
+            </w:r>
+            <w:r>
+              <w:rPr>
+                <w:rFonts w:ascii="Consolas" w:eastAsia="Times New Roman" w:hAnsi="Consolas" w:cs="Times New Roman"/>
+                <w:color w:val="9CDCFE"/>
+              </w:rPr>
+              <w:t>a</w:t>
+            </w:r>
+            <w:r>
+              <w:rPr>
+                <w:rFonts w:ascii="Consolas" w:eastAsia="Times New Roman" w:hAnsi="Consolas" w:cs="Times New Roman"/>
+                <w:color w:val="F8F8F2"/>
+              </w:rPr>
+              <w:t xml:space="preserve">, </w:t>
+            </w:r>
+            <w:r>
+              <w:rPr>
+                <w:rFonts w:ascii="Consolas" w:eastAsia="Times New Roman" w:hAnsi="Consolas" w:cs="Times New Roman"/>
+                <w:color w:val="F64C8A"/>
+              </w:rPr>
+              <w:t>int</w:t>
+            </w:r>
+            <w:r>
+              <w:rPr>
+                <w:rFonts w:ascii="Consolas" w:eastAsia="Times New Roman" w:hAnsi="Consolas" w:cs="Times New Roman"/>
+                <w:color w:val="F8F8F2"/>
+              </w:rPr>
+              <w:t xml:space="preserve"> </w:t>
+            </w:r>
+            <w:r>
+              <w:rPr>
+                <w:rFonts w:ascii="Consolas" w:eastAsia="Times New Roman" w:hAnsi="Consolas" w:cs="Times New Roman"/>
+                <w:color w:val="9CDCFE"/>
+              </w:rPr>
+              <w:t>b</w:t>
+            </w:r>
+            <w:r>
+              <w:rPr>
+                <w:rFonts w:ascii="Consolas" w:eastAsia="Times New Roman" w:hAnsi="Consolas" w:cs="Times New Roman"/>
+                <w:color w:val="F8F8F2"/>
+              </w:rPr>
+              <w:t>);</w:t>
+            </w:r>
+          </w:p>
+          <w:p>
+            <w:pPr>
+              <w:shd w:val="clear" w:color="auto" w:fill="1E1F35"/>
+              <w:spacing w:line="330" w:lineRule="atLeast"/>
+              <w:rPr>
+                <w:rFonts w:ascii="Consolas" w:eastAsia="Times New Roman" w:hAnsi="Consolas" w:cs="Times New Roman"/>
+                <w:color w:val="F8F8F2"/>
+              </w:rPr>
+            </w:pPr>
+          </w:p>
+          <w:p>
+            <w:pPr>
+              <w:shd w:val="clear" w:color="auto" w:fill="1E1F35"/>
+              <w:spacing w:line="330" w:lineRule="atLeast"/>
+              <w:rPr>
+                <w:rFonts w:ascii="Consolas" w:eastAsia="Times New Roman" w:hAnsi="Consolas" w:cs="Times New Roman"/>
+                <w:color w:val="F8F8F2"/>
+                <w:lang w:val="en-US"/>
+              </w:rPr>
+            </w:pPr>
+            <w:r>
+              <w:rPr>
+                <w:rFonts w:ascii="Consolas" w:eastAsia="Times New Roman" w:hAnsi="Consolas" w:cs="Times New Roman"/>
+                <w:color w:val="6272A4"/>
+              </w:rPr>
+              <w:t xml:space="preserve">// </w:t>
+            </w:r>
+            <w:r>
+              <w:rPr>
+                <w:rFonts w:ascii="Consolas" w:eastAsia="Times New Roman" w:hAnsi="Consolas" w:cs="Times New Roman"/>
+                <w:color w:val="6272A4"/>
+                <w:lang w:val="en-US"/>
+              </w:rPr>
+              <w:t>Hàm con</w:t>
+            </w:r>
+          </w:p>
+          <w:p>
+            <w:pPr>
+              <w:shd w:val="clear" w:color="auto" w:fill="1E1F35"/>
+              <w:spacing w:line="330" w:lineRule="atLeast"/>
+              <w:rPr>
+                <w:rFonts w:ascii="Consolas" w:eastAsia="Times New Roman" w:hAnsi="Consolas" w:cs="Times New Roman"/>
+                <w:color w:val="F8F8F2"/>
+              </w:rPr>
+            </w:pPr>
+            <w:r>
+              <w:rPr>
+                <w:rFonts w:ascii="Consolas" w:eastAsia="Times New Roman" w:hAnsi="Consolas" w:cs="Times New Roman"/>
+                <w:color w:val="F64C8A"/>
+              </w:rPr>
+              <w:t>int</w:t>
+            </w:r>
+            <w:r>
+              <w:rPr>
+                <w:rFonts w:ascii="Consolas" w:eastAsia="Times New Roman" w:hAnsi="Consolas" w:cs="Times New Roman"/>
+                <w:color w:val="F8F8F2"/>
+              </w:rPr>
+              <w:t xml:space="preserve"> </w:t>
+            </w:r>
+            <w:r>
+              <w:rPr>
+                <w:rFonts w:ascii="Consolas" w:eastAsia="Times New Roman" w:hAnsi="Consolas" w:cs="Times New Roman"/>
+                <w:color w:val="6CE890"/>
+              </w:rPr>
+              <w:t>Tinh_Sum</w:t>
+            </w:r>
+            <w:r>
+              <w:rPr>
+                <w:rFonts w:ascii="Consolas" w:eastAsia="Times New Roman" w:hAnsi="Consolas" w:cs="Times New Roman"/>
+                <w:color w:val="F8F8F2"/>
+              </w:rPr>
+              <w:t>(</w:t>
+            </w:r>
+            <w:r>
+              <w:rPr>
+                <w:rFonts w:ascii="Consolas" w:eastAsia="Times New Roman" w:hAnsi="Consolas" w:cs="Times New Roman"/>
+                <w:color w:val="F64C8A"/>
+              </w:rPr>
+              <w:t>int</w:t>
+            </w:r>
+            <w:r>
+              <w:rPr>
+                <w:rFonts w:ascii="Consolas" w:eastAsia="Times New Roman" w:hAnsi="Consolas" w:cs="Times New Roman"/>
+                <w:color w:val="F8F8F2"/>
+              </w:rPr>
+              <w:t xml:space="preserve"> </w:t>
+            </w:r>
+            <w:r>
+              <w:rPr>
+                <w:rFonts w:ascii="Consolas" w:eastAsia="Times New Roman" w:hAnsi="Consolas" w:cs="Times New Roman"/>
+                <w:color w:val="9CDCFE"/>
+              </w:rPr>
+              <w:t>a</w:t>
+            </w:r>
+            <w:r>
+              <w:rPr>
+                <w:rFonts w:ascii="Consolas" w:eastAsia="Times New Roman" w:hAnsi="Consolas" w:cs="Times New Roman"/>
+                <w:color w:val="F8F8F2"/>
+              </w:rPr>
+              <w:t xml:space="preserve">, </w:t>
+            </w:r>
+            <w:r>
+              <w:rPr>
+                <w:rFonts w:ascii="Consolas" w:eastAsia="Times New Roman" w:hAnsi="Consolas" w:cs="Times New Roman"/>
+                <w:color w:val="F64C8A"/>
+              </w:rPr>
+              <w:t>int</w:t>
+            </w:r>
+            <w:r>
+              <w:rPr>
+                <w:rFonts w:ascii="Consolas" w:eastAsia="Times New Roman" w:hAnsi="Consolas" w:cs="Times New Roman"/>
+                <w:color w:val="F8F8F2"/>
+              </w:rPr>
+              <w:t xml:space="preserve"> </w:t>
+            </w:r>
+            <w:r>
+              <w:rPr>
+                <w:rFonts w:ascii="Consolas" w:eastAsia="Times New Roman" w:hAnsi="Consolas" w:cs="Times New Roman"/>
+                <w:color w:val="9CDCFE"/>
+              </w:rPr>
+              <w:t>b</w:t>
+            </w:r>
+            <w:r>
+              <w:rPr>
+                <w:rFonts w:ascii="Consolas" w:eastAsia="Times New Roman" w:hAnsi="Consolas" w:cs="Times New Roman"/>
+                <w:color w:val="F8F8F2"/>
+              </w:rPr>
+              <w:t>) {</w:t>
+            </w:r>
+          </w:p>
+          <w:p>
+            <w:pPr>
+              <w:shd w:val="clear" w:color="auto" w:fill="1E1F35"/>
+              <w:spacing w:line="330" w:lineRule="atLeast"/>
+              <w:rPr>
+                <w:rFonts w:ascii="Consolas" w:eastAsia="Times New Roman" w:hAnsi="Consolas" w:cs="Times New Roman"/>
+                <w:color w:val="F8F8F2"/>
+              </w:rPr>
+            </w:pPr>
+            <w:r>
+              <w:rPr>
+                <w:rFonts w:ascii="Consolas" w:eastAsia="Times New Roman" w:hAnsi="Consolas" w:cs="Times New Roman"/>
+                <w:color w:val="F8F8F2"/>
+              </w:rPr>
+              <w:t xml:space="preserve">    </w:t>
+            </w:r>
+            <w:r>
+              <w:rPr>
+                <w:rFonts w:ascii="Consolas" w:eastAsia="Times New Roman" w:hAnsi="Consolas" w:cs="Times New Roman"/>
+                <w:color w:val="F64C8A"/>
+              </w:rPr>
+              <w:t>int</w:t>
+            </w:r>
+            <w:r>
+              <w:rPr>
+                <w:rFonts w:ascii="Consolas" w:eastAsia="Times New Roman" w:hAnsi="Consolas" w:cs="Times New Roman"/>
+                <w:color w:val="F8F8F2"/>
+              </w:rPr>
+              <w:t xml:space="preserve"> sum </w:t>
+            </w:r>
+            <w:r>
+              <w:rPr>
+                <w:rFonts w:ascii="Consolas" w:eastAsia="Times New Roman" w:hAnsi="Consolas" w:cs="Times New Roman"/>
+                <w:color w:val="F64C8A"/>
+              </w:rPr>
+              <w:t>=</w:t>
+            </w:r>
+            <w:r>
+              <w:rPr>
+                <w:rFonts w:ascii="Consolas" w:eastAsia="Times New Roman" w:hAnsi="Consolas" w:cs="Times New Roman"/>
+                <w:color w:val="F8F8F2"/>
+              </w:rPr>
+              <w:t xml:space="preserve"> </w:t>
+            </w:r>
+            <w:r>
+              <w:rPr>
+                <w:rFonts w:ascii="Consolas" w:eastAsia="Times New Roman" w:hAnsi="Consolas" w:cs="Times New Roman"/>
+                <w:color w:val="9CDCFE"/>
+              </w:rPr>
+              <w:t>a</w:t>
+            </w:r>
+            <w:r>
+              <w:rPr>
+                <w:rFonts w:ascii="Consolas" w:eastAsia="Times New Roman" w:hAnsi="Consolas" w:cs="Times New Roman"/>
+                <w:color w:val="F8F8F2"/>
+              </w:rPr>
+              <w:t xml:space="preserve"> </w:t>
+            </w:r>
+            <w:r>
+              <w:rPr>
+                <w:rFonts w:ascii="Consolas" w:eastAsia="Times New Roman" w:hAnsi="Consolas" w:cs="Times New Roman"/>
+                <w:color w:val="F64C8A"/>
+              </w:rPr>
+              <w:t>+</w:t>
+            </w:r>
+            <w:r>
+              <w:rPr>
+                <w:rFonts w:ascii="Consolas" w:eastAsia="Times New Roman" w:hAnsi="Consolas" w:cs="Times New Roman"/>
+                <w:color w:val="F8F8F2"/>
+              </w:rPr>
+              <w:t xml:space="preserve"> </w:t>
+            </w:r>
+            <w:r>
+              <w:rPr>
+                <w:rFonts w:ascii="Consolas" w:eastAsia="Times New Roman" w:hAnsi="Consolas" w:cs="Times New Roman"/>
+                <w:color w:val="9CDCFE"/>
+              </w:rPr>
+              <w:t>b</w:t>
+            </w:r>
+            <w:r>
+              <w:rPr>
+                <w:rFonts w:ascii="Consolas" w:eastAsia="Times New Roman" w:hAnsi="Consolas" w:cs="Times New Roman"/>
+                <w:color w:val="F8F8F2"/>
+              </w:rPr>
+              <w:t>;</w:t>
+            </w:r>
+          </w:p>
+          <w:p>
+            <w:pPr>
+              <w:shd w:val="clear" w:color="auto" w:fill="1E1F35"/>
+              <w:spacing w:line="330" w:lineRule="atLeast"/>
+              <w:rPr>
+                <w:rFonts w:ascii="Consolas" w:eastAsia="Times New Roman" w:hAnsi="Consolas" w:cs="Times New Roman"/>
+                <w:color w:val="F8F8F2"/>
+              </w:rPr>
+            </w:pPr>
+            <w:r>
+              <w:rPr>
+                <w:rFonts w:ascii="Consolas" w:eastAsia="Times New Roman" w:hAnsi="Consolas" w:cs="Times New Roman"/>
+                <w:color w:val="F8F8F2"/>
+              </w:rPr>
+              <w:t xml:space="preserve">    </w:t>
+            </w:r>
+            <w:r>
+              <w:rPr>
+                <w:rFonts w:ascii="Consolas" w:eastAsia="Times New Roman" w:hAnsi="Consolas" w:cs="Times New Roman"/>
+                <w:color w:val="F64C8A"/>
+              </w:rPr>
+              <w:t>return</w:t>
+            </w:r>
+            <w:r>
+              <w:rPr>
+                <w:rFonts w:ascii="Consolas" w:eastAsia="Times New Roman" w:hAnsi="Consolas" w:cs="Times New Roman"/>
+                <w:color w:val="F8F8F2"/>
+              </w:rPr>
+              <w:t xml:space="preserve"> sum;</w:t>
+            </w:r>
+          </w:p>
+          <w:p>
+            <w:pPr>
+              <w:shd w:val="clear" w:color="auto" w:fill="1E1F35"/>
+              <w:spacing w:line="330" w:lineRule="atLeast"/>
+              <w:rPr>
+                <w:rFonts w:ascii="Consolas" w:eastAsia="Times New Roman" w:hAnsi="Consolas" w:cs="Times New Roman"/>
+                <w:color w:val="F8F8F2"/>
+              </w:rPr>
+            </w:pPr>
+            <w:r>
+              <w:rPr>
+                <w:rFonts w:ascii="Consolas" w:eastAsia="Times New Roman" w:hAnsi="Consolas" w:cs="Times New Roman"/>
+                <w:color w:val="F8F8F2"/>
+              </w:rPr>
+              <w:t>}</w:t>
+            </w:r>
+          </w:p>
+          <w:p>
+            <w:pPr>
+              <w:shd w:val="clear" w:color="auto" w:fill="1E1F35"/>
+              <w:spacing w:line="330" w:lineRule="atLeast"/>
+              <w:rPr>
+                <w:rFonts w:ascii="Consolas" w:eastAsia="Times New Roman" w:hAnsi="Consolas" w:cs="Times New Roman"/>
+                <w:color w:val="F8F8F2"/>
+              </w:rPr>
+            </w:pPr>
+          </w:p>
+          <w:p>
+            <w:pPr>
+              <w:shd w:val="clear" w:color="auto" w:fill="1E1F35"/>
+              <w:spacing w:line="330" w:lineRule="atLeast"/>
+              <w:rPr>
+                <w:rFonts w:ascii="Consolas" w:eastAsia="Times New Roman" w:hAnsi="Consolas" w:cs="Times New Roman"/>
+                <w:color w:val="F8F8F2"/>
+              </w:rPr>
+            </w:pPr>
+            <w:r>
+              <w:rPr>
+                <w:rFonts w:ascii="Consolas" w:eastAsia="Times New Roman" w:hAnsi="Consolas" w:cs="Times New Roman"/>
+                <w:color w:val="F64C8A"/>
+              </w:rPr>
+              <w:t>int</w:t>
+            </w:r>
+            <w:r>
+              <w:rPr>
+                <w:rFonts w:ascii="Consolas" w:eastAsia="Times New Roman" w:hAnsi="Consolas" w:cs="Times New Roman"/>
+                <w:color w:val="F8F8F2"/>
+              </w:rPr>
+              <w:t xml:space="preserve"> </w:t>
+            </w:r>
+            <w:r>
+              <w:rPr>
+                <w:rFonts w:ascii="Consolas" w:eastAsia="Times New Roman" w:hAnsi="Consolas" w:cs="Times New Roman"/>
+                <w:color w:val="6CE890"/>
+              </w:rPr>
+              <w:t>main</w:t>
+            </w:r>
+            <w:r>
+              <w:rPr>
+                <w:rFonts w:ascii="Consolas" w:eastAsia="Times New Roman" w:hAnsi="Consolas" w:cs="Times New Roman"/>
+                <w:color w:val="F8F8F2"/>
+              </w:rPr>
+              <w:t>() {</w:t>
+            </w:r>
+          </w:p>
+          <w:p>
+            <w:pPr>
+              <w:shd w:val="clear" w:color="auto" w:fill="1E1F35"/>
+              <w:spacing w:line="330" w:lineRule="atLeast"/>
+              <w:rPr>
+                <w:rFonts w:ascii="Consolas" w:eastAsia="Times New Roman" w:hAnsi="Consolas" w:cs="Times New Roman"/>
+                <w:color w:val="F8F8F2"/>
+              </w:rPr>
+            </w:pPr>
+            <w:r>
+              <w:rPr>
+                <w:rFonts w:ascii="Consolas" w:eastAsia="Times New Roman" w:hAnsi="Consolas" w:cs="Times New Roman"/>
+                <w:color w:val="F8F8F2"/>
+              </w:rPr>
+              <w:t xml:space="preserve">    </w:t>
+            </w:r>
+            <w:r>
+              <w:rPr>
+                <w:rFonts w:ascii="Consolas" w:eastAsia="Times New Roman" w:hAnsi="Consolas" w:cs="Times New Roman"/>
+                <w:color w:val="F64C8A"/>
+              </w:rPr>
+              <w:t>int</w:t>
+            </w:r>
+            <w:r>
+              <w:rPr>
+                <w:rFonts w:ascii="Consolas" w:eastAsia="Times New Roman" w:hAnsi="Consolas" w:cs="Times New Roman"/>
+                <w:color w:val="F8F8F2"/>
+              </w:rPr>
+              <w:t xml:space="preserve"> a, b, result </w:t>
+            </w:r>
+            <w:r>
+              <w:rPr>
+                <w:rFonts w:ascii="Consolas" w:eastAsia="Times New Roman" w:hAnsi="Consolas" w:cs="Times New Roman"/>
+                <w:color w:val="F64C8A"/>
+              </w:rPr>
+              <w:t>=</w:t>
+            </w:r>
+            <w:r>
+              <w:rPr>
+                <w:rFonts w:ascii="Consolas" w:eastAsia="Times New Roman" w:hAnsi="Consolas" w:cs="Times New Roman"/>
+                <w:color w:val="F8F8F2"/>
+              </w:rPr>
+              <w:t xml:space="preserve"> </w:t>
+            </w:r>
+            <w:r>
+              <w:rPr>
+                <w:rFonts w:ascii="Consolas" w:eastAsia="Times New Roman" w:hAnsi="Consolas" w:cs="Times New Roman"/>
+                <w:color w:val="C485FF"/>
+              </w:rPr>
+              <w:t>0</w:t>
+            </w:r>
+            <w:r>
+              <w:rPr>
+                <w:rFonts w:ascii="Consolas" w:eastAsia="Times New Roman" w:hAnsi="Consolas" w:cs="Times New Roman"/>
+                <w:color w:val="F8F8F2"/>
+              </w:rPr>
+              <w:t>;</w:t>
+            </w:r>
+          </w:p>
+          <w:p>
+            <w:pPr>
+              <w:shd w:val="clear" w:color="auto" w:fill="1E1F35"/>
+              <w:spacing w:line="330" w:lineRule="atLeast"/>
+              <w:rPr>
+                <w:rFonts w:ascii="Consolas" w:eastAsia="Times New Roman" w:hAnsi="Consolas" w:cs="Times New Roman"/>
+                <w:color w:val="F8F8F2"/>
+              </w:rPr>
+            </w:pPr>
+            <w:r>
+              <w:rPr>
+                <w:rFonts w:ascii="Consolas" w:eastAsia="Times New Roman" w:hAnsi="Consolas" w:cs="Times New Roman"/>
+                <w:color w:val="F8F8F2"/>
+              </w:rPr>
+              <w:t xml:space="preserve">    </w:t>
+            </w:r>
+            <w:r>
+              <w:rPr>
+                <w:rFonts w:ascii="Consolas" w:eastAsia="Times New Roman" w:hAnsi="Consolas" w:cs="Times New Roman"/>
+                <w:color w:val="6CE890"/>
+              </w:rPr>
+              <w:t>printf</w:t>
+            </w:r>
+            <w:r>
+              <w:rPr>
+                <w:rFonts w:ascii="Consolas" w:eastAsia="Times New Roman" w:hAnsi="Consolas" w:cs="Times New Roman"/>
+                <w:color w:val="F8F8F2"/>
+              </w:rPr>
+              <w:t>(</w:t>
+            </w:r>
+            <w:r>
+              <w:rPr>
+                <w:rFonts w:ascii="Consolas" w:eastAsia="Times New Roman" w:hAnsi="Consolas" w:cs="Times New Roman"/>
+                <w:color w:val="EAC394"/>
+              </w:rPr>
+              <w:t>"Nhap a: "</w:t>
+            </w:r>
+            <w:r>
+              <w:rPr>
+                <w:rFonts w:ascii="Consolas" w:eastAsia="Times New Roman" w:hAnsi="Consolas" w:cs="Times New Roman"/>
+                <w:color w:val="F8F8F2"/>
+              </w:rPr>
+              <w:t>);</w:t>
+            </w:r>
+          </w:p>
+          <w:p>
+            <w:pPr>
+              <w:shd w:val="clear" w:color="auto" w:fill="1E1F35"/>
+              <w:spacing w:line="330" w:lineRule="atLeast"/>
+              <w:rPr>
+                <w:rFonts w:ascii="Consolas" w:eastAsia="Times New Roman" w:hAnsi="Consolas" w:cs="Times New Roman"/>
+                <w:color w:val="F8F8F2"/>
+              </w:rPr>
+            </w:pPr>
+            <w:r>
+              <w:rPr>
+                <w:rFonts w:ascii="Consolas" w:eastAsia="Times New Roman" w:hAnsi="Consolas" w:cs="Times New Roman"/>
+                <w:color w:val="F8F8F2"/>
+              </w:rPr>
+              <w:t xml:space="preserve">    </w:t>
+            </w:r>
+            <w:r>
+              <w:rPr>
+                <w:rFonts w:ascii="Consolas" w:eastAsia="Times New Roman" w:hAnsi="Consolas" w:cs="Times New Roman"/>
+                <w:color w:val="6CE890"/>
+              </w:rPr>
+              <w:t>scanf</w:t>
+            </w:r>
+            <w:r>
+              <w:rPr>
+                <w:rFonts w:ascii="Consolas" w:eastAsia="Times New Roman" w:hAnsi="Consolas" w:cs="Times New Roman"/>
+                <w:color w:val="F8F8F2"/>
+              </w:rPr>
+              <w:t>(</w:t>
+            </w:r>
+            <w:r>
+              <w:rPr>
+                <w:rFonts w:ascii="Consolas" w:eastAsia="Times New Roman" w:hAnsi="Consolas" w:cs="Times New Roman"/>
+                <w:color w:val="EAC394"/>
+              </w:rPr>
+              <w:t>"</w:t>
+            </w:r>
+            <w:r>
+              <w:rPr>
+                <w:rFonts w:ascii="Consolas" w:eastAsia="Times New Roman" w:hAnsi="Consolas" w:cs="Times New Roman"/>
+                <w:color w:val="C485FF"/>
+              </w:rPr>
+              <w:t>%d</w:t>
+            </w:r>
+            <w:r>
+              <w:rPr>
+                <w:rFonts w:ascii="Consolas" w:eastAsia="Times New Roman" w:hAnsi="Consolas" w:cs="Times New Roman"/>
+                <w:color w:val="EAC394"/>
+              </w:rPr>
+              <w:t>"</w:t>
+            </w:r>
+            <w:r>
+              <w:rPr>
+                <w:rFonts w:ascii="Consolas" w:eastAsia="Times New Roman" w:hAnsi="Consolas" w:cs="Times New Roman"/>
+                <w:color w:val="F8F8F2"/>
+              </w:rPr>
+              <w:t xml:space="preserve">, </w:t>
+            </w:r>
+            <w:r>
+              <w:rPr>
+                <w:rFonts w:ascii="Consolas" w:eastAsia="Times New Roman" w:hAnsi="Consolas" w:cs="Times New Roman"/>
+                <w:color w:val="F64C8A"/>
+              </w:rPr>
+              <w:t>&amp;</w:t>
+            </w:r>
+            <w:r>
+              <w:rPr>
+                <w:rFonts w:ascii="Consolas" w:eastAsia="Times New Roman" w:hAnsi="Consolas" w:cs="Times New Roman"/>
+                <w:color w:val="F8F8F2"/>
+              </w:rPr>
+              <w:t>a);</w:t>
+            </w:r>
+          </w:p>
+          <w:p>
+            <w:pPr>
+              <w:shd w:val="clear" w:color="auto" w:fill="1E1F35"/>
+              <w:spacing w:line="330" w:lineRule="atLeast"/>
+              <w:rPr>
+                <w:rFonts w:ascii="Consolas" w:eastAsia="Times New Roman" w:hAnsi="Consolas" w:cs="Times New Roman"/>
+                <w:color w:val="F8F8F2"/>
+              </w:rPr>
+            </w:pPr>
+          </w:p>
+          <w:p>
+            <w:pPr>
+              <w:shd w:val="clear" w:color="auto" w:fill="1E1F35"/>
+              <w:spacing w:line="330" w:lineRule="atLeast"/>
+              <w:rPr>
+                <w:rFonts w:ascii="Consolas" w:eastAsia="Times New Roman" w:hAnsi="Consolas" w:cs="Times New Roman"/>
+                <w:color w:val="F8F8F2"/>
+              </w:rPr>
+            </w:pPr>
+            <w:r>
+              <w:rPr>
+                <w:rFonts w:ascii="Consolas" w:eastAsia="Times New Roman" w:hAnsi="Consolas" w:cs="Times New Roman"/>
+                <w:color w:val="F8F8F2"/>
+              </w:rPr>
+              <w:t xml:space="preserve">    </w:t>
+            </w:r>
+            <w:r>
+              <w:rPr>
+                <w:rFonts w:ascii="Consolas" w:eastAsia="Times New Roman" w:hAnsi="Consolas" w:cs="Times New Roman"/>
+                <w:color w:val="6CE890"/>
+              </w:rPr>
+              <w:t>printf</w:t>
+            </w:r>
+            <w:r>
+              <w:rPr>
+                <w:rFonts w:ascii="Consolas" w:eastAsia="Times New Roman" w:hAnsi="Consolas" w:cs="Times New Roman"/>
+                <w:color w:val="F8F8F2"/>
+              </w:rPr>
+              <w:t>(</w:t>
+            </w:r>
+            <w:r>
+              <w:rPr>
+                <w:rFonts w:ascii="Consolas" w:eastAsia="Times New Roman" w:hAnsi="Consolas" w:cs="Times New Roman"/>
+                <w:color w:val="EAC394"/>
+              </w:rPr>
+              <w:t>"Nhap b: "</w:t>
+            </w:r>
+            <w:r>
+              <w:rPr>
+                <w:rFonts w:ascii="Consolas" w:eastAsia="Times New Roman" w:hAnsi="Consolas" w:cs="Times New Roman"/>
+                <w:color w:val="F8F8F2"/>
+              </w:rPr>
+              <w:t>);</w:t>
+            </w:r>
+          </w:p>
+          <w:p>
+            <w:pPr>
+              <w:shd w:val="clear" w:color="auto" w:fill="1E1F35"/>
+              <w:spacing w:line="330" w:lineRule="atLeast"/>
+              <w:rPr>
+                <w:rFonts w:ascii="Consolas" w:eastAsia="Times New Roman" w:hAnsi="Consolas" w:cs="Times New Roman"/>
+                <w:color w:val="F8F8F2"/>
+              </w:rPr>
+            </w:pPr>
+            <w:r>
+              <w:rPr>
+                <w:rFonts w:ascii="Consolas" w:eastAsia="Times New Roman" w:hAnsi="Consolas" w:cs="Times New Roman"/>
+                <w:color w:val="F8F8F2"/>
+              </w:rPr>
+              <w:t xml:space="preserve">    </w:t>
+            </w:r>
+            <w:r>
+              <w:rPr>
+                <w:rFonts w:ascii="Consolas" w:eastAsia="Times New Roman" w:hAnsi="Consolas" w:cs="Times New Roman"/>
+                <w:color w:val="6CE890"/>
+              </w:rPr>
+              <w:t>scanf</w:t>
+            </w:r>
+            <w:r>
+              <w:rPr>
+                <w:rFonts w:ascii="Consolas" w:eastAsia="Times New Roman" w:hAnsi="Consolas" w:cs="Times New Roman"/>
+                <w:color w:val="F8F8F2"/>
+              </w:rPr>
+              <w:t>(</w:t>
+            </w:r>
+            <w:r>
+              <w:rPr>
+                <w:rFonts w:ascii="Consolas" w:eastAsia="Times New Roman" w:hAnsi="Consolas" w:cs="Times New Roman"/>
+                <w:color w:val="EAC394"/>
+              </w:rPr>
+              <w:t>"</w:t>
+            </w:r>
+            <w:r>
+              <w:rPr>
+                <w:rFonts w:ascii="Consolas" w:eastAsia="Times New Roman" w:hAnsi="Consolas" w:cs="Times New Roman"/>
+                <w:color w:val="C485FF"/>
+              </w:rPr>
+              <w:t>%d</w:t>
+            </w:r>
+            <w:r>
+              <w:rPr>
+                <w:rFonts w:ascii="Consolas" w:eastAsia="Times New Roman" w:hAnsi="Consolas" w:cs="Times New Roman"/>
+                <w:color w:val="EAC394"/>
+              </w:rPr>
+              <w:t>"</w:t>
+            </w:r>
+            <w:r>
+              <w:rPr>
+                <w:rFonts w:ascii="Consolas" w:eastAsia="Times New Roman" w:hAnsi="Consolas" w:cs="Times New Roman"/>
+                <w:color w:val="F8F8F2"/>
+              </w:rPr>
+              <w:t xml:space="preserve">, </w:t>
+            </w:r>
+            <w:r>
+              <w:rPr>
+                <w:rFonts w:ascii="Consolas" w:eastAsia="Times New Roman" w:hAnsi="Consolas" w:cs="Times New Roman"/>
+                <w:color w:val="F64C8A"/>
+              </w:rPr>
+              <w:t>&amp;</w:t>
+            </w:r>
+            <w:r>
+              <w:rPr>
+                <w:rFonts w:ascii="Consolas" w:eastAsia="Times New Roman" w:hAnsi="Consolas" w:cs="Times New Roman"/>
+                <w:color w:val="F8F8F2"/>
+              </w:rPr>
+              <w:t>b);</w:t>
+            </w:r>
+          </w:p>
+          <w:p>
+            <w:pPr>
+              <w:shd w:val="clear" w:color="auto" w:fill="1E1F35"/>
+              <w:spacing w:after="240" w:line="330" w:lineRule="atLeast"/>
+              <w:rPr>
+                <w:rFonts w:ascii="Consolas" w:eastAsia="Times New Roman" w:hAnsi="Consolas" w:cs="Times New Roman"/>
+                <w:color w:val="F8F8F2"/>
+              </w:rPr>
+            </w:pPr>
+          </w:p>
+          <w:p>
+            <w:pPr>
+              <w:shd w:val="clear" w:color="auto" w:fill="1E1F35"/>
+              <w:spacing w:line="330" w:lineRule="atLeast"/>
+              <w:rPr>
+                <w:rFonts w:ascii="Consolas" w:eastAsia="Times New Roman" w:hAnsi="Consolas" w:cs="Times New Roman"/>
+                <w:color w:val="F8F8F2"/>
+              </w:rPr>
+            </w:pPr>
+            <w:r>
+              <w:rPr>
+                <w:rFonts w:ascii="Consolas" w:eastAsia="Times New Roman" w:hAnsi="Consolas" w:cs="Times New Roman"/>
+                <w:color w:val="F8F8F2"/>
+              </w:rPr>
+              <w:t xml:space="preserve">    result </w:t>
+            </w:r>
+            <w:r>
+              <w:rPr>
+                <w:rFonts w:ascii="Consolas" w:eastAsia="Times New Roman" w:hAnsi="Consolas" w:cs="Times New Roman"/>
+                <w:color w:val="F64C8A"/>
+              </w:rPr>
+              <w:t>=</w:t>
+            </w:r>
+            <w:r>
+              <w:rPr>
+                <w:rFonts w:ascii="Consolas" w:eastAsia="Times New Roman" w:hAnsi="Consolas" w:cs="Times New Roman"/>
+                <w:color w:val="F8F8F2"/>
+              </w:rPr>
+              <w:t xml:space="preserve"> </w:t>
+            </w:r>
+            <w:r>
+              <w:rPr>
+                <w:rFonts w:ascii="Consolas" w:eastAsia="Times New Roman" w:hAnsi="Consolas" w:cs="Times New Roman"/>
+                <w:color w:val="6CE890"/>
+              </w:rPr>
+              <w:t>Tinh_Sum</w:t>
+            </w:r>
+            <w:r>
+              <w:rPr>
+                <w:rFonts w:ascii="Consolas" w:eastAsia="Times New Roman" w:hAnsi="Consolas" w:cs="Times New Roman"/>
+                <w:color w:val="F8F8F2"/>
+              </w:rPr>
+              <w:t>(a, b);</w:t>
+            </w:r>
+            <w:r>
+              <w:rPr>
+                <w:rFonts w:ascii="Consolas" w:eastAsia="Times New Roman" w:hAnsi="Consolas" w:cs="Times New Roman"/>
+                <w:color w:val="6272A4"/>
+              </w:rPr>
+              <w:t xml:space="preserve"> // Tinh_Sum(a, b) là lời gọi hàm. a, b là các đối số</w:t>
+            </w:r>
+          </w:p>
+          <w:p>
+            <w:pPr>
+              <w:shd w:val="clear" w:color="auto" w:fill="1E1F35"/>
+              <w:spacing w:line="330" w:lineRule="atLeast"/>
+              <w:rPr>
+                <w:rFonts w:ascii="Consolas" w:eastAsia="Times New Roman" w:hAnsi="Consolas" w:cs="Times New Roman"/>
+                <w:color w:val="F8F8F2"/>
+              </w:rPr>
+            </w:pPr>
+            <w:r>
+              <w:rPr>
+                <w:rFonts w:ascii="Consolas" w:eastAsia="Times New Roman" w:hAnsi="Consolas" w:cs="Times New Roman"/>
+                <w:color w:val="F8F8F2"/>
+              </w:rPr>
+              <w:t xml:space="preserve">    </w:t>
+            </w:r>
+            <w:r>
+              <w:rPr>
+                <w:rFonts w:ascii="Consolas" w:eastAsia="Times New Roman" w:hAnsi="Consolas" w:cs="Times New Roman"/>
+                <w:color w:val="6CE890"/>
+              </w:rPr>
+              <w:t>printf</w:t>
+            </w:r>
+            <w:r>
+              <w:rPr>
+                <w:rFonts w:ascii="Consolas" w:eastAsia="Times New Roman" w:hAnsi="Consolas" w:cs="Times New Roman"/>
+                <w:color w:val="F8F8F2"/>
+              </w:rPr>
+              <w:t>(</w:t>
+            </w:r>
+            <w:r>
+              <w:rPr>
+                <w:rFonts w:ascii="Consolas" w:eastAsia="Times New Roman" w:hAnsi="Consolas" w:cs="Times New Roman"/>
+                <w:color w:val="EAC394"/>
+              </w:rPr>
+              <w:t xml:space="preserve">"Tong: </w:t>
+            </w:r>
+            <w:r>
+              <w:rPr>
+                <w:rFonts w:ascii="Consolas" w:eastAsia="Times New Roman" w:hAnsi="Consolas" w:cs="Times New Roman"/>
+                <w:color w:val="C485FF"/>
+              </w:rPr>
+              <w:t>%d</w:t>
+            </w:r>
+            <w:r>
+              <w:rPr>
+                <w:rFonts w:ascii="Consolas" w:eastAsia="Times New Roman" w:hAnsi="Consolas" w:cs="Times New Roman"/>
+                <w:color w:val="EAC394"/>
+              </w:rPr>
+              <w:t>"</w:t>
+            </w:r>
+            <w:r>
+              <w:rPr>
+                <w:rFonts w:ascii="Consolas" w:eastAsia="Times New Roman" w:hAnsi="Consolas" w:cs="Times New Roman"/>
+                <w:color w:val="F8F8F2"/>
+              </w:rPr>
+              <w:t>, result);</w:t>
+            </w:r>
+          </w:p>
+          <w:p>
+            <w:pPr>
+              <w:shd w:val="clear" w:color="auto" w:fill="1E1F35"/>
+              <w:spacing w:line="330" w:lineRule="atLeast"/>
+              <w:rPr>
+                <w:rFonts w:ascii="Consolas" w:eastAsia="Times New Roman" w:hAnsi="Consolas" w:cs="Times New Roman"/>
+                <w:color w:val="F8F8F2"/>
+              </w:rPr>
+            </w:pPr>
+            <w:r>
+              <w:rPr>
+                <w:rFonts w:ascii="Consolas" w:eastAsia="Times New Roman" w:hAnsi="Consolas" w:cs="Times New Roman"/>
+                <w:color w:val="F8F8F2"/>
+              </w:rPr>
+              <w:t>}</w:t>
+            </w:r>
+          </w:p>
+        </w:tc>
+      </w:tr>
+    </w:tbl>
+    <w:p>
+      <w:pPr>
+        <w:spacing w:before="120" w:line="360" w:lineRule="auto"/>
+        <w:rPr>
+          <w:rFonts w:ascii="inherit" w:hAnsi="inherit"/>
+        </w:rPr>
+      </w:pPr>
     </w:p>
     <w:p>
       <w:pPr>
+        <w:pStyle w:val="ListParagraph"/>
+        <w:numPr>
+          <w:ilvl w:val="0"/>
+          <w:numId w:val="17"/>
+        </w:numPr>
         <w:spacing w:before="120" w:line="360" w:lineRule="auto"/>
         <w:rPr>
-          <w:rFonts w:ascii="inherit" w:hAnsi="inherit"/>
-        </w:rPr>
-      </w:pPr>
+          <w:rFonts w:ascii="Consolas" w:eastAsia="Times New Roman" w:hAnsi="Consolas" w:cs="Times New Roman"/>
+        </w:rPr>
+      </w:pPr>
+      <w:r>
+        <w:rPr>
+          <w:rFonts w:ascii="inherit" w:hAnsi="inherit"/>
+        </w:rPr>
+        <w:t xml:space="preserve">Xét hàm con </w:t>
+      </w:r>
+      <w:r>
+        <w:rPr>
+          <w:rFonts w:ascii="Consolas" w:eastAsia="Times New Roman" w:hAnsi="Consolas" w:cs="Times New Roman"/>
+        </w:rPr>
+        <w:t>Tinh_Sum.</w:t>
+      </w:r>
     </w:p>
-    <w:p/>
-    <w:p/>
+    <w:tbl>
+      <w:tblPr>
+        <w:tblStyle w:val="TableGrid"/>
+        <w:tblW w:w="5000" w:type="pct"/>
+        <w:jc w:val="center"/>
+        <w:tblBorders>
+          <w:top w:val="double" w:sz="4" w:space="0" w:color="auto"/>
+          <w:left w:val="double" w:sz="4" w:space="0" w:color="auto"/>
+          <w:bottom w:val="double" w:sz="4" w:space="0" w:color="auto"/>
+          <w:right w:val="double" w:sz="4" w:space="0" w:color="auto"/>
+          <w:insideH w:val="double" w:sz="4" w:space="0" w:color="auto"/>
+          <w:insideV w:val="double" w:sz="4" w:space="0" w:color="auto"/>
+        </w:tblBorders>
+        <w:tblLook w:val="04A0" w:firstRow="1" w:lastRow="0" w:firstColumn="1" w:lastColumn="0" w:noHBand="0" w:noVBand="1"/>
+      </w:tblPr>
+      <w:tblGrid>
+        <w:gridCol w:w="10421"/>
+      </w:tblGrid>
+      <w:tr>
+        <w:trPr>
+          <w:jc w:val="center"/>
+        </w:trPr>
+        <w:tc>
+          <w:tcPr>
+            <w:tcW w:w="10421" w:type="dxa"/>
+          </w:tcPr>
+          <w:p>
+            <w:pPr>
+              <w:shd w:val="clear" w:color="auto" w:fill="1E1F35"/>
+              <w:spacing w:line="330" w:lineRule="atLeast"/>
+              <w:rPr>
+                <w:rFonts w:ascii="Consolas" w:eastAsia="Times New Roman" w:hAnsi="Consolas" w:cs="Times New Roman"/>
+                <w:color w:val="F8F8F2"/>
+              </w:rPr>
+            </w:pPr>
+            <w:r>
+              <w:rPr>
+                <w:rFonts w:ascii="Consolas" w:eastAsia="Times New Roman" w:hAnsi="Consolas" w:cs="Times New Roman"/>
+                <w:color w:val="F64C8A"/>
+              </w:rPr>
+              <w:t>int</w:t>
+            </w:r>
+            <w:r>
+              <w:rPr>
+                <w:rFonts w:ascii="Consolas" w:eastAsia="Times New Roman" w:hAnsi="Consolas" w:cs="Times New Roman"/>
+                <w:color w:val="F8F8F2"/>
+              </w:rPr>
+              <w:t xml:space="preserve"> </w:t>
+            </w:r>
+            <w:r>
+              <w:rPr>
+                <w:rFonts w:ascii="Consolas" w:eastAsia="Times New Roman" w:hAnsi="Consolas" w:cs="Times New Roman"/>
+                <w:color w:val="6CE890"/>
+              </w:rPr>
+              <w:t>Tinh_Sum</w:t>
+            </w:r>
+            <w:r>
+              <w:rPr>
+                <w:rFonts w:ascii="Consolas" w:eastAsia="Times New Roman" w:hAnsi="Consolas" w:cs="Times New Roman"/>
+                <w:color w:val="F8F8F2"/>
+              </w:rPr>
+              <w:t>(</w:t>
+            </w:r>
+            <w:r>
+              <w:rPr>
+                <w:rFonts w:ascii="Consolas" w:eastAsia="Times New Roman" w:hAnsi="Consolas" w:cs="Times New Roman"/>
+                <w:color w:val="F64C8A"/>
+              </w:rPr>
+              <w:t>int</w:t>
+            </w:r>
+            <w:r>
+              <w:rPr>
+                <w:rFonts w:ascii="Consolas" w:eastAsia="Times New Roman" w:hAnsi="Consolas" w:cs="Times New Roman"/>
+                <w:color w:val="F8F8F2"/>
+              </w:rPr>
+              <w:t xml:space="preserve"> </w:t>
+            </w:r>
+            <w:r>
+              <w:rPr>
+                <w:rFonts w:ascii="Consolas" w:eastAsia="Times New Roman" w:hAnsi="Consolas" w:cs="Times New Roman"/>
+                <w:color w:val="9CDCFE"/>
+              </w:rPr>
+              <w:t>a</w:t>
+            </w:r>
+            <w:r>
+              <w:rPr>
+                <w:rFonts w:ascii="Consolas" w:eastAsia="Times New Roman" w:hAnsi="Consolas" w:cs="Times New Roman"/>
+                <w:color w:val="F8F8F2"/>
+              </w:rPr>
+              <w:t xml:space="preserve">, </w:t>
+            </w:r>
+            <w:r>
+              <w:rPr>
+                <w:rFonts w:ascii="Consolas" w:eastAsia="Times New Roman" w:hAnsi="Consolas" w:cs="Times New Roman"/>
+                <w:color w:val="F64C8A"/>
+              </w:rPr>
+              <w:t>int</w:t>
+            </w:r>
+            <w:r>
+              <w:rPr>
+                <w:rFonts w:ascii="Consolas" w:eastAsia="Times New Roman" w:hAnsi="Consolas" w:cs="Times New Roman"/>
+                <w:color w:val="F8F8F2"/>
+              </w:rPr>
+              <w:t xml:space="preserve"> </w:t>
+            </w:r>
+            <w:r>
+              <w:rPr>
+                <w:rFonts w:ascii="Consolas" w:eastAsia="Times New Roman" w:hAnsi="Consolas" w:cs="Times New Roman"/>
+                <w:color w:val="9CDCFE"/>
+              </w:rPr>
+              <w:t>b</w:t>
+            </w:r>
+            <w:r>
+              <w:rPr>
+                <w:rFonts w:ascii="Consolas" w:eastAsia="Times New Roman" w:hAnsi="Consolas" w:cs="Times New Roman"/>
+                <w:color w:val="F8F8F2"/>
+              </w:rPr>
+              <w:t>) {</w:t>
+            </w:r>
+          </w:p>
+          <w:p>
+            <w:pPr>
+              <w:shd w:val="clear" w:color="auto" w:fill="1E1F35"/>
+              <w:spacing w:line="330" w:lineRule="atLeast"/>
+              <w:rPr>
+                <w:rFonts w:ascii="Consolas" w:eastAsia="Times New Roman" w:hAnsi="Consolas" w:cs="Times New Roman"/>
+                <w:color w:val="F8F8F2"/>
+              </w:rPr>
+            </w:pPr>
+            <w:r>
+              <w:rPr>
+                <w:rFonts w:ascii="Consolas" w:eastAsia="Times New Roman" w:hAnsi="Consolas" w:cs="Times New Roman"/>
+                <w:color w:val="F8F8F2"/>
+              </w:rPr>
+              <w:t xml:space="preserve">    </w:t>
+            </w:r>
+            <w:r>
+              <w:rPr>
+                <w:rFonts w:ascii="Consolas" w:eastAsia="Times New Roman" w:hAnsi="Consolas" w:cs="Times New Roman"/>
+                <w:color w:val="F64C8A"/>
+              </w:rPr>
+              <w:t>int</w:t>
+            </w:r>
+            <w:r>
+              <w:rPr>
+                <w:rFonts w:ascii="Consolas" w:eastAsia="Times New Roman" w:hAnsi="Consolas" w:cs="Times New Roman"/>
+                <w:color w:val="F8F8F2"/>
+              </w:rPr>
+              <w:t xml:space="preserve"> sum </w:t>
+            </w:r>
+            <w:r>
+              <w:rPr>
+                <w:rFonts w:ascii="Consolas" w:eastAsia="Times New Roman" w:hAnsi="Consolas" w:cs="Times New Roman"/>
+                <w:color w:val="F64C8A"/>
+              </w:rPr>
+              <w:t>=</w:t>
+            </w:r>
+            <w:r>
+              <w:rPr>
+                <w:rFonts w:ascii="Consolas" w:eastAsia="Times New Roman" w:hAnsi="Consolas" w:cs="Times New Roman"/>
+                <w:color w:val="F8F8F2"/>
+              </w:rPr>
+              <w:t xml:space="preserve"> </w:t>
+            </w:r>
+            <w:r>
+              <w:rPr>
+                <w:rFonts w:ascii="Consolas" w:eastAsia="Times New Roman" w:hAnsi="Consolas" w:cs="Times New Roman"/>
+                <w:color w:val="9CDCFE"/>
+              </w:rPr>
+              <w:t>a</w:t>
+            </w:r>
+            <w:r>
+              <w:rPr>
+                <w:rFonts w:ascii="Consolas" w:eastAsia="Times New Roman" w:hAnsi="Consolas" w:cs="Times New Roman"/>
+                <w:color w:val="F8F8F2"/>
+              </w:rPr>
+              <w:t xml:space="preserve"> </w:t>
+            </w:r>
+            <w:r>
+              <w:rPr>
+                <w:rFonts w:ascii="Consolas" w:eastAsia="Times New Roman" w:hAnsi="Consolas" w:cs="Times New Roman"/>
+                <w:color w:val="F64C8A"/>
+              </w:rPr>
+              <w:t>+</w:t>
+            </w:r>
+            <w:r>
+              <w:rPr>
+                <w:rFonts w:ascii="Consolas" w:eastAsia="Times New Roman" w:hAnsi="Consolas" w:cs="Times New Roman"/>
+                <w:color w:val="F8F8F2"/>
+              </w:rPr>
+              <w:t xml:space="preserve"> </w:t>
+            </w:r>
+            <w:r>
+              <w:rPr>
+                <w:rFonts w:ascii="Consolas" w:eastAsia="Times New Roman" w:hAnsi="Consolas" w:cs="Times New Roman"/>
+                <w:color w:val="9CDCFE"/>
+              </w:rPr>
+              <w:t>b</w:t>
+            </w:r>
+            <w:r>
+              <w:rPr>
+                <w:rFonts w:ascii="Consolas" w:eastAsia="Times New Roman" w:hAnsi="Consolas" w:cs="Times New Roman"/>
+                <w:color w:val="F8F8F2"/>
+              </w:rPr>
+              <w:t>;</w:t>
+            </w:r>
+          </w:p>
+          <w:p>
+            <w:pPr>
+              <w:shd w:val="clear" w:color="auto" w:fill="1E1F35"/>
+              <w:spacing w:line="330" w:lineRule="atLeast"/>
+              <w:rPr>
+                <w:rFonts w:ascii="Consolas" w:eastAsia="Times New Roman" w:hAnsi="Consolas" w:cs="Times New Roman"/>
+                <w:color w:val="F8F8F2"/>
+              </w:rPr>
+            </w:pPr>
+            <w:r>
+              <w:rPr>
+                <w:rFonts w:ascii="Consolas" w:eastAsia="Times New Roman" w:hAnsi="Consolas" w:cs="Times New Roman"/>
+                <w:color w:val="F8F8F2"/>
+              </w:rPr>
+              <w:t xml:space="preserve">    </w:t>
+            </w:r>
+            <w:r>
+              <w:rPr>
+                <w:rFonts w:ascii="Consolas" w:eastAsia="Times New Roman" w:hAnsi="Consolas" w:cs="Times New Roman"/>
+                <w:color w:val="F64C8A"/>
+              </w:rPr>
+              <w:t>return</w:t>
+            </w:r>
+            <w:r>
+              <w:rPr>
+                <w:rFonts w:ascii="Consolas" w:eastAsia="Times New Roman" w:hAnsi="Consolas" w:cs="Times New Roman"/>
+                <w:color w:val="F8F8F2"/>
+              </w:rPr>
+              <w:t xml:space="preserve"> sum;</w:t>
+            </w:r>
+          </w:p>
+          <w:p>
+            <w:pPr>
+              <w:shd w:val="clear" w:color="auto" w:fill="1E1F35"/>
+              <w:spacing w:line="330" w:lineRule="atLeast"/>
+              <w:rPr>
+                <w:rFonts w:ascii="Consolas" w:eastAsia="Times New Roman" w:hAnsi="Consolas" w:cs="Times New Roman"/>
+                <w:color w:val="F8F8F2"/>
+              </w:rPr>
+            </w:pPr>
+            <w:r>
+              <w:rPr>
+                <w:rFonts w:ascii="Consolas" w:eastAsia="Times New Roman" w:hAnsi="Consolas" w:cs="Times New Roman"/>
+                <w:color w:val="F8F8F2"/>
+              </w:rPr>
+              <w:t>}</w:t>
+            </w:r>
+          </w:p>
+        </w:tc>
+      </w:tr>
+    </w:tbl>
     <w:p>
       <w:pPr>
+        <w:spacing w:before="120" w:line="360" w:lineRule="auto"/>
+        <w:rPr>
+          <w:rFonts w:ascii="inherit" w:hAnsi="inherit"/>
+        </w:rPr>
+      </w:pPr>
+      <w:r>
+        <w:rPr>
+          <w:rFonts w:ascii="inherit" w:hAnsi="inherit"/>
+        </w:rPr>
+        <w:t>Trong đó:</w:t>
+      </w:r>
+    </w:p>
+    <w:p>
+      <w:pPr>
+        <w:pStyle w:val="ListParagraph"/>
+        <w:numPr>
+          <w:ilvl w:val="0"/>
+          <w:numId w:val="3"/>
+        </w:numPr>
+        <w:spacing w:before="120" w:line="360" w:lineRule="auto"/>
+        <w:rPr>
+          <w:rFonts w:ascii="inherit" w:hAnsi="inherit"/>
+        </w:rPr>
+      </w:pPr>
+      <w:r>
+        <w:rPr>
+          <w:rFonts w:ascii="inherit" w:hAnsi="inherit"/>
+        </w:rPr>
+        <w:t>int l</w:t>
+      </w:r>
+      <w:r>
+        <w:rPr>
+          <w:rFonts w:ascii="inherit" w:hAnsi="inherit" w:hint="eastAsia"/>
+        </w:rPr>
+        <w:t>à</w:t>
+      </w:r>
+      <w:r>
+        <w:rPr>
+          <w:rFonts w:ascii="inherit" w:hAnsi="inherit"/>
+        </w:rPr>
+        <w:t xml:space="preserve"> kiểu </w:t>
+      </w:r>
+      <w:r>
+        <w:rPr>
+          <w:rFonts w:ascii="inherit" w:hAnsi="inherit"/>
+        </w:rPr>
+        <w:t>dữ liệu trả về, kiểu dữ liệu trả về này phải cùng loại với biến cần trả về.</w:t>
+      </w:r>
+    </w:p>
+    <w:p>
+      <w:pPr>
+        <w:pStyle w:val="ListParagraph"/>
+        <w:numPr>
+          <w:ilvl w:val="0"/>
+          <w:numId w:val="3"/>
+        </w:numPr>
+        <w:spacing w:before="120" w:line="360" w:lineRule="auto"/>
+        <w:rPr>
+          <w:rFonts w:ascii="inherit" w:hAnsi="inherit"/>
+        </w:rPr>
+      </w:pPr>
+      <w:r>
+        <w:rPr>
+          <w:rFonts w:ascii="Consolas" w:eastAsia="Times New Roman" w:hAnsi="Consolas" w:cs="Times New Roman"/>
+        </w:rPr>
+        <w:t xml:space="preserve">Tinh_Sum </w:t>
+      </w:r>
+      <w:r>
+        <w:rPr>
+          <w:rFonts w:ascii="inherit" w:eastAsia="Times New Roman" w:hAnsi="inherit" w:cs="Times New Roman"/>
+        </w:rPr>
+        <w:t>là tên hàm con.</w:t>
+      </w:r>
+    </w:p>
+    <w:p>
+      <w:pPr>
+        <w:pStyle w:val="ListParagraph"/>
+        <w:numPr>
+          <w:ilvl w:val="0"/>
+          <w:numId w:val="3"/>
+        </w:numPr>
+        <w:spacing w:before="120" w:line="360" w:lineRule="auto"/>
+        <w:rPr>
+          <w:rFonts w:ascii="inherit" w:hAnsi="inherit"/>
+        </w:rPr>
+      </w:pPr>
+      <w:r>
+        <w:rPr>
+          <w:rFonts w:ascii="inherit" w:hAnsi="inherit"/>
+        </w:rPr>
+        <w:t xml:space="preserve">int a, int b </w:t>
+      </w:r>
+      <w:r>
+        <w:rPr>
+          <w:rFonts w:ascii="inherit" w:hAnsi="inherit"/>
+        </w:rPr>
+        <w:t>l</w:t>
+      </w:r>
+      <w:r>
+        <w:rPr>
+          <w:rFonts w:ascii="inherit" w:hAnsi="inherit" w:hint="eastAsia"/>
+        </w:rPr>
+        <w:t>à</w:t>
+      </w:r>
+      <w:r>
+        <w:rPr>
+          <w:rFonts w:ascii="inherit" w:hAnsi="inherit"/>
+        </w:rPr>
+        <w:t xml:space="preserve"> c</w:t>
+      </w:r>
+      <w:r>
+        <w:rPr>
+          <w:rFonts w:ascii="inherit" w:hAnsi="inherit" w:hint="eastAsia"/>
+        </w:rPr>
+        <w:t>á</w:t>
+      </w:r>
+      <w:r>
+        <w:rPr>
+          <w:rFonts w:ascii="inherit" w:hAnsi="inherit"/>
+        </w:rPr>
+        <w:t>c T</w:t>
+      </w:r>
+      <w:r>
+        <w:rPr>
+          <w:rFonts w:ascii="inherit" w:hAnsi="inherit"/>
+        </w:rPr>
+        <w:t>ham số. Các Tham số này phải cùng loại với Đối số</w:t>
+      </w:r>
+    </w:p>
+    <w:p>
+      <w:pPr>
+        <w:pStyle w:val="ListParagraph"/>
+        <w:numPr>
+          <w:ilvl w:val="0"/>
+          <w:numId w:val="3"/>
+        </w:numPr>
+        <w:spacing w:before="120" w:line="360" w:lineRule="auto"/>
+        <w:rPr>
+          <w:rFonts w:ascii="inherit" w:hAnsi="inherit"/>
+        </w:rPr>
+      </w:pPr>
+      <w:r>
+        <w:rPr>
+          <w:rFonts w:ascii="inherit" w:hAnsi="inherit"/>
+        </w:rPr>
+        <w:lastRenderedPageBreak/>
+        <w:t>Biến sum là biến trả về.</w:t>
+      </w:r>
+    </w:p>
+    <w:p>
+      <w:pPr>
+        <w:spacing w:before="120" w:line="360" w:lineRule="auto"/>
+        <w:ind w:left="360"/>
+        <w:rPr>
+          <w:rFonts w:ascii="inherit" w:hAnsi="inherit"/>
+        </w:rPr>
+      </w:pPr>
+    </w:p>
+    <w:p>
+      <w:pPr>
+        <w:pStyle w:val="ListParagraph"/>
+        <w:numPr>
+          <w:ilvl w:val="0"/>
+          <w:numId w:val="17"/>
+        </w:numPr>
+        <w:spacing w:before="120" w:line="360" w:lineRule="auto"/>
+        <w:rPr>
+          <w:rFonts w:ascii="Consolas" w:eastAsia="Times New Roman" w:hAnsi="Consolas" w:cs="Times New Roman"/>
+        </w:rPr>
+      </w:pPr>
+      <w:r>
+        <w:rPr>
+          <w:rFonts w:ascii="inherit" w:hAnsi="inherit"/>
+        </w:rPr>
+        <w:t xml:space="preserve">Xét </w:t>
+      </w:r>
+      <w:r>
+        <w:rPr>
+          <w:rFonts w:ascii="inherit" w:hAnsi="inherit"/>
+        </w:rPr>
+        <w:t>gọi hàm</w:t>
+      </w:r>
+      <w:r>
+        <w:rPr>
+          <w:rFonts w:ascii="inherit" w:hAnsi="inherit"/>
+        </w:rPr>
+        <w:t xml:space="preserve"> </w:t>
+      </w:r>
+      <w:r>
+        <w:rPr>
+          <w:rFonts w:ascii="Consolas" w:eastAsia="Times New Roman" w:hAnsi="Consolas" w:cs="Times New Roman"/>
+        </w:rPr>
+        <w:t>Tinh_Sum.</w:t>
+      </w:r>
+    </w:p>
+    <w:tbl>
+      <w:tblPr>
+        <w:tblStyle w:val="TableGrid"/>
+        <w:tblW w:w="5000" w:type="pct"/>
+        <w:jc w:val="center"/>
+        <w:tblBorders>
+          <w:top w:val="double" w:sz="4" w:space="0" w:color="auto"/>
+          <w:left w:val="double" w:sz="4" w:space="0" w:color="auto"/>
+          <w:bottom w:val="double" w:sz="4" w:space="0" w:color="auto"/>
+          <w:right w:val="double" w:sz="4" w:space="0" w:color="auto"/>
+          <w:insideH w:val="double" w:sz="4" w:space="0" w:color="auto"/>
+          <w:insideV w:val="double" w:sz="4" w:space="0" w:color="auto"/>
+        </w:tblBorders>
+        <w:tblLook w:val="04A0" w:firstRow="1" w:lastRow="0" w:firstColumn="1" w:lastColumn="0" w:noHBand="0" w:noVBand="1"/>
+      </w:tblPr>
+      <w:tblGrid>
+        <w:gridCol w:w="10421"/>
+      </w:tblGrid>
+      <w:tr>
+        <w:trPr>
+          <w:jc w:val="center"/>
+        </w:trPr>
+        <w:tc>
+          <w:tcPr>
+            <w:tcW w:w="10421" w:type="dxa"/>
+          </w:tcPr>
+          <w:p>
+            <w:pPr>
+              <w:shd w:val="clear" w:color="auto" w:fill="1E1F35"/>
+              <w:spacing w:line="330" w:lineRule="atLeast"/>
+              <w:rPr>
+                <w:rFonts w:ascii="Consolas" w:eastAsia="Times New Roman" w:hAnsi="Consolas" w:cs="Times New Roman"/>
+                <w:color w:val="F8F8F2"/>
+              </w:rPr>
+            </w:pPr>
+            <w:r>
+              <w:rPr>
+                <w:rFonts w:ascii="Consolas" w:eastAsia="Times New Roman" w:hAnsi="Consolas" w:cs="Times New Roman"/>
+                <w:color w:val="F8F8F2"/>
+              </w:rPr>
+              <w:t xml:space="preserve">result </w:t>
+            </w:r>
+            <w:r>
+              <w:rPr>
+                <w:rFonts w:ascii="Consolas" w:eastAsia="Times New Roman" w:hAnsi="Consolas" w:cs="Times New Roman"/>
+                <w:color w:val="F64C8A"/>
+              </w:rPr>
+              <w:t>=</w:t>
+            </w:r>
+            <w:r>
+              <w:rPr>
+                <w:rFonts w:ascii="Consolas" w:eastAsia="Times New Roman" w:hAnsi="Consolas" w:cs="Times New Roman"/>
+                <w:color w:val="F8F8F2"/>
+              </w:rPr>
+              <w:t xml:space="preserve"> </w:t>
+            </w:r>
+            <w:r>
+              <w:rPr>
+                <w:rFonts w:ascii="Consolas" w:eastAsia="Times New Roman" w:hAnsi="Consolas" w:cs="Times New Roman"/>
+                <w:color w:val="6CE890"/>
+              </w:rPr>
+              <w:t>Tinh_Sum</w:t>
+            </w:r>
+            <w:r>
+              <w:rPr>
+                <w:rFonts w:ascii="Consolas" w:eastAsia="Times New Roman" w:hAnsi="Consolas" w:cs="Times New Roman"/>
+                <w:color w:val="F8F8F2"/>
+              </w:rPr>
+              <w:t>(a, b);</w:t>
+            </w:r>
+          </w:p>
+        </w:tc>
+      </w:tr>
+    </w:tbl>
+    <w:p>
+      <w:pPr>
+        <w:spacing w:before="120" w:line="360" w:lineRule="auto"/>
+        <w:rPr>
+          <w:rFonts w:ascii="inherit" w:hAnsi="inherit"/>
+        </w:rPr>
+      </w:pPr>
+      <w:r>
+        <w:rPr>
+          <w:rFonts w:ascii="inherit" w:hAnsi="inherit"/>
+        </w:rPr>
+        <w:t>Trong đó:</w:t>
+      </w:r>
+    </w:p>
+    <w:p>
+      <w:pPr>
+        <w:pStyle w:val="ListParagraph"/>
+        <w:numPr>
+          <w:ilvl w:val="0"/>
+          <w:numId w:val="3"/>
+        </w:numPr>
+        <w:spacing w:before="120" w:line="360" w:lineRule="auto"/>
+        <w:rPr>
+          <w:rFonts w:ascii="inherit" w:hAnsi="inherit"/>
+        </w:rPr>
+      </w:pPr>
+      <w:r>
+        <w:rPr>
+          <w:rFonts w:ascii="Consolas" w:eastAsia="Times New Roman" w:hAnsi="Consolas" w:cs="Times New Roman"/>
+        </w:rPr>
+        <w:t xml:space="preserve">Tinh_Sum </w:t>
+      </w:r>
+      <w:r>
+        <w:rPr>
+          <w:rFonts w:ascii="inherit" w:eastAsia="Times New Roman" w:hAnsi="inherit" w:cs="Times New Roman"/>
+        </w:rPr>
+        <w:t>là tên hàm con cần gọi.</w:t>
+      </w:r>
+    </w:p>
+    <w:p>
+      <w:pPr>
+        <w:pStyle w:val="ListParagraph"/>
+        <w:numPr>
+          <w:ilvl w:val="0"/>
+          <w:numId w:val="3"/>
+        </w:numPr>
+        <w:spacing w:before="120" w:line="360" w:lineRule="auto"/>
+      </w:pPr>
+      <w:r>
+        <w:rPr>
+          <w:rFonts w:ascii="inherit" w:hAnsi="inherit"/>
+        </w:rPr>
+        <w:t>a, b l</w:t>
+      </w:r>
+      <w:r>
+        <w:rPr>
+          <w:rFonts w:ascii="inherit" w:hAnsi="inherit" w:hint="eastAsia"/>
+        </w:rPr>
+        <w:t>à</w:t>
+      </w:r>
+      <w:r>
+        <w:rPr>
+          <w:rFonts w:ascii="inherit" w:hAnsi="inherit"/>
+        </w:rPr>
+        <w:t xml:space="preserve"> c</w:t>
+      </w:r>
+      <w:r>
+        <w:rPr>
+          <w:rFonts w:ascii="inherit" w:hAnsi="inherit" w:hint="eastAsia"/>
+        </w:rPr>
+        <w:t>á</w:t>
+      </w:r>
+      <w:r>
+        <w:rPr>
+          <w:rFonts w:ascii="inherit" w:hAnsi="inherit"/>
+        </w:rPr>
+        <w:t>c đối số.</w:t>
+      </w:r>
+    </w:p>
+    <w:p>
+      <w:pPr>
         <w:pStyle w:val="Heading4"/>
-        <w:rPr>
-          <w:rFonts w:ascii="inherit" w:hAnsi="inherit"/>
-        </w:rPr>
-      </w:pPr>
-      <w:r>
-        <w:rPr>
-          <w:rFonts w:ascii="inherit" w:hAnsi="inherit"/>
-        </w:rPr>
+        <w:ind w:left="0"/>
+      </w:pPr>
+      <w:r>
         <w:t>Gọi hàm</w:t>
       </w:r>
     </w:p>
@@ -884,13 +2428,7 @@
               <w:rPr>
                 <w:rFonts w:ascii="inherit" w:hAnsi="inherit"/>
               </w:rPr>
-              <w:t>T</w:t>
-            </w:r>
-            <w:r>
-              <w:rPr>
-                <w:rFonts w:ascii="inherit" w:hAnsi="inherit"/>
-              </w:rPr>
-              <w:t>ên</w:t>
+              <w:t>Tên</w:t>
             </w:r>
             <w:r>
               <w:rPr>
@@ -986,14 +2524,7 @@
         <w:rPr>
           <w:rFonts w:ascii="inherit" w:hAnsi="inherit"/>
         </w:rPr>
-        <w:t xml:space="preserve"> và cách nhau bởi dấu </w:t>
-      </w:r>
-      <w:proofErr w:type="gramStart"/>
-      <w:r>
-        <w:rPr>
-          <w:rFonts w:ascii="inherit" w:hAnsi="inherit"/>
-        </w:rPr>
-        <w:t>phẩy </w:t>
+        <w:t> và cách nhau bởi dấu phẩy </w:t>
       </w:r>
       <w:r>
         <w:rPr>
@@ -1003,7 +2534,6 @@
         </w:rPr>
         <w:t>,</w:t>
       </w:r>
-      <w:proofErr w:type="gramEnd"/>
       <w:r>
         <w:rPr>
           <w:rFonts w:ascii="inherit" w:hAnsi="inherit"/>
@@ -1038,7 +2568,8 @@
     <w:tbl>
       <w:tblPr>
         <w:tblStyle w:val="TableGrid"/>
-        <w:tblW w:w="0" w:type="auto"/>
+        <w:tblW w:w="5000" w:type="pct"/>
+        <w:jc w:val="center"/>
         <w:tblBorders>
           <w:top w:val="double" w:sz="4" w:space="0" w:color="auto"/>
           <w:left w:val="double" w:sz="4" w:space="0" w:color="auto"/>
@@ -1053,6 +2584,9 @@
         <w:gridCol w:w="10421"/>
       </w:tblGrid>
       <w:tr>
+        <w:trPr>
+          <w:jc w:val="center"/>
+        </w:trPr>
         <w:tc>
           <w:tcPr>
             <w:tcW w:w="10421" w:type="dxa"/>
@@ -1498,18 +3032,6 @@
               <w:t>}</w:t>
             </w:r>
           </w:p>
-          <w:p>
-            <w:pPr>
-              <w:shd w:val="clear" w:color="auto" w:fill="1E1E1E"/>
-              <w:spacing w:line="285" w:lineRule="atLeast"/>
-              <w:rPr>
-                <w:rFonts w:ascii="Consolas" w:eastAsia="Times New Roman" w:hAnsi="Consolas" w:cs="Times New Roman"/>
-                <w:color w:val="D4D4D4"/>
-                <w:sz w:val="21"/>
-                <w:szCs w:val="21"/>
-              </w:rPr>
-            </w:pPr>
-          </w:p>
         </w:tc>
       </w:tr>
     </w:tbl>
@@ -1518,18 +3040,70 @@
         <w:spacing w:before="120" w:line="360" w:lineRule="auto"/>
         <w:rPr>
           <w:rFonts w:ascii="inherit" w:hAnsi="inherit"/>
-          <w:color w:val="000000" w:themeColor="text1"/>
-          <w:shd w:val="clear" w:color="auto" w:fill="FFFFFF"/>
         </w:rPr>
       </w:pPr>
     </w:p>
     <w:p>
       <w:pPr>
-        <w:spacing w:before="120" w:line="360" w:lineRule="auto"/>
-        <w:rPr>
-          <w:rFonts w:ascii="inherit" w:hAnsi="inherit"/>
-        </w:rPr>
-      </w:pPr>
+        <w:spacing w:line="360" w:lineRule="auto"/>
+        <w:rPr>
+          <w:rFonts w:ascii="inherit" w:hAnsi="inherit"/>
+        </w:rPr>
+      </w:pPr>
+      <w:r>
+        <w:rPr>
+          <w:rFonts w:ascii="inherit" w:hAnsi="inherit"/>
+          <w:b/>
+          <w:bCs/>
+        </w:rPr>
+        <w:t>Lưu ý</w:t>
+      </w:r>
+      <w:r>
+        <w:rPr>
+          <w:rFonts w:ascii="inherit" w:hAnsi="inherit"/>
+        </w:rPr>
+        <w:t xml:space="preserve">: </w:t>
+      </w:r>
+      <w:r>
+        <w:rPr>
+          <w:rFonts w:ascii="inherit" w:hAnsi="inherit"/>
+        </w:rPr>
+        <w:t xml:space="preserve"> chúng ta gọi các biến dùng để khai báo hàm là </w:t>
+      </w:r>
+      <w:r>
+        <w:rPr>
+          <w:rFonts w:ascii="inherit" w:hAnsi="inherit"/>
+          <w:b/>
+          <w:bCs/>
+        </w:rPr>
+        <w:t>tham số</w:t>
+      </w:r>
+      <w:r>
+        <w:rPr>
+          <w:rFonts w:ascii="inherit" w:hAnsi="inherit"/>
+        </w:rPr>
+        <w:t>, còn các giá trị thực truyền vào khi gọi hàm là </w:t>
+      </w:r>
+      <w:r>
+        <w:rPr>
+          <w:rFonts w:ascii="inherit" w:hAnsi="inherit"/>
+          <w:b/>
+          <w:bCs/>
+        </w:rPr>
+        <w:t>đối số</w:t>
+      </w:r>
+      <w:r>
+        <w:rPr>
+          <w:rFonts w:ascii="inherit" w:hAnsi="inherit"/>
+        </w:rPr>
+        <w:t>. Giá trị của các đối số sẽ được các tham số tương ứng nhận và thực hiện các xử lý ở bên trong hàm.</w:t>
+      </w:r>
+      <w:r>
+        <w:rPr>
+          <w:rFonts w:ascii="inherit" w:hAnsi="inherit"/>
+        </w:rPr>
+        <w:br/>
+      </w:r>
     </w:p>
     <w:p>
       <w:pPr>
@@ -1542,8 +3116,7 @@
         <w:rPr>
           <w:rFonts w:ascii="inherit" w:hAnsi="inherit"/>
         </w:rPr>
-        <w:lastRenderedPageBreak/>
-        <w:t>Lưu ý, chúng ta gọi các biến dùng để khai báo hàm là </w:t>
+        <w:t>Việc các </w:t>
       </w:r>
       <w:r>
         <w:rPr>
@@ -1551,13 +3124,13 @@
           <w:b/>
           <w:bCs/>
         </w:rPr>
-        <w:t>tham số</w:t>
-      </w:r>
-      <w:r>
-        <w:rPr>
-          <w:rFonts w:ascii="inherit" w:hAnsi="inherit"/>
-        </w:rPr>
-        <w:t>, còn các giá trị thực truyền vào khi gọi hàm là </w:t>
+        <w:t>tham số bên trong hàm</w:t>
+      </w:r>
+      <w:r>
+        <w:rPr>
+          <w:rFonts w:ascii="inherit" w:hAnsi="inherit"/>
+        </w:rPr>
+        <w:t> nhận các </w:t>
       </w:r>
       <w:r>
         <w:rPr>
@@ -1565,20 +3138,13 @@
           <w:b/>
           <w:bCs/>
         </w:rPr>
-        <w:t>đối số</w:t>
-      </w:r>
-      <w:r>
-        <w:rPr>
-          <w:rFonts w:ascii="inherit" w:hAnsi="inherit"/>
-        </w:rPr>
-        <w:t>. Giá trị của các đối số sẽ được các tham số tương ứng nhận và thực hiện các xử lý ở bên trong hàm.</w:t>
-      </w:r>
-      <w:r>
-        <w:rPr>
-          <w:rFonts w:ascii="inherit" w:hAnsi="inherit"/>
-        </w:rPr>
-        <w:br/>
-        <w:t>Việc các </w:t>
+        <w:t>đối số từ bên ngoài hàm</w:t>
+      </w:r>
+      <w:r>
+        <w:rPr>
+          <w:rFonts w:ascii="inherit" w:hAnsi="inherit"/>
+        </w:rPr>
+        <w:t> được gọi là </w:t>
       </w:r>
       <w:r>
         <w:rPr>
@@ -1586,34 +3152,6 @@
           <w:b/>
           <w:bCs/>
         </w:rPr>
-        <w:t>tham số bên trong hàm</w:t>
-      </w:r>
-      <w:r>
-        <w:rPr>
-          <w:rFonts w:ascii="inherit" w:hAnsi="inherit"/>
-        </w:rPr>
-        <w:t> nhận các </w:t>
-      </w:r>
-      <w:r>
-        <w:rPr>
-          <w:rFonts w:ascii="inherit" w:hAnsi="inherit"/>
-          <w:b/>
-          <w:bCs/>
-        </w:rPr>
-        <w:t>đối số từ bên ngoài hàm</w:t>
-      </w:r>
-      <w:r>
-        <w:rPr>
-          <w:rFonts w:ascii="inherit" w:hAnsi="inherit"/>
-        </w:rPr>
-        <w:t> được gọi là </w:t>
-      </w:r>
-      <w:r>
-        <w:rPr>
-          <w:rFonts w:ascii="inherit" w:hAnsi="inherit"/>
-          <w:b/>
-          <w:bCs/>
-        </w:rPr>
         <w:t>truyền tham số trong C</w:t>
       </w:r>
       <w:r>
@@ -1640,13 +3178,15 @@
         <w:rPr>
           <w:rFonts w:ascii="inherit" w:hAnsi="inherit"/>
         </w:rPr>
+        <w:lastRenderedPageBreak/>
         <w:t>Sau khi gọi hàm trong C, một giá trị là kết quả của hàm sẽ được trả về. Giá trị trả về từ hàm có thể được gán vào biến để sử dụng như sau:</w:t>
       </w:r>
     </w:p>
     <w:tbl>
       <w:tblPr>
         <w:tblStyle w:val="TableGrid"/>
-        <w:tblW w:w="0" w:type="auto"/>
+        <w:tblW w:w="5000" w:type="pct"/>
+        <w:jc w:val="center"/>
         <w:tblBorders>
           <w:top w:val="double" w:sz="4" w:space="0" w:color="auto"/>
           <w:left w:val="double" w:sz="4" w:space="0" w:color="auto"/>
@@ -1661,6 +3201,9 @@
         <w:gridCol w:w="10421"/>
       </w:tblGrid>
       <w:tr>
+        <w:trPr>
+          <w:jc w:val="center"/>
+        </w:trPr>
         <w:tc>
           <w:tcPr>
             <w:tcW w:w="10421" w:type="dxa"/>
@@ -2618,44 +4161,21 @@
     <w:p/>
     <w:p>
       <w:pPr>
-        <w:pStyle w:val="Heading3"/>
-        <w:rPr>
-          <w:rFonts w:ascii="inherit" w:hAnsi="inherit"/>
-        </w:rPr>
-      </w:pPr>
-      <w:r>
-        <w:rPr>
-          <w:rFonts w:ascii="inherit" w:hAnsi="inherit"/>
-        </w:rPr>
-        <w:lastRenderedPageBreak/>
+        <w:pStyle w:val="Heading4"/>
+        <w:ind w:left="0"/>
+      </w:pPr>
+      <w:r>
         <w:t>Tham số và đối số trong C</w:t>
       </w:r>
     </w:p>
     <w:p>
       <w:pPr>
-        <w:pStyle w:val="Heading4"/>
-        <w:rPr>
-          <w:rFonts w:ascii="inherit" w:hAnsi="inherit"/>
-        </w:rPr>
-      </w:pPr>
-      <w:r>
-        <w:rPr>
-          <w:rFonts w:ascii="inherit" w:hAnsi="inherit"/>
-        </w:rPr>
-        <w:t xml:space="preserve">Tham số là </w:t>
-      </w:r>
-      <w:proofErr w:type="gramStart"/>
-      <w:r>
-        <w:rPr>
-          <w:rFonts w:ascii="inherit" w:hAnsi="inherit"/>
-        </w:rPr>
-        <w:t>gì ?</w:t>
-      </w:r>
-      <w:proofErr w:type="gramEnd"/>
-      <w:r>
-        <w:rPr>
-          <w:rFonts w:ascii="inherit" w:hAnsi="inherit"/>
-        </w:rPr>
+        <w:pStyle w:val="Heading5"/>
+      </w:pPr>
+      <w:r>
+        <w:t>Tham số là gì ?</w:t>
+      </w:r>
+      <w:r>
         <w:t>| Parameter</w:t>
       </w:r>
     </w:p>
@@ -2748,6 +4268,7 @@
           <w:rFonts w:ascii="inherit" w:eastAsia="Times New Roman" w:hAnsi="inherit"/>
           <w:color w:val="333333"/>
         </w:rPr>
+        <w:lastRenderedPageBreak/>
         <w:t xml:space="preserve">Các tham số sử dụng trong hàm đều cần chỉ định </w:t>
       </w:r>
       <w:r>
@@ -2880,27 +4401,7 @@
           <w:bCs/>
           <w:color w:val="333333"/>
         </w:rPr>
-        <w:t xml:space="preserve">char hay </w:t>
-      </w:r>
-      <w:proofErr w:type="gramStart"/>
-      <w:r>
-        <w:rPr>
-          <w:rFonts w:ascii="inherit" w:eastAsia="Times New Roman" w:hAnsi="inherit"/>
-          <w:b/>
-          <w:bCs/>
-          <w:color w:val="333333"/>
-        </w:rPr>
-        <w:t>char[</w:t>
-      </w:r>
-      <w:proofErr w:type="gramEnd"/>
-      <w:r>
-        <w:rPr>
-          <w:rFonts w:ascii="inherit" w:eastAsia="Times New Roman" w:hAnsi="inherit"/>
-          <w:b/>
-          <w:bCs/>
-          <w:color w:val="333333"/>
-        </w:rPr>
-        <w:t>]</w:t>
+        <w:t>char hay char[]</w:t>
       </w:r>
       <w:r>
         <w:rPr>
@@ -2977,21 +4478,19 @@
             </v:handles>
           </v:shapetype>
           <v:shape id="_x0000_s2052" type="#_x0000_t61" style="position:absolute;margin-left:102.9pt;margin-top:18.5pt;width:374.4pt;height:71.4pt;z-index:251658240" adj="2354,22659">
-            <v:textbox>
+            <v:textbox style="mso-next-textbox:#_x0000_s2052">
               <w:txbxContent>
                 <w:p/>
                 <w:p>
                   <w:r>
                     <w:t xml:space="preserve">Các biến </w:t>
                   </w:r>
-                  <w:proofErr w:type="gramStart"/>
                   <w:r>
                     <w:rPr>
                       <w:color w:val="FF0000"/>
                     </w:rPr>
                     <w:t>a,b</w:t>
                   </w:r>
-                  <w:proofErr w:type="gramEnd"/>
                   <w:r>
                     <w:t xml:space="preserve"> sử dụng trong hàm được gọi là tham số, và chúng ta sử dụng </w:t>
                   </w:r>
@@ -3266,31 +4765,16 @@
     </w:tbl>
     <w:p>
       <w:pPr>
-        <w:pStyle w:val="Heading4"/>
-        <w:spacing w:after="120"/>
-        <w:rPr>
-          <w:rFonts w:ascii="inherit" w:eastAsia="Times New Roman" w:hAnsi="inherit"/>
-        </w:rPr>
-      </w:pPr>
-      <w:r>
-        <w:rPr>
-          <w:rFonts w:ascii="inherit" w:eastAsia="Times New Roman" w:hAnsi="inherit"/>
-        </w:rPr>
-        <w:t xml:space="preserve">Đối số là </w:t>
-      </w:r>
-      <w:proofErr w:type="gramStart"/>
-      <w:r>
-        <w:rPr>
-          <w:rFonts w:ascii="inherit" w:eastAsia="Times New Roman" w:hAnsi="inherit"/>
-        </w:rPr>
-        <w:t>gì ?</w:t>
-      </w:r>
-      <w:proofErr w:type="gramEnd"/>
-      <w:r>
-        <w:rPr>
-          <w:rFonts w:ascii="inherit" w:eastAsia="Times New Roman" w:hAnsi="inherit"/>
-        </w:rPr>
-        <w:t xml:space="preserve"> | Argument</w:t>
+        <w:pStyle w:val="Heading5"/>
+        <w:rPr>
+          <w:rFonts w:eastAsia="Times New Roman"/>
+        </w:rPr>
+      </w:pPr>
+      <w:r>
+        <w:rPr>
+          <w:rFonts w:eastAsia="Times New Roman"/>
+        </w:rPr>
+        <w:t>Đối số là gì ? | Argument</w:t>
       </w:r>
     </w:p>
     <w:p>
@@ -3405,6 +4889,62 @@
           <w:shd w:val="clear" w:color="auto" w:fill="FFFFFF"/>
         </w:rPr>
       </w:pPr>
+      <w:r>
+        <w:rPr>
+          <w:noProof/>
+        </w:rPr>
+        <w:pict w14:anchorId="4488CFBB">
+          <v:shape id="_x0000_s2053" type="#_x0000_t61" style="position:absolute;margin-left:57.65pt;margin-top:4.45pt;width:320.4pt;height:67.45pt;flip:y;z-index:251659264" adj="1415,22528">
+            <v:textbox style="mso-next-textbox:#_x0000_s2053">
+              <w:txbxContent>
+                <w:p/>
+                <w:p>
+                  <w:pPr>
+                    <w:rPr>
+                      <w:rFonts w:ascii="inherit" w:hAnsi="inherit"/>
+                    </w:rPr>
+                  </w:pPr>
+                  <w:r>
+                    <w:rPr>
+                      <w:rFonts w:ascii="inherit" w:hAnsi="inherit"/>
+                    </w:rPr>
+                    <w:t xml:space="preserve">Các </w:t>
+                  </w:r>
+                  <w:r>
+                    <w:rPr>
+                      <w:rFonts w:ascii="inherit" w:hAnsi="inherit"/>
+                      <w:color w:val="FF0000"/>
+                    </w:rPr>
+                    <w:t>giá trị thực</w:t>
+                  </w:r>
+                  <w:r>
+                    <w:rPr>
+                      <w:rFonts w:ascii="inherit" w:hAnsi="inherit"/>
+                    </w:rPr>
+                    <w:t xml:space="preserve"> truyền vào khi ta gọi hàm được gọi là </w:t>
+                  </w:r>
+                  <w:r>
+                    <w:rPr>
+                      <w:rFonts w:ascii="inherit" w:hAnsi="inherit"/>
+                      <w:b/>
+                      <w:bCs/>
+                      <w:color w:val="FF0000"/>
+                    </w:rPr>
+                    <w:t>đối số</w:t>
+                  </w:r>
+                  <w:r>
+                    <w:rPr>
+                      <w:rFonts w:ascii="inherit" w:hAnsi="inherit"/>
+                    </w:rPr>
+                    <w:t>, và chúng ta dùng đối số để truyền tham số trong C</w:t>
+                  </w:r>
+                </w:p>
+              </w:txbxContent>
+            </v:textbox>
+            <o:callout v:ext="edit" minusy="t"/>
+          </v:shape>
+        </w:pict>
+      </w:r>
     </w:p>
     <w:p>
       <w:pPr>
@@ -3459,32 +4999,25 @@
     <w:p>
       <w:pPr>
         <w:rPr>
+          <w:b/>
+          <w:bCs/>
           <w:color w:val="333333"/>
           <w:sz w:val="27"/>
           <w:szCs w:val="27"/>
           <w:shd w:val="clear" w:color="auto" w:fill="FFFFFF"/>
         </w:rPr>
       </w:pPr>
-    </w:p>
-    <w:p>
-      <w:pPr>
-        <w:rPr>
+      <w:r>
+        <w:rPr>
+          <w:b/>
+          <w:bCs/>
           <w:color w:val="333333"/>
           <w:sz w:val="27"/>
           <w:szCs w:val="27"/>
           <w:shd w:val="clear" w:color="auto" w:fill="FFFFFF"/>
         </w:rPr>
-      </w:pPr>
-    </w:p>
-    <w:p>
-      <w:pPr>
-        <w:rPr>
-          <w:color w:val="333333"/>
-          <w:sz w:val="27"/>
-          <w:szCs w:val="27"/>
-          <w:shd w:val="clear" w:color="auto" w:fill="FFFFFF"/>
-        </w:rPr>
-      </w:pPr>
+        <w:t>VD:</w:t>
+      </w:r>
     </w:p>
     <w:tbl>
       <w:tblPr>
@@ -3803,62 +5336,6 @@
             </w:pPr>
             <w:r>
               <w:rPr>
-                <w:noProof/>
-              </w:rPr>
-              <w:pict w14:anchorId="4488CFBB">
-                <v:shape id="_x0000_s2053" type="#_x0000_t61" style="position:absolute;margin-left:121.5pt;margin-top:9.5pt;width:320.4pt;height:67.45pt;flip:y;z-index:251659264" adj="1415,22528">
-                  <v:textbox style="mso-next-textbox:#_x0000_s2053">
-                    <w:txbxContent>
-                      <w:p/>
-                      <w:p>
-                        <w:pPr>
-                          <w:rPr>
-                            <w:rFonts w:ascii="inherit" w:hAnsi="inherit"/>
-                          </w:rPr>
-                        </w:pPr>
-                        <w:r>
-                          <w:rPr>
-                            <w:rFonts w:ascii="inherit" w:hAnsi="inherit"/>
-                          </w:rPr>
-                          <w:t xml:space="preserve">Các </w:t>
-                        </w:r>
-                        <w:r>
-                          <w:rPr>
-                            <w:rFonts w:ascii="inherit" w:hAnsi="inherit"/>
-                            <w:color w:val="FF0000"/>
-                          </w:rPr>
-                          <w:t>giá trị thực</w:t>
-                        </w:r>
-                        <w:r>
-                          <w:rPr>
-                            <w:rFonts w:ascii="inherit" w:hAnsi="inherit"/>
-                          </w:rPr>
-                          <w:t xml:space="preserve"> truyền vào khi ta gọi hàm được gọi là </w:t>
-                        </w:r>
-                        <w:r>
-                          <w:rPr>
-                            <w:rFonts w:ascii="inherit" w:hAnsi="inherit"/>
-                            <w:b/>
-                            <w:bCs/>
-                            <w:color w:val="FF0000"/>
-                          </w:rPr>
-                          <w:t>đối số</w:t>
-                        </w:r>
-                        <w:r>
-                          <w:rPr>
-                            <w:rFonts w:ascii="inherit" w:hAnsi="inherit"/>
-                          </w:rPr>
-                          <w:t>, và chúng ta dùng đối số để truyền tham số trong C</w:t>
-                        </w:r>
-                      </w:p>
-                    </w:txbxContent>
-                  </v:textbox>
-                  <o:callout v:ext="edit" minusy="t"/>
-                </v:shape>
-              </w:pict>
-            </w:r>
-            <w:r>
-              <w:rPr>
                 <w:rFonts w:ascii="Consolas" w:eastAsia="Times New Roman" w:hAnsi="Consolas" w:cs="Times New Roman"/>
                 <w:color w:val="D4D4D4"/>
                 <w:sz w:val="21"/>
@@ -3886,19 +5363,6 @@
     <w:p>
       <w:pPr>
         <w:shd w:val="clear" w:color="auto" w:fill="FFFFFF"/>
-        <w:spacing w:before="120" w:after="120" w:line="360" w:lineRule="auto"/>
-        <w:textAlignment w:val="baseline"/>
-        <w:rPr>
-          <w:rFonts w:ascii="inherit" w:eastAsia="Times New Roman" w:hAnsi="inherit"/>
-          <w:b/>
-          <w:bCs/>
-          <w:color w:val="333333"/>
-        </w:rPr>
-      </w:pPr>
-    </w:p>
-    <w:p>
-      <w:pPr>
-        <w:shd w:val="clear" w:color="auto" w:fill="FFFFFF"/>
         <w:spacing w:before="120" w:after="120" w:line="384" w:lineRule="atLeast"/>
         <w:textAlignment w:val="baseline"/>
         <w:rPr>
@@ -3911,7 +5375,15 @@
           <w:rFonts w:ascii="inherit" w:eastAsia="Times New Roman" w:hAnsi="inherit"/>
           <w:color w:val="333333"/>
         </w:rPr>
-        <w:t>Có nhiều loại giá trị có thể truyền vào hàm khi chúng ta gọi hàm, ví dụ như biến, con trỏ và cấu trúc chẳng hạn. Với mỗi loại đối tượng như vậy sẽ có kiểu dữ liệu khác nhau, và chúng ta cần cần chú ý phải truyền đối tượng vào hàm có kiểu dữ liệu giống với kiểu của tham số tương ứng trong hàm dùng để nhận nó.</w:t>
+        <w:t xml:space="preserve">Có nhiều loại giá trị có thể truyền vào hàm khi chúng ta gọi hàm, ví dụ như biến, con trỏ và cấu trúc chẳng hạn. Với mỗi loại đối tượng như vậy sẽ có kiểu dữ liệu khác nhau, và chúng ta cần cần chú ý </w:t>
+      </w:r>
+      <w:r>
+        <w:rPr>
+          <w:rFonts w:ascii="inherit" w:eastAsia="Times New Roman" w:hAnsi="inherit"/>
+          <w:color w:val="333333"/>
+        </w:rPr>
+        <w:lastRenderedPageBreak/>
+        <w:t>phải truyền đối tượng vào hàm có kiểu dữ liệu giống với kiểu của tham số tương ứng trong hàm dùng để nhận nó.</w:t>
       </w:r>
     </w:p>
     <w:p>
@@ -4134,6 +5606,8 @@
               <w:textAlignment w:val="baseline"/>
               <w:rPr>
                 <w:rFonts w:ascii="inherit" w:eastAsia="Times New Roman" w:hAnsi="inherit"/>
+                <w:b/>
+                <w:bCs/>
                 <w:color w:val="333333"/>
                 <w:lang w:val="en-US"/>
               </w:rPr>
@@ -4141,6 +5615,8 @@
             <w:r>
               <w:rPr>
                 <w:rFonts w:ascii="inherit" w:eastAsia="Times New Roman" w:hAnsi="inherit"/>
+                <w:b/>
+                <w:bCs/>
                 <w:color w:val="333333"/>
                 <w:lang w:val="en-US"/>
               </w:rPr>
@@ -4159,6 +5635,8 @@
               <w:textAlignment w:val="baseline"/>
               <w:rPr>
                 <w:rFonts w:ascii="inherit" w:eastAsia="Times New Roman" w:hAnsi="inherit"/>
+                <w:b/>
+                <w:bCs/>
                 <w:color w:val="333333"/>
                 <w:lang w:val="en-US"/>
               </w:rPr>
@@ -4166,6 +5644,8 @@
             <w:r>
               <w:rPr>
                 <w:rFonts w:ascii="inherit" w:eastAsia="Times New Roman" w:hAnsi="inherit"/>
+                <w:b/>
+                <w:bCs/>
                 <w:color w:val="333333"/>
                 <w:lang w:val="en-US"/>
               </w:rPr>
@@ -5226,14 +6706,14 @@
     </w:p>
     <w:p>
       <w:pPr>
-        <w:pStyle w:val="Heading4"/>
-        <w:rPr>
-          <w:rFonts w:ascii="inherit" w:eastAsia="Times New Roman" w:hAnsi="inherit"/>
-        </w:rPr>
-      </w:pPr>
-      <w:r>
-        <w:rPr>
-          <w:rFonts w:ascii="inherit" w:eastAsia="Times New Roman" w:hAnsi="inherit"/>
+        <w:pStyle w:val="Heading5"/>
+        <w:rPr>
+          <w:rFonts w:eastAsia="Times New Roman"/>
+        </w:rPr>
+      </w:pPr>
+      <w:r>
+        <w:rPr>
+          <w:rFonts w:eastAsia="Times New Roman"/>
         </w:rPr>
         <w:t>Sự khác biệt giữa một đối số và một tham số</w:t>
       </w:r>
@@ -5345,30 +6825,18 @@
     </w:p>
     <w:p>
       <w:pPr>
-        <w:pStyle w:val="Heading3"/>
-        <w:rPr>
-          <w:rFonts w:ascii="inherit" w:hAnsi="inherit"/>
-        </w:rPr>
-      </w:pPr>
-      <w:r>
-        <w:rPr>
-          <w:rFonts w:ascii="inherit" w:hAnsi="inherit"/>
-        </w:rPr>
-        <w:lastRenderedPageBreak/>
+        <w:pStyle w:val="Heading4"/>
+        <w:ind w:left="0"/>
+      </w:pPr>
+      <w:r>
         <w:t>Giá trị trả về trong C</w:t>
       </w:r>
     </w:p>
     <w:p>
       <w:pPr>
-        <w:pStyle w:val="Heading4"/>
-        <w:rPr>
-          <w:rFonts w:ascii="inherit" w:hAnsi="inherit"/>
-        </w:rPr>
-      </w:pPr>
-      <w:r>
-        <w:rPr>
-          <w:rFonts w:ascii="inherit" w:hAnsi="inherit"/>
-        </w:rPr>
+        <w:pStyle w:val="Heading5"/>
+      </w:pPr>
+      <w:r>
         <w:t>Return trong C là gì</w:t>
       </w:r>
     </w:p>
@@ -5597,9 +7065,10 @@
                 <w:rFonts w:ascii="inherit" w:hAnsi="inherit"/>
                 <w:noProof/>
               </w:rPr>
+              <w:lastRenderedPageBreak/>
               <w:pict w14:anchorId="22FA4B27">
                 <v:shape id="_x0000_s2054" type="#_x0000_t61" style="position:absolute;margin-left:91.5pt;margin-top:6.85pt;width:215.4pt;height:75.6pt;flip:y;z-index:251660288;mso-wrap-style:square;mso-width-percent:0;mso-height-percent:0;mso-wrap-distance-left:9pt;mso-wrap-distance-top:0;mso-wrap-distance-right:9pt;mso-wrap-distance-bottom:0;mso-position-horizontal-relative:text;mso-position-vertical-relative:text;mso-width-percent:0;mso-height-percent:0;mso-width-relative:page;mso-height-relative:page;mso-position-horizontal-col-start:0;mso-width-col-span:0;v-text-anchor:top" adj="-702,27471">
-                  <v:textbox>
+                  <v:textbox style="mso-next-textbox:#_x0000_s2054">
                     <w:txbxContent>
                       <w:p>
                         <w:pPr>
@@ -5674,15 +7143,9 @@
     <w:p/>
     <w:p>
       <w:pPr>
-        <w:pStyle w:val="Heading4"/>
-        <w:rPr>
-          <w:rFonts w:ascii="inherit" w:hAnsi="inherit"/>
-        </w:rPr>
-      </w:pPr>
-      <w:r>
-        <w:rPr>
-          <w:rFonts w:ascii="inherit" w:hAnsi="inherit"/>
-        </w:rPr>
+        <w:pStyle w:val="Heading5"/>
+      </w:pPr>
+      <w:r>
         <w:t>Cách dùng return trong C</w:t>
       </w:r>
     </w:p>
@@ -5708,13 +7171,11 @@
       <w:pPr>
         <w:pStyle w:val="Heading5"/>
         <w:rPr>
-          <w:rFonts w:ascii="inherit" w:hAnsi="inherit"/>
           <w:shd w:val="clear" w:color="auto" w:fill="FFFFFF"/>
         </w:rPr>
       </w:pPr>
       <w:r>
         <w:rPr>
-          <w:rFonts w:ascii="inherit" w:hAnsi="inherit"/>
           <w:shd w:val="clear" w:color="auto" w:fill="FFFFFF"/>
         </w:rPr>
         <w:t>return trong hàm trả về giá trị</w:t>
@@ -6457,7 +7918,6 @@
           <w:b/>
           <w:bCs/>
         </w:rPr>
-        <w:lastRenderedPageBreak/>
         <w:t>Kết quả:</w:t>
       </w:r>
     </w:p>
@@ -6511,14 +7971,8 @@
     <w:p>
       <w:pPr>
         <w:pStyle w:val="Heading5"/>
-        <w:rPr>
-          <w:rFonts w:ascii="inherit" w:hAnsi="inherit"/>
-        </w:rPr>
-      </w:pPr>
-      <w:r>
-        <w:rPr>
-          <w:rFonts w:ascii="inherit" w:hAnsi="inherit"/>
-        </w:rPr>
+      </w:pPr>
+      <w:r>
         <w:t>return trong hàm không trả về giá trị</w:t>
       </w:r>
     </w:p>
@@ -6721,6 +8175,7 @@
           <w:b/>
           <w:bCs/>
         </w:rPr>
+        <w:lastRenderedPageBreak/>
         <w:t>VD:</w:t>
       </w:r>
     </w:p>
@@ -7200,14 +8655,8 @@
     <w:p>
       <w:pPr>
         <w:pStyle w:val="Heading5"/>
-        <w:rPr>
-          <w:rFonts w:ascii="inherit" w:hAnsi="inherit"/>
-        </w:rPr>
-      </w:pPr>
-      <w:r>
-        <w:rPr>
-          <w:rFonts w:ascii="inherit" w:hAnsi="inherit"/>
-        </w:rPr>
+      </w:pPr>
+      <w:r>
         <w:t>return trả về kết quả biểu thức</w:t>
       </w:r>
     </w:p>
@@ -7222,21 +8671,7 @@
         <w:rPr>
           <w:rFonts w:ascii="inherit" w:hAnsi="inherit"/>
         </w:rPr>
-        <w:t xml:space="preserve">Ở phần trên chúng ta đã biết cách dùng return để trả về một giá trị cụ thể rồi. Tuy nhiên ngoài cách trả về một giá trị cụ thể như một số, một ký tự </w:t>
-      </w:r>
-      <w:proofErr w:type="gramStart"/>
-      <w:r>
-        <w:rPr>
-          <w:rFonts w:ascii="inherit" w:hAnsi="inherit"/>
-        </w:rPr>
-        <w:t>v.v..</w:t>
-      </w:r>
-      <w:proofErr w:type="gramEnd"/>
-      <w:r>
-        <w:rPr>
-          <w:rFonts w:ascii="inherit" w:hAnsi="inherit"/>
-        </w:rPr>
-        <w:t xml:space="preserve"> như vậy thì chúng ta cũng có thể sử dụng return để trả về kết quả của một biểu thức tính toán.</w:t>
+        <w:t>Ở phần trên chúng ta đã biết cách dùng return để trả về một giá trị cụ thể rồi. Tuy nhiên ngoài cách trả về một giá trị cụ thể như một số, một ký tự v.v.. như vậy thì chúng ta cũng có thể sử dụng return để trả về kết quả của một biểu thức tính toán.</w:t>
       </w:r>
     </w:p>
     <w:p>
@@ -7596,7 +9031,6 @@
                 <w:sz w:val="21"/>
                 <w:szCs w:val="21"/>
               </w:rPr>
-              <w:lastRenderedPageBreak/>
               <w:t>   printf(</w:t>
             </w:r>
             <w:r>
@@ -7726,7 +9160,6 @@
           <w:b/>
           <w:bCs/>
         </w:rPr>
-        <w:lastRenderedPageBreak/>
         <w:t>Kết quả:</w:t>
       </w:r>
     </w:p>
@@ -7778,29 +9211,18 @@
     </w:tbl>
     <w:p>
       <w:pPr>
-        <w:pStyle w:val="Heading4"/>
-        <w:rPr>
-          <w:rFonts w:ascii="inherit" w:hAnsi="inherit"/>
-        </w:rPr>
-      </w:pPr>
-      <w:r>
-        <w:rPr>
-          <w:rFonts w:ascii="inherit" w:hAnsi="inherit"/>
-        </w:rPr>
+        <w:pStyle w:val="Heading5"/>
+      </w:pPr>
+      <w:r>
+        <w:lastRenderedPageBreak/>
         <w:t>Hàm trả về nhiều giá trị trong C</w:t>
       </w:r>
     </w:p>
     <w:p>
       <w:pPr>
-        <w:pStyle w:val="Heading4"/>
-        <w:rPr>
-          <w:rFonts w:ascii="inherit" w:hAnsi="inherit"/>
-        </w:rPr>
-      </w:pPr>
-      <w:r>
-        <w:rPr>
-          <w:rFonts w:ascii="inherit" w:hAnsi="inherit"/>
-        </w:rPr>
+        <w:pStyle w:val="Heading5"/>
+      </w:pPr>
+      <w:r>
         <w:t>Hàm trả về nhiều giá trị trong C</w:t>
       </w:r>
     </w:p>
@@ -8888,7 +10310,6 @@
           <w:bCs/>
           <w:color w:val="333333"/>
         </w:rPr>
-        <w:lastRenderedPageBreak/>
         <w:t>Kết quả:</w:t>
       </w:r>
     </w:p>
@@ -8983,35 +10404,16 @@
         <w:rPr>
           <w:rFonts w:ascii="inherit" w:hAnsi="inherit"/>
         </w:rPr>
+        <w:lastRenderedPageBreak/>
         <w:t>Bạn có thể thấy tuỳ thuộc vào giá trị truyền hàm vào, mà hàm có thể được kết thúc tại theo các điều kiện khác nhau, bằng cách sử dụng câu lệnh return như trên.</w:t>
       </w:r>
     </w:p>
     <w:p>
       <w:pPr>
-        <w:pStyle w:val="Heading4"/>
-        <w:rPr>
-          <w:rFonts w:ascii="inherit" w:hAnsi="inherit"/>
-        </w:rPr>
-      </w:pPr>
-      <w:r>
-        <w:rPr>
-          <w:rFonts w:ascii="inherit" w:hAnsi="inherit"/>
-        </w:rPr>
-        <w:t xml:space="preserve">return 0 và return 1 trong hàm </w:t>
-      </w:r>
-      <w:proofErr w:type="gramStart"/>
-      <w:r>
-        <w:rPr>
-          <w:rFonts w:ascii="inherit" w:hAnsi="inherit"/>
-        </w:rPr>
-        <w:t>main(</w:t>
-      </w:r>
-      <w:proofErr w:type="gramEnd"/>
-      <w:r>
-        <w:rPr>
-          <w:rFonts w:ascii="inherit" w:hAnsi="inherit"/>
-        </w:rPr>
-        <w:t>)</w:t>
+        <w:pStyle w:val="Heading5"/>
+      </w:pPr>
+      <w:r>
+        <w:t>return 0 và return 1 trong hàm main()</w:t>
       </w:r>
     </w:p>
     <w:p>
@@ -9025,21 +10427,7 @@
         <w:rPr>
           <w:rFonts w:ascii="inherit" w:hAnsi="inherit"/>
         </w:rPr>
-        <w:t xml:space="preserve">return 0 và return 1 là hai giá trị trả về duy nhất của hàm </w:t>
-      </w:r>
-      <w:proofErr w:type="gramStart"/>
-      <w:r>
-        <w:rPr>
-          <w:rFonts w:ascii="inherit" w:hAnsi="inherit"/>
-        </w:rPr>
-        <w:t>main(</w:t>
-      </w:r>
-      <w:proofErr w:type="gramEnd"/>
-      <w:r>
-        <w:rPr>
-          <w:rFonts w:ascii="inherit" w:hAnsi="inherit"/>
-        </w:rPr>
-        <w:t>) trong C.</w:t>
+        <w:t>return 0 và return 1 là hai giá trị trả về duy nhất của hàm main() trong C.</w:t>
       </w:r>
     </w:p>
     <w:p>
@@ -9053,21 +10441,7 @@
         <w:rPr>
           <w:rFonts w:ascii="inherit" w:hAnsi="inherit"/>
         </w:rPr>
-        <w:t xml:space="preserve">Hai giá trị trả về này của hàm </w:t>
-      </w:r>
-      <w:proofErr w:type="gramStart"/>
-      <w:r>
-        <w:rPr>
-          <w:rFonts w:ascii="inherit" w:hAnsi="inherit"/>
-        </w:rPr>
-        <w:t>main(</w:t>
-      </w:r>
-      <w:proofErr w:type="gramEnd"/>
-      <w:r>
-        <w:rPr>
-          <w:rFonts w:ascii="inherit" w:hAnsi="inherit"/>
-        </w:rPr>
-        <w:t>) có ý nghĩa như sau:</w:t>
+        <w:t>Hai giá trị trả về này của hàm main() có ý nghĩa như sau:</w:t>
       </w:r>
     </w:p>
     <w:p>
@@ -9151,14 +10525,8 @@
     <w:p>
       <w:pPr>
         <w:pStyle w:val="Heading3"/>
-        <w:rPr>
-          <w:rFonts w:ascii="inherit" w:hAnsi="inherit"/>
-        </w:rPr>
-      </w:pPr>
-      <w:r>
-        <w:rPr>
-          <w:rFonts w:ascii="inherit" w:hAnsi="inherit"/>
-        </w:rPr>
+      </w:pPr>
+      <w:r>
         <w:t>Cách hoạt động của hàm trong C</w:t>
       </w:r>
     </w:p>
@@ -9298,197 +10666,166 @@
     <w:p>
       <w:pPr>
         <w:spacing w:line="360" w:lineRule="auto"/>
-        <w:rPr>
-          <w:rFonts w:ascii="inherit" w:hAnsi="inherit"/>
-          <w:color w:val="333333"/>
+        <w:jc w:val="both"/>
+        <w:rPr>
+          <w:rFonts w:ascii="inherit" w:hAnsi="inherit"/>
+        </w:rPr>
+      </w:pPr>
+      <w:r>
+        <w:rPr>
+          <w:rFonts w:ascii="inherit" w:hAnsi="inherit"/>
+        </w:rPr>
+        <w:t xml:space="preserve">Hàm được chia thành </w:t>
+      </w:r>
+      <w:r>
+        <w:rPr>
+          <w:rFonts w:ascii="inherit" w:hAnsi="inherit"/>
+        </w:rPr>
+        <w:t>3</w:t>
+      </w:r>
+      <w:r>
+        <w:rPr>
+          <w:rFonts w:ascii="inherit" w:hAnsi="inherit"/>
+        </w:rPr>
+        <w:t xml:space="preserve"> loại:</w:t>
+      </w:r>
+    </w:p>
+    <w:p>
+      <w:pPr>
+        <w:pStyle w:val="ListParagraph"/>
+        <w:numPr>
+          <w:ilvl w:val="0"/>
+          <w:numId w:val="16"/>
+        </w:numPr>
+        <w:spacing w:line="360" w:lineRule="auto"/>
+        <w:jc w:val="both"/>
+        <w:rPr>
+          <w:rFonts w:ascii="inherit" w:hAnsi="inherit"/>
+        </w:rPr>
+      </w:pPr>
+      <w:r>
+        <w:rPr>
+          <w:rFonts w:ascii="inherit" w:hAnsi="inherit"/>
+        </w:rPr>
+        <w:t>Hàm main</w:t>
+      </w:r>
+    </w:p>
+    <w:p>
+      <w:pPr>
+        <w:pStyle w:val="ListParagraph"/>
+        <w:numPr>
+          <w:ilvl w:val="0"/>
+          <w:numId w:val="16"/>
+        </w:numPr>
+        <w:spacing w:line="360" w:lineRule="auto"/>
+        <w:jc w:val="both"/>
+        <w:rPr>
+          <w:rFonts w:ascii="inherit" w:hAnsi="inherit"/>
+        </w:rPr>
+      </w:pPr>
+      <w:r>
+        <w:rPr>
+          <w:rFonts w:ascii="inherit" w:hAnsi="inherit"/>
+        </w:rPr>
+        <w:t>Hàm đã được định nghĩa trong thư viện.</w:t>
+      </w:r>
+    </w:p>
+    <w:p>
+      <w:pPr>
+        <w:pStyle w:val="ListParagraph"/>
+        <w:numPr>
+          <w:ilvl w:val="0"/>
+          <w:numId w:val="16"/>
+        </w:numPr>
+        <w:spacing w:line="360" w:lineRule="auto"/>
+        <w:jc w:val="both"/>
+        <w:rPr>
+          <w:rFonts w:ascii="inherit" w:hAnsi="inherit"/>
+        </w:rPr>
+      </w:pPr>
+      <w:r>
+        <w:rPr>
+          <w:rFonts w:ascii="inherit" w:hAnsi="inherit"/>
+        </w:rPr>
+        <w:t>Hàm do người dùng định nghĩa.</w:t>
+      </w:r>
+    </w:p>
+    <w:p>
+      <w:pPr>
+        <w:pStyle w:val="Heading4"/>
+        <w:ind w:left="0"/>
+      </w:pPr>
+      <w:r>
+        <w:t>Hàm main trong C</w:t>
+      </w:r>
+    </w:p>
+    <w:p>
+      <w:pPr>
+        <w:spacing w:line="360" w:lineRule="auto"/>
+        <w:ind w:firstLine="720"/>
+        <w:rPr>
+          <w:rFonts w:ascii="inherit" w:hAnsi="inherit"/>
           <w:shd w:val="clear" w:color="auto" w:fill="FFFFFF"/>
         </w:rPr>
       </w:pPr>
       <w:r>
         <w:rPr>
           <w:rFonts w:ascii="inherit" w:hAnsi="inherit"/>
-          <w:color w:val="333333"/>
           <w:shd w:val="clear" w:color="auto" w:fill="FFFFFF"/>
         </w:rPr>
-        <w:t>Sau khi đã biết các định nghĩa sử dụng trong hàm C, sau đây chúng ta sẽ cùng tìm hiểu các loại hàm trong C nhé.</w:t>
-      </w:r>
-      <w:r>
-        <w:rPr>
-          <w:rFonts w:ascii="inherit" w:hAnsi="inherit"/>
-          <w:color w:val="333333"/>
-        </w:rPr>
-        <w:br/>
-      </w:r>
-      <w:r>
-        <w:rPr>
-          <w:rFonts w:ascii="inherit" w:hAnsi="inherit"/>
-          <w:color w:val="333333"/>
-          <w:shd w:val="clear" w:color="auto" w:fill="FFFFFF"/>
-        </w:rPr>
-        <w:t>Trong C có 3 loại hàm, đó là </w:t>
+        <w:t>Trong ngôn ngữ C, một chương trình là một tập hợp các hàm, với mỗi hàm trong chương trình là “tập hợp các quy trình” cần xử lý. Và trong các hàm đó thì </w:t>
       </w:r>
       <w:r>
         <w:rPr>
           <w:rStyle w:val="Strong"/>
           <w:rFonts w:ascii="inherit" w:hAnsi="inherit"/>
-          <w:color w:val="333333"/>
           <w:bdr w:val="none" w:sz="0" w:space="0" w:color="auto" w:frame="1"/>
           <w:shd w:val="clear" w:color="auto" w:fill="FFFFFF"/>
         </w:rPr>
-        <w:t>hàm main trong C</w:t>
-      </w:r>
-      <w:r>
-        <w:rPr>
-          <w:rFonts w:ascii="inherit" w:hAnsi="inherit"/>
-          <w:color w:val="333333"/>
+        <w:t>hàm main() trong C</w:t>
+      </w:r>
+      <w:r>
+        <w:rPr>
+          <w:rFonts w:ascii="inherit" w:hAnsi="inherit"/>
           <w:shd w:val="clear" w:color="auto" w:fill="FFFFFF"/>
         </w:rPr>
-        <w:t>, </w:t>
+        <w:t> là </w:t>
       </w:r>
       <w:r>
         <w:rPr>
           <w:rStyle w:val="Strong"/>
           <w:rFonts w:ascii="inherit" w:hAnsi="inherit"/>
-          <w:color w:val="333333"/>
           <w:bdr w:val="none" w:sz="0" w:space="0" w:color="auto" w:frame="1"/>
           <w:shd w:val="clear" w:color="auto" w:fill="FFFFFF"/>
         </w:rPr>
-        <w:t>các hàm có sẵn trong C</w:t>
-      </w:r>
-      <w:r>
-        <w:rPr>
-          <w:rFonts w:ascii="inherit" w:hAnsi="inherit"/>
-          <w:color w:val="333333"/>
+        <w:t>hàm đầu tiên được thực thi</w:t>
+      </w:r>
+      <w:r>
+        <w:rPr>
+          <w:rFonts w:ascii="inherit" w:hAnsi="inherit"/>
           <w:shd w:val="clear" w:color="auto" w:fill="FFFFFF"/>
         </w:rPr>
-        <w:t>, và </w:t>
-      </w:r>
-      <w:r>
-        <w:rPr>
-          <w:rStyle w:val="Strong"/>
-          <w:rFonts w:ascii="inherit" w:hAnsi="inherit"/>
-          <w:color w:val="333333"/>
-          <w:bdr w:val="none" w:sz="0" w:space="0" w:color="auto" w:frame="1"/>
-          <w:shd w:val="clear" w:color="auto" w:fill="FFFFFF"/>
-        </w:rPr>
-        <w:t>hàm C do người dùng định nghĩa</w:t>
-      </w:r>
-      <w:r>
-        <w:rPr>
-          <w:rFonts w:ascii="inherit" w:hAnsi="inherit"/>
-          <w:color w:val="333333"/>
-          <w:shd w:val="clear" w:color="auto" w:fill="FFFFFF"/>
-        </w:rPr>
-        <w:t>.</w:t>
+        <w:t> khi bắt đầu chạy một chương trình C.</w:t>
       </w:r>
     </w:p>
     <w:p>
       <w:pPr>
-        <w:pStyle w:val="Heading4"/>
-        <w:rPr>
-          <w:rFonts w:ascii="inherit" w:hAnsi="inherit"/>
-        </w:rPr>
-      </w:pPr>
-      <w:r>
-        <w:rPr>
-          <w:rFonts w:ascii="inherit" w:hAnsi="inherit"/>
-        </w:rPr>
-        <w:t>Hàm main trong C</w:t>
-      </w:r>
-    </w:p>
-    <w:p>
-      <w:pPr>
         <w:spacing w:line="360" w:lineRule="auto"/>
         <w:rPr>
           <w:rFonts w:ascii="inherit" w:hAnsi="inherit"/>
-          <w:color w:val="333333"/>
-          <w:shd w:val="clear" w:color="auto" w:fill="FFFFFF"/>
-        </w:rPr>
-      </w:pPr>
-      <w:r>
-        <w:rPr>
-          <w:rFonts w:ascii="inherit" w:hAnsi="inherit"/>
-          <w:color w:val="333333"/>
-          <w:shd w:val="clear" w:color="auto" w:fill="FFFFFF"/>
-        </w:rPr>
-        <w:t>Trong ngôn ngữ C, một chương trình là một tập hợp các hàm, với mỗi hàm trong chương trình là “tập hợp các quy trình” cần xử lý. Và trong các hàm đó thì </w:t>
-      </w:r>
-      <w:r>
-        <w:rPr>
-          <w:rStyle w:val="Strong"/>
-          <w:rFonts w:ascii="inherit" w:hAnsi="inherit"/>
-          <w:color w:val="333333"/>
-          <w:bdr w:val="none" w:sz="0" w:space="0" w:color="auto" w:frame="1"/>
-          <w:shd w:val="clear" w:color="auto" w:fill="FFFFFF"/>
-        </w:rPr>
-        <w:t xml:space="preserve">hàm </w:t>
-      </w:r>
-      <w:proofErr w:type="gramStart"/>
-      <w:r>
-        <w:rPr>
-          <w:rStyle w:val="Strong"/>
-          <w:rFonts w:ascii="inherit" w:hAnsi="inherit"/>
-          <w:color w:val="333333"/>
-          <w:bdr w:val="none" w:sz="0" w:space="0" w:color="auto" w:frame="1"/>
-          <w:shd w:val="clear" w:color="auto" w:fill="FFFFFF"/>
-        </w:rPr>
-        <w:t>main(</w:t>
-      </w:r>
-      <w:proofErr w:type="gramEnd"/>
-      <w:r>
-        <w:rPr>
-          <w:rStyle w:val="Strong"/>
-          <w:rFonts w:ascii="inherit" w:hAnsi="inherit"/>
-          <w:color w:val="333333"/>
-          <w:bdr w:val="none" w:sz="0" w:space="0" w:color="auto" w:frame="1"/>
-          <w:shd w:val="clear" w:color="auto" w:fill="FFFFFF"/>
-        </w:rPr>
-        <w:t>) trong C</w:t>
-      </w:r>
-      <w:r>
-        <w:rPr>
-          <w:rFonts w:ascii="inherit" w:hAnsi="inherit"/>
-          <w:color w:val="333333"/>
-          <w:shd w:val="clear" w:color="auto" w:fill="FFFFFF"/>
-        </w:rPr>
-        <w:t> là </w:t>
-      </w:r>
-      <w:r>
-        <w:rPr>
-          <w:rStyle w:val="Strong"/>
-          <w:rFonts w:ascii="inherit" w:hAnsi="inherit"/>
-          <w:color w:val="333333"/>
-          <w:bdr w:val="none" w:sz="0" w:space="0" w:color="auto" w:frame="1"/>
-          <w:shd w:val="clear" w:color="auto" w:fill="FFFFFF"/>
-        </w:rPr>
-        <w:t>hàm đầu tiên được thực thi</w:t>
-      </w:r>
-      <w:r>
-        <w:rPr>
-          <w:rFonts w:ascii="inherit" w:hAnsi="inherit"/>
-          <w:color w:val="333333"/>
-          <w:shd w:val="clear" w:color="auto" w:fill="FFFFFF"/>
-        </w:rPr>
-        <w:t> khi bắt đầu chạy một chương trình C.</w:t>
-      </w:r>
-    </w:p>
-    <w:p>
-      <w:pPr>
-        <w:spacing w:line="360" w:lineRule="auto"/>
-        <w:rPr>
-          <w:rFonts w:ascii="inherit" w:hAnsi="inherit"/>
-        </w:rPr>
-      </w:pPr>
-      <w:r>
-        <w:rPr>
-          <w:rFonts w:ascii="inherit" w:hAnsi="inherit"/>
+        </w:rPr>
+      </w:pPr>
+      <w:r>
+        <w:rPr>
+          <w:rFonts w:ascii="inherit" w:hAnsi="inherit"/>
+          <w:noProof/>
         </w:rPr>
         <w:lastRenderedPageBreak/>
         <w:drawing>
-          <wp:inline distT="0" distB="0" distL="0" distR="0" wp14:anchorId="0598CC49" wp14:editId="64F9ECBE">
+          <wp:inline distT="0" distB="0" distL="0" distR="0" wp14:anchorId="53BA7D1A" wp14:editId="345E3480">
             <wp:extent cx="6480175" cy="3705860"/>
             <wp:effectExtent l="0" t="0" r="0" b="0"/>
-            <wp:docPr id="1" name="Picture 1"/>
+            <wp:docPr id="883465209" name="Picture 883465209"/>
             <wp:cNvGraphicFramePr>
               <a:graphicFrameLocks xmlns:a="http://schemas.openxmlformats.org/drawingml/2006/main" noChangeAspect="1"/>
             </wp:cNvGraphicFramePr>
@@ -9522,78 +10859,4615 @@
       </w:r>
     </w:p>
     <w:p/>
+    <w:p/>
     <w:p>
       <w:pPr>
         <w:pStyle w:val="Heading4"/>
-        <w:rPr>
-          <w:rFonts w:ascii="inherit" w:hAnsi="inherit"/>
-        </w:rPr>
-      </w:pPr>
-      <w:r>
-        <w:rPr>
-          <w:rFonts w:ascii="inherit" w:hAnsi="inherit"/>
-        </w:rPr>
-        <w:t>Các hàm có sẵn trong C</w:t>
+        <w:ind w:left="0"/>
+        <w:jc w:val="both"/>
+        <w:rPr>
+          <w:rFonts w:ascii="inherit" w:hAnsi="inherit"/>
+        </w:rPr>
+      </w:pPr>
+      <w:r>
+        <w:rPr>
+          <w:rFonts w:ascii="inherit" w:hAnsi="inherit"/>
+        </w:rPr>
+        <w:t>Hàm được định nghĩa trong thư viện</w:t>
       </w:r>
     </w:p>
     <w:p>
       <w:pPr>
         <w:spacing w:line="360" w:lineRule="auto"/>
-        <w:rPr>
-          <w:rFonts w:ascii="inherit" w:hAnsi="inherit"/>
-        </w:rPr>
-      </w:pPr>
-      <w:r>
-        <w:rPr>
-          <w:rFonts w:ascii="inherit" w:hAnsi="inherit"/>
+        <w:jc w:val="both"/>
+        <w:rPr>
+          <w:rFonts w:ascii="inherit" w:hAnsi="inherit"/>
+        </w:rPr>
+      </w:pPr>
+      <w:r>
+        <w:rPr>
+          <w:rFonts w:ascii="inherit" w:hAnsi="inherit"/>
+        </w:rPr>
+        <w:t>Trong C cũng cấp sẵn cho người lập trình khá nhiều thư viện nhằm hỗ trợ thực hiện nhanh chóng một nhiệm vụ. Nếu như bạn đã từng học về ngôn ngữ C căn bản chắc hẳn đã quá quen thuộc với các thư viện: &lt;stdio.h&gt;, &lt;stdlib.h&gt;, &lt;math.h&gt;…ngoài ra, ngôn ngữ C còn cung cấp một số thư viện bổ xung ở bảng bên dưới:</w:t>
+      </w:r>
+    </w:p>
+    <w:tbl>
+      <w:tblPr>
+        <w:tblW w:w="5000" w:type="pct"/>
+        <w:tblBorders>
+          <w:top w:val="single" w:sz="4" w:space="0" w:color="auto"/>
+          <w:left w:val="single" w:sz="4" w:space="0" w:color="auto"/>
+          <w:bottom w:val="single" w:sz="4" w:space="0" w:color="auto"/>
+          <w:right w:val="single" w:sz="4" w:space="0" w:color="auto"/>
+          <w:insideH w:val="single" w:sz="4" w:space="0" w:color="auto"/>
+          <w:insideV w:val="single" w:sz="4" w:space="0" w:color="auto"/>
+        </w:tblBorders>
+        <w:shd w:val="clear" w:color="auto" w:fill="FFFFFF"/>
+        <w:tblCellMar>
+          <w:top w:w="15" w:type="dxa"/>
+          <w:left w:w="15" w:type="dxa"/>
+          <w:bottom w:w="15" w:type="dxa"/>
+          <w:right w:w="15" w:type="dxa"/>
+        </w:tblCellMar>
+        <w:tblLook w:val="04A0" w:firstRow="1" w:lastRow="0" w:firstColumn="1" w:lastColumn="0" w:noHBand="0" w:noVBand="1"/>
+      </w:tblPr>
+      <w:tblGrid>
+        <w:gridCol w:w="1585"/>
+        <w:gridCol w:w="8700"/>
+      </w:tblGrid>
+      <w:tr>
+        <w:tc>
+          <w:tcPr>
+            <w:tcW w:w="0" w:type="auto"/>
+            <w:shd w:val="clear" w:color="auto" w:fill="FFFFFF"/>
+            <w:tcMar>
+              <w:top w:w="0" w:type="dxa"/>
+              <w:left w:w="75" w:type="dxa"/>
+              <w:bottom w:w="0" w:type="dxa"/>
+              <w:right w:w="0" w:type="dxa"/>
+            </w:tcMar>
+            <w:vAlign w:val="center"/>
+            <w:hideMark/>
+          </w:tcPr>
+          <w:p>
+            <w:pPr>
+              <w:spacing w:line="360" w:lineRule="auto"/>
+              <w:jc w:val="center"/>
+              <w:rPr>
+                <w:rFonts w:ascii="inherit" w:hAnsi="inherit"/>
+                <w:b/>
+                <w:bCs/>
+              </w:rPr>
+            </w:pPr>
+            <w:r>
+              <w:rPr>
+                <w:rFonts w:ascii="inherit" w:hAnsi="inherit"/>
+                <w:b/>
+                <w:bCs/>
+              </w:rPr>
+              <w:t>Tên thư viện</w:t>
+            </w:r>
+          </w:p>
+        </w:tc>
+        <w:tc>
+          <w:tcPr>
+            <w:tcW w:w="0" w:type="auto"/>
+            <w:shd w:val="clear" w:color="auto" w:fill="FFFFFF"/>
+            <w:tcMar>
+              <w:top w:w="0" w:type="dxa"/>
+              <w:left w:w="75" w:type="dxa"/>
+              <w:bottom w:w="0" w:type="dxa"/>
+              <w:right w:w="0" w:type="dxa"/>
+            </w:tcMar>
+            <w:vAlign w:val="center"/>
+            <w:hideMark/>
+          </w:tcPr>
+          <w:p>
+            <w:pPr>
+              <w:spacing w:line="360" w:lineRule="auto"/>
+              <w:jc w:val="center"/>
+              <w:rPr>
+                <w:rFonts w:ascii="inherit" w:hAnsi="inherit"/>
+                <w:b/>
+                <w:bCs/>
+              </w:rPr>
+            </w:pPr>
+            <w:r>
+              <w:rPr>
+                <w:rFonts w:ascii="inherit" w:hAnsi="inherit"/>
+                <w:b/>
+                <w:bCs/>
+              </w:rPr>
+              <w:t>Mô tả</w:t>
+            </w:r>
+          </w:p>
+        </w:tc>
+      </w:tr>
+      <w:tr>
+        <w:tc>
+          <w:tcPr>
+            <w:tcW w:w="0" w:type="auto"/>
+            <w:shd w:val="clear" w:color="auto" w:fill="F2F2F2"/>
+            <w:tcMar>
+              <w:top w:w="0" w:type="dxa"/>
+              <w:left w:w="75" w:type="dxa"/>
+              <w:bottom w:w="0" w:type="dxa"/>
+              <w:right w:w="0" w:type="dxa"/>
+            </w:tcMar>
+            <w:vAlign w:val="center"/>
+            <w:hideMark/>
+          </w:tcPr>
+          <w:p>
+            <w:pPr>
+              <w:spacing w:line="360" w:lineRule="auto"/>
+              <w:jc w:val="both"/>
+              <w:rPr>
+                <w:rFonts w:ascii="inherit" w:hAnsi="inherit"/>
+              </w:rPr>
+            </w:pPr>
+            <w:r>
+              <w:rPr>
+                <w:rFonts w:ascii="inherit" w:hAnsi="inherit"/>
+              </w:rPr>
+              <w:t>#include &lt;assert.h&gt;</w:t>
+            </w:r>
+          </w:p>
+        </w:tc>
+        <w:tc>
+          <w:tcPr>
+            <w:tcW w:w="0" w:type="auto"/>
+            <w:shd w:val="clear" w:color="auto" w:fill="F2F2F2"/>
+            <w:tcMar>
+              <w:top w:w="0" w:type="dxa"/>
+              <w:left w:w="75" w:type="dxa"/>
+              <w:bottom w:w="0" w:type="dxa"/>
+              <w:right w:w="0" w:type="dxa"/>
+            </w:tcMar>
+            <w:vAlign w:val="center"/>
+            <w:hideMark/>
+          </w:tcPr>
+          <w:p>
+            <w:pPr>
+              <w:spacing w:line="360" w:lineRule="auto"/>
+              <w:jc w:val="both"/>
+              <w:rPr>
+                <w:rFonts w:ascii="inherit" w:hAnsi="inherit"/>
+              </w:rPr>
+            </w:pPr>
+            <w:r>
+              <w:rPr>
+                <w:rFonts w:ascii="inherit" w:hAnsi="inherit"/>
+              </w:rPr>
+              <w:t>Thư viện C cung cấp một macro gọi là assert có thể được sử dụng để kiểm tra một giả định được tạo bởi chương trình và in một thông báo chẩn đoán tìm lỗi nếu giả định này là false.</w:t>
+            </w:r>
+          </w:p>
+        </w:tc>
+      </w:tr>
+      <w:tr>
+        <w:tc>
+          <w:tcPr>
+            <w:tcW w:w="0" w:type="auto"/>
+            <w:shd w:val="clear" w:color="auto" w:fill="FFFFFF"/>
+            <w:tcMar>
+              <w:top w:w="0" w:type="dxa"/>
+              <w:left w:w="75" w:type="dxa"/>
+              <w:bottom w:w="0" w:type="dxa"/>
+              <w:right w:w="0" w:type="dxa"/>
+            </w:tcMar>
+            <w:vAlign w:val="center"/>
+            <w:hideMark/>
+          </w:tcPr>
+          <w:p>
+            <w:pPr>
+              <w:spacing w:line="360" w:lineRule="auto"/>
+              <w:jc w:val="both"/>
+              <w:rPr>
+                <w:rFonts w:ascii="inherit" w:hAnsi="inherit"/>
+              </w:rPr>
+            </w:pPr>
+            <w:r>
+              <w:rPr>
+                <w:rFonts w:ascii="inherit" w:hAnsi="inherit"/>
+              </w:rPr>
+              <w:t>#include &lt;ctype.h&gt;</w:t>
+            </w:r>
+          </w:p>
+        </w:tc>
+        <w:tc>
+          <w:tcPr>
+            <w:tcW w:w="0" w:type="auto"/>
+            <w:shd w:val="clear" w:color="auto" w:fill="FFFFFF"/>
+            <w:tcMar>
+              <w:top w:w="0" w:type="dxa"/>
+              <w:left w:w="75" w:type="dxa"/>
+              <w:bottom w:w="0" w:type="dxa"/>
+              <w:right w:w="0" w:type="dxa"/>
+            </w:tcMar>
+            <w:vAlign w:val="center"/>
+            <w:hideMark/>
+          </w:tcPr>
+          <w:p>
+            <w:pPr>
+              <w:spacing w:line="360" w:lineRule="auto"/>
+              <w:jc w:val="both"/>
+              <w:rPr>
+                <w:rFonts w:ascii="inherit" w:hAnsi="inherit"/>
+              </w:rPr>
+            </w:pPr>
+            <w:r>
+              <w:rPr>
+                <w:rFonts w:ascii="inherit" w:hAnsi="inherit"/>
+              </w:rPr>
+              <w:t>Thư viện xử lý và kiểm tra và ánh xạ các ký tự.</w:t>
+            </w:r>
+          </w:p>
+        </w:tc>
+      </w:tr>
+      <w:tr>
+        <w:tc>
+          <w:tcPr>
+            <w:tcW w:w="0" w:type="auto"/>
+            <w:shd w:val="clear" w:color="auto" w:fill="F2F2F2"/>
+            <w:tcMar>
+              <w:top w:w="0" w:type="dxa"/>
+              <w:left w:w="75" w:type="dxa"/>
+              <w:bottom w:w="0" w:type="dxa"/>
+              <w:right w:w="0" w:type="dxa"/>
+            </w:tcMar>
+            <w:vAlign w:val="center"/>
+            <w:hideMark/>
+          </w:tcPr>
+          <w:p>
+            <w:pPr>
+              <w:spacing w:line="360" w:lineRule="auto"/>
+              <w:jc w:val="both"/>
+              <w:rPr>
+                <w:rFonts w:ascii="inherit" w:hAnsi="inherit"/>
+              </w:rPr>
+            </w:pPr>
+            <w:r>
+              <w:rPr>
+                <w:rFonts w:ascii="inherit" w:hAnsi="inherit"/>
+              </w:rPr>
+              <w:t>#include &lt;errno.h&gt;</w:t>
+            </w:r>
+          </w:p>
+        </w:tc>
+        <w:tc>
+          <w:tcPr>
+            <w:tcW w:w="0" w:type="auto"/>
+            <w:shd w:val="clear" w:color="auto" w:fill="F2F2F2"/>
+            <w:tcMar>
+              <w:top w:w="0" w:type="dxa"/>
+              <w:left w:w="75" w:type="dxa"/>
+              <w:bottom w:w="0" w:type="dxa"/>
+              <w:right w:w="0" w:type="dxa"/>
+            </w:tcMar>
+            <w:vAlign w:val="center"/>
+            <w:hideMark/>
+          </w:tcPr>
+          <w:p>
+            <w:pPr>
+              <w:spacing w:line="360" w:lineRule="auto"/>
+              <w:jc w:val="both"/>
+              <w:rPr>
+                <w:rFonts w:ascii="inherit" w:hAnsi="inherit"/>
+              </w:rPr>
+            </w:pPr>
+            <w:r>
+              <w:rPr>
+                <w:rFonts w:ascii="inherit" w:hAnsi="inherit"/>
+              </w:rPr>
+              <w:t>Thư viện định nghĩa biến nguyên errno, được thiết lập bởi system call.</w:t>
+            </w:r>
+          </w:p>
+        </w:tc>
+      </w:tr>
+      <w:tr>
+        <w:tc>
+          <w:tcPr>
+            <w:tcW w:w="0" w:type="auto"/>
+            <w:shd w:val="clear" w:color="auto" w:fill="FFFFFF"/>
+            <w:tcMar>
+              <w:top w:w="0" w:type="dxa"/>
+              <w:left w:w="75" w:type="dxa"/>
+              <w:bottom w:w="0" w:type="dxa"/>
+              <w:right w:w="0" w:type="dxa"/>
+            </w:tcMar>
+            <w:vAlign w:val="center"/>
+            <w:hideMark/>
+          </w:tcPr>
+          <w:p>
+            <w:pPr>
+              <w:spacing w:line="360" w:lineRule="auto"/>
+              <w:jc w:val="both"/>
+              <w:rPr>
+                <w:rFonts w:ascii="inherit" w:hAnsi="inherit"/>
+              </w:rPr>
+            </w:pPr>
+            <w:r>
+              <w:rPr>
+                <w:rFonts w:ascii="inherit" w:hAnsi="inherit"/>
+              </w:rPr>
+              <w:t>#include &lt;float.h&gt;</w:t>
+            </w:r>
+          </w:p>
+        </w:tc>
+        <w:tc>
+          <w:tcPr>
+            <w:tcW w:w="0" w:type="auto"/>
+            <w:shd w:val="clear" w:color="auto" w:fill="FFFFFF"/>
+            <w:tcMar>
+              <w:top w:w="0" w:type="dxa"/>
+              <w:left w:w="75" w:type="dxa"/>
+              <w:bottom w:w="0" w:type="dxa"/>
+              <w:right w:w="0" w:type="dxa"/>
+            </w:tcMar>
+            <w:vAlign w:val="center"/>
+            <w:hideMark/>
+          </w:tcPr>
+          <w:p>
+            <w:pPr>
+              <w:spacing w:line="360" w:lineRule="auto"/>
+              <w:jc w:val="both"/>
+              <w:rPr>
+                <w:rFonts w:ascii="inherit" w:hAnsi="inherit"/>
+              </w:rPr>
+            </w:pPr>
+            <w:r>
+              <w:rPr>
+                <w:rFonts w:ascii="inherit" w:hAnsi="inherit"/>
+              </w:rPr>
+              <w:t>Thư viện cung cấp các hằng số liên quan đến giá trị số trong phạm vi số thực.</w:t>
+            </w:r>
+          </w:p>
+        </w:tc>
+      </w:tr>
+      <w:tr>
+        <w:tc>
+          <w:tcPr>
+            <w:tcW w:w="0" w:type="auto"/>
+            <w:shd w:val="clear" w:color="auto" w:fill="F2F2F2"/>
+            <w:tcMar>
+              <w:top w:w="0" w:type="dxa"/>
+              <w:left w:w="75" w:type="dxa"/>
+              <w:bottom w:w="0" w:type="dxa"/>
+              <w:right w:w="0" w:type="dxa"/>
+            </w:tcMar>
+            <w:vAlign w:val="center"/>
+            <w:hideMark/>
+          </w:tcPr>
+          <w:p>
+            <w:pPr>
+              <w:spacing w:line="360" w:lineRule="auto"/>
+              <w:jc w:val="both"/>
+              <w:rPr>
+                <w:rFonts w:ascii="inherit" w:hAnsi="inherit"/>
+              </w:rPr>
+            </w:pPr>
+            <w:r>
+              <w:rPr>
+                <w:rFonts w:ascii="inherit" w:hAnsi="inherit"/>
+              </w:rPr>
+              <w:t>#include &lt;limits.h&gt;</w:t>
+            </w:r>
+          </w:p>
+        </w:tc>
+        <w:tc>
+          <w:tcPr>
+            <w:tcW w:w="0" w:type="auto"/>
+            <w:shd w:val="clear" w:color="auto" w:fill="F2F2F2"/>
+            <w:tcMar>
+              <w:top w:w="0" w:type="dxa"/>
+              <w:left w:w="75" w:type="dxa"/>
+              <w:bottom w:w="0" w:type="dxa"/>
+              <w:right w:w="0" w:type="dxa"/>
+            </w:tcMar>
+            <w:vAlign w:val="center"/>
+            <w:hideMark/>
+          </w:tcPr>
+          <w:p>
+            <w:pPr>
+              <w:spacing w:line="360" w:lineRule="auto"/>
+              <w:jc w:val="both"/>
+              <w:rPr>
+                <w:rFonts w:ascii="inherit" w:hAnsi="inherit"/>
+              </w:rPr>
+            </w:pPr>
+            <w:r>
+              <w:rPr>
+                <w:rFonts w:ascii="inherit" w:hAnsi="inherit"/>
+              </w:rPr>
+              <w:t>Thư viện xác định các thuộc tính đa dạng của các kiểu biến khác nhau.</w:t>
+            </w:r>
+          </w:p>
+        </w:tc>
+      </w:tr>
+      <w:tr>
+        <w:tc>
+          <w:tcPr>
+            <w:tcW w:w="0" w:type="auto"/>
+            <w:shd w:val="clear" w:color="auto" w:fill="FFFFFF"/>
+            <w:tcMar>
+              <w:top w:w="0" w:type="dxa"/>
+              <w:left w:w="75" w:type="dxa"/>
+              <w:bottom w:w="0" w:type="dxa"/>
+              <w:right w:w="0" w:type="dxa"/>
+            </w:tcMar>
+            <w:vAlign w:val="center"/>
+            <w:hideMark/>
+          </w:tcPr>
+          <w:p>
+            <w:pPr>
+              <w:spacing w:line="360" w:lineRule="auto"/>
+              <w:jc w:val="both"/>
+              <w:rPr>
+                <w:rFonts w:ascii="inherit" w:hAnsi="inherit"/>
+              </w:rPr>
+            </w:pPr>
+            <w:r>
+              <w:rPr>
+                <w:rFonts w:ascii="inherit" w:hAnsi="inherit"/>
+              </w:rPr>
+              <w:t xml:space="preserve">#include </w:t>
+            </w:r>
+            <w:r>
+              <w:rPr>
+                <w:rFonts w:ascii="inherit" w:hAnsi="inherit"/>
+              </w:rPr>
+              <w:lastRenderedPageBreak/>
+              <w:t>&lt;locale.h&gt;</w:t>
+            </w:r>
+          </w:p>
+        </w:tc>
+        <w:tc>
+          <w:tcPr>
+            <w:tcW w:w="0" w:type="auto"/>
+            <w:shd w:val="clear" w:color="auto" w:fill="FFFFFF"/>
+            <w:tcMar>
+              <w:top w:w="0" w:type="dxa"/>
+              <w:left w:w="75" w:type="dxa"/>
+              <w:bottom w:w="0" w:type="dxa"/>
+              <w:right w:w="0" w:type="dxa"/>
+            </w:tcMar>
+            <w:vAlign w:val="center"/>
+            <w:hideMark/>
+          </w:tcPr>
+          <w:p>
+            <w:pPr>
+              <w:spacing w:line="360" w:lineRule="auto"/>
+              <w:jc w:val="both"/>
+              <w:rPr>
+                <w:rFonts w:ascii="inherit" w:hAnsi="inherit"/>
+              </w:rPr>
+            </w:pPr>
+            <w:r>
+              <w:rPr>
+                <w:rFonts w:ascii="inherit" w:hAnsi="inherit"/>
+              </w:rPr>
+              <w:lastRenderedPageBreak/>
+              <w:t xml:space="preserve">Thư viện định nghĩa các thiết lập riêng về vị trí, chẳng hạn như định dạng date và các </w:t>
+            </w:r>
+            <w:r>
+              <w:rPr>
+                <w:rFonts w:ascii="inherit" w:hAnsi="inherit"/>
+              </w:rPr>
+              <w:lastRenderedPageBreak/>
+              <w:t>biểu tượng về currency</w:t>
+            </w:r>
+          </w:p>
+        </w:tc>
+      </w:tr>
+      <w:tr>
+        <w:tc>
+          <w:tcPr>
+            <w:tcW w:w="0" w:type="auto"/>
+            <w:shd w:val="clear" w:color="auto" w:fill="F2F2F2"/>
+            <w:tcMar>
+              <w:top w:w="0" w:type="dxa"/>
+              <w:left w:w="75" w:type="dxa"/>
+              <w:bottom w:w="0" w:type="dxa"/>
+              <w:right w:w="0" w:type="dxa"/>
+            </w:tcMar>
+            <w:vAlign w:val="center"/>
+            <w:hideMark/>
+          </w:tcPr>
+          <w:p>
+            <w:pPr>
+              <w:spacing w:line="360" w:lineRule="auto"/>
+              <w:jc w:val="both"/>
+              <w:rPr>
+                <w:rFonts w:ascii="inherit" w:hAnsi="inherit"/>
+              </w:rPr>
+            </w:pPr>
+            <w:r>
+              <w:rPr>
+                <w:rFonts w:ascii="inherit" w:hAnsi="inherit"/>
+              </w:rPr>
+              <w:lastRenderedPageBreak/>
+              <w:t>#include &lt;math.h&gt;</w:t>
+            </w:r>
+          </w:p>
+        </w:tc>
+        <w:tc>
+          <w:tcPr>
+            <w:tcW w:w="0" w:type="auto"/>
+            <w:shd w:val="clear" w:color="auto" w:fill="F2F2F2"/>
+            <w:tcMar>
+              <w:top w:w="0" w:type="dxa"/>
+              <w:left w:w="75" w:type="dxa"/>
+              <w:bottom w:w="0" w:type="dxa"/>
+              <w:right w:w="0" w:type="dxa"/>
+            </w:tcMar>
+            <w:vAlign w:val="center"/>
+            <w:hideMark/>
+          </w:tcPr>
+          <w:p>
+            <w:pPr>
+              <w:spacing w:line="360" w:lineRule="auto"/>
+              <w:jc w:val="both"/>
+              <w:rPr>
+                <w:rFonts w:ascii="inherit" w:hAnsi="inherit"/>
+              </w:rPr>
+            </w:pPr>
+            <w:r>
+              <w:rPr>
+                <w:rFonts w:ascii="inherit" w:hAnsi="inherit"/>
+              </w:rPr>
+              <w:t>Thư viện cung cấp các hằng số và các hàm toán học.</w:t>
+            </w:r>
+          </w:p>
+        </w:tc>
+      </w:tr>
+      <w:tr>
+        <w:tc>
+          <w:tcPr>
+            <w:tcW w:w="0" w:type="auto"/>
+            <w:shd w:val="clear" w:color="auto" w:fill="FFFFFF"/>
+            <w:tcMar>
+              <w:top w:w="0" w:type="dxa"/>
+              <w:left w:w="75" w:type="dxa"/>
+              <w:bottom w:w="0" w:type="dxa"/>
+              <w:right w:w="0" w:type="dxa"/>
+            </w:tcMar>
+            <w:vAlign w:val="center"/>
+            <w:hideMark/>
+          </w:tcPr>
+          <w:p>
+            <w:pPr>
+              <w:spacing w:line="360" w:lineRule="auto"/>
+              <w:jc w:val="both"/>
+              <w:rPr>
+                <w:rFonts w:ascii="inherit" w:hAnsi="inherit"/>
+              </w:rPr>
+            </w:pPr>
+            <w:r>
+              <w:rPr>
+                <w:rFonts w:ascii="inherit" w:hAnsi="inherit"/>
+              </w:rPr>
+              <w:t>#include &lt;signal.h&gt;</w:t>
+            </w:r>
+          </w:p>
+        </w:tc>
+        <w:tc>
+          <w:tcPr>
+            <w:tcW w:w="0" w:type="auto"/>
+            <w:shd w:val="clear" w:color="auto" w:fill="FFFFFF"/>
+            <w:tcMar>
+              <w:top w:w="0" w:type="dxa"/>
+              <w:left w:w="75" w:type="dxa"/>
+              <w:bottom w:w="0" w:type="dxa"/>
+              <w:right w:w="0" w:type="dxa"/>
+            </w:tcMar>
+            <w:vAlign w:val="center"/>
+            <w:hideMark/>
+          </w:tcPr>
+          <w:p>
+            <w:pPr>
+              <w:spacing w:line="360" w:lineRule="auto"/>
+              <w:jc w:val="both"/>
+              <w:rPr>
+                <w:rFonts w:ascii="inherit" w:hAnsi="inherit"/>
+              </w:rPr>
+            </w:pPr>
+            <w:r>
+              <w:rPr>
+                <w:rFonts w:ascii="inherit" w:hAnsi="inherit"/>
+              </w:rPr>
+              <w:t>Thư viện định nghĩa một kiểu biến sig_atomic_t, hai lời gọi hàm, và một số macro để xử lý các tín hiệu khác nhau được báo cáo trong khi thực thi một chương trình.</w:t>
+            </w:r>
+          </w:p>
+        </w:tc>
+      </w:tr>
+      <w:tr>
+        <w:tc>
+          <w:tcPr>
+            <w:tcW w:w="0" w:type="auto"/>
+            <w:shd w:val="clear" w:color="auto" w:fill="F2F2F2"/>
+            <w:tcMar>
+              <w:top w:w="0" w:type="dxa"/>
+              <w:left w:w="75" w:type="dxa"/>
+              <w:bottom w:w="0" w:type="dxa"/>
+              <w:right w:w="0" w:type="dxa"/>
+            </w:tcMar>
+            <w:vAlign w:val="center"/>
+            <w:hideMark/>
+          </w:tcPr>
+          <w:p>
+            <w:pPr>
+              <w:spacing w:line="360" w:lineRule="auto"/>
+              <w:jc w:val="both"/>
+              <w:rPr>
+                <w:rFonts w:ascii="inherit" w:hAnsi="inherit"/>
+              </w:rPr>
+            </w:pPr>
+            <w:r>
+              <w:rPr>
+                <w:rFonts w:ascii="inherit" w:hAnsi="inherit"/>
+              </w:rPr>
+              <w:t>#include &lt;stdarg.h&gt;</w:t>
+            </w:r>
+          </w:p>
+        </w:tc>
+        <w:tc>
+          <w:tcPr>
+            <w:tcW w:w="0" w:type="auto"/>
+            <w:shd w:val="clear" w:color="auto" w:fill="F2F2F2"/>
+            <w:tcMar>
+              <w:top w:w="0" w:type="dxa"/>
+              <w:left w:w="75" w:type="dxa"/>
+              <w:bottom w:w="0" w:type="dxa"/>
+              <w:right w:w="0" w:type="dxa"/>
+            </w:tcMar>
+            <w:vAlign w:val="center"/>
+            <w:hideMark/>
+          </w:tcPr>
+          <w:p>
+            <w:pPr>
+              <w:spacing w:line="360" w:lineRule="auto"/>
+              <w:jc w:val="both"/>
+              <w:rPr>
+                <w:rFonts w:ascii="inherit" w:hAnsi="inherit"/>
+              </w:rPr>
+            </w:pPr>
+            <w:r>
+              <w:rPr>
+                <w:rFonts w:ascii="inherit" w:hAnsi="inherit"/>
+              </w:rPr>
+              <w:t>Thư viện định nghĩa một kiểu biến va_list và 3 macro mà có thể được sử dụng để lấy các tham số trong một hàm khi số tham số là chưa được biết.</w:t>
+            </w:r>
+          </w:p>
+        </w:tc>
+      </w:tr>
+      <w:tr>
+        <w:tc>
+          <w:tcPr>
+            <w:tcW w:w="0" w:type="auto"/>
+            <w:shd w:val="clear" w:color="auto" w:fill="FFFFFF"/>
+            <w:tcMar>
+              <w:top w:w="0" w:type="dxa"/>
+              <w:left w:w="75" w:type="dxa"/>
+              <w:bottom w:w="0" w:type="dxa"/>
+              <w:right w:w="0" w:type="dxa"/>
+            </w:tcMar>
+            <w:vAlign w:val="center"/>
+            <w:hideMark/>
+          </w:tcPr>
+          <w:p>
+            <w:pPr>
+              <w:spacing w:line="360" w:lineRule="auto"/>
+              <w:jc w:val="both"/>
+              <w:rPr>
+                <w:rFonts w:ascii="inherit" w:hAnsi="inherit"/>
+              </w:rPr>
+            </w:pPr>
+            <w:r>
+              <w:rPr>
+                <w:rFonts w:ascii="inherit" w:hAnsi="inherit"/>
+              </w:rPr>
+              <w:t>#include &lt;stddef.h&gt;</w:t>
+            </w:r>
+          </w:p>
+        </w:tc>
+        <w:tc>
+          <w:tcPr>
+            <w:tcW w:w="0" w:type="auto"/>
+            <w:shd w:val="clear" w:color="auto" w:fill="FFFFFF"/>
+            <w:tcMar>
+              <w:top w:w="0" w:type="dxa"/>
+              <w:left w:w="75" w:type="dxa"/>
+              <w:bottom w:w="0" w:type="dxa"/>
+              <w:right w:w="0" w:type="dxa"/>
+            </w:tcMar>
+            <w:vAlign w:val="center"/>
+            <w:hideMark/>
+          </w:tcPr>
+          <w:p>
+            <w:pPr>
+              <w:spacing w:line="360" w:lineRule="auto"/>
+              <w:jc w:val="both"/>
+              <w:rPr>
+                <w:rFonts w:ascii="inherit" w:hAnsi="inherit"/>
+              </w:rPr>
+            </w:pPr>
+            <w:r>
+              <w:rPr>
+                <w:rFonts w:ascii="inherit" w:hAnsi="inherit"/>
+              </w:rPr>
+              <w:t>Thư viện chuẩn định nghĩa các kiểu biến và macro đa dạng.</w:t>
+            </w:r>
+          </w:p>
+        </w:tc>
+      </w:tr>
+      <w:tr>
+        <w:tc>
+          <w:tcPr>
+            <w:tcW w:w="0" w:type="auto"/>
+            <w:shd w:val="clear" w:color="auto" w:fill="F2F2F2"/>
+            <w:tcMar>
+              <w:top w:w="0" w:type="dxa"/>
+              <w:left w:w="75" w:type="dxa"/>
+              <w:bottom w:w="0" w:type="dxa"/>
+              <w:right w:w="0" w:type="dxa"/>
+            </w:tcMar>
+            <w:vAlign w:val="center"/>
+            <w:hideMark/>
+          </w:tcPr>
+          <w:p>
+            <w:pPr>
+              <w:spacing w:line="360" w:lineRule="auto"/>
+              <w:jc w:val="both"/>
+              <w:rPr>
+                <w:rFonts w:ascii="inherit" w:hAnsi="inherit"/>
+              </w:rPr>
+            </w:pPr>
+            <w:r>
+              <w:rPr>
+                <w:rFonts w:ascii="inherit" w:hAnsi="inherit"/>
+              </w:rPr>
+              <w:t>#include &lt;stdio.h&gt;</w:t>
+            </w:r>
+          </w:p>
+        </w:tc>
+        <w:tc>
+          <w:tcPr>
+            <w:tcW w:w="0" w:type="auto"/>
+            <w:shd w:val="clear" w:color="auto" w:fill="F2F2F2"/>
+            <w:tcMar>
+              <w:top w:w="0" w:type="dxa"/>
+              <w:left w:w="75" w:type="dxa"/>
+              <w:bottom w:w="0" w:type="dxa"/>
+              <w:right w:w="0" w:type="dxa"/>
+            </w:tcMar>
+            <w:vAlign w:val="center"/>
+            <w:hideMark/>
+          </w:tcPr>
+          <w:p>
+            <w:pPr>
+              <w:spacing w:line="360" w:lineRule="auto"/>
+              <w:jc w:val="both"/>
+              <w:rPr>
+                <w:rFonts w:ascii="inherit" w:hAnsi="inherit"/>
+              </w:rPr>
+            </w:pPr>
+            <w:r>
+              <w:rPr>
+                <w:rFonts w:ascii="inherit" w:hAnsi="inherit"/>
+              </w:rPr>
+              <w:t>Thư viện chuẩn định nghĩa 3 kiểu biến, một số macro và các hàm đa dạng để thực hiện input và output.</w:t>
+            </w:r>
+          </w:p>
+        </w:tc>
+      </w:tr>
+      <w:tr>
+        <w:tc>
+          <w:tcPr>
+            <w:tcW w:w="0" w:type="auto"/>
+            <w:shd w:val="clear" w:color="auto" w:fill="FFFFFF"/>
+            <w:tcMar>
+              <w:top w:w="0" w:type="dxa"/>
+              <w:left w:w="75" w:type="dxa"/>
+              <w:bottom w:w="0" w:type="dxa"/>
+              <w:right w:w="0" w:type="dxa"/>
+            </w:tcMar>
+            <w:vAlign w:val="center"/>
+            <w:hideMark/>
+          </w:tcPr>
+          <w:p>
+            <w:pPr>
+              <w:spacing w:line="360" w:lineRule="auto"/>
+              <w:jc w:val="both"/>
+              <w:rPr>
+                <w:rFonts w:ascii="inherit" w:hAnsi="inherit"/>
+              </w:rPr>
+            </w:pPr>
+            <w:r>
+              <w:rPr>
+                <w:rFonts w:ascii="inherit" w:hAnsi="inherit"/>
+              </w:rPr>
+              <w:t>#include &lt;stdlib.h&gt;</w:t>
+            </w:r>
+          </w:p>
+        </w:tc>
+        <w:tc>
+          <w:tcPr>
+            <w:tcW w:w="0" w:type="auto"/>
+            <w:shd w:val="clear" w:color="auto" w:fill="FFFFFF"/>
+            <w:tcMar>
+              <w:top w:w="0" w:type="dxa"/>
+              <w:left w:w="75" w:type="dxa"/>
+              <w:bottom w:w="0" w:type="dxa"/>
+              <w:right w:w="0" w:type="dxa"/>
+            </w:tcMar>
+            <w:vAlign w:val="center"/>
+            <w:hideMark/>
+          </w:tcPr>
+          <w:p>
+            <w:pPr>
+              <w:spacing w:line="360" w:lineRule="auto"/>
+              <w:jc w:val="both"/>
+              <w:rPr>
+                <w:rFonts w:ascii="inherit" w:hAnsi="inherit"/>
+              </w:rPr>
+            </w:pPr>
+            <w:r>
+              <w:rPr>
+                <w:rFonts w:ascii="inherit" w:hAnsi="inherit"/>
+              </w:rPr>
+              <w:t>Thư viện cung cấp các hàm được sử dụng để cấp phát bộ nhớ động.</w:t>
+            </w:r>
+          </w:p>
+        </w:tc>
+      </w:tr>
+      <w:tr>
+        <w:tc>
+          <w:tcPr>
+            <w:tcW w:w="0" w:type="auto"/>
+            <w:shd w:val="clear" w:color="auto" w:fill="F2F2F2"/>
+            <w:tcMar>
+              <w:top w:w="0" w:type="dxa"/>
+              <w:left w:w="75" w:type="dxa"/>
+              <w:bottom w:w="0" w:type="dxa"/>
+              <w:right w:w="0" w:type="dxa"/>
+            </w:tcMar>
+            <w:vAlign w:val="center"/>
+            <w:hideMark/>
+          </w:tcPr>
+          <w:p>
+            <w:pPr>
+              <w:spacing w:line="360" w:lineRule="auto"/>
+              <w:jc w:val="both"/>
+              <w:rPr>
+                <w:rFonts w:ascii="inherit" w:hAnsi="inherit"/>
+              </w:rPr>
+            </w:pPr>
+            <w:r>
+              <w:rPr>
+                <w:rFonts w:ascii="inherit" w:hAnsi="inherit"/>
+              </w:rPr>
+              <w:t>#include &lt;string.h&gt;</w:t>
+            </w:r>
+          </w:p>
+        </w:tc>
+        <w:tc>
+          <w:tcPr>
+            <w:tcW w:w="0" w:type="auto"/>
+            <w:shd w:val="clear" w:color="auto" w:fill="F2F2F2"/>
+            <w:tcMar>
+              <w:top w:w="0" w:type="dxa"/>
+              <w:left w:w="75" w:type="dxa"/>
+              <w:bottom w:w="0" w:type="dxa"/>
+              <w:right w:w="0" w:type="dxa"/>
+            </w:tcMar>
+            <w:vAlign w:val="center"/>
+            <w:hideMark/>
+          </w:tcPr>
+          <w:p>
+            <w:pPr>
+              <w:spacing w:line="360" w:lineRule="auto"/>
+              <w:jc w:val="both"/>
+              <w:rPr>
+                <w:rFonts w:ascii="inherit" w:hAnsi="inherit"/>
+              </w:rPr>
+            </w:pPr>
+            <w:r>
+              <w:rPr>
+                <w:rFonts w:ascii="inherit" w:hAnsi="inherit"/>
+              </w:rPr>
+              <w:t>Thư viện cung cấp các hàm xử lý chuỗi.</w:t>
+            </w:r>
+          </w:p>
+        </w:tc>
+      </w:tr>
+      <w:tr>
+        <w:tc>
+          <w:tcPr>
+            <w:tcW w:w="0" w:type="auto"/>
+            <w:shd w:val="clear" w:color="auto" w:fill="FFFFFF"/>
+            <w:tcMar>
+              <w:top w:w="0" w:type="dxa"/>
+              <w:left w:w="75" w:type="dxa"/>
+              <w:bottom w:w="0" w:type="dxa"/>
+              <w:right w:w="0" w:type="dxa"/>
+            </w:tcMar>
+            <w:vAlign w:val="center"/>
+            <w:hideMark/>
+          </w:tcPr>
+          <w:p>
+            <w:pPr>
+              <w:spacing w:line="360" w:lineRule="auto"/>
+              <w:jc w:val="both"/>
+              <w:rPr>
+                <w:rFonts w:ascii="inherit" w:hAnsi="inherit"/>
+              </w:rPr>
+            </w:pPr>
+            <w:r>
+              <w:rPr>
+                <w:rFonts w:ascii="inherit" w:hAnsi="inherit"/>
+              </w:rPr>
+              <w:t>#include &lt;time.h&gt;</w:t>
+            </w:r>
+          </w:p>
+        </w:tc>
+        <w:tc>
+          <w:tcPr>
+            <w:tcW w:w="0" w:type="auto"/>
+            <w:shd w:val="clear" w:color="auto" w:fill="FFFFFF"/>
+            <w:tcMar>
+              <w:top w:w="0" w:type="dxa"/>
+              <w:left w:w="75" w:type="dxa"/>
+              <w:bottom w:w="0" w:type="dxa"/>
+              <w:right w:w="0" w:type="dxa"/>
+            </w:tcMar>
+            <w:vAlign w:val="center"/>
+            <w:hideMark/>
+          </w:tcPr>
+          <w:p>
+            <w:pPr>
+              <w:spacing w:line="360" w:lineRule="auto"/>
+              <w:jc w:val="both"/>
+              <w:rPr>
+                <w:rFonts w:ascii="inherit" w:hAnsi="inherit"/>
+              </w:rPr>
+            </w:pPr>
+            <w:r>
+              <w:rPr>
+                <w:rFonts w:ascii="inherit" w:hAnsi="inherit"/>
+              </w:rPr>
+              <w:t>Thư viện cung cấp các hàm xử lý và thao tác với kiểu thời gian.</w:t>
+            </w:r>
+          </w:p>
+        </w:tc>
+      </w:tr>
+    </w:tbl>
+    <w:p>
+      <w:pPr>
+        <w:spacing w:line="360" w:lineRule="auto"/>
+        <w:jc w:val="both"/>
+      </w:pPr>
+    </w:p>
+    <w:p>
+      <w:pPr>
+        <w:shd w:val="clear" w:color="auto" w:fill="FFFFFF"/>
+        <w:spacing w:after="225" w:line="360" w:lineRule="auto"/>
+        <w:ind w:firstLine="720"/>
+        <w:jc w:val="both"/>
+        <w:rPr>
+          <w:rFonts w:ascii="inherit" w:eastAsia="Times New Roman" w:hAnsi="inherit" w:cs="Poppins"/>
+          <w:color w:val="333333"/>
+        </w:rPr>
+      </w:pPr>
+      <w:r>
+        <w:rPr>
+          <w:rFonts w:ascii="inherit" w:eastAsia="Times New Roman" w:hAnsi="inherit" w:cs="Poppins"/>
+          <w:color w:val="333333"/>
+        </w:rPr>
+        <w:t xml:space="preserve">Các hàm </w:t>
+      </w:r>
+      <w:r>
+        <w:rPr>
+          <w:rFonts w:ascii="inherit" w:eastAsia="Times New Roman" w:hAnsi="inherit" w:cs="Cambria"/>
+          <w:color w:val="333333"/>
+        </w:rPr>
+        <w:t>đượ</w:t>
+      </w:r>
+      <w:r>
+        <w:rPr>
+          <w:rFonts w:ascii="inherit" w:eastAsia="Times New Roman" w:hAnsi="inherit" w:cs="Poppins"/>
+          <w:color w:val="333333"/>
+        </w:rPr>
+        <w:t>c t</w:t>
+      </w:r>
+      <w:r>
+        <w:rPr>
+          <w:rFonts w:ascii="inherit" w:eastAsia="Times New Roman" w:hAnsi="inherit" w:cs="Cambria"/>
+          <w:color w:val="333333"/>
+        </w:rPr>
+        <w:t>ạ</w:t>
+      </w:r>
+      <w:r>
+        <w:rPr>
+          <w:rFonts w:ascii="inherit" w:eastAsia="Times New Roman" w:hAnsi="inherit" w:cs="Poppins"/>
+          <w:color w:val="333333"/>
+        </w:rPr>
+        <w:t>o ra và thu</w:t>
+      </w:r>
+      <w:r>
+        <w:rPr>
+          <w:rFonts w:ascii="inherit" w:eastAsia="Times New Roman" w:hAnsi="inherit" w:cs="Cambria"/>
+          <w:color w:val="333333"/>
+        </w:rPr>
+        <w:t>ộ</w:t>
+      </w:r>
+      <w:r>
+        <w:rPr>
+          <w:rFonts w:ascii="inherit" w:eastAsia="Times New Roman" w:hAnsi="inherit" w:cs="Poppins"/>
+          <w:color w:val="333333"/>
+        </w:rPr>
+        <w:t>c trong m</w:t>
+      </w:r>
+      <w:r>
+        <w:rPr>
+          <w:rFonts w:ascii="inherit" w:eastAsia="Times New Roman" w:hAnsi="inherit" w:cs="Cambria"/>
+          <w:color w:val="333333"/>
+        </w:rPr>
+        <w:t>ộ</w:t>
+      </w:r>
+      <w:r>
+        <w:rPr>
+          <w:rFonts w:ascii="inherit" w:eastAsia="Times New Roman" w:hAnsi="inherit" w:cs="Poppins"/>
+          <w:color w:val="333333"/>
+        </w:rPr>
+        <w:t>t s</w:t>
+      </w:r>
+      <w:r>
+        <w:rPr>
+          <w:rFonts w:ascii="inherit" w:eastAsia="Times New Roman" w:hAnsi="inherit" w:cs="Cambria"/>
+          <w:color w:val="333333"/>
+        </w:rPr>
+        <w:t>ố</w:t>
+      </w:r>
+      <w:r>
+        <w:rPr>
+          <w:rFonts w:ascii="inherit" w:eastAsia="Times New Roman" w:hAnsi="inherit" w:cs="Poppins"/>
+          <w:color w:val="333333"/>
+        </w:rPr>
+        <w:t xml:space="preserve"> th</w:t>
+      </w:r>
+      <w:r>
+        <w:rPr>
+          <w:rFonts w:ascii="inherit" w:eastAsia="Times New Roman" w:hAnsi="inherit" w:cs="Cambria"/>
+          <w:color w:val="333333"/>
+        </w:rPr>
+        <w:t>ư</w:t>
+      </w:r>
+      <w:r>
+        <w:rPr>
+          <w:rFonts w:ascii="inherit" w:eastAsia="Times New Roman" w:hAnsi="inherit" w:cs="Poppins"/>
+          <w:color w:val="333333"/>
+        </w:rPr>
+        <w:t xml:space="preserve"> vi</w:t>
+      </w:r>
+      <w:r>
+        <w:rPr>
+          <w:rFonts w:ascii="inherit" w:eastAsia="Times New Roman" w:hAnsi="inherit" w:cs="Cambria"/>
+          <w:color w:val="333333"/>
+        </w:rPr>
+        <w:t>ệ</w:t>
+      </w:r>
+      <w:r>
+        <w:rPr>
+          <w:rFonts w:ascii="inherit" w:eastAsia="Times New Roman" w:hAnsi="inherit" w:cs="Poppins"/>
+          <w:color w:val="333333"/>
+        </w:rPr>
+        <w:t>n chu</w:t>
+      </w:r>
+      <w:r>
+        <w:rPr>
+          <w:rFonts w:ascii="inherit" w:eastAsia="Times New Roman" w:hAnsi="inherit" w:cs="Cambria"/>
+          <w:color w:val="333333"/>
+        </w:rPr>
+        <w:t>ẩ</w:t>
+      </w:r>
+      <w:r>
+        <w:rPr>
+          <w:rFonts w:ascii="inherit" w:eastAsia="Times New Roman" w:hAnsi="inherit" w:cs="Poppins"/>
+          <w:color w:val="333333"/>
+        </w:rPr>
+        <w:t>n trong C nh</w:t>
+      </w:r>
+      <w:r>
+        <w:rPr>
+          <w:rFonts w:ascii="inherit" w:eastAsia="Times New Roman" w:hAnsi="inherit" w:cs="Cambria"/>
+          <w:color w:val="333333"/>
+        </w:rPr>
+        <w:t>ằ</w:t>
+      </w:r>
+      <w:r>
+        <w:rPr>
+          <w:rFonts w:ascii="inherit" w:eastAsia="Times New Roman" w:hAnsi="inherit" w:cs="Poppins"/>
+          <w:color w:val="333333"/>
+        </w:rPr>
+        <w:t>m m</w:t>
+      </w:r>
+      <w:r>
+        <w:rPr>
+          <w:rFonts w:ascii="inherit" w:eastAsia="Times New Roman" w:hAnsi="inherit" w:cs="Cambria"/>
+          <w:color w:val="333333"/>
+        </w:rPr>
+        <w:t>ụ</w:t>
+      </w:r>
+      <w:r>
+        <w:rPr>
+          <w:rFonts w:ascii="inherit" w:eastAsia="Times New Roman" w:hAnsi="inherit" w:cs="Poppins"/>
+          <w:color w:val="333333"/>
+        </w:rPr>
+        <w:t xml:space="preserve">c </w:t>
+      </w:r>
+      <w:r>
+        <w:rPr>
+          <w:rFonts w:ascii="inherit" w:eastAsia="Times New Roman" w:hAnsi="inherit" w:cs="Cambria"/>
+          <w:color w:val="333333"/>
+        </w:rPr>
+        <w:t>đ</w:t>
+      </w:r>
+      <w:r>
+        <w:rPr>
+          <w:rFonts w:ascii="inherit" w:eastAsia="Times New Roman" w:hAnsi="inherit" w:cs="Poppins"/>
+          <w:color w:val="333333"/>
+        </w:rPr>
+        <w:t>ích ti</w:t>
+      </w:r>
+      <w:r>
+        <w:rPr>
+          <w:rFonts w:ascii="inherit" w:eastAsia="Times New Roman" w:hAnsi="inherit" w:cs="Cambria"/>
+          <w:color w:val="333333"/>
+        </w:rPr>
+        <w:t>ệ</w:t>
+      </w:r>
+      <w:r>
+        <w:rPr>
+          <w:rFonts w:ascii="inherit" w:eastAsia="Times New Roman" w:hAnsi="inherit" w:cs="Poppins"/>
+          <w:color w:val="333333"/>
+        </w:rPr>
+        <w:t>n l</w:t>
+      </w:r>
+      <w:r>
+        <w:rPr>
+          <w:rFonts w:ascii="inherit" w:eastAsia="Times New Roman" w:hAnsi="inherit" w:cs="Cambria"/>
+          <w:color w:val="333333"/>
+        </w:rPr>
+        <w:t>ợ</w:t>
+      </w:r>
+      <w:r>
+        <w:rPr>
+          <w:rFonts w:ascii="inherit" w:eastAsia="Times New Roman" w:hAnsi="inherit" w:cs="Poppins"/>
+          <w:color w:val="333333"/>
+        </w:rPr>
+        <w:t>i h</w:t>
+      </w:r>
+      <w:r>
+        <w:rPr>
+          <w:rFonts w:ascii="inherit" w:eastAsia="Times New Roman" w:hAnsi="inherit" w:cs="Cambria"/>
+          <w:color w:val="333333"/>
+        </w:rPr>
+        <w:t>ơ</w:t>
+      </w:r>
+      <w:r>
+        <w:rPr>
+          <w:rFonts w:ascii="inherit" w:eastAsia="Times New Roman" w:hAnsi="inherit" w:cs="Poppins"/>
+          <w:color w:val="333333"/>
+        </w:rPr>
+        <w:t>n trong vi</w:t>
+      </w:r>
+      <w:r>
+        <w:rPr>
+          <w:rFonts w:ascii="inherit" w:eastAsia="Times New Roman" w:hAnsi="inherit" w:cs="Cambria"/>
+          <w:color w:val="333333"/>
+        </w:rPr>
+        <w:t>ệ</w:t>
+      </w:r>
+      <w:r>
+        <w:rPr>
+          <w:rFonts w:ascii="inherit" w:eastAsia="Times New Roman" w:hAnsi="inherit" w:cs="Poppins"/>
+          <w:color w:val="333333"/>
+        </w:rPr>
+        <w:t>c l</w:t>
+      </w:r>
+      <w:r>
+        <w:rPr>
+          <w:rFonts w:ascii="inherit" w:eastAsia="Times New Roman" w:hAnsi="inherit" w:cs="Cambria"/>
+          <w:color w:val="333333"/>
+        </w:rPr>
+        <w:t>ậ</w:t>
+      </w:r>
+      <w:r>
+        <w:rPr>
+          <w:rFonts w:ascii="inherit" w:eastAsia="Times New Roman" w:hAnsi="inherit" w:cs="Poppins"/>
+          <w:color w:val="333333"/>
+        </w:rPr>
+        <w:t>p trình. Trong quá trình làm vi</w:t>
+      </w:r>
+      <w:r>
+        <w:rPr>
+          <w:rFonts w:ascii="inherit" w:eastAsia="Times New Roman" w:hAnsi="inherit" w:cs="Cambria"/>
+          <w:color w:val="333333"/>
+        </w:rPr>
+        <w:t>ệ</w:t>
+      </w:r>
+      <w:r>
+        <w:rPr>
+          <w:rFonts w:ascii="inherit" w:eastAsia="Times New Roman" w:hAnsi="inherit" w:cs="Poppins"/>
+          <w:color w:val="333333"/>
+        </w:rPr>
+        <w:t>c v</w:t>
+      </w:r>
+      <w:r>
+        <w:rPr>
+          <w:rFonts w:ascii="inherit" w:eastAsia="Times New Roman" w:hAnsi="inherit" w:cs="Cambria"/>
+          <w:color w:val="333333"/>
+        </w:rPr>
+        <w:t>ớ</w:t>
+      </w:r>
+      <w:r>
+        <w:rPr>
+          <w:rFonts w:ascii="inherit" w:eastAsia="Times New Roman" w:hAnsi="inherit" w:cs="Poppins"/>
+          <w:color w:val="333333"/>
+        </w:rPr>
+        <w:t>i C m</w:t>
+      </w:r>
+      <w:r>
+        <w:rPr>
+          <w:rFonts w:ascii="inherit" w:eastAsia="Times New Roman" w:hAnsi="inherit" w:cs="Cambria"/>
+          <w:color w:val="333333"/>
+        </w:rPr>
+        <w:t>ộ</w:t>
+      </w:r>
+      <w:r>
+        <w:rPr>
+          <w:rFonts w:ascii="inherit" w:eastAsia="Times New Roman" w:hAnsi="inherit" w:cs="Poppins"/>
+          <w:color w:val="333333"/>
+        </w:rPr>
+        <w:t>t cách c</w:t>
+      </w:r>
+      <w:r>
+        <w:rPr>
+          <w:rFonts w:ascii="inherit" w:eastAsia="Times New Roman" w:hAnsi="inherit" w:cs="Cambria"/>
+          <w:color w:val="333333"/>
+        </w:rPr>
+        <w:t>ă</w:t>
+      </w:r>
+      <w:r>
+        <w:rPr>
+          <w:rFonts w:ascii="inherit" w:eastAsia="Times New Roman" w:hAnsi="inherit" w:cs="Poppins"/>
+          <w:color w:val="333333"/>
+        </w:rPr>
+        <w:t>n b</w:t>
+      </w:r>
+      <w:r>
+        <w:rPr>
+          <w:rFonts w:ascii="inherit" w:eastAsia="Times New Roman" w:hAnsi="inherit" w:cs="Cambria"/>
+          <w:color w:val="333333"/>
+        </w:rPr>
+        <w:t>ả</w:t>
+      </w:r>
+      <w:r>
+        <w:rPr>
+          <w:rFonts w:ascii="inherit" w:eastAsia="Times New Roman" w:hAnsi="inherit" w:cs="Poppins"/>
+          <w:color w:val="333333"/>
+        </w:rPr>
+        <w:t xml:space="preserve">n, chúng ta </w:t>
+      </w:r>
+      <w:r>
+        <w:rPr>
+          <w:rFonts w:ascii="inherit" w:eastAsia="Times New Roman" w:hAnsi="inherit" w:cs="Cambria"/>
+          <w:color w:val="333333"/>
+        </w:rPr>
+        <w:t>đ</w:t>
+      </w:r>
+      <w:r>
+        <w:rPr>
+          <w:rFonts w:ascii="inherit" w:eastAsia="Times New Roman" w:hAnsi="inherit" w:cs="Poppins"/>
+          <w:color w:val="333333"/>
+        </w:rPr>
+        <w:t>ã t</w:t>
+      </w:r>
+      <w:r>
+        <w:rPr>
+          <w:rFonts w:ascii="inherit" w:eastAsia="Times New Roman" w:hAnsi="inherit" w:cs="Cambria"/>
+          <w:color w:val="333333"/>
+        </w:rPr>
+        <w:t>ừ</w:t>
+      </w:r>
+      <w:r>
+        <w:rPr>
+          <w:rFonts w:ascii="inherit" w:eastAsia="Times New Roman" w:hAnsi="inherit" w:cs="Poppins"/>
+          <w:color w:val="333333"/>
+        </w:rPr>
+        <w:t>ng g</w:t>
+      </w:r>
+      <w:r>
+        <w:rPr>
+          <w:rFonts w:ascii="inherit" w:eastAsia="Times New Roman" w:hAnsi="inherit" w:cs="Cambria"/>
+          <w:color w:val="333333"/>
+        </w:rPr>
+        <w:t>ọ</w:t>
+      </w:r>
+      <w:r>
+        <w:rPr>
+          <w:rFonts w:ascii="inherit" w:eastAsia="Times New Roman" w:hAnsi="inherit" w:cs="Poppins"/>
+          <w:color w:val="333333"/>
+        </w:rPr>
+        <w:t>i và s</w:t>
+      </w:r>
+      <w:r>
+        <w:rPr>
+          <w:rFonts w:ascii="inherit" w:eastAsia="Times New Roman" w:hAnsi="inherit" w:cs="Cambria"/>
+          <w:color w:val="333333"/>
+        </w:rPr>
+        <w:t>ử</w:t>
+      </w:r>
+      <w:r>
+        <w:rPr>
+          <w:rFonts w:ascii="inherit" w:eastAsia="Times New Roman" w:hAnsi="inherit" w:cs="Poppins"/>
+          <w:color w:val="333333"/>
+        </w:rPr>
+        <w:t xml:space="preserve"> d</w:t>
+      </w:r>
+      <w:r>
+        <w:rPr>
+          <w:rFonts w:ascii="inherit" w:eastAsia="Times New Roman" w:hAnsi="inherit" w:cs="Cambria"/>
+          <w:color w:val="333333"/>
+        </w:rPr>
+        <w:t>ụ</w:t>
+      </w:r>
+      <w:r>
+        <w:rPr>
+          <w:rFonts w:ascii="inherit" w:eastAsia="Times New Roman" w:hAnsi="inherit" w:cs="Poppins"/>
+          <w:color w:val="333333"/>
+        </w:rPr>
+        <w:t>ng các hàm nh</w:t>
+      </w:r>
+      <w:r>
+        <w:rPr>
+          <w:rFonts w:ascii="inherit" w:eastAsia="Times New Roman" w:hAnsi="inherit" w:cs="Cambria"/>
+          <w:color w:val="333333"/>
+        </w:rPr>
+        <w:t>ư</w:t>
+      </w:r>
+      <w:r>
+        <w:rPr>
+          <w:rFonts w:ascii="inherit" w:eastAsia="Times New Roman" w:hAnsi="inherit" w:cs="Poppins"/>
+          <w:color w:val="333333"/>
+        </w:rPr>
+        <w:t> </w:t>
+      </w:r>
+      <w:r>
+        <w:rPr>
+          <w:rFonts w:ascii="inherit" w:eastAsia="Times New Roman" w:hAnsi="inherit" w:cs="Poppins"/>
           <w:b/>
           <w:bCs/>
-        </w:rPr>
-        <w:t>Các hàm có sẵn trong C</w:t>
-      </w:r>
-      <w:r>
-        <w:rPr>
-          <w:rFonts w:ascii="inherit" w:hAnsi="inherit"/>
-        </w:rPr>
-        <w:t> là các hàm được chuẩn bị sẵn trong các thư viện chuẩn của C. Các hàm này được tích hợp bên trong các header file, ví dụ như hàm </w:t>
-      </w:r>
-      <w:proofErr w:type="gramStart"/>
-      <w:r>
-        <w:rPr>
-          <w:rFonts w:ascii="inherit" w:hAnsi="inherit"/>
+          <w:color w:val="333333"/>
+        </w:rPr>
+        <w:t>printf()</w:t>
+      </w:r>
+      <w:r>
+        <w:rPr>
+          <w:rFonts w:ascii="inherit" w:eastAsia="Times New Roman" w:hAnsi="inherit" w:cs="Poppins"/>
+          <w:color w:val="333333"/>
+        </w:rPr>
+        <w:t> hay </w:t>
+      </w:r>
+      <w:r>
+        <w:rPr>
+          <w:rFonts w:ascii="inherit" w:eastAsia="Times New Roman" w:hAnsi="inherit" w:cs="Poppins"/>
           <w:b/>
           <w:bCs/>
-        </w:rPr>
-        <w:t>strlen(</w:t>
-      </w:r>
-      <w:proofErr w:type="gramEnd"/>
-      <w:r>
-        <w:rPr>
-          <w:rFonts w:ascii="inherit" w:hAnsi="inherit"/>
+          <w:color w:val="333333"/>
+        </w:rPr>
+        <w:t>scanf()</w:t>
+      </w:r>
+      <w:r>
+        <w:rPr>
+          <w:rFonts w:ascii="inherit" w:eastAsia="Times New Roman" w:hAnsi="inherit" w:cs="Poppins"/>
+          <w:color w:val="333333"/>
+        </w:rPr>
+        <w:t> trong th</w:t>
+      </w:r>
+      <w:r>
+        <w:rPr>
+          <w:rFonts w:ascii="inherit" w:eastAsia="Times New Roman" w:hAnsi="inherit" w:cs="Cambria"/>
+          <w:color w:val="333333"/>
+        </w:rPr>
+        <w:t>ư</w:t>
+      </w:r>
+      <w:r>
+        <w:rPr>
+          <w:rFonts w:ascii="inherit" w:eastAsia="Times New Roman" w:hAnsi="inherit" w:cs="Poppins"/>
+          <w:color w:val="333333"/>
+        </w:rPr>
+        <w:t xml:space="preserve"> vi</w:t>
+      </w:r>
+      <w:r>
+        <w:rPr>
+          <w:rFonts w:ascii="inherit" w:eastAsia="Times New Roman" w:hAnsi="inherit" w:cs="Cambria"/>
+          <w:color w:val="333333"/>
+        </w:rPr>
+        <w:t>ệ</w:t>
+      </w:r>
+      <w:r>
+        <w:rPr>
+          <w:rFonts w:ascii="inherit" w:eastAsia="Times New Roman" w:hAnsi="inherit" w:cs="Poppins"/>
+          <w:color w:val="333333"/>
+        </w:rPr>
+        <w:t>n </w:t>
+      </w:r>
+      <w:r>
+        <w:rPr>
+          <w:rFonts w:ascii="inherit" w:eastAsia="Times New Roman" w:hAnsi="inherit" w:cs="Poppins"/>
           <w:b/>
           <w:bCs/>
-        </w:rPr>
-        <w:t>)</w:t>
-      </w:r>
-      <w:r>
-        <w:rPr>
-          <w:rFonts w:ascii="inherit" w:hAnsi="inherit"/>
-        </w:rPr>
-        <w:t> tích hợp trong header file </w:t>
-      </w:r>
+          <w:color w:val="333333"/>
+        </w:rPr>
+        <w:t>&lt;stdio.h&gt;</w:t>
+      </w:r>
+      <w:r>
+        <w:rPr>
+          <w:rFonts w:ascii="inherit" w:eastAsia="Times New Roman" w:hAnsi="inherit" w:cs="Poppins"/>
+          <w:color w:val="333333"/>
+        </w:rPr>
+        <w:t> </w:t>
+      </w:r>
+      <w:r>
+        <w:rPr>
+          <w:rFonts w:ascii="inherit" w:eastAsia="Times New Roman" w:hAnsi="inherit" w:cs="Cambria"/>
+          <w:color w:val="333333"/>
+        </w:rPr>
+        <w:t>để</w:t>
+      </w:r>
+      <w:r>
+        <w:rPr>
+          <w:rFonts w:ascii="inherit" w:eastAsia="Times New Roman" w:hAnsi="inherit" w:cs="Poppins"/>
+          <w:color w:val="333333"/>
+        </w:rPr>
+        <w:t xml:space="preserve"> th</w:t>
+      </w:r>
+      <w:r>
+        <w:rPr>
+          <w:rFonts w:ascii="inherit" w:eastAsia="Times New Roman" w:hAnsi="inherit" w:cs="Cambria"/>
+          <w:color w:val="333333"/>
+        </w:rPr>
+        <w:t>ự</w:t>
+      </w:r>
+      <w:r>
+        <w:rPr>
+          <w:rFonts w:ascii="inherit" w:eastAsia="Times New Roman" w:hAnsi="inherit" w:cs="Poppins"/>
+          <w:color w:val="333333"/>
+        </w:rPr>
+        <w:t>c hi</w:t>
+      </w:r>
+      <w:r>
+        <w:rPr>
+          <w:rFonts w:ascii="inherit" w:eastAsia="Times New Roman" w:hAnsi="inherit" w:cs="Cambria"/>
+          <w:color w:val="333333"/>
+        </w:rPr>
+        <w:t>ệ</w:t>
+      </w:r>
+      <w:r>
+        <w:rPr>
+          <w:rFonts w:ascii="inherit" w:eastAsia="Times New Roman" w:hAnsi="inherit" w:cs="Poppins"/>
+          <w:color w:val="333333"/>
+        </w:rPr>
+        <w:t>n các thao tác nh</w:t>
+      </w:r>
+      <w:r>
+        <w:rPr>
+          <w:rFonts w:ascii="inherit" w:eastAsia="Times New Roman" w:hAnsi="inherit" w:cs="Cambria"/>
+          <w:color w:val="333333"/>
+        </w:rPr>
+        <w:t>ậ</w:t>
+      </w:r>
+      <w:r>
+        <w:rPr>
+          <w:rFonts w:ascii="inherit" w:eastAsia="Times New Roman" w:hAnsi="inherit" w:cs="Poppins"/>
+          <w:color w:val="333333"/>
+        </w:rPr>
+        <w:t>p xu</w:t>
+      </w:r>
+      <w:r>
+        <w:rPr>
+          <w:rFonts w:ascii="inherit" w:eastAsia="Times New Roman" w:hAnsi="inherit" w:cs="Cambria"/>
+          <w:color w:val="333333"/>
+        </w:rPr>
+        <w:t>ấ</w:t>
+      </w:r>
+      <w:r>
+        <w:rPr>
+          <w:rFonts w:ascii="inherit" w:eastAsia="Times New Roman" w:hAnsi="inherit" w:cs="Poppins"/>
+          <w:color w:val="333333"/>
+        </w:rPr>
+        <w:t>t c</w:t>
+      </w:r>
+      <w:r>
+        <w:rPr>
+          <w:rFonts w:ascii="inherit" w:eastAsia="Times New Roman" w:hAnsi="inherit" w:cs="Cambria"/>
+          <w:color w:val="333333"/>
+        </w:rPr>
+        <w:t>ă</w:t>
+      </w:r>
+      <w:r>
+        <w:rPr>
+          <w:rFonts w:ascii="inherit" w:eastAsia="Times New Roman" w:hAnsi="inherit" w:cs="Poppins"/>
+          <w:color w:val="333333"/>
+        </w:rPr>
+        <w:t>n b</w:t>
+      </w:r>
+      <w:r>
+        <w:rPr>
+          <w:rFonts w:ascii="inherit" w:eastAsia="Times New Roman" w:hAnsi="inherit" w:cs="Cambria"/>
+          <w:color w:val="333333"/>
+        </w:rPr>
+        <w:t>ả</w:t>
+      </w:r>
+      <w:r>
+        <w:rPr>
+          <w:rFonts w:ascii="inherit" w:eastAsia="Times New Roman" w:hAnsi="inherit" w:cs="Poppins"/>
+          <w:color w:val="333333"/>
+        </w:rPr>
+        <w:t>n. Tuy nhiên, trong C còn cung c</w:t>
+      </w:r>
+      <w:r>
+        <w:rPr>
+          <w:rFonts w:ascii="inherit" w:eastAsia="Times New Roman" w:hAnsi="inherit" w:cs="Cambria"/>
+          <w:color w:val="333333"/>
+        </w:rPr>
+        <w:t>ấ</w:t>
+      </w:r>
+      <w:r>
+        <w:rPr>
+          <w:rFonts w:ascii="inherit" w:eastAsia="Times New Roman" w:hAnsi="inherit" w:cs="Poppins"/>
+          <w:color w:val="333333"/>
+        </w:rPr>
+        <w:t>p thêm nhi</w:t>
+      </w:r>
+      <w:r>
+        <w:rPr>
+          <w:rFonts w:ascii="inherit" w:eastAsia="Times New Roman" w:hAnsi="inherit" w:cs="Cambria"/>
+          <w:color w:val="333333"/>
+        </w:rPr>
+        <w:t>ề</w:t>
+      </w:r>
+      <w:r>
+        <w:rPr>
+          <w:rFonts w:ascii="inherit" w:eastAsia="Times New Roman" w:hAnsi="inherit" w:cs="Poppins"/>
+          <w:color w:val="333333"/>
+        </w:rPr>
+        <w:t>u các hàm n</w:t>
+      </w:r>
+      <w:r>
+        <w:rPr>
+          <w:rFonts w:ascii="inherit" w:eastAsia="Times New Roman" w:hAnsi="inherit" w:cs="Cambria"/>
+          <w:color w:val="333333"/>
+        </w:rPr>
+        <w:t>ằ</w:t>
+      </w:r>
+      <w:r>
+        <w:rPr>
+          <w:rFonts w:ascii="inherit" w:eastAsia="Times New Roman" w:hAnsi="inherit" w:cs="Poppins"/>
+          <w:color w:val="333333"/>
+        </w:rPr>
+        <w:t>m trong các th</w:t>
+      </w:r>
+      <w:r>
+        <w:rPr>
+          <w:rFonts w:ascii="inherit" w:eastAsia="Times New Roman" w:hAnsi="inherit" w:cs="Cambria"/>
+          <w:color w:val="333333"/>
+        </w:rPr>
+        <w:t>ư</w:t>
+      </w:r>
+      <w:r>
+        <w:rPr>
+          <w:rFonts w:ascii="inherit" w:eastAsia="Times New Roman" w:hAnsi="inherit" w:cs="Poppins"/>
+          <w:color w:val="333333"/>
+        </w:rPr>
+        <w:t xml:space="preserve"> vi</w:t>
+      </w:r>
+      <w:r>
+        <w:rPr>
+          <w:rFonts w:ascii="inherit" w:eastAsia="Times New Roman" w:hAnsi="inherit" w:cs="Cambria"/>
+          <w:color w:val="333333"/>
+        </w:rPr>
+        <w:t>ệ</w:t>
+      </w:r>
+      <w:r>
+        <w:rPr>
+          <w:rFonts w:ascii="inherit" w:eastAsia="Times New Roman" w:hAnsi="inherit" w:cs="Poppins"/>
+          <w:color w:val="333333"/>
+        </w:rPr>
+        <w:t>n chu</w:t>
+      </w:r>
+      <w:r>
+        <w:rPr>
+          <w:rFonts w:ascii="inherit" w:eastAsia="Times New Roman" w:hAnsi="inherit" w:cs="Cambria"/>
+          <w:color w:val="333333"/>
+        </w:rPr>
+        <w:t>ẩ</w:t>
+      </w:r>
+      <w:r>
+        <w:rPr>
+          <w:rFonts w:ascii="inherit" w:eastAsia="Times New Roman" w:hAnsi="inherit" w:cs="Poppins"/>
+          <w:color w:val="333333"/>
+        </w:rPr>
+        <w:t xml:space="preserve">n khác </w:t>
+      </w:r>
+      <w:r>
+        <w:rPr>
+          <w:rFonts w:ascii="inherit" w:eastAsia="Times New Roman" w:hAnsi="inherit" w:cs="Cambria"/>
+          <w:color w:val="333333"/>
+        </w:rPr>
+        <w:t>để</w:t>
+      </w:r>
+      <w:r>
+        <w:rPr>
+          <w:rFonts w:ascii="inherit" w:eastAsia="Times New Roman" w:hAnsi="inherit" w:cs="Poppins"/>
+          <w:color w:val="333333"/>
+        </w:rPr>
+        <w:t xml:space="preserve"> s</w:t>
+      </w:r>
+      <w:r>
+        <w:rPr>
+          <w:rFonts w:ascii="inherit" w:eastAsia="Times New Roman" w:hAnsi="inherit" w:cs="Cambria"/>
+          <w:color w:val="333333"/>
+        </w:rPr>
+        <w:t>ử</w:t>
+      </w:r>
+      <w:r>
+        <w:rPr>
+          <w:rFonts w:ascii="inherit" w:eastAsia="Times New Roman" w:hAnsi="inherit" w:cs="Poppins"/>
+          <w:color w:val="333333"/>
+        </w:rPr>
+        <w:t xml:space="preserve"> d</w:t>
+      </w:r>
+      <w:r>
+        <w:rPr>
+          <w:rFonts w:ascii="inherit" w:eastAsia="Times New Roman" w:hAnsi="inherit" w:cs="Cambria"/>
+          <w:color w:val="333333"/>
+        </w:rPr>
+        <w:t>ụ</w:t>
+      </w:r>
+      <w:r>
+        <w:rPr>
+          <w:rFonts w:ascii="inherit" w:eastAsia="Times New Roman" w:hAnsi="inherit" w:cs="Poppins"/>
+          <w:color w:val="333333"/>
+        </w:rPr>
+        <w:t>ng cho các m</w:t>
+      </w:r>
+      <w:r>
+        <w:rPr>
+          <w:rFonts w:ascii="inherit" w:eastAsia="Times New Roman" w:hAnsi="inherit" w:cs="Cambria"/>
+          <w:color w:val="333333"/>
+        </w:rPr>
+        <w:t>ụ</w:t>
+      </w:r>
+      <w:r>
+        <w:rPr>
+          <w:rFonts w:ascii="inherit" w:eastAsia="Times New Roman" w:hAnsi="inherit" w:cs="Poppins"/>
+          <w:color w:val="333333"/>
+        </w:rPr>
+        <w:t xml:space="preserve">c </w:t>
+      </w:r>
+      <w:r>
+        <w:rPr>
+          <w:rFonts w:ascii="inherit" w:eastAsia="Times New Roman" w:hAnsi="inherit" w:cs="Cambria"/>
+          <w:color w:val="333333"/>
+        </w:rPr>
+        <w:t>đ</w:t>
+      </w:r>
+      <w:r>
+        <w:rPr>
+          <w:rFonts w:ascii="inherit" w:eastAsia="Times New Roman" w:hAnsi="inherit" w:cs="Poppins"/>
+          <w:color w:val="333333"/>
+        </w:rPr>
+        <w:t>ích khác nhau:</w:t>
+      </w:r>
+    </w:p>
+    <w:tbl>
+      <w:tblPr>
+        <w:tblW w:w="5000" w:type="pct"/>
+        <w:jc w:val="center"/>
+        <w:tblBorders>
+          <w:top w:val="single" w:sz="4" w:space="0" w:color="auto"/>
+          <w:left w:val="single" w:sz="4" w:space="0" w:color="auto"/>
+          <w:bottom w:val="single" w:sz="4" w:space="0" w:color="auto"/>
+          <w:right w:val="single" w:sz="4" w:space="0" w:color="auto"/>
+          <w:insideH w:val="single" w:sz="4" w:space="0" w:color="auto"/>
+          <w:insideV w:val="single" w:sz="4" w:space="0" w:color="auto"/>
+        </w:tblBorders>
+        <w:shd w:val="clear" w:color="auto" w:fill="FFFFFF"/>
+        <w:tblCellMar>
+          <w:top w:w="15" w:type="dxa"/>
+          <w:left w:w="15" w:type="dxa"/>
+          <w:bottom w:w="15" w:type="dxa"/>
+          <w:right w:w="15" w:type="dxa"/>
+        </w:tblCellMar>
+        <w:tblLook w:val="04A0" w:firstRow="1" w:lastRow="0" w:firstColumn="1" w:lastColumn="0" w:noHBand="0" w:noVBand="1"/>
+      </w:tblPr>
+      <w:tblGrid>
+        <w:gridCol w:w="1214"/>
+        <w:gridCol w:w="9071"/>
+      </w:tblGrid>
+      <w:tr>
+        <w:trPr>
+          <w:jc w:val="center"/>
+        </w:trPr>
+        <w:tc>
+          <w:tcPr>
+            <w:tcW w:w="0" w:type="auto"/>
+            <w:shd w:val="clear" w:color="auto" w:fill="FFFFFF"/>
+            <w:tcMar>
+              <w:top w:w="0" w:type="dxa"/>
+              <w:left w:w="75" w:type="dxa"/>
+              <w:bottom w:w="0" w:type="dxa"/>
+              <w:right w:w="0" w:type="dxa"/>
+            </w:tcMar>
+            <w:vAlign w:val="center"/>
+            <w:hideMark/>
+          </w:tcPr>
+          <w:p>
+            <w:pPr>
+              <w:spacing w:line="360" w:lineRule="auto"/>
+              <w:jc w:val="both"/>
+              <w:rPr>
+                <w:rFonts w:ascii="inherit" w:hAnsi="inherit"/>
+                <w:b/>
+                <w:bCs/>
+              </w:rPr>
+            </w:pPr>
+            <w:r>
+              <w:rPr>
+                <w:rFonts w:ascii="inherit" w:hAnsi="inherit"/>
+                <w:b/>
+                <w:bCs/>
+              </w:rPr>
+              <w:t>Tên hàm</w:t>
+            </w:r>
+          </w:p>
+        </w:tc>
+        <w:tc>
+          <w:tcPr>
+            <w:tcW w:w="0" w:type="auto"/>
+            <w:shd w:val="clear" w:color="auto" w:fill="FFFFFF"/>
+            <w:tcMar>
+              <w:top w:w="0" w:type="dxa"/>
+              <w:left w:w="75" w:type="dxa"/>
+              <w:bottom w:w="0" w:type="dxa"/>
+              <w:right w:w="0" w:type="dxa"/>
+            </w:tcMar>
+            <w:vAlign w:val="center"/>
+            <w:hideMark/>
+          </w:tcPr>
+          <w:p>
+            <w:pPr>
+              <w:spacing w:line="360" w:lineRule="auto"/>
+              <w:jc w:val="both"/>
+              <w:rPr>
+                <w:rFonts w:ascii="inherit" w:hAnsi="inherit"/>
+                <w:b/>
+                <w:bCs/>
+              </w:rPr>
+            </w:pPr>
+            <w:r>
+              <w:rPr>
+                <w:rFonts w:ascii="inherit" w:hAnsi="inherit"/>
+                <w:b/>
+                <w:bCs/>
+              </w:rPr>
+              <w:t>Mô tả</w:t>
+            </w:r>
+          </w:p>
+        </w:tc>
+      </w:tr>
+      <w:tr>
+        <w:trPr>
+          <w:jc w:val="center"/>
+        </w:trPr>
+        <w:tc>
+          <w:tcPr>
+            <w:tcW w:w="0" w:type="auto"/>
+            <w:shd w:val="clear" w:color="auto" w:fill="F2F2F2"/>
+            <w:tcMar>
+              <w:top w:w="0" w:type="dxa"/>
+              <w:left w:w="75" w:type="dxa"/>
+              <w:bottom w:w="0" w:type="dxa"/>
+              <w:right w:w="0" w:type="dxa"/>
+            </w:tcMar>
+            <w:vAlign w:val="center"/>
+            <w:hideMark/>
+          </w:tcPr>
+          <w:p>
+            <w:pPr>
+              <w:spacing w:line="360" w:lineRule="auto"/>
+              <w:jc w:val="both"/>
+              <w:rPr>
+                <w:rFonts w:ascii="inherit" w:hAnsi="inherit"/>
+              </w:rPr>
+            </w:pPr>
+            <w:r>
+              <w:rPr>
+                <w:rFonts w:ascii="inherit" w:hAnsi="inherit"/>
+              </w:rPr>
+              <w:t>abort()</w:t>
+            </w:r>
+          </w:p>
+        </w:tc>
+        <w:tc>
+          <w:tcPr>
+            <w:tcW w:w="0" w:type="auto"/>
+            <w:shd w:val="clear" w:color="auto" w:fill="F2F2F2"/>
+            <w:tcMar>
+              <w:top w:w="0" w:type="dxa"/>
+              <w:left w:w="75" w:type="dxa"/>
+              <w:bottom w:w="0" w:type="dxa"/>
+              <w:right w:w="0" w:type="dxa"/>
+            </w:tcMar>
+            <w:vAlign w:val="center"/>
+            <w:hideMark/>
+          </w:tcPr>
+          <w:p>
+            <w:pPr>
+              <w:spacing w:line="360" w:lineRule="auto"/>
+              <w:jc w:val="both"/>
+              <w:rPr>
+                <w:rFonts w:ascii="inherit" w:hAnsi="inherit"/>
+              </w:rPr>
+            </w:pPr>
+            <w:r>
+              <w:rPr>
+                <w:rFonts w:ascii="inherit" w:hAnsi="inherit"/>
+              </w:rPr>
+              <w:t>Hàm được sử dụng ngừng thực thi chương trình một cách bất thường.</w:t>
+            </w:r>
+          </w:p>
+        </w:tc>
+      </w:tr>
+      <w:tr>
+        <w:trPr>
+          <w:jc w:val="center"/>
+        </w:trPr>
+        <w:tc>
+          <w:tcPr>
+            <w:tcW w:w="0" w:type="auto"/>
+            <w:shd w:val="clear" w:color="auto" w:fill="FFFFFF"/>
+            <w:tcMar>
+              <w:top w:w="0" w:type="dxa"/>
+              <w:left w:w="75" w:type="dxa"/>
+              <w:bottom w:w="0" w:type="dxa"/>
+              <w:right w:w="0" w:type="dxa"/>
+            </w:tcMar>
+            <w:vAlign w:val="center"/>
+            <w:hideMark/>
+          </w:tcPr>
+          <w:p>
+            <w:pPr>
+              <w:spacing w:line="360" w:lineRule="auto"/>
+              <w:jc w:val="both"/>
+              <w:rPr>
+                <w:rFonts w:ascii="inherit" w:hAnsi="inherit"/>
+              </w:rPr>
+            </w:pPr>
+            <w:r>
+              <w:rPr>
+                <w:rFonts w:ascii="inherit" w:hAnsi="inherit"/>
+              </w:rPr>
+              <w:t>abs()</w:t>
+            </w:r>
+          </w:p>
+        </w:tc>
+        <w:tc>
+          <w:tcPr>
+            <w:tcW w:w="0" w:type="auto"/>
+            <w:shd w:val="clear" w:color="auto" w:fill="FFFFFF"/>
+            <w:tcMar>
+              <w:top w:w="0" w:type="dxa"/>
+              <w:left w:w="75" w:type="dxa"/>
+              <w:bottom w:w="0" w:type="dxa"/>
+              <w:right w:w="0" w:type="dxa"/>
+            </w:tcMar>
+            <w:vAlign w:val="center"/>
+            <w:hideMark/>
+          </w:tcPr>
+          <w:p>
+            <w:pPr>
+              <w:spacing w:line="360" w:lineRule="auto"/>
+              <w:jc w:val="both"/>
+              <w:rPr>
+                <w:rFonts w:ascii="inherit" w:hAnsi="inherit"/>
+              </w:rPr>
+            </w:pPr>
+            <w:r>
+              <w:rPr>
+                <w:rFonts w:ascii="inherit" w:hAnsi="inherit"/>
+              </w:rPr>
+              <w:t>Trả về trị tuyệt đối của một số nguyên đầu vào.</w:t>
+            </w:r>
+          </w:p>
+        </w:tc>
+      </w:tr>
+      <w:tr>
+        <w:trPr>
+          <w:jc w:val="center"/>
+        </w:trPr>
+        <w:tc>
+          <w:tcPr>
+            <w:tcW w:w="0" w:type="auto"/>
+            <w:shd w:val="clear" w:color="auto" w:fill="F2F2F2"/>
+            <w:tcMar>
+              <w:top w:w="0" w:type="dxa"/>
+              <w:left w:w="75" w:type="dxa"/>
+              <w:bottom w:w="0" w:type="dxa"/>
+              <w:right w:w="0" w:type="dxa"/>
+            </w:tcMar>
+            <w:vAlign w:val="center"/>
+            <w:hideMark/>
+          </w:tcPr>
+          <w:p>
+            <w:pPr>
+              <w:spacing w:line="360" w:lineRule="auto"/>
+              <w:jc w:val="both"/>
+              <w:rPr>
+                <w:rFonts w:ascii="inherit" w:hAnsi="inherit"/>
+              </w:rPr>
+            </w:pPr>
+            <w:r>
+              <w:rPr>
+                <w:rFonts w:ascii="inherit" w:hAnsi="inherit"/>
+              </w:rPr>
+              <w:t>atexit()</w:t>
+            </w:r>
+          </w:p>
+        </w:tc>
+        <w:tc>
+          <w:tcPr>
+            <w:tcW w:w="0" w:type="auto"/>
+            <w:shd w:val="clear" w:color="auto" w:fill="F2F2F2"/>
+            <w:tcMar>
+              <w:top w:w="0" w:type="dxa"/>
+              <w:left w:w="75" w:type="dxa"/>
+              <w:bottom w:w="0" w:type="dxa"/>
+              <w:right w:w="0" w:type="dxa"/>
+            </w:tcMar>
+            <w:vAlign w:val="center"/>
+            <w:hideMark/>
+          </w:tcPr>
+          <w:p>
+            <w:pPr>
+              <w:spacing w:line="360" w:lineRule="auto"/>
+              <w:jc w:val="both"/>
+              <w:rPr>
+                <w:rFonts w:ascii="inherit" w:hAnsi="inherit"/>
+              </w:rPr>
+            </w:pPr>
+            <w:r>
+              <w:rPr>
+                <w:rFonts w:ascii="inherit" w:hAnsi="inherit"/>
+              </w:rPr>
+              <w:t>Được sử dụng để gọi hàm func khi chương trình kết thúc</w:t>
+            </w:r>
+          </w:p>
+        </w:tc>
+      </w:tr>
+      <w:tr>
+        <w:trPr>
+          <w:jc w:val="center"/>
+        </w:trPr>
+        <w:tc>
+          <w:tcPr>
+            <w:tcW w:w="0" w:type="auto"/>
+            <w:shd w:val="clear" w:color="auto" w:fill="FFFFFF"/>
+            <w:tcMar>
+              <w:top w:w="0" w:type="dxa"/>
+              <w:left w:w="75" w:type="dxa"/>
+              <w:bottom w:w="0" w:type="dxa"/>
+              <w:right w:w="0" w:type="dxa"/>
+            </w:tcMar>
+            <w:vAlign w:val="center"/>
+            <w:hideMark/>
+          </w:tcPr>
+          <w:p>
+            <w:pPr>
+              <w:spacing w:line="360" w:lineRule="auto"/>
+              <w:jc w:val="both"/>
+              <w:rPr>
+                <w:rFonts w:ascii="inherit" w:hAnsi="inherit"/>
+              </w:rPr>
+            </w:pPr>
+            <w:r>
+              <w:rPr>
+                <w:rFonts w:ascii="inherit" w:hAnsi="inherit"/>
+              </w:rPr>
+              <w:t>atof()</w:t>
+            </w:r>
+          </w:p>
+        </w:tc>
+        <w:tc>
+          <w:tcPr>
+            <w:tcW w:w="0" w:type="auto"/>
+            <w:shd w:val="clear" w:color="auto" w:fill="FFFFFF"/>
+            <w:tcMar>
+              <w:top w:w="0" w:type="dxa"/>
+              <w:left w:w="75" w:type="dxa"/>
+              <w:bottom w:w="0" w:type="dxa"/>
+              <w:right w:w="0" w:type="dxa"/>
+            </w:tcMar>
+            <w:vAlign w:val="center"/>
+            <w:hideMark/>
+          </w:tcPr>
+          <w:p>
+            <w:pPr>
+              <w:spacing w:line="360" w:lineRule="auto"/>
+              <w:jc w:val="both"/>
+              <w:rPr>
+                <w:rFonts w:ascii="inherit" w:hAnsi="inherit"/>
+              </w:rPr>
+            </w:pPr>
+            <w:r>
+              <w:rPr>
+                <w:rFonts w:ascii="inherit" w:hAnsi="inherit"/>
+              </w:rPr>
+              <w:t>Chuyển đổi một chuỗi từ str sang số thực (double)</w:t>
+            </w:r>
+          </w:p>
+        </w:tc>
+      </w:tr>
+      <w:tr>
+        <w:trPr>
+          <w:jc w:val="center"/>
+        </w:trPr>
+        <w:tc>
+          <w:tcPr>
+            <w:tcW w:w="0" w:type="auto"/>
+            <w:shd w:val="clear" w:color="auto" w:fill="F2F2F2"/>
+            <w:tcMar>
+              <w:top w:w="0" w:type="dxa"/>
+              <w:left w:w="75" w:type="dxa"/>
+              <w:bottom w:w="0" w:type="dxa"/>
+              <w:right w:w="0" w:type="dxa"/>
+            </w:tcMar>
+            <w:vAlign w:val="center"/>
+            <w:hideMark/>
+          </w:tcPr>
+          <w:p>
+            <w:pPr>
+              <w:spacing w:line="360" w:lineRule="auto"/>
+              <w:jc w:val="both"/>
+              <w:rPr>
+                <w:rFonts w:ascii="inherit" w:hAnsi="inherit"/>
+              </w:rPr>
+            </w:pPr>
+            <w:r>
+              <w:rPr>
+                <w:rFonts w:ascii="inherit" w:hAnsi="inherit"/>
+              </w:rPr>
+              <w:t>atoi()</w:t>
+            </w:r>
+          </w:p>
+        </w:tc>
+        <w:tc>
+          <w:tcPr>
+            <w:tcW w:w="0" w:type="auto"/>
+            <w:shd w:val="clear" w:color="auto" w:fill="F2F2F2"/>
+            <w:tcMar>
+              <w:top w:w="0" w:type="dxa"/>
+              <w:left w:w="75" w:type="dxa"/>
+              <w:bottom w:w="0" w:type="dxa"/>
+              <w:right w:w="0" w:type="dxa"/>
+            </w:tcMar>
+            <w:vAlign w:val="center"/>
+            <w:hideMark/>
+          </w:tcPr>
+          <w:p>
+            <w:pPr>
+              <w:spacing w:line="360" w:lineRule="auto"/>
+              <w:jc w:val="both"/>
+              <w:rPr>
+                <w:rFonts w:ascii="inherit" w:hAnsi="inherit"/>
+              </w:rPr>
+            </w:pPr>
+            <w:r>
+              <w:rPr>
+                <w:rFonts w:ascii="inherit" w:hAnsi="inherit"/>
+              </w:rPr>
+              <w:t>Chuyển đổi một chuỗi từ str sang số nguyên (int)</w:t>
+            </w:r>
+          </w:p>
+        </w:tc>
+      </w:tr>
+      <w:tr>
+        <w:trPr>
+          <w:jc w:val="center"/>
+        </w:trPr>
+        <w:tc>
+          <w:tcPr>
+            <w:tcW w:w="0" w:type="auto"/>
+            <w:shd w:val="clear" w:color="auto" w:fill="FFFFFF"/>
+            <w:tcMar>
+              <w:top w:w="0" w:type="dxa"/>
+              <w:left w:w="75" w:type="dxa"/>
+              <w:bottom w:w="0" w:type="dxa"/>
+              <w:right w:w="0" w:type="dxa"/>
+            </w:tcMar>
+            <w:vAlign w:val="center"/>
+            <w:hideMark/>
+          </w:tcPr>
+          <w:p>
+            <w:pPr>
+              <w:spacing w:line="360" w:lineRule="auto"/>
+              <w:jc w:val="both"/>
+              <w:rPr>
+                <w:rFonts w:ascii="inherit" w:hAnsi="inherit"/>
+              </w:rPr>
+            </w:pPr>
+            <w:r>
+              <w:rPr>
+                <w:rFonts w:ascii="inherit" w:hAnsi="inherit"/>
+              </w:rPr>
+              <w:t>atol()</w:t>
+            </w:r>
+          </w:p>
+        </w:tc>
+        <w:tc>
+          <w:tcPr>
+            <w:tcW w:w="0" w:type="auto"/>
+            <w:shd w:val="clear" w:color="auto" w:fill="FFFFFF"/>
+            <w:tcMar>
+              <w:top w:w="0" w:type="dxa"/>
+              <w:left w:w="75" w:type="dxa"/>
+              <w:bottom w:w="0" w:type="dxa"/>
+              <w:right w:w="0" w:type="dxa"/>
+            </w:tcMar>
+            <w:vAlign w:val="center"/>
+            <w:hideMark/>
+          </w:tcPr>
+          <w:p>
+            <w:pPr>
+              <w:spacing w:line="360" w:lineRule="auto"/>
+              <w:jc w:val="both"/>
+              <w:rPr>
+                <w:rFonts w:ascii="inherit" w:hAnsi="inherit"/>
+              </w:rPr>
+            </w:pPr>
+            <w:r>
+              <w:rPr>
+                <w:rFonts w:ascii="inherit" w:hAnsi="inherit"/>
+              </w:rPr>
+              <w:t>Chuyển đổi một chuỗi từ str sang kiểu long int</w:t>
+            </w:r>
+          </w:p>
+        </w:tc>
+      </w:tr>
+      <w:tr>
+        <w:trPr>
+          <w:jc w:val="center"/>
+        </w:trPr>
+        <w:tc>
+          <w:tcPr>
+            <w:tcW w:w="0" w:type="auto"/>
+            <w:shd w:val="clear" w:color="auto" w:fill="F2F2F2"/>
+            <w:tcMar>
+              <w:top w:w="0" w:type="dxa"/>
+              <w:left w:w="75" w:type="dxa"/>
+              <w:bottom w:w="0" w:type="dxa"/>
+              <w:right w:w="0" w:type="dxa"/>
+            </w:tcMar>
+            <w:vAlign w:val="center"/>
+            <w:hideMark/>
+          </w:tcPr>
+          <w:p>
+            <w:pPr>
+              <w:spacing w:line="360" w:lineRule="auto"/>
+              <w:jc w:val="both"/>
+              <w:rPr>
+                <w:rFonts w:ascii="inherit" w:hAnsi="inherit"/>
+              </w:rPr>
+            </w:pPr>
+            <w:r>
+              <w:rPr>
+                <w:rFonts w:ascii="inherit" w:hAnsi="inherit"/>
+              </w:rPr>
+              <w:t>calloc()</w:t>
+            </w:r>
+          </w:p>
+        </w:tc>
+        <w:tc>
+          <w:tcPr>
+            <w:tcW w:w="0" w:type="auto"/>
+            <w:shd w:val="clear" w:color="auto" w:fill="F2F2F2"/>
+            <w:tcMar>
+              <w:top w:w="0" w:type="dxa"/>
+              <w:left w:w="75" w:type="dxa"/>
+              <w:bottom w:w="0" w:type="dxa"/>
+              <w:right w:w="0" w:type="dxa"/>
+            </w:tcMar>
+            <w:vAlign w:val="center"/>
+            <w:hideMark/>
+          </w:tcPr>
+          <w:p>
+            <w:pPr>
+              <w:spacing w:line="360" w:lineRule="auto"/>
+              <w:jc w:val="both"/>
+              <w:rPr>
+                <w:rFonts w:ascii="inherit" w:hAnsi="inherit"/>
+              </w:rPr>
+            </w:pPr>
+            <w:r>
+              <w:rPr>
+                <w:rFonts w:ascii="inherit" w:hAnsi="inherit"/>
+              </w:rPr>
+              <w:t>Cấp phát bộ nhớ được yêu cầu và trả về một con trỏ tới nó.</w:t>
+            </w:r>
+          </w:p>
+        </w:tc>
+      </w:tr>
+      <w:tr>
+        <w:trPr>
+          <w:jc w:val="center"/>
+        </w:trPr>
+        <w:tc>
+          <w:tcPr>
+            <w:tcW w:w="0" w:type="auto"/>
+            <w:shd w:val="clear" w:color="auto" w:fill="FFFFFF"/>
+            <w:tcMar>
+              <w:top w:w="0" w:type="dxa"/>
+              <w:left w:w="75" w:type="dxa"/>
+              <w:bottom w:w="0" w:type="dxa"/>
+              <w:right w:w="0" w:type="dxa"/>
+            </w:tcMar>
+            <w:vAlign w:val="center"/>
+            <w:hideMark/>
+          </w:tcPr>
+          <w:p>
+            <w:pPr>
+              <w:spacing w:line="360" w:lineRule="auto"/>
+              <w:jc w:val="both"/>
+              <w:rPr>
+                <w:rFonts w:ascii="inherit" w:hAnsi="inherit"/>
+              </w:rPr>
+            </w:pPr>
+            <w:r>
+              <w:rPr>
+                <w:rFonts w:ascii="inherit" w:hAnsi="inherit"/>
+              </w:rPr>
+              <w:t>ldiv()</w:t>
+            </w:r>
+          </w:p>
+        </w:tc>
+        <w:tc>
+          <w:tcPr>
+            <w:tcW w:w="0" w:type="auto"/>
+            <w:shd w:val="clear" w:color="auto" w:fill="FFFFFF"/>
+            <w:tcMar>
+              <w:top w:w="0" w:type="dxa"/>
+              <w:left w:w="75" w:type="dxa"/>
+              <w:bottom w:w="0" w:type="dxa"/>
+              <w:right w:w="0" w:type="dxa"/>
+            </w:tcMar>
+            <w:vAlign w:val="center"/>
+            <w:hideMark/>
+          </w:tcPr>
+          <w:p>
+            <w:pPr>
+              <w:spacing w:line="360" w:lineRule="auto"/>
+              <w:jc w:val="both"/>
+              <w:rPr>
+                <w:rFonts w:ascii="inherit" w:hAnsi="inherit"/>
+              </w:rPr>
+            </w:pPr>
+            <w:r>
+              <w:rPr>
+                <w:rFonts w:ascii="inherit" w:hAnsi="inherit"/>
+              </w:rPr>
+              <w:t>Chia tử số cho mẫu số</w:t>
+            </w:r>
+          </w:p>
+        </w:tc>
+      </w:tr>
+      <w:tr>
+        <w:trPr>
+          <w:jc w:val="center"/>
+        </w:trPr>
+        <w:tc>
+          <w:tcPr>
+            <w:tcW w:w="0" w:type="auto"/>
+            <w:shd w:val="clear" w:color="auto" w:fill="F2F2F2"/>
+            <w:tcMar>
+              <w:top w:w="0" w:type="dxa"/>
+              <w:left w:w="75" w:type="dxa"/>
+              <w:bottom w:w="0" w:type="dxa"/>
+              <w:right w:w="0" w:type="dxa"/>
+            </w:tcMar>
+            <w:vAlign w:val="center"/>
+            <w:hideMark/>
+          </w:tcPr>
+          <w:p>
+            <w:pPr>
+              <w:spacing w:line="360" w:lineRule="auto"/>
+              <w:jc w:val="both"/>
+              <w:rPr>
+                <w:rFonts w:ascii="inherit" w:hAnsi="inherit"/>
+              </w:rPr>
+            </w:pPr>
+            <w:r>
+              <w:rPr>
+                <w:rFonts w:ascii="inherit" w:hAnsi="inherit"/>
+              </w:rPr>
+              <w:t>exit()</w:t>
+            </w:r>
+          </w:p>
+        </w:tc>
+        <w:tc>
+          <w:tcPr>
+            <w:tcW w:w="0" w:type="auto"/>
+            <w:shd w:val="clear" w:color="auto" w:fill="F2F2F2"/>
+            <w:tcMar>
+              <w:top w:w="0" w:type="dxa"/>
+              <w:left w:w="75" w:type="dxa"/>
+              <w:bottom w:w="0" w:type="dxa"/>
+              <w:right w:w="0" w:type="dxa"/>
+            </w:tcMar>
+            <w:vAlign w:val="center"/>
+            <w:hideMark/>
+          </w:tcPr>
+          <w:p>
+            <w:pPr>
+              <w:spacing w:line="360" w:lineRule="auto"/>
+              <w:jc w:val="both"/>
+              <w:rPr>
+                <w:rFonts w:ascii="inherit" w:hAnsi="inherit"/>
+              </w:rPr>
+            </w:pPr>
+            <w:r>
+              <w:rPr>
+                <w:rFonts w:ascii="inherit" w:hAnsi="inherit"/>
+              </w:rPr>
+              <w:t>Kết thúc tiến trình đang gọi.</w:t>
+            </w:r>
+          </w:p>
+        </w:tc>
+      </w:tr>
+      <w:tr>
+        <w:trPr>
+          <w:jc w:val="center"/>
+        </w:trPr>
+        <w:tc>
+          <w:tcPr>
+            <w:tcW w:w="0" w:type="auto"/>
+            <w:shd w:val="clear" w:color="auto" w:fill="FFFFFF"/>
+            <w:tcMar>
+              <w:top w:w="0" w:type="dxa"/>
+              <w:left w:w="75" w:type="dxa"/>
+              <w:bottom w:w="0" w:type="dxa"/>
+              <w:right w:w="0" w:type="dxa"/>
+            </w:tcMar>
+            <w:vAlign w:val="center"/>
+            <w:hideMark/>
+          </w:tcPr>
+          <w:p>
+            <w:pPr>
+              <w:spacing w:line="360" w:lineRule="auto"/>
+              <w:jc w:val="both"/>
+              <w:rPr>
+                <w:rFonts w:ascii="inherit" w:hAnsi="inherit"/>
+              </w:rPr>
+            </w:pPr>
+            <w:r>
+              <w:rPr>
+                <w:rFonts w:ascii="inherit" w:hAnsi="inherit"/>
+              </w:rPr>
+              <w:lastRenderedPageBreak/>
+              <w:t>fclose()</w:t>
+            </w:r>
+          </w:p>
+        </w:tc>
+        <w:tc>
+          <w:tcPr>
+            <w:tcW w:w="0" w:type="auto"/>
+            <w:shd w:val="clear" w:color="auto" w:fill="FFFFFF"/>
+            <w:tcMar>
+              <w:top w:w="0" w:type="dxa"/>
+              <w:left w:w="75" w:type="dxa"/>
+              <w:bottom w:w="0" w:type="dxa"/>
+              <w:right w:w="0" w:type="dxa"/>
+            </w:tcMar>
+            <w:vAlign w:val="center"/>
+            <w:hideMark/>
+          </w:tcPr>
+          <w:p>
+            <w:pPr>
+              <w:spacing w:line="360" w:lineRule="auto"/>
+              <w:jc w:val="both"/>
+              <w:rPr>
+                <w:rFonts w:ascii="inherit" w:hAnsi="inherit"/>
+              </w:rPr>
+            </w:pPr>
+            <w:r>
+              <w:rPr>
+                <w:rFonts w:ascii="inherit" w:hAnsi="inherit"/>
+              </w:rPr>
+              <w:t>Đóng file đã được mở.</w:t>
+            </w:r>
+          </w:p>
+        </w:tc>
+      </w:tr>
+      <w:tr>
+        <w:trPr>
+          <w:jc w:val="center"/>
+        </w:trPr>
+        <w:tc>
+          <w:tcPr>
+            <w:tcW w:w="0" w:type="auto"/>
+            <w:shd w:val="clear" w:color="auto" w:fill="F2F2F2"/>
+            <w:tcMar>
+              <w:top w:w="0" w:type="dxa"/>
+              <w:left w:w="75" w:type="dxa"/>
+              <w:bottom w:w="0" w:type="dxa"/>
+              <w:right w:w="0" w:type="dxa"/>
+            </w:tcMar>
+            <w:vAlign w:val="center"/>
+            <w:hideMark/>
+          </w:tcPr>
+          <w:p>
+            <w:pPr>
+              <w:spacing w:line="360" w:lineRule="auto"/>
+              <w:jc w:val="both"/>
+              <w:rPr>
+                <w:rFonts w:ascii="inherit" w:hAnsi="inherit"/>
+              </w:rPr>
+            </w:pPr>
+            <w:r>
+              <w:rPr>
+                <w:rFonts w:ascii="inherit" w:hAnsi="inherit"/>
+              </w:rPr>
+              <w:t>ferror()</w:t>
+            </w:r>
+          </w:p>
+        </w:tc>
+        <w:tc>
+          <w:tcPr>
+            <w:tcW w:w="0" w:type="auto"/>
+            <w:shd w:val="clear" w:color="auto" w:fill="F2F2F2"/>
+            <w:tcMar>
+              <w:top w:w="0" w:type="dxa"/>
+              <w:left w:w="75" w:type="dxa"/>
+              <w:bottom w:w="0" w:type="dxa"/>
+              <w:right w:w="0" w:type="dxa"/>
+            </w:tcMar>
+            <w:vAlign w:val="center"/>
+            <w:hideMark/>
+          </w:tcPr>
+          <w:p>
+            <w:pPr>
+              <w:spacing w:line="360" w:lineRule="auto"/>
+              <w:jc w:val="both"/>
+              <w:rPr>
+                <w:rFonts w:ascii="inherit" w:hAnsi="inherit"/>
+              </w:rPr>
+            </w:pPr>
+            <w:r>
+              <w:rPr>
+                <w:rFonts w:ascii="inherit" w:hAnsi="inherit"/>
+              </w:rPr>
+              <w:t>Kiểm tra lỗi khi mở file.</w:t>
+            </w:r>
+          </w:p>
+        </w:tc>
+      </w:tr>
+      <w:tr>
+        <w:trPr>
+          <w:jc w:val="center"/>
+        </w:trPr>
+        <w:tc>
+          <w:tcPr>
+            <w:tcW w:w="0" w:type="auto"/>
+            <w:shd w:val="clear" w:color="auto" w:fill="FFFFFF"/>
+            <w:tcMar>
+              <w:top w:w="0" w:type="dxa"/>
+              <w:left w:w="75" w:type="dxa"/>
+              <w:bottom w:w="0" w:type="dxa"/>
+              <w:right w:w="0" w:type="dxa"/>
+            </w:tcMar>
+            <w:vAlign w:val="center"/>
+            <w:hideMark/>
+          </w:tcPr>
+          <w:p>
+            <w:pPr>
+              <w:spacing w:line="360" w:lineRule="auto"/>
+              <w:jc w:val="both"/>
+              <w:rPr>
+                <w:rFonts w:ascii="inherit" w:hAnsi="inherit"/>
+              </w:rPr>
+            </w:pPr>
+            <w:r>
+              <w:rPr>
+                <w:rFonts w:ascii="inherit" w:hAnsi="inherit"/>
+              </w:rPr>
+              <w:t>fflush()</w:t>
+            </w:r>
+          </w:p>
+        </w:tc>
+        <w:tc>
+          <w:tcPr>
+            <w:tcW w:w="0" w:type="auto"/>
+            <w:shd w:val="clear" w:color="auto" w:fill="FFFFFF"/>
+            <w:tcMar>
+              <w:top w:w="0" w:type="dxa"/>
+              <w:left w:w="75" w:type="dxa"/>
+              <w:bottom w:w="0" w:type="dxa"/>
+              <w:right w:w="0" w:type="dxa"/>
+            </w:tcMar>
+            <w:vAlign w:val="center"/>
+            <w:hideMark/>
+          </w:tcPr>
+          <w:p>
+            <w:pPr>
+              <w:spacing w:line="360" w:lineRule="auto"/>
+              <w:jc w:val="both"/>
+              <w:rPr>
+                <w:rFonts w:ascii="inherit" w:hAnsi="inherit"/>
+              </w:rPr>
+            </w:pPr>
+            <w:r>
+              <w:rPr>
+                <w:rFonts w:ascii="inherit" w:hAnsi="inherit"/>
+              </w:rPr>
+              <w:t>Xóa bộ nhớ đệm đầu ra của một Stream.</w:t>
+            </w:r>
+          </w:p>
+        </w:tc>
+      </w:tr>
+      <w:tr>
+        <w:trPr>
+          <w:jc w:val="center"/>
+        </w:trPr>
+        <w:tc>
+          <w:tcPr>
+            <w:tcW w:w="0" w:type="auto"/>
+            <w:shd w:val="clear" w:color="auto" w:fill="F2F2F2"/>
+            <w:tcMar>
+              <w:top w:w="0" w:type="dxa"/>
+              <w:left w:w="75" w:type="dxa"/>
+              <w:bottom w:w="0" w:type="dxa"/>
+              <w:right w:w="0" w:type="dxa"/>
+            </w:tcMar>
+            <w:vAlign w:val="center"/>
+            <w:hideMark/>
+          </w:tcPr>
+          <w:p>
+            <w:pPr>
+              <w:spacing w:line="360" w:lineRule="auto"/>
+              <w:jc w:val="both"/>
+              <w:rPr>
+                <w:rFonts w:ascii="inherit" w:hAnsi="inherit"/>
+              </w:rPr>
+            </w:pPr>
+            <w:r>
+              <w:rPr>
+                <w:rFonts w:ascii="inherit" w:hAnsi="inherit"/>
+              </w:rPr>
+              <w:t>fgetc()</w:t>
+            </w:r>
+          </w:p>
+        </w:tc>
+        <w:tc>
+          <w:tcPr>
+            <w:tcW w:w="0" w:type="auto"/>
+            <w:shd w:val="clear" w:color="auto" w:fill="F2F2F2"/>
+            <w:tcMar>
+              <w:top w:w="0" w:type="dxa"/>
+              <w:left w:w="75" w:type="dxa"/>
+              <w:bottom w:w="0" w:type="dxa"/>
+              <w:right w:w="0" w:type="dxa"/>
+            </w:tcMar>
+            <w:vAlign w:val="center"/>
+            <w:hideMark/>
+          </w:tcPr>
+          <w:p>
+            <w:pPr>
+              <w:spacing w:line="360" w:lineRule="auto"/>
+              <w:jc w:val="both"/>
+              <w:rPr>
+                <w:rFonts w:ascii="inherit" w:hAnsi="inherit"/>
+              </w:rPr>
+            </w:pPr>
+            <w:r>
+              <w:rPr>
+                <w:rFonts w:ascii="inherit" w:hAnsi="inherit"/>
+              </w:rPr>
+              <w:t>Lấy ký tự kế tiếp (một unsigned char) từ Stream</w:t>
+            </w:r>
+          </w:p>
+        </w:tc>
+      </w:tr>
+      <w:tr>
+        <w:trPr>
+          <w:jc w:val="center"/>
+        </w:trPr>
+        <w:tc>
+          <w:tcPr>
+            <w:tcW w:w="0" w:type="auto"/>
+            <w:shd w:val="clear" w:color="auto" w:fill="FFFFFF"/>
+            <w:tcMar>
+              <w:top w:w="0" w:type="dxa"/>
+              <w:left w:w="75" w:type="dxa"/>
+              <w:bottom w:w="0" w:type="dxa"/>
+              <w:right w:w="0" w:type="dxa"/>
+            </w:tcMar>
+            <w:vAlign w:val="center"/>
+            <w:hideMark/>
+          </w:tcPr>
+          <w:p>
+            <w:pPr>
+              <w:spacing w:line="360" w:lineRule="auto"/>
+              <w:jc w:val="both"/>
+              <w:rPr>
+                <w:rFonts w:ascii="inherit" w:hAnsi="inherit"/>
+              </w:rPr>
+            </w:pPr>
+            <w:r>
+              <w:rPr>
+                <w:rFonts w:ascii="inherit" w:hAnsi="inherit"/>
+              </w:rPr>
+              <w:t>fgetpos()</w:t>
+            </w:r>
+          </w:p>
+        </w:tc>
+        <w:tc>
+          <w:tcPr>
+            <w:tcW w:w="0" w:type="auto"/>
+            <w:shd w:val="clear" w:color="auto" w:fill="FFFFFF"/>
+            <w:tcMar>
+              <w:top w:w="0" w:type="dxa"/>
+              <w:left w:w="75" w:type="dxa"/>
+              <w:bottom w:w="0" w:type="dxa"/>
+              <w:right w:w="0" w:type="dxa"/>
+            </w:tcMar>
+            <w:vAlign w:val="center"/>
+            <w:hideMark/>
+          </w:tcPr>
+          <w:p>
+            <w:pPr>
+              <w:spacing w:line="360" w:lineRule="auto"/>
+              <w:jc w:val="both"/>
+              <w:rPr>
+                <w:rFonts w:ascii="inherit" w:hAnsi="inherit"/>
+              </w:rPr>
+            </w:pPr>
+            <w:r>
+              <w:rPr>
+                <w:rFonts w:ascii="inherit" w:hAnsi="inherit"/>
+              </w:rPr>
+              <w:t>Lấy vị trí file hiện tại của Stream và ghi nó tới pos</w:t>
+            </w:r>
+          </w:p>
+        </w:tc>
+      </w:tr>
+      <w:tr>
+        <w:trPr>
+          <w:jc w:val="center"/>
+        </w:trPr>
+        <w:tc>
+          <w:tcPr>
+            <w:tcW w:w="0" w:type="auto"/>
+            <w:shd w:val="clear" w:color="auto" w:fill="F2F2F2"/>
+            <w:tcMar>
+              <w:top w:w="0" w:type="dxa"/>
+              <w:left w:w="75" w:type="dxa"/>
+              <w:bottom w:w="0" w:type="dxa"/>
+              <w:right w:w="0" w:type="dxa"/>
+            </w:tcMar>
+            <w:vAlign w:val="center"/>
+            <w:hideMark/>
+          </w:tcPr>
+          <w:p>
+            <w:pPr>
+              <w:spacing w:line="360" w:lineRule="auto"/>
+              <w:jc w:val="both"/>
+              <w:rPr>
+                <w:rFonts w:ascii="inherit" w:hAnsi="inherit"/>
+              </w:rPr>
+            </w:pPr>
+            <w:r>
+              <w:rPr>
+                <w:rFonts w:ascii="inherit" w:hAnsi="inherit"/>
+              </w:rPr>
+              <w:t>fgets()</w:t>
+            </w:r>
+          </w:p>
+        </w:tc>
+        <w:tc>
+          <w:tcPr>
+            <w:tcW w:w="0" w:type="auto"/>
+            <w:shd w:val="clear" w:color="auto" w:fill="F2F2F2"/>
+            <w:tcMar>
+              <w:top w:w="0" w:type="dxa"/>
+              <w:left w:w="75" w:type="dxa"/>
+              <w:bottom w:w="0" w:type="dxa"/>
+              <w:right w:w="0" w:type="dxa"/>
+            </w:tcMar>
+            <w:vAlign w:val="center"/>
+            <w:hideMark/>
+          </w:tcPr>
+          <w:p>
+            <w:pPr>
+              <w:spacing w:line="360" w:lineRule="auto"/>
+              <w:jc w:val="both"/>
+              <w:rPr>
+                <w:rFonts w:ascii="inherit" w:hAnsi="inherit"/>
+              </w:rPr>
+            </w:pPr>
+            <w:r>
+              <w:rPr>
+                <w:rFonts w:ascii="inherit" w:hAnsi="inherit"/>
+              </w:rPr>
+              <w:t>Đọc một dòng từ Stream đã cho và lưu trữ nó vào trong chuỗi được trỏ bởi str.</w:t>
+            </w:r>
+          </w:p>
+        </w:tc>
+      </w:tr>
+      <w:tr>
+        <w:trPr>
+          <w:jc w:val="center"/>
+        </w:trPr>
+        <w:tc>
+          <w:tcPr>
+            <w:tcW w:w="0" w:type="auto"/>
+            <w:shd w:val="clear" w:color="auto" w:fill="FFFFFF"/>
+            <w:tcMar>
+              <w:top w:w="0" w:type="dxa"/>
+              <w:left w:w="75" w:type="dxa"/>
+              <w:bottom w:w="0" w:type="dxa"/>
+              <w:right w:w="0" w:type="dxa"/>
+            </w:tcMar>
+            <w:vAlign w:val="center"/>
+            <w:hideMark/>
+          </w:tcPr>
+          <w:p>
+            <w:pPr>
+              <w:spacing w:line="360" w:lineRule="auto"/>
+              <w:jc w:val="both"/>
+              <w:rPr>
+                <w:rFonts w:ascii="inherit" w:hAnsi="inherit"/>
+              </w:rPr>
+            </w:pPr>
+            <w:r>
+              <w:rPr>
+                <w:rFonts w:ascii="inherit" w:hAnsi="inherit"/>
+              </w:rPr>
+              <w:t>fopen()</w:t>
+            </w:r>
+          </w:p>
+        </w:tc>
+        <w:tc>
+          <w:tcPr>
+            <w:tcW w:w="0" w:type="auto"/>
+            <w:shd w:val="clear" w:color="auto" w:fill="FFFFFF"/>
+            <w:tcMar>
+              <w:top w:w="0" w:type="dxa"/>
+              <w:left w:w="75" w:type="dxa"/>
+              <w:bottom w:w="0" w:type="dxa"/>
+              <w:right w:w="0" w:type="dxa"/>
+            </w:tcMar>
+            <w:vAlign w:val="center"/>
+            <w:hideMark/>
+          </w:tcPr>
+          <w:p>
+            <w:pPr>
+              <w:spacing w:line="360" w:lineRule="auto"/>
+              <w:jc w:val="both"/>
+              <w:rPr>
+                <w:rFonts w:ascii="inherit" w:hAnsi="inherit"/>
+              </w:rPr>
+            </w:pPr>
+            <w:r>
+              <w:rPr>
+                <w:rFonts w:ascii="inherit" w:hAnsi="inherit"/>
+              </w:rPr>
+              <w:t>Mở file theo chế độ định trước.</w:t>
+            </w:r>
+          </w:p>
+        </w:tc>
+      </w:tr>
+      <w:tr>
+        <w:trPr>
+          <w:jc w:val="center"/>
+        </w:trPr>
+        <w:tc>
+          <w:tcPr>
+            <w:tcW w:w="0" w:type="auto"/>
+            <w:shd w:val="clear" w:color="auto" w:fill="F2F2F2"/>
+            <w:tcMar>
+              <w:top w:w="0" w:type="dxa"/>
+              <w:left w:w="75" w:type="dxa"/>
+              <w:bottom w:w="0" w:type="dxa"/>
+              <w:right w:w="0" w:type="dxa"/>
+            </w:tcMar>
+            <w:vAlign w:val="center"/>
+            <w:hideMark/>
+          </w:tcPr>
+          <w:p>
+            <w:pPr>
+              <w:spacing w:line="360" w:lineRule="auto"/>
+              <w:jc w:val="both"/>
+              <w:rPr>
+                <w:rFonts w:ascii="inherit" w:hAnsi="inherit"/>
+              </w:rPr>
+            </w:pPr>
+            <w:r>
+              <w:rPr>
+                <w:rFonts w:ascii="inherit" w:hAnsi="inherit"/>
+              </w:rPr>
+              <w:t>fprintf()</w:t>
+            </w:r>
+          </w:p>
+        </w:tc>
+        <w:tc>
+          <w:tcPr>
+            <w:tcW w:w="0" w:type="auto"/>
+            <w:shd w:val="clear" w:color="auto" w:fill="F2F2F2"/>
+            <w:tcMar>
+              <w:top w:w="0" w:type="dxa"/>
+              <w:left w:w="75" w:type="dxa"/>
+              <w:bottom w:w="0" w:type="dxa"/>
+              <w:right w:w="0" w:type="dxa"/>
+            </w:tcMar>
+            <w:vAlign w:val="center"/>
+            <w:hideMark/>
+          </w:tcPr>
+          <w:p>
+            <w:pPr>
+              <w:spacing w:line="360" w:lineRule="auto"/>
+              <w:jc w:val="both"/>
+              <w:rPr>
+                <w:rFonts w:ascii="inherit" w:hAnsi="inherit"/>
+              </w:rPr>
+            </w:pPr>
+            <w:r>
+              <w:rPr>
+                <w:rFonts w:ascii="inherit" w:hAnsi="inherit"/>
+              </w:rPr>
+              <w:t>Gửi output đã được định dạng tới một Stream.</w:t>
+            </w:r>
+          </w:p>
+        </w:tc>
+      </w:tr>
+      <w:tr>
+        <w:trPr>
+          <w:jc w:val="center"/>
+        </w:trPr>
+        <w:tc>
+          <w:tcPr>
+            <w:tcW w:w="0" w:type="auto"/>
+            <w:shd w:val="clear" w:color="auto" w:fill="FFFFFF"/>
+            <w:tcMar>
+              <w:top w:w="0" w:type="dxa"/>
+              <w:left w:w="75" w:type="dxa"/>
+              <w:bottom w:w="0" w:type="dxa"/>
+              <w:right w:w="0" w:type="dxa"/>
+            </w:tcMar>
+            <w:vAlign w:val="center"/>
+            <w:hideMark/>
+          </w:tcPr>
+          <w:p>
+            <w:pPr>
+              <w:spacing w:line="360" w:lineRule="auto"/>
+              <w:jc w:val="both"/>
+              <w:rPr>
+                <w:rFonts w:ascii="inherit" w:hAnsi="inherit"/>
+              </w:rPr>
+            </w:pPr>
+            <w:r>
+              <w:rPr>
+                <w:rFonts w:ascii="inherit" w:hAnsi="inherit"/>
+              </w:rPr>
+              <w:t>fputc()</w:t>
+            </w:r>
+          </w:p>
+        </w:tc>
+        <w:tc>
+          <w:tcPr>
+            <w:tcW w:w="0" w:type="auto"/>
+            <w:shd w:val="clear" w:color="auto" w:fill="FFFFFF"/>
+            <w:tcMar>
+              <w:top w:w="0" w:type="dxa"/>
+              <w:left w:w="75" w:type="dxa"/>
+              <w:bottom w:w="0" w:type="dxa"/>
+              <w:right w:w="0" w:type="dxa"/>
+            </w:tcMar>
+            <w:vAlign w:val="center"/>
+            <w:hideMark/>
+          </w:tcPr>
+          <w:p>
+            <w:pPr>
+              <w:spacing w:line="360" w:lineRule="auto"/>
+              <w:jc w:val="both"/>
+              <w:rPr>
+                <w:rFonts w:ascii="inherit" w:hAnsi="inherit"/>
+              </w:rPr>
+            </w:pPr>
+            <w:r>
+              <w:rPr>
+                <w:rFonts w:ascii="inherit" w:hAnsi="inherit"/>
+              </w:rPr>
+              <w:t>Ghi một ký tự (một unsigned char) đã được xác định bởi tham số char tới Stream đã cho.</w:t>
+            </w:r>
+          </w:p>
+        </w:tc>
+      </w:tr>
+      <w:tr>
+        <w:trPr>
+          <w:jc w:val="center"/>
+        </w:trPr>
+        <w:tc>
+          <w:tcPr>
+            <w:tcW w:w="0" w:type="auto"/>
+            <w:shd w:val="clear" w:color="auto" w:fill="F2F2F2"/>
+            <w:tcMar>
+              <w:top w:w="0" w:type="dxa"/>
+              <w:left w:w="75" w:type="dxa"/>
+              <w:bottom w:w="0" w:type="dxa"/>
+              <w:right w:w="0" w:type="dxa"/>
+            </w:tcMar>
+            <w:vAlign w:val="center"/>
+            <w:hideMark/>
+          </w:tcPr>
+          <w:p>
+            <w:pPr>
+              <w:spacing w:line="360" w:lineRule="auto"/>
+              <w:jc w:val="both"/>
+              <w:rPr>
+                <w:rFonts w:ascii="inherit" w:hAnsi="inherit"/>
+              </w:rPr>
+            </w:pPr>
+            <w:r>
+              <w:rPr>
+                <w:rFonts w:ascii="inherit" w:hAnsi="inherit"/>
+              </w:rPr>
+              <w:t>fputs()</w:t>
+            </w:r>
+          </w:p>
+        </w:tc>
+        <w:tc>
+          <w:tcPr>
+            <w:tcW w:w="0" w:type="auto"/>
+            <w:shd w:val="clear" w:color="auto" w:fill="F2F2F2"/>
+            <w:tcMar>
+              <w:top w:w="0" w:type="dxa"/>
+              <w:left w:w="75" w:type="dxa"/>
+              <w:bottom w:w="0" w:type="dxa"/>
+              <w:right w:w="0" w:type="dxa"/>
+            </w:tcMar>
+            <w:vAlign w:val="center"/>
+            <w:hideMark/>
+          </w:tcPr>
+          <w:p>
+            <w:pPr>
+              <w:spacing w:line="360" w:lineRule="auto"/>
+              <w:jc w:val="both"/>
+              <w:rPr>
+                <w:rFonts w:ascii="inherit" w:hAnsi="inherit"/>
+              </w:rPr>
+            </w:pPr>
+            <w:r>
+              <w:rPr>
+                <w:rFonts w:ascii="inherit" w:hAnsi="inherit"/>
+              </w:rPr>
+              <w:t>Ghi một chuỗi tới Stream đã xác định.</w:t>
+            </w:r>
+          </w:p>
+        </w:tc>
+      </w:tr>
+      <w:tr>
+        <w:trPr>
+          <w:jc w:val="center"/>
+        </w:trPr>
+        <w:tc>
+          <w:tcPr>
+            <w:tcW w:w="0" w:type="auto"/>
+            <w:shd w:val="clear" w:color="auto" w:fill="FFFFFF"/>
+            <w:tcMar>
+              <w:top w:w="0" w:type="dxa"/>
+              <w:left w:w="75" w:type="dxa"/>
+              <w:bottom w:w="0" w:type="dxa"/>
+              <w:right w:w="0" w:type="dxa"/>
+            </w:tcMar>
+            <w:vAlign w:val="center"/>
+            <w:hideMark/>
+          </w:tcPr>
+          <w:p>
+            <w:pPr>
+              <w:spacing w:line="360" w:lineRule="auto"/>
+              <w:jc w:val="both"/>
+              <w:rPr>
+                <w:rFonts w:ascii="inherit" w:hAnsi="inherit"/>
+              </w:rPr>
+            </w:pPr>
+            <w:r>
+              <w:rPr>
+                <w:rFonts w:ascii="inherit" w:hAnsi="inherit"/>
+              </w:rPr>
+              <w:t>fread()</w:t>
+            </w:r>
+          </w:p>
+        </w:tc>
+        <w:tc>
+          <w:tcPr>
+            <w:tcW w:w="0" w:type="auto"/>
+            <w:shd w:val="clear" w:color="auto" w:fill="FFFFFF"/>
+            <w:tcMar>
+              <w:top w:w="0" w:type="dxa"/>
+              <w:left w:w="75" w:type="dxa"/>
+              <w:bottom w:w="0" w:type="dxa"/>
+              <w:right w:w="0" w:type="dxa"/>
+            </w:tcMar>
+            <w:vAlign w:val="center"/>
+            <w:hideMark/>
+          </w:tcPr>
+          <w:p>
+            <w:pPr>
+              <w:spacing w:line="360" w:lineRule="auto"/>
+              <w:jc w:val="both"/>
+              <w:rPr>
+                <w:rFonts w:ascii="inherit" w:hAnsi="inherit"/>
+              </w:rPr>
+            </w:pPr>
+            <w:r>
+              <w:rPr>
+                <w:rFonts w:ascii="inherit" w:hAnsi="inherit"/>
+              </w:rPr>
+              <w:t>Đọc dữ liệu từ Stream vào một mảng được trỏ tới.</w:t>
+            </w:r>
+          </w:p>
+        </w:tc>
+      </w:tr>
+      <w:tr>
+        <w:trPr>
+          <w:jc w:val="center"/>
+        </w:trPr>
+        <w:tc>
+          <w:tcPr>
+            <w:tcW w:w="0" w:type="auto"/>
+            <w:shd w:val="clear" w:color="auto" w:fill="F2F2F2"/>
+            <w:tcMar>
+              <w:top w:w="0" w:type="dxa"/>
+              <w:left w:w="75" w:type="dxa"/>
+              <w:bottom w:w="0" w:type="dxa"/>
+              <w:right w:w="0" w:type="dxa"/>
+            </w:tcMar>
+            <w:vAlign w:val="center"/>
+            <w:hideMark/>
+          </w:tcPr>
+          <w:p>
+            <w:pPr>
+              <w:spacing w:line="360" w:lineRule="auto"/>
+              <w:jc w:val="both"/>
+              <w:rPr>
+                <w:rFonts w:ascii="inherit" w:hAnsi="inherit"/>
+              </w:rPr>
+            </w:pPr>
+            <w:r>
+              <w:rPr>
+                <w:rFonts w:ascii="inherit" w:hAnsi="inherit"/>
+              </w:rPr>
+              <w:t>free()</w:t>
+            </w:r>
+          </w:p>
+        </w:tc>
+        <w:tc>
+          <w:tcPr>
+            <w:tcW w:w="0" w:type="auto"/>
+            <w:shd w:val="clear" w:color="auto" w:fill="F2F2F2"/>
+            <w:tcMar>
+              <w:top w:w="0" w:type="dxa"/>
+              <w:left w:w="75" w:type="dxa"/>
+              <w:bottom w:w="0" w:type="dxa"/>
+              <w:right w:w="0" w:type="dxa"/>
+            </w:tcMar>
+            <w:vAlign w:val="center"/>
+            <w:hideMark/>
+          </w:tcPr>
+          <w:p>
+            <w:pPr>
+              <w:spacing w:line="360" w:lineRule="auto"/>
+              <w:jc w:val="both"/>
+              <w:rPr>
+                <w:rFonts w:ascii="inherit" w:hAnsi="inherit"/>
+              </w:rPr>
+            </w:pPr>
+            <w:r>
+              <w:rPr>
+                <w:rFonts w:ascii="inherit" w:hAnsi="inherit"/>
+              </w:rPr>
+              <w:t>Giải phóng bộ nhớ đã được cấp phát trước đó bởi một lời gọi tới calloc, malloc, hoặc realloc.</w:t>
+            </w:r>
+          </w:p>
+        </w:tc>
+      </w:tr>
+      <w:tr>
+        <w:trPr>
+          <w:jc w:val="center"/>
+        </w:trPr>
+        <w:tc>
+          <w:tcPr>
+            <w:tcW w:w="0" w:type="auto"/>
+            <w:shd w:val="clear" w:color="auto" w:fill="FFFFFF"/>
+            <w:tcMar>
+              <w:top w:w="0" w:type="dxa"/>
+              <w:left w:w="75" w:type="dxa"/>
+              <w:bottom w:w="0" w:type="dxa"/>
+              <w:right w:w="0" w:type="dxa"/>
+            </w:tcMar>
+            <w:vAlign w:val="center"/>
+            <w:hideMark/>
+          </w:tcPr>
+          <w:p>
+            <w:pPr>
+              <w:spacing w:line="360" w:lineRule="auto"/>
+              <w:jc w:val="both"/>
+              <w:rPr>
+                <w:rFonts w:ascii="inherit" w:hAnsi="inherit"/>
+              </w:rPr>
+            </w:pPr>
+            <w:r>
+              <w:rPr>
+                <w:rFonts w:ascii="inherit" w:hAnsi="inherit"/>
+              </w:rPr>
+              <w:t>fscanf()</w:t>
+            </w:r>
+          </w:p>
+        </w:tc>
+        <w:tc>
+          <w:tcPr>
+            <w:tcW w:w="0" w:type="auto"/>
+            <w:shd w:val="clear" w:color="auto" w:fill="FFFFFF"/>
+            <w:tcMar>
+              <w:top w:w="0" w:type="dxa"/>
+              <w:left w:w="75" w:type="dxa"/>
+              <w:bottom w:w="0" w:type="dxa"/>
+              <w:right w:w="0" w:type="dxa"/>
+            </w:tcMar>
+            <w:vAlign w:val="center"/>
+            <w:hideMark/>
+          </w:tcPr>
+          <w:p>
+            <w:pPr>
+              <w:spacing w:line="360" w:lineRule="auto"/>
+              <w:jc w:val="both"/>
+              <w:rPr>
+                <w:rFonts w:ascii="inherit" w:hAnsi="inherit"/>
+              </w:rPr>
+            </w:pPr>
+            <w:r>
+              <w:rPr>
+                <w:rFonts w:ascii="inherit" w:hAnsi="inherit"/>
+              </w:rPr>
+              <w:t>Đọc input đã được định dạng từ một Stream.</w:t>
+            </w:r>
+          </w:p>
+        </w:tc>
+      </w:tr>
+      <w:tr>
+        <w:trPr>
+          <w:jc w:val="center"/>
+        </w:trPr>
+        <w:tc>
+          <w:tcPr>
+            <w:tcW w:w="0" w:type="auto"/>
+            <w:shd w:val="clear" w:color="auto" w:fill="F2F2F2"/>
+            <w:tcMar>
+              <w:top w:w="0" w:type="dxa"/>
+              <w:left w:w="75" w:type="dxa"/>
+              <w:bottom w:w="0" w:type="dxa"/>
+              <w:right w:w="0" w:type="dxa"/>
+            </w:tcMar>
+            <w:vAlign w:val="center"/>
+            <w:hideMark/>
+          </w:tcPr>
+          <w:p>
+            <w:pPr>
+              <w:spacing w:line="360" w:lineRule="auto"/>
+              <w:jc w:val="both"/>
+              <w:rPr>
+                <w:rFonts w:ascii="inherit" w:hAnsi="inherit"/>
+              </w:rPr>
+            </w:pPr>
+            <w:r>
+              <w:rPr>
+                <w:rFonts w:ascii="inherit" w:hAnsi="inherit"/>
+              </w:rPr>
+              <w:t>fwrite()</w:t>
+            </w:r>
+          </w:p>
+        </w:tc>
+        <w:tc>
+          <w:tcPr>
+            <w:tcW w:w="0" w:type="auto"/>
+            <w:shd w:val="clear" w:color="auto" w:fill="F2F2F2"/>
+            <w:tcMar>
+              <w:top w:w="0" w:type="dxa"/>
+              <w:left w:w="75" w:type="dxa"/>
+              <w:bottom w:w="0" w:type="dxa"/>
+              <w:right w:w="0" w:type="dxa"/>
+            </w:tcMar>
+            <w:vAlign w:val="center"/>
+            <w:hideMark/>
+          </w:tcPr>
+          <w:p>
+            <w:pPr>
+              <w:spacing w:line="360" w:lineRule="auto"/>
+              <w:jc w:val="both"/>
+              <w:rPr>
+                <w:rFonts w:ascii="inherit" w:hAnsi="inherit"/>
+              </w:rPr>
+            </w:pPr>
+            <w:r>
+              <w:rPr>
+                <w:rFonts w:ascii="inherit" w:hAnsi="inherit"/>
+              </w:rPr>
+              <w:t>Ghi dữ liệu từ mảng được trỏ bởi ptr tới Stream đã cho.</w:t>
+            </w:r>
+          </w:p>
+        </w:tc>
+      </w:tr>
+      <w:tr>
+        <w:trPr>
+          <w:jc w:val="center"/>
+        </w:trPr>
+        <w:tc>
+          <w:tcPr>
+            <w:tcW w:w="0" w:type="auto"/>
+            <w:shd w:val="clear" w:color="auto" w:fill="FFFFFF"/>
+            <w:tcMar>
+              <w:top w:w="0" w:type="dxa"/>
+              <w:left w:w="75" w:type="dxa"/>
+              <w:bottom w:w="0" w:type="dxa"/>
+              <w:right w:w="0" w:type="dxa"/>
+            </w:tcMar>
+            <w:vAlign w:val="center"/>
+            <w:hideMark/>
+          </w:tcPr>
+          <w:p>
+            <w:pPr>
+              <w:spacing w:line="360" w:lineRule="auto"/>
+              <w:jc w:val="both"/>
+              <w:rPr>
+                <w:rFonts w:ascii="inherit" w:hAnsi="inherit"/>
+              </w:rPr>
+            </w:pPr>
+            <w:r>
+              <w:rPr>
+                <w:rFonts w:ascii="inherit" w:hAnsi="inherit"/>
+              </w:rPr>
+              <w:t>getc()</w:t>
+            </w:r>
+          </w:p>
+        </w:tc>
+        <w:tc>
+          <w:tcPr>
+            <w:tcW w:w="0" w:type="auto"/>
+            <w:shd w:val="clear" w:color="auto" w:fill="FFFFFF"/>
+            <w:tcMar>
+              <w:top w:w="0" w:type="dxa"/>
+              <w:left w:w="75" w:type="dxa"/>
+              <w:bottom w:w="0" w:type="dxa"/>
+              <w:right w:w="0" w:type="dxa"/>
+            </w:tcMar>
+            <w:vAlign w:val="center"/>
+            <w:hideMark/>
+          </w:tcPr>
+          <w:p>
+            <w:pPr>
+              <w:spacing w:line="360" w:lineRule="auto"/>
+              <w:jc w:val="both"/>
+              <w:rPr>
+                <w:rFonts w:ascii="inherit" w:hAnsi="inherit"/>
+              </w:rPr>
+            </w:pPr>
+            <w:r>
+              <w:rPr>
+                <w:rFonts w:ascii="inherit" w:hAnsi="inherit"/>
+              </w:rPr>
+              <w:t>Lấy ký tự kế tiếp (một unsigned char) từ Stream đã cho</w:t>
+            </w:r>
+          </w:p>
+        </w:tc>
+      </w:tr>
+      <w:tr>
+        <w:trPr>
+          <w:jc w:val="center"/>
+        </w:trPr>
+        <w:tc>
+          <w:tcPr>
+            <w:tcW w:w="0" w:type="auto"/>
+            <w:shd w:val="clear" w:color="auto" w:fill="F2F2F2"/>
+            <w:tcMar>
+              <w:top w:w="0" w:type="dxa"/>
+              <w:left w:w="75" w:type="dxa"/>
+              <w:bottom w:w="0" w:type="dxa"/>
+              <w:right w:w="0" w:type="dxa"/>
+            </w:tcMar>
+            <w:vAlign w:val="center"/>
+            <w:hideMark/>
+          </w:tcPr>
+          <w:p>
+            <w:pPr>
+              <w:spacing w:line="360" w:lineRule="auto"/>
+              <w:jc w:val="both"/>
+              <w:rPr>
+                <w:rFonts w:ascii="inherit" w:hAnsi="inherit"/>
+              </w:rPr>
+            </w:pPr>
+            <w:r>
+              <w:rPr>
+                <w:rFonts w:ascii="inherit" w:hAnsi="inherit"/>
+              </w:rPr>
+              <w:t>getchar()</w:t>
+            </w:r>
+          </w:p>
+        </w:tc>
+        <w:tc>
+          <w:tcPr>
+            <w:tcW w:w="0" w:type="auto"/>
+            <w:shd w:val="clear" w:color="auto" w:fill="F2F2F2"/>
+            <w:tcMar>
+              <w:top w:w="0" w:type="dxa"/>
+              <w:left w:w="75" w:type="dxa"/>
+              <w:bottom w:w="0" w:type="dxa"/>
+              <w:right w:w="0" w:type="dxa"/>
+            </w:tcMar>
+            <w:vAlign w:val="center"/>
+            <w:hideMark/>
+          </w:tcPr>
+          <w:p>
+            <w:pPr>
+              <w:spacing w:line="360" w:lineRule="auto"/>
+              <w:jc w:val="both"/>
+              <w:rPr>
+                <w:rFonts w:ascii="inherit" w:hAnsi="inherit"/>
+              </w:rPr>
+            </w:pPr>
+            <w:r>
+              <w:rPr>
+                <w:rFonts w:ascii="inherit" w:hAnsi="inherit"/>
+              </w:rPr>
+              <w:t>Lấy một ký tự (một unsigned char) từ stdin</w:t>
+            </w:r>
+          </w:p>
+        </w:tc>
+      </w:tr>
+      <w:tr>
+        <w:trPr>
+          <w:jc w:val="center"/>
+        </w:trPr>
+        <w:tc>
+          <w:tcPr>
+            <w:tcW w:w="0" w:type="auto"/>
+            <w:shd w:val="clear" w:color="auto" w:fill="FFFFFF"/>
+            <w:tcMar>
+              <w:top w:w="0" w:type="dxa"/>
+              <w:left w:w="75" w:type="dxa"/>
+              <w:bottom w:w="0" w:type="dxa"/>
+              <w:right w:w="0" w:type="dxa"/>
+            </w:tcMar>
+            <w:vAlign w:val="center"/>
+            <w:hideMark/>
+          </w:tcPr>
+          <w:p>
+            <w:pPr>
+              <w:spacing w:line="360" w:lineRule="auto"/>
+              <w:jc w:val="both"/>
+              <w:rPr>
+                <w:rFonts w:ascii="inherit" w:hAnsi="inherit"/>
+              </w:rPr>
+            </w:pPr>
+            <w:r>
+              <w:rPr>
+                <w:rFonts w:ascii="inherit" w:hAnsi="inherit"/>
+              </w:rPr>
+              <w:t>gets()</w:t>
+            </w:r>
+          </w:p>
+        </w:tc>
+        <w:tc>
+          <w:tcPr>
+            <w:tcW w:w="0" w:type="auto"/>
+            <w:shd w:val="clear" w:color="auto" w:fill="FFFFFF"/>
+            <w:tcMar>
+              <w:top w:w="0" w:type="dxa"/>
+              <w:left w:w="75" w:type="dxa"/>
+              <w:bottom w:w="0" w:type="dxa"/>
+              <w:right w:w="0" w:type="dxa"/>
+            </w:tcMar>
+            <w:vAlign w:val="center"/>
+            <w:hideMark/>
+          </w:tcPr>
+          <w:p>
+            <w:pPr>
+              <w:spacing w:line="360" w:lineRule="auto"/>
+              <w:jc w:val="both"/>
+              <w:rPr>
+                <w:rFonts w:ascii="inherit" w:hAnsi="inherit"/>
+              </w:rPr>
+            </w:pPr>
+            <w:r>
+              <w:rPr>
+                <w:rFonts w:ascii="inherit" w:hAnsi="inherit"/>
+              </w:rPr>
+              <w:t>Đọc một dòng từ stdin và lưu trữ nó bên trong chuỗi được trỏ bởi str</w:t>
+            </w:r>
+          </w:p>
+        </w:tc>
+      </w:tr>
+      <w:tr>
+        <w:trPr>
+          <w:jc w:val="center"/>
+        </w:trPr>
+        <w:tc>
+          <w:tcPr>
+            <w:tcW w:w="0" w:type="auto"/>
+            <w:shd w:val="clear" w:color="auto" w:fill="F2F2F2"/>
+            <w:tcMar>
+              <w:top w:w="0" w:type="dxa"/>
+              <w:left w:w="75" w:type="dxa"/>
+              <w:bottom w:w="0" w:type="dxa"/>
+              <w:right w:w="0" w:type="dxa"/>
+            </w:tcMar>
+            <w:vAlign w:val="center"/>
+            <w:hideMark/>
+          </w:tcPr>
+          <w:p>
+            <w:pPr>
+              <w:spacing w:line="360" w:lineRule="auto"/>
+              <w:jc w:val="both"/>
+              <w:rPr>
+                <w:rFonts w:ascii="inherit" w:hAnsi="inherit"/>
+              </w:rPr>
+            </w:pPr>
+            <w:r>
+              <w:rPr>
+                <w:rFonts w:ascii="inherit" w:hAnsi="inherit"/>
+              </w:rPr>
+              <w:t>malloc()</w:t>
+            </w:r>
+          </w:p>
+        </w:tc>
+        <w:tc>
+          <w:tcPr>
+            <w:tcW w:w="0" w:type="auto"/>
+            <w:shd w:val="clear" w:color="auto" w:fill="F2F2F2"/>
+            <w:tcMar>
+              <w:top w:w="0" w:type="dxa"/>
+              <w:left w:w="75" w:type="dxa"/>
+              <w:bottom w:w="0" w:type="dxa"/>
+              <w:right w:w="0" w:type="dxa"/>
+            </w:tcMar>
+            <w:vAlign w:val="center"/>
+            <w:hideMark/>
+          </w:tcPr>
+          <w:p>
+            <w:pPr>
+              <w:spacing w:line="360" w:lineRule="auto"/>
+              <w:jc w:val="both"/>
+              <w:rPr>
+                <w:rFonts w:ascii="inherit" w:hAnsi="inherit"/>
+              </w:rPr>
+            </w:pPr>
+            <w:r>
+              <w:rPr>
+                <w:rFonts w:ascii="inherit" w:hAnsi="inherit"/>
+              </w:rPr>
+              <w:t>Cấp phát bộ nhớ được yêu cầu và trả về một con trỏ tới nó.</w:t>
+            </w:r>
+          </w:p>
+        </w:tc>
+      </w:tr>
+      <w:tr>
+        <w:trPr>
+          <w:jc w:val="center"/>
+        </w:trPr>
+        <w:tc>
+          <w:tcPr>
+            <w:tcW w:w="0" w:type="auto"/>
+            <w:shd w:val="clear" w:color="auto" w:fill="FFFFFF"/>
+            <w:tcMar>
+              <w:top w:w="0" w:type="dxa"/>
+              <w:left w:w="75" w:type="dxa"/>
+              <w:bottom w:w="0" w:type="dxa"/>
+              <w:right w:w="0" w:type="dxa"/>
+            </w:tcMar>
+            <w:vAlign w:val="center"/>
+            <w:hideMark/>
+          </w:tcPr>
+          <w:p>
+            <w:pPr>
+              <w:spacing w:line="360" w:lineRule="auto"/>
+              <w:jc w:val="both"/>
+              <w:rPr>
+                <w:rFonts w:ascii="inherit" w:hAnsi="inherit"/>
+              </w:rPr>
+            </w:pPr>
+            <w:r>
+              <w:rPr>
+                <w:rFonts w:ascii="inherit" w:hAnsi="inherit"/>
+              </w:rPr>
+              <w:t>memcpy()</w:t>
+            </w:r>
+          </w:p>
+        </w:tc>
+        <w:tc>
+          <w:tcPr>
+            <w:tcW w:w="0" w:type="auto"/>
+            <w:shd w:val="clear" w:color="auto" w:fill="FFFFFF"/>
+            <w:tcMar>
+              <w:top w:w="0" w:type="dxa"/>
+              <w:left w:w="75" w:type="dxa"/>
+              <w:bottom w:w="0" w:type="dxa"/>
+              <w:right w:w="0" w:type="dxa"/>
+            </w:tcMar>
+            <w:vAlign w:val="center"/>
+            <w:hideMark/>
+          </w:tcPr>
+          <w:p>
+            <w:pPr>
+              <w:spacing w:line="360" w:lineRule="auto"/>
+              <w:jc w:val="both"/>
+              <w:rPr>
+                <w:rFonts w:ascii="inherit" w:hAnsi="inherit"/>
+              </w:rPr>
+            </w:pPr>
+            <w:r>
+              <w:rPr>
+                <w:rFonts w:ascii="inherit" w:hAnsi="inherit"/>
+              </w:rPr>
+              <w:t>Sao chép n ký tự từ str2 tới str1.</w:t>
+            </w:r>
+          </w:p>
+        </w:tc>
+      </w:tr>
+      <w:tr>
+        <w:trPr>
+          <w:jc w:val="center"/>
+        </w:trPr>
+        <w:tc>
+          <w:tcPr>
+            <w:tcW w:w="0" w:type="auto"/>
+            <w:shd w:val="clear" w:color="auto" w:fill="F2F2F2"/>
+            <w:tcMar>
+              <w:top w:w="0" w:type="dxa"/>
+              <w:left w:w="75" w:type="dxa"/>
+              <w:bottom w:w="0" w:type="dxa"/>
+              <w:right w:w="0" w:type="dxa"/>
+            </w:tcMar>
+            <w:vAlign w:val="center"/>
+            <w:hideMark/>
+          </w:tcPr>
+          <w:p>
+            <w:pPr>
+              <w:spacing w:line="360" w:lineRule="auto"/>
+              <w:jc w:val="both"/>
+              <w:rPr>
+                <w:rFonts w:ascii="inherit" w:hAnsi="inherit"/>
+              </w:rPr>
+            </w:pPr>
+            <w:r>
+              <w:rPr>
+                <w:rFonts w:ascii="inherit" w:hAnsi="inherit"/>
+              </w:rPr>
+              <w:t>memchr()</w:t>
+            </w:r>
+          </w:p>
+        </w:tc>
+        <w:tc>
+          <w:tcPr>
+            <w:tcW w:w="0" w:type="auto"/>
+            <w:shd w:val="clear" w:color="auto" w:fill="F2F2F2"/>
+            <w:tcMar>
+              <w:top w:w="0" w:type="dxa"/>
+              <w:left w:w="75" w:type="dxa"/>
+              <w:bottom w:w="0" w:type="dxa"/>
+              <w:right w:w="0" w:type="dxa"/>
+            </w:tcMar>
+            <w:vAlign w:val="center"/>
+            <w:hideMark/>
+          </w:tcPr>
+          <w:p>
+            <w:pPr>
+              <w:spacing w:line="360" w:lineRule="auto"/>
+              <w:jc w:val="both"/>
+              <w:rPr>
+                <w:rFonts w:ascii="inherit" w:hAnsi="inherit"/>
+              </w:rPr>
+            </w:pPr>
+            <w:r>
+              <w:rPr>
+                <w:rFonts w:ascii="inherit" w:hAnsi="inherit"/>
+              </w:rPr>
+              <w:t>Tìm kiếm sự xuất hiện đầu tiên của ký tự c (một unsigned char) trong n byte đầu tiên của chuỗi được trỏ tới bởi tham số str.</w:t>
+            </w:r>
+          </w:p>
+        </w:tc>
+      </w:tr>
+      <w:tr>
+        <w:trPr>
+          <w:jc w:val="center"/>
+        </w:trPr>
+        <w:tc>
+          <w:tcPr>
+            <w:tcW w:w="0" w:type="auto"/>
+            <w:shd w:val="clear" w:color="auto" w:fill="FFFFFF"/>
+            <w:tcMar>
+              <w:top w:w="0" w:type="dxa"/>
+              <w:left w:w="75" w:type="dxa"/>
+              <w:bottom w:w="0" w:type="dxa"/>
+              <w:right w:w="0" w:type="dxa"/>
+            </w:tcMar>
+            <w:vAlign w:val="center"/>
+            <w:hideMark/>
+          </w:tcPr>
+          <w:p>
+            <w:pPr>
+              <w:spacing w:line="360" w:lineRule="auto"/>
+              <w:jc w:val="both"/>
+              <w:rPr>
+                <w:rFonts w:ascii="inherit" w:hAnsi="inherit"/>
+              </w:rPr>
+            </w:pPr>
+            <w:r>
+              <w:rPr>
+                <w:rFonts w:ascii="inherit" w:hAnsi="inherit"/>
+              </w:rPr>
+              <w:t>memcmp()</w:t>
+            </w:r>
+          </w:p>
+        </w:tc>
+        <w:tc>
+          <w:tcPr>
+            <w:tcW w:w="0" w:type="auto"/>
+            <w:shd w:val="clear" w:color="auto" w:fill="FFFFFF"/>
+            <w:tcMar>
+              <w:top w:w="0" w:type="dxa"/>
+              <w:left w:w="75" w:type="dxa"/>
+              <w:bottom w:w="0" w:type="dxa"/>
+              <w:right w:w="0" w:type="dxa"/>
+            </w:tcMar>
+            <w:vAlign w:val="center"/>
+            <w:hideMark/>
+          </w:tcPr>
+          <w:p>
+            <w:pPr>
+              <w:spacing w:line="360" w:lineRule="auto"/>
+              <w:jc w:val="both"/>
+              <w:rPr>
+                <w:rFonts w:ascii="inherit" w:hAnsi="inherit"/>
+              </w:rPr>
+            </w:pPr>
+            <w:r>
+              <w:rPr>
+                <w:rFonts w:ascii="inherit" w:hAnsi="inherit"/>
+              </w:rPr>
+              <w:t>So sánh n byte đầu của hai chuỗi str1 và str2.</w:t>
+            </w:r>
+          </w:p>
+        </w:tc>
+      </w:tr>
+      <w:tr>
+        <w:trPr>
+          <w:jc w:val="center"/>
+        </w:trPr>
+        <w:tc>
+          <w:tcPr>
+            <w:tcW w:w="0" w:type="auto"/>
+            <w:shd w:val="clear" w:color="auto" w:fill="F2F2F2"/>
+            <w:tcMar>
+              <w:top w:w="0" w:type="dxa"/>
+              <w:left w:w="75" w:type="dxa"/>
+              <w:bottom w:w="0" w:type="dxa"/>
+              <w:right w:w="0" w:type="dxa"/>
+            </w:tcMar>
+            <w:vAlign w:val="center"/>
+            <w:hideMark/>
+          </w:tcPr>
+          <w:p>
+            <w:pPr>
+              <w:spacing w:line="360" w:lineRule="auto"/>
+              <w:jc w:val="both"/>
+              <w:rPr>
+                <w:rFonts w:ascii="inherit" w:hAnsi="inherit"/>
+              </w:rPr>
+            </w:pPr>
+            <w:r>
+              <w:rPr>
+                <w:rFonts w:ascii="inherit" w:hAnsi="inherit"/>
+              </w:rPr>
+              <w:t>memset()</w:t>
+            </w:r>
+          </w:p>
+        </w:tc>
+        <w:tc>
+          <w:tcPr>
+            <w:tcW w:w="0" w:type="auto"/>
+            <w:shd w:val="clear" w:color="auto" w:fill="F2F2F2"/>
+            <w:tcMar>
+              <w:top w:w="0" w:type="dxa"/>
+              <w:left w:w="75" w:type="dxa"/>
+              <w:bottom w:w="0" w:type="dxa"/>
+              <w:right w:w="0" w:type="dxa"/>
+            </w:tcMar>
+            <w:vAlign w:val="center"/>
+            <w:hideMark/>
+          </w:tcPr>
+          <w:p>
+            <w:pPr>
+              <w:spacing w:line="360" w:lineRule="auto"/>
+              <w:jc w:val="both"/>
+              <w:rPr>
+                <w:rFonts w:ascii="inherit" w:hAnsi="inherit"/>
+              </w:rPr>
+            </w:pPr>
+            <w:r>
+              <w:rPr>
+                <w:rFonts w:ascii="inherit" w:hAnsi="inherit"/>
+              </w:rPr>
+              <w:t>Sao chép ký tự c (một unsigned char) tới n ký tự đầu tiên của chuỗi được trỏ tới bởi tham số str.</w:t>
+            </w:r>
+          </w:p>
+        </w:tc>
+      </w:tr>
+      <w:tr>
+        <w:trPr>
+          <w:jc w:val="center"/>
+        </w:trPr>
+        <w:tc>
+          <w:tcPr>
+            <w:tcW w:w="0" w:type="auto"/>
+            <w:shd w:val="clear" w:color="auto" w:fill="FFFFFF"/>
+            <w:tcMar>
+              <w:top w:w="0" w:type="dxa"/>
+              <w:left w:w="75" w:type="dxa"/>
+              <w:bottom w:w="0" w:type="dxa"/>
+              <w:right w:w="0" w:type="dxa"/>
+            </w:tcMar>
+            <w:vAlign w:val="center"/>
+            <w:hideMark/>
+          </w:tcPr>
+          <w:p>
+            <w:pPr>
+              <w:spacing w:line="360" w:lineRule="auto"/>
+              <w:jc w:val="both"/>
+              <w:rPr>
+                <w:rFonts w:ascii="inherit" w:hAnsi="inherit"/>
+              </w:rPr>
+            </w:pPr>
+            <w:r>
+              <w:rPr>
+                <w:rFonts w:ascii="inherit" w:hAnsi="inherit"/>
+              </w:rPr>
+              <w:t>printf()</w:t>
+            </w:r>
+          </w:p>
+        </w:tc>
+        <w:tc>
+          <w:tcPr>
+            <w:tcW w:w="0" w:type="auto"/>
+            <w:shd w:val="clear" w:color="auto" w:fill="FFFFFF"/>
+            <w:tcMar>
+              <w:top w:w="0" w:type="dxa"/>
+              <w:left w:w="75" w:type="dxa"/>
+              <w:bottom w:w="0" w:type="dxa"/>
+              <w:right w:w="0" w:type="dxa"/>
+            </w:tcMar>
+            <w:vAlign w:val="center"/>
+            <w:hideMark/>
+          </w:tcPr>
+          <w:p>
+            <w:pPr>
+              <w:spacing w:line="360" w:lineRule="auto"/>
+              <w:jc w:val="both"/>
+              <w:rPr>
+                <w:rFonts w:ascii="inherit" w:hAnsi="inherit"/>
+              </w:rPr>
+            </w:pPr>
+            <w:r>
+              <w:rPr>
+                <w:rFonts w:ascii="inherit" w:hAnsi="inherit"/>
+              </w:rPr>
+              <w:t>Gửi output đã được định dạng tới một stdout.</w:t>
+            </w:r>
+          </w:p>
+        </w:tc>
+      </w:tr>
+      <w:tr>
+        <w:trPr>
+          <w:jc w:val="center"/>
+        </w:trPr>
+        <w:tc>
+          <w:tcPr>
+            <w:tcW w:w="0" w:type="auto"/>
+            <w:shd w:val="clear" w:color="auto" w:fill="F2F2F2"/>
+            <w:tcMar>
+              <w:top w:w="0" w:type="dxa"/>
+              <w:left w:w="75" w:type="dxa"/>
+              <w:bottom w:w="0" w:type="dxa"/>
+              <w:right w:w="0" w:type="dxa"/>
+            </w:tcMar>
+            <w:vAlign w:val="center"/>
+            <w:hideMark/>
+          </w:tcPr>
+          <w:p>
+            <w:pPr>
+              <w:spacing w:line="360" w:lineRule="auto"/>
+              <w:jc w:val="both"/>
+              <w:rPr>
+                <w:rFonts w:ascii="inherit" w:hAnsi="inherit"/>
+              </w:rPr>
+            </w:pPr>
+            <w:r>
+              <w:rPr>
+                <w:rFonts w:ascii="inherit" w:hAnsi="inherit"/>
+              </w:rPr>
+              <w:t>putc()</w:t>
+            </w:r>
+          </w:p>
+        </w:tc>
+        <w:tc>
+          <w:tcPr>
+            <w:tcW w:w="0" w:type="auto"/>
+            <w:shd w:val="clear" w:color="auto" w:fill="F2F2F2"/>
+            <w:tcMar>
+              <w:top w:w="0" w:type="dxa"/>
+              <w:left w:w="75" w:type="dxa"/>
+              <w:bottom w:w="0" w:type="dxa"/>
+              <w:right w:w="0" w:type="dxa"/>
+            </w:tcMar>
+            <w:vAlign w:val="center"/>
+            <w:hideMark/>
+          </w:tcPr>
+          <w:p>
+            <w:pPr>
+              <w:spacing w:line="360" w:lineRule="auto"/>
+              <w:jc w:val="both"/>
+              <w:rPr>
+                <w:rFonts w:ascii="inherit" w:hAnsi="inherit"/>
+              </w:rPr>
+            </w:pPr>
+            <w:r>
+              <w:rPr>
+                <w:rFonts w:ascii="inherit" w:hAnsi="inherit"/>
+              </w:rPr>
+              <w:t>Ghi một ký tự (một unsigned char) được xác định bởi tham số char tới Stream đã cho.</w:t>
+            </w:r>
+          </w:p>
+        </w:tc>
+      </w:tr>
+      <w:tr>
+        <w:trPr>
+          <w:jc w:val="center"/>
+        </w:trPr>
+        <w:tc>
+          <w:tcPr>
+            <w:tcW w:w="0" w:type="auto"/>
+            <w:shd w:val="clear" w:color="auto" w:fill="FFFFFF"/>
+            <w:tcMar>
+              <w:top w:w="0" w:type="dxa"/>
+              <w:left w:w="75" w:type="dxa"/>
+              <w:bottom w:w="0" w:type="dxa"/>
+              <w:right w:w="0" w:type="dxa"/>
+            </w:tcMar>
+            <w:vAlign w:val="center"/>
+            <w:hideMark/>
+          </w:tcPr>
+          <w:p>
+            <w:pPr>
+              <w:spacing w:line="360" w:lineRule="auto"/>
+              <w:jc w:val="both"/>
+              <w:rPr>
+                <w:rFonts w:ascii="inherit" w:hAnsi="inherit"/>
+              </w:rPr>
+            </w:pPr>
+            <w:r>
+              <w:rPr>
+                <w:rFonts w:ascii="inherit" w:hAnsi="inherit"/>
+              </w:rPr>
+              <w:t>putchar()</w:t>
+            </w:r>
+          </w:p>
+        </w:tc>
+        <w:tc>
+          <w:tcPr>
+            <w:tcW w:w="0" w:type="auto"/>
+            <w:shd w:val="clear" w:color="auto" w:fill="FFFFFF"/>
+            <w:tcMar>
+              <w:top w:w="0" w:type="dxa"/>
+              <w:left w:w="75" w:type="dxa"/>
+              <w:bottom w:w="0" w:type="dxa"/>
+              <w:right w:w="0" w:type="dxa"/>
+            </w:tcMar>
+            <w:vAlign w:val="center"/>
+            <w:hideMark/>
+          </w:tcPr>
+          <w:p>
+            <w:pPr>
+              <w:spacing w:line="360" w:lineRule="auto"/>
+              <w:jc w:val="both"/>
+              <w:rPr>
+                <w:rFonts w:ascii="inherit" w:hAnsi="inherit"/>
+              </w:rPr>
+            </w:pPr>
+            <w:r>
+              <w:rPr>
+                <w:rFonts w:ascii="inherit" w:hAnsi="inherit"/>
+              </w:rPr>
+              <w:t>Ghi một ký tự (một unsigned char) đã được xác định bởi tham số char tới stdout.</w:t>
+            </w:r>
+          </w:p>
+        </w:tc>
+      </w:tr>
+      <w:tr>
+        <w:trPr>
+          <w:jc w:val="center"/>
+        </w:trPr>
+        <w:tc>
+          <w:tcPr>
+            <w:tcW w:w="0" w:type="auto"/>
+            <w:shd w:val="clear" w:color="auto" w:fill="F2F2F2"/>
+            <w:tcMar>
+              <w:top w:w="0" w:type="dxa"/>
+              <w:left w:w="75" w:type="dxa"/>
+              <w:bottom w:w="0" w:type="dxa"/>
+              <w:right w:w="0" w:type="dxa"/>
+            </w:tcMar>
+            <w:vAlign w:val="center"/>
+            <w:hideMark/>
+          </w:tcPr>
+          <w:p>
+            <w:pPr>
+              <w:spacing w:line="360" w:lineRule="auto"/>
+              <w:jc w:val="both"/>
+              <w:rPr>
+                <w:rFonts w:ascii="inherit" w:hAnsi="inherit"/>
+              </w:rPr>
+            </w:pPr>
+            <w:r>
+              <w:rPr>
+                <w:rFonts w:ascii="inherit" w:hAnsi="inherit"/>
+              </w:rPr>
+              <w:t>puts()</w:t>
+            </w:r>
+          </w:p>
+        </w:tc>
+        <w:tc>
+          <w:tcPr>
+            <w:tcW w:w="0" w:type="auto"/>
+            <w:shd w:val="clear" w:color="auto" w:fill="F2F2F2"/>
+            <w:tcMar>
+              <w:top w:w="0" w:type="dxa"/>
+              <w:left w:w="75" w:type="dxa"/>
+              <w:bottom w:w="0" w:type="dxa"/>
+              <w:right w:w="0" w:type="dxa"/>
+            </w:tcMar>
+            <w:vAlign w:val="center"/>
+            <w:hideMark/>
+          </w:tcPr>
+          <w:p>
+            <w:pPr>
+              <w:spacing w:line="360" w:lineRule="auto"/>
+              <w:jc w:val="both"/>
+              <w:rPr>
+                <w:rFonts w:ascii="inherit" w:hAnsi="inherit"/>
+              </w:rPr>
+            </w:pPr>
+            <w:r>
+              <w:rPr>
+                <w:rFonts w:ascii="inherit" w:hAnsi="inherit"/>
+              </w:rPr>
+              <w:t>Ghi một chuỗi str tới stdout (không ghi ký tự null).</w:t>
+            </w:r>
+          </w:p>
+        </w:tc>
+      </w:tr>
+      <w:tr>
+        <w:trPr>
+          <w:jc w:val="center"/>
+        </w:trPr>
+        <w:tc>
+          <w:tcPr>
+            <w:tcW w:w="0" w:type="auto"/>
+            <w:shd w:val="clear" w:color="auto" w:fill="FFFFFF"/>
+            <w:tcMar>
+              <w:top w:w="0" w:type="dxa"/>
+              <w:left w:w="75" w:type="dxa"/>
+              <w:bottom w:w="0" w:type="dxa"/>
+              <w:right w:w="0" w:type="dxa"/>
+            </w:tcMar>
+            <w:vAlign w:val="center"/>
+            <w:hideMark/>
+          </w:tcPr>
+          <w:p>
+            <w:pPr>
+              <w:spacing w:line="360" w:lineRule="auto"/>
+              <w:jc w:val="both"/>
+              <w:rPr>
+                <w:rFonts w:ascii="inherit" w:hAnsi="inherit"/>
+              </w:rPr>
+            </w:pPr>
+            <w:r>
+              <w:rPr>
+                <w:rFonts w:ascii="inherit" w:hAnsi="inherit"/>
+              </w:rPr>
+              <w:t>remove()</w:t>
+            </w:r>
+          </w:p>
+        </w:tc>
+        <w:tc>
+          <w:tcPr>
+            <w:tcW w:w="0" w:type="auto"/>
+            <w:shd w:val="clear" w:color="auto" w:fill="FFFFFF"/>
+            <w:tcMar>
+              <w:top w:w="0" w:type="dxa"/>
+              <w:left w:w="75" w:type="dxa"/>
+              <w:bottom w:w="0" w:type="dxa"/>
+              <w:right w:w="0" w:type="dxa"/>
+            </w:tcMar>
+            <w:vAlign w:val="center"/>
+            <w:hideMark/>
+          </w:tcPr>
+          <w:p>
+            <w:pPr>
+              <w:spacing w:line="360" w:lineRule="auto"/>
+              <w:jc w:val="both"/>
+              <w:rPr>
+                <w:rFonts w:ascii="inherit" w:hAnsi="inherit"/>
+              </w:rPr>
+            </w:pPr>
+            <w:r>
+              <w:rPr>
+                <w:rFonts w:ascii="inherit" w:hAnsi="inherit"/>
+              </w:rPr>
+              <w:t>Xóa filename đã cho để nó không thể truy cập được nữa.</w:t>
+            </w:r>
+          </w:p>
+        </w:tc>
+      </w:tr>
+      <w:tr>
+        <w:trPr>
+          <w:jc w:val="center"/>
+        </w:trPr>
+        <w:tc>
+          <w:tcPr>
+            <w:tcW w:w="0" w:type="auto"/>
+            <w:shd w:val="clear" w:color="auto" w:fill="F2F2F2"/>
+            <w:tcMar>
+              <w:top w:w="0" w:type="dxa"/>
+              <w:left w:w="75" w:type="dxa"/>
+              <w:bottom w:w="0" w:type="dxa"/>
+              <w:right w:w="0" w:type="dxa"/>
+            </w:tcMar>
+            <w:vAlign w:val="center"/>
+            <w:hideMark/>
+          </w:tcPr>
+          <w:p>
+            <w:pPr>
+              <w:spacing w:line="360" w:lineRule="auto"/>
+              <w:jc w:val="both"/>
+              <w:rPr>
+                <w:rFonts w:ascii="inherit" w:hAnsi="inherit"/>
+              </w:rPr>
+            </w:pPr>
+            <w:r>
+              <w:rPr>
+                <w:rFonts w:ascii="inherit" w:hAnsi="inherit"/>
+              </w:rPr>
+              <w:t>rename()</w:t>
+            </w:r>
+          </w:p>
+        </w:tc>
+        <w:tc>
+          <w:tcPr>
+            <w:tcW w:w="0" w:type="auto"/>
+            <w:shd w:val="clear" w:color="auto" w:fill="F2F2F2"/>
+            <w:tcMar>
+              <w:top w:w="0" w:type="dxa"/>
+              <w:left w:w="75" w:type="dxa"/>
+              <w:bottom w:w="0" w:type="dxa"/>
+              <w:right w:w="0" w:type="dxa"/>
+            </w:tcMar>
+            <w:vAlign w:val="center"/>
+            <w:hideMark/>
+          </w:tcPr>
+          <w:p>
+            <w:pPr>
+              <w:spacing w:line="360" w:lineRule="auto"/>
+              <w:jc w:val="both"/>
+              <w:rPr>
+                <w:rFonts w:ascii="inherit" w:hAnsi="inherit"/>
+              </w:rPr>
+            </w:pPr>
+            <w:r>
+              <w:rPr>
+                <w:rFonts w:ascii="inherit" w:hAnsi="inherit"/>
+              </w:rPr>
+              <w:t>Đổi tên file thành tên mới.</w:t>
+            </w:r>
+          </w:p>
+        </w:tc>
+      </w:tr>
+      <w:tr>
+        <w:trPr>
+          <w:jc w:val="center"/>
+        </w:trPr>
+        <w:tc>
+          <w:tcPr>
+            <w:tcW w:w="0" w:type="auto"/>
+            <w:shd w:val="clear" w:color="auto" w:fill="FFFFFF"/>
+            <w:tcMar>
+              <w:top w:w="0" w:type="dxa"/>
+              <w:left w:w="75" w:type="dxa"/>
+              <w:bottom w:w="0" w:type="dxa"/>
+              <w:right w:w="0" w:type="dxa"/>
+            </w:tcMar>
+            <w:vAlign w:val="center"/>
+            <w:hideMark/>
+          </w:tcPr>
+          <w:p>
+            <w:pPr>
+              <w:spacing w:line="360" w:lineRule="auto"/>
+              <w:jc w:val="both"/>
+              <w:rPr>
+                <w:rFonts w:ascii="inherit" w:hAnsi="inherit"/>
+              </w:rPr>
+            </w:pPr>
+            <w:r>
+              <w:rPr>
+                <w:rFonts w:ascii="inherit" w:hAnsi="inherit"/>
+              </w:rPr>
+              <w:t>scanf()</w:t>
+            </w:r>
+          </w:p>
+        </w:tc>
+        <w:tc>
+          <w:tcPr>
+            <w:tcW w:w="0" w:type="auto"/>
+            <w:shd w:val="clear" w:color="auto" w:fill="FFFFFF"/>
+            <w:tcMar>
+              <w:top w:w="0" w:type="dxa"/>
+              <w:left w:w="75" w:type="dxa"/>
+              <w:bottom w:w="0" w:type="dxa"/>
+              <w:right w:w="0" w:type="dxa"/>
+            </w:tcMar>
+            <w:vAlign w:val="center"/>
+            <w:hideMark/>
+          </w:tcPr>
+          <w:p>
+            <w:pPr>
+              <w:spacing w:line="360" w:lineRule="auto"/>
+              <w:jc w:val="both"/>
+              <w:rPr>
+                <w:rFonts w:ascii="inherit" w:hAnsi="inherit"/>
+              </w:rPr>
+            </w:pPr>
+            <w:r>
+              <w:rPr>
+                <w:rFonts w:ascii="inherit" w:hAnsi="inherit"/>
+              </w:rPr>
+              <w:t>Đọc input đã được định dạng từ stdin.</w:t>
+            </w:r>
+          </w:p>
+        </w:tc>
+      </w:tr>
+      <w:tr>
+        <w:trPr>
+          <w:jc w:val="center"/>
+        </w:trPr>
+        <w:tc>
+          <w:tcPr>
+            <w:tcW w:w="0" w:type="auto"/>
+            <w:shd w:val="clear" w:color="auto" w:fill="F2F2F2"/>
+            <w:tcMar>
+              <w:top w:w="0" w:type="dxa"/>
+              <w:left w:w="75" w:type="dxa"/>
+              <w:bottom w:w="0" w:type="dxa"/>
+              <w:right w:w="0" w:type="dxa"/>
+            </w:tcMar>
+            <w:vAlign w:val="center"/>
+            <w:hideMark/>
+          </w:tcPr>
+          <w:p>
+            <w:pPr>
+              <w:spacing w:line="360" w:lineRule="auto"/>
+              <w:jc w:val="both"/>
+              <w:rPr>
+                <w:rFonts w:ascii="inherit" w:hAnsi="inherit"/>
+              </w:rPr>
+            </w:pPr>
+            <w:r>
+              <w:rPr>
+                <w:rFonts w:ascii="inherit" w:hAnsi="inherit"/>
+              </w:rPr>
+              <w:lastRenderedPageBreak/>
+              <w:t>strchr()</w:t>
+            </w:r>
+          </w:p>
+        </w:tc>
+        <w:tc>
+          <w:tcPr>
+            <w:tcW w:w="0" w:type="auto"/>
+            <w:shd w:val="clear" w:color="auto" w:fill="F2F2F2"/>
+            <w:tcMar>
+              <w:top w:w="0" w:type="dxa"/>
+              <w:left w:w="75" w:type="dxa"/>
+              <w:bottom w:w="0" w:type="dxa"/>
+              <w:right w:w="0" w:type="dxa"/>
+            </w:tcMar>
+            <w:vAlign w:val="center"/>
+            <w:hideMark/>
+          </w:tcPr>
+          <w:p>
+            <w:pPr>
+              <w:spacing w:line="360" w:lineRule="auto"/>
+              <w:jc w:val="both"/>
+              <w:rPr>
+                <w:rFonts w:ascii="inherit" w:hAnsi="inherit"/>
+              </w:rPr>
+            </w:pPr>
+            <w:r>
+              <w:rPr>
+                <w:rFonts w:ascii="inherit" w:hAnsi="inherit"/>
+              </w:rPr>
+              <w:t>Tìm kiếm sự xuất hiện đầu tiên của ký tự c (một unsigned char) trong chuỗi được trỏ tới bởi tham số str.</w:t>
+            </w:r>
+          </w:p>
+        </w:tc>
+      </w:tr>
+      <w:tr>
+        <w:trPr>
+          <w:jc w:val="center"/>
+        </w:trPr>
+        <w:tc>
+          <w:tcPr>
+            <w:tcW w:w="0" w:type="auto"/>
+            <w:shd w:val="clear" w:color="auto" w:fill="FFFFFF"/>
+            <w:tcMar>
+              <w:top w:w="0" w:type="dxa"/>
+              <w:left w:w="75" w:type="dxa"/>
+              <w:bottom w:w="0" w:type="dxa"/>
+              <w:right w:w="0" w:type="dxa"/>
+            </w:tcMar>
+            <w:vAlign w:val="center"/>
+            <w:hideMark/>
+          </w:tcPr>
+          <w:p>
+            <w:pPr>
+              <w:spacing w:line="360" w:lineRule="auto"/>
+              <w:jc w:val="both"/>
+              <w:rPr>
+                <w:rFonts w:ascii="inherit" w:hAnsi="inherit"/>
+              </w:rPr>
+            </w:pPr>
+            <w:r>
+              <w:rPr>
+                <w:rFonts w:ascii="inherit" w:hAnsi="inherit"/>
+              </w:rPr>
+              <w:t>strcmp()</w:t>
+            </w:r>
+          </w:p>
+        </w:tc>
+        <w:tc>
+          <w:tcPr>
+            <w:tcW w:w="0" w:type="auto"/>
+            <w:shd w:val="clear" w:color="auto" w:fill="FFFFFF"/>
+            <w:tcMar>
+              <w:top w:w="0" w:type="dxa"/>
+              <w:left w:w="75" w:type="dxa"/>
+              <w:bottom w:w="0" w:type="dxa"/>
+              <w:right w:w="0" w:type="dxa"/>
+            </w:tcMar>
+            <w:vAlign w:val="center"/>
+            <w:hideMark/>
+          </w:tcPr>
+          <w:p>
+            <w:pPr>
+              <w:spacing w:line="360" w:lineRule="auto"/>
+              <w:jc w:val="both"/>
+              <w:rPr>
+                <w:rFonts w:ascii="inherit" w:hAnsi="inherit"/>
+              </w:rPr>
+            </w:pPr>
+            <w:r>
+              <w:rPr>
+                <w:rFonts w:ascii="inherit" w:hAnsi="inherit"/>
+              </w:rPr>
+              <w:t>So sánh chuỗi được trỏ tới bởi str1 với chuỗi được trỏ tới bởi str2.</w:t>
+            </w:r>
+          </w:p>
+        </w:tc>
+      </w:tr>
+      <w:tr>
+        <w:trPr>
+          <w:jc w:val="center"/>
+        </w:trPr>
+        <w:tc>
+          <w:tcPr>
+            <w:tcW w:w="0" w:type="auto"/>
+            <w:shd w:val="clear" w:color="auto" w:fill="F2F2F2"/>
+            <w:tcMar>
+              <w:top w:w="0" w:type="dxa"/>
+              <w:left w:w="75" w:type="dxa"/>
+              <w:bottom w:w="0" w:type="dxa"/>
+              <w:right w:w="0" w:type="dxa"/>
+            </w:tcMar>
+            <w:vAlign w:val="center"/>
+            <w:hideMark/>
+          </w:tcPr>
+          <w:p>
+            <w:pPr>
+              <w:spacing w:line="360" w:lineRule="auto"/>
+              <w:jc w:val="both"/>
+              <w:rPr>
+                <w:rFonts w:ascii="inherit" w:hAnsi="inherit"/>
+              </w:rPr>
+            </w:pPr>
+            <w:r>
+              <w:rPr>
+                <w:rFonts w:ascii="inherit" w:hAnsi="inherit"/>
+              </w:rPr>
+              <w:t>strcpy()</w:t>
+            </w:r>
+          </w:p>
+        </w:tc>
+        <w:tc>
+          <w:tcPr>
+            <w:tcW w:w="0" w:type="auto"/>
+            <w:shd w:val="clear" w:color="auto" w:fill="F2F2F2"/>
+            <w:tcMar>
+              <w:top w:w="0" w:type="dxa"/>
+              <w:left w:w="75" w:type="dxa"/>
+              <w:bottom w:w="0" w:type="dxa"/>
+              <w:right w:w="0" w:type="dxa"/>
+            </w:tcMar>
+            <w:vAlign w:val="center"/>
+            <w:hideMark/>
+          </w:tcPr>
+          <w:p>
+            <w:pPr>
+              <w:spacing w:line="360" w:lineRule="auto"/>
+              <w:jc w:val="both"/>
+              <w:rPr>
+                <w:rFonts w:ascii="inherit" w:hAnsi="inherit"/>
+              </w:rPr>
+            </w:pPr>
+            <w:r>
+              <w:rPr>
+                <w:rFonts w:ascii="inherit" w:hAnsi="inherit"/>
+              </w:rPr>
+              <w:t>Sao chép chuỗi được trỏ tới bởi str2 tới str1.</w:t>
+            </w:r>
+          </w:p>
+        </w:tc>
+      </w:tr>
+      <w:tr>
+        <w:trPr>
+          <w:jc w:val="center"/>
+        </w:trPr>
+        <w:tc>
+          <w:tcPr>
+            <w:tcW w:w="0" w:type="auto"/>
+            <w:shd w:val="clear" w:color="auto" w:fill="FFFFFF"/>
+            <w:tcMar>
+              <w:top w:w="0" w:type="dxa"/>
+              <w:left w:w="75" w:type="dxa"/>
+              <w:bottom w:w="0" w:type="dxa"/>
+              <w:right w:w="0" w:type="dxa"/>
+            </w:tcMar>
+            <w:vAlign w:val="center"/>
+            <w:hideMark/>
+          </w:tcPr>
+          <w:p>
+            <w:pPr>
+              <w:spacing w:line="360" w:lineRule="auto"/>
+              <w:jc w:val="both"/>
+              <w:rPr>
+                <w:rFonts w:ascii="inherit" w:hAnsi="inherit"/>
+              </w:rPr>
+            </w:pPr>
+            <w:r>
+              <w:rPr>
+                <w:rFonts w:ascii="inherit" w:hAnsi="inherit"/>
+              </w:rPr>
+              <w:t>strlen()</w:t>
+            </w:r>
+          </w:p>
+        </w:tc>
+        <w:tc>
+          <w:tcPr>
+            <w:tcW w:w="0" w:type="auto"/>
+            <w:shd w:val="clear" w:color="auto" w:fill="FFFFFF"/>
+            <w:tcMar>
+              <w:top w:w="0" w:type="dxa"/>
+              <w:left w:w="75" w:type="dxa"/>
+              <w:bottom w:w="0" w:type="dxa"/>
+              <w:right w:w="0" w:type="dxa"/>
+            </w:tcMar>
+            <w:vAlign w:val="center"/>
+            <w:hideMark/>
+          </w:tcPr>
+          <w:p>
+            <w:pPr>
+              <w:spacing w:line="360" w:lineRule="auto"/>
+              <w:jc w:val="both"/>
+              <w:rPr>
+                <w:rFonts w:ascii="inherit" w:hAnsi="inherit"/>
+              </w:rPr>
+            </w:pPr>
+            <w:r>
+              <w:rPr>
+                <w:rFonts w:ascii="inherit" w:hAnsi="inherit"/>
+              </w:rPr>
+              <w:t>Độ dài của chuỗi str (không bao gồm ký tự null kết thúc).</w:t>
+            </w:r>
+          </w:p>
+        </w:tc>
+      </w:tr>
+      <w:tr>
+        <w:trPr>
+          <w:jc w:val="center"/>
+        </w:trPr>
+        <w:tc>
+          <w:tcPr>
+            <w:tcW w:w="0" w:type="auto"/>
+            <w:shd w:val="clear" w:color="auto" w:fill="F2F2F2"/>
+            <w:tcMar>
+              <w:top w:w="0" w:type="dxa"/>
+              <w:left w:w="75" w:type="dxa"/>
+              <w:bottom w:w="0" w:type="dxa"/>
+              <w:right w:w="0" w:type="dxa"/>
+            </w:tcMar>
+            <w:vAlign w:val="center"/>
+            <w:hideMark/>
+          </w:tcPr>
+          <w:p>
+            <w:pPr>
+              <w:spacing w:line="360" w:lineRule="auto"/>
+              <w:jc w:val="both"/>
+              <w:rPr>
+                <w:rFonts w:ascii="inherit" w:hAnsi="inherit"/>
+              </w:rPr>
+            </w:pPr>
+            <w:r>
+              <w:rPr>
+                <w:rFonts w:ascii="inherit" w:hAnsi="inherit"/>
+              </w:rPr>
+              <w:t>strncat()</w:t>
+            </w:r>
+          </w:p>
+        </w:tc>
+        <w:tc>
+          <w:tcPr>
+            <w:tcW w:w="0" w:type="auto"/>
+            <w:shd w:val="clear" w:color="auto" w:fill="F2F2F2"/>
+            <w:tcMar>
+              <w:top w:w="0" w:type="dxa"/>
+              <w:left w:w="75" w:type="dxa"/>
+              <w:bottom w:w="0" w:type="dxa"/>
+              <w:right w:w="0" w:type="dxa"/>
+            </w:tcMar>
+            <w:vAlign w:val="center"/>
+            <w:hideMark/>
+          </w:tcPr>
+          <w:p>
+            <w:pPr>
+              <w:spacing w:line="360" w:lineRule="auto"/>
+              <w:jc w:val="both"/>
+              <w:rPr>
+                <w:rFonts w:ascii="inherit" w:hAnsi="inherit"/>
+              </w:rPr>
+            </w:pPr>
+            <w:r>
+              <w:rPr>
+                <w:rFonts w:ascii="inherit" w:hAnsi="inherit"/>
+              </w:rPr>
+              <w:t>Nối chuỗi mới vào sau chuỗi ban đầu</w:t>
+            </w:r>
+          </w:p>
+        </w:tc>
+      </w:tr>
+    </w:tbl>
+    <w:p/>
+    <w:p/>
+    <w:p>
+      <w:pPr>
+        <w:pStyle w:val="Heading5"/>
+      </w:pPr>
+      <w:r>
+        <w:t>Các hàm có sẵn trong C</w:t>
+      </w:r>
+    </w:p>
+    <w:p>
+      <w:pPr>
+        <w:spacing w:line="360" w:lineRule="auto"/>
+        <w:ind w:firstLine="720"/>
+        <w:rPr>
+          <w:rFonts w:ascii="inherit" w:hAnsi="inherit"/>
+        </w:rPr>
+      </w:pPr>
       <w:r>
         <w:rPr>
           <w:rFonts w:ascii="inherit" w:hAnsi="inherit"/>
           <w:b/>
           <w:bCs/>
         </w:rPr>
+        <w:t>Các hàm có sẵn trong C</w:t>
+      </w:r>
+      <w:r>
+        <w:rPr>
+          <w:rFonts w:ascii="inherit" w:hAnsi="inherit"/>
+        </w:rPr>
+        <w:t> là các hàm được chuẩn bị sẵn trong các thư viện chuẩn của C. Các hàm này được tích hợp bên trong các header file, ví dụ như hàm </w:t>
+      </w:r>
+      <w:r>
+        <w:rPr>
+          <w:rFonts w:ascii="inherit" w:hAnsi="inherit"/>
+          <w:b/>
+          <w:bCs/>
+        </w:rPr>
+        <w:t>strlen()</w:t>
+      </w:r>
+      <w:r>
+        <w:rPr>
+          <w:rFonts w:ascii="inherit" w:hAnsi="inherit"/>
+        </w:rPr>
+        <w:t> tích hợp trong header</w:t>
+      </w:r>
+      <w:r>
+        <w:rPr>
+          <w:rFonts w:ascii="inherit" w:hAnsi="inherit"/>
+        </w:rPr>
+        <w:t xml:space="preserve"> </w:t>
+      </w:r>
+      <w:r>
+        <w:rPr>
+          <w:rFonts w:ascii="inherit" w:hAnsi="inherit"/>
+        </w:rPr>
+        <w:t>file</w:t>
+      </w:r>
+      <w:r>
+        <w:rPr>
+          <w:rFonts w:ascii="inherit" w:hAnsi="inherit"/>
+        </w:rPr>
+        <w:t xml:space="preserve"> </w:t>
+      </w:r>
+      <w:r>
+        <w:rPr>
+          <w:rFonts w:ascii="inherit" w:hAnsi="inherit"/>
+          <w:b/>
+          <w:bCs/>
+        </w:rPr>
         <w:t>[string.h</w:t>
       </w:r>
       <w:r>
         <w:rPr>
           <w:rFonts w:ascii="inherit" w:hAnsi="inherit"/>
         </w:rPr>
-        <w:t>] chẳng hạn.</w:t>
+        <w:t>]</w:t>
+      </w:r>
+      <w:r>
+        <w:rPr>
+          <w:rFonts w:ascii="inherit" w:hAnsi="inherit"/>
+        </w:rPr>
+        <w:t xml:space="preserve"> </w:t>
+      </w:r>
+      <w:r>
+        <w:rPr>
+          <w:rFonts w:ascii="inherit" w:hAnsi="inherit"/>
+        </w:rPr>
+        <w:t>chẳng hạn.</w:t>
       </w:r>
     </w:p>
     <w:p>
@@ -9603,26 +15477,6 @@
           <w:rFonts w:ascii="inherit" w:hAnsi="inherit"/>
         </w:rPr>
       </w:pPr>
-      <w:r>
-        <w:rPr>
-          <w:rFonts w:ascii="inherit" w:hAnsi="inherit"/>
-        </w:rPr>
-        <w:t xml:space="preserve">Các hàm này mặc dù đã được chuẩn bị sẵn, nhưng chúng ta chỉ có thể thực thi chúng trong chương trình C, nếu chúng ta gọi chúng bên trong hàm </w:t>
-      </w:r>
-      <w:proofErr w:type="gramStart"/>
-      <w:r>
-        <w:rPr>
-          <w:rFonts w:ascii="inherit" w:hAnsi="inherit"/>
-        </w:rPr>
-        <w:t>main(</w:t>
-      </w:r>
-      <w:proofErr w:type="gramEnd"/>
-      <w:r>
-        <w:rPr>
-          <w:rFonts w:ascii="inherit" w:hAnsi="inherit"/>
-        </w:rPr>
-        <w:t>) mà thôi.</w:t>
-      </w:r>
     </w:p>
     <w:p>
       <w:pPr>
@@ -9635,7 +15489,19 @@
         <w:rPr>
           <w:rFonts w:ascii="inherit" w:hAnsi="inherit"/>
         </w:rPr>
-        <w:t>Lại nữa, để sử dụng được các hàm có sẵn này, chúng ta cần phải thêm (include) các header file này vào đầu mỗi chương trình.</w:t>
+        <w:t>Các hàm này mặc dù đã được chuẩn bị sẵn, nhưng chúng ta chỉ có thể thực thi chúng trong chương trình C, nếu chúng ta gọi chúng</w:t>
+      </w:r>
+      <w:r>
+        <w:rPr>
+          <w:rFonts w:ascii="inherit" w:hAnsi="inherit"/>
+        </w:rPr>
+        <w:t>. Đ</w:t>
+      </w:r>
+      <w:r>
+        <w:rPr>
+          <w:rFonts w:ascii="inherit" w:hAnsi="inherit"/>
+        </w:rPr>
+        <w:t>ể sử dụng được các hàm có sẵn này, chúng ta cần phải thêm (include) các header file này vào đầu mỗi chương trình.</w:t>
       </w:r>
     </w:p>
     <w:p>
@@ -9645,53 +15511,53 @@
           <w:rFonts w:ascii="inherit" w:hAnsi="inherit"/>
         </w:rPr>
       </w:pPr>
-      <w:r>
-        <w:rPr>
-          <w:rFonts w:ascii="inherit" w:hAnsi="inherit"/>
-        </w:rPr>
-        <w:t xml:space="preserve">Ví dụ, các hàm như hàm </w:t>
-      </w:r>
-      <w:proofErr w:type="gramStart"/>
-      <w:r>
-        <w:rPr>
-          <w:rFonts w:ascii="inherit" w:hAnsi="inherit"/>
-        </w:rPr>
-        <w:t>print(</w:t>
-      </w:r>
-      <w:proofErr w:type="gramEnd"/>
-      <w:r>
-        <w:rPr>
-          <w:rFonts w:ascii="inherit" w:hAnsi="inherit"/>
-        </w:rPr>
-        <w:t>), hàm scanf() v.v.. đều là các hàm có sẵn trong tích hợp trong header file </w:t>
-      </w:r>
+    </w:p>
+    <w:p>
+      <w:pPr>
+        <w:spacing w:line="360" w:lineRule="auto"/>
+        <w:rPr>
+          <w:rFonts w:ascii="inherit" w:hAnsi="inherit"/>
+        </w:rPr>
+      </w:pPr>
       <w:r>
         <w:rPr>
           <w:rFonts w:ascii="inherit" w:hAnsi="inherit"/>
           <w:b/>
           <w:bCs/>
         </w:rPr>
+        <w:t>VD:</w:t>
+      </w:r>
+      <w:r>
+        <w:rPr>
+          <w:rFonts w:ascii="inherit" w:hAnsi="inherit"/>
+        </w:rPr>
+        <w:t xml:space="preserve"> </w:t>
+      </w:r>
+      <w:r>
+        <w:rPr>
+          <w:rFonts w:ascii="inherit" w:hAnsi="inherit"/>
+        </w:rPr>
+        <w:t>C</w:t>
+      </w:r>
+      <w:r>
+        <w:rPr>
+          <w:rFonts w:ascii="inherit" w:hAnsi="inherit"/>
+        </w:rPr>
+        <w:t>ác hàm như hàm print(), hàm scanf() v.v.. đều là các hàm có sẵn trong tích hợp trong header file </w:t>
+      </w:r>
+      <w:r>
+        <w:rPr>
+          <w:rFonts w:ascii="inherit" w:hAnsi="inherit"/>
+          <w:b/>
+          <w:bCs/>
+        </w:rPr>
         <w:t>[stdio.h],</w:t>
       </w:r>
       <w:r>
         <w:rPr>
           <w:rFonts w:ascii="inherit" w:hAnsi="inherit"/>
         </w:rPr>
-        <w:t xml:space="preserve"> hay hàm </w:t>
-      </w:r>
-      <w:proofErr w:type="gramStart"/>
-      <w:r>
-        <w:rPr>
-          <w:rFonts w:ascii="inherit" w:hAnsi="inherit"/>
-        </w:rPr>
-        <w:t>strlen(</w:t>
-      </w:r>
-      <w:proofErr w:type="gramEnd"/>
-      <w:r>
-        <w:rPr>
-          <w:rFonts w:ascii="inherit" w:hAnsi="inherit"/>
-        </w:rPr>
-        <w:t>) lại được tích hợp trong header file </w:t>
+        <w:t xml:space="preserve"> hay hàm strlen() lại được tích hợp trong header file </w:t>
       </w:r>
       <w:r>
         <w:rPr>
@@ -9741,6 +15607,43 @@
                 <w:szCs w:val="21"/>
               </w:rPr>
             </w:pPr>
+            <w:r>
+              <w:rPr>
+                <w:rFonts w:ascii="Consolas" w:eastAsia="Times New Roman" w:hAnsi="Consolas" w:cs="Times New Roman"/>
+                <w:color w:val="569CD6"/>
+                <w:sz w:val="21"/>
+                <w:szCs w:val="21"/>
+              </w:rPr>
+              <w:t xml:space="preserve">#include </w:t>
+            </w:r>
+            <w:r>
+              <w:rPr>
+                <w:rFonts w:ascii="Consolas" w:eastAsia="Times New Roman" w:hAnsi="Consolas" w:cs="Times New Roman"/>
+                <w:color w:val="CE9178"/>
+                <w:sz w:val="21"/>
+                <w:szCs w:val="21"/>
+              </w:rPr>
+              <w:t>&lt;st</w:t>
+            </w:r>
+            <w:r>
+              <w:rPr>
+                <w:rFonts w:ascii="Consolas" w:eastAsia="Times New Roman" w:hAnsi="Consolas" w:cs="Times New Roman"/>
+                <w:color w:val="CE9178"/>
+                <w:sz w:val="21"/>
+                <w:szCs w:val="21"/>
+                <w:lang w:val="en-US"/>
+              </w:rPr>
+              <w:t>dio</w:t>
+            </w:r>
+            <w:r>
+              <w:rPr>
+                <w:rFonts w:ascii="Consolas" w:eastAsia="Times New Roman" w:hAnsi="Consolas" w:cs="Times New Roman"/>
+                <w:color w:val="CE9178"/>
+                <w:sz w:val="21"/>
+                <w:szCs w:val="21"/>
+              </w:rPr>
+              <w:t>.h&gt;</w:t>
+            </w:r>
           </w:p>
           <w:p>
             <w:pPr>
@@ -9976,7 +15879,26 @@
                 <w:sz w:val="21"/>
                 <w:szCs w:val="21"/>
               </w:rPr>
-              <w:t>"%s"</w:t>
+              <w:t>"%</w:t>
+            </w:r>
+            <w:r>
+              <w:rPr>
+                <w:rFonts w:ascii="Consolas" w:eastAsia="Times New Roman" w:hAnsi="Consolas" w:cs="Times New Roman"/>
+                <w:color w:val="CE9178"/>
+                <w:sz w:val="21"/>
+                <w:szCs w:val="21"/>
+                <w:lang w:val="en-US"/>
+              </w:rPr>
+              <w:t>s</w:t>
+            </w:r>
+            <w:r>
+              <w:rPr>
+                <w:rFonts w:ascii="Consolas" w:eastAsia="Times New Roman" w:hAnsi="Consolas" w:cs="Times New Roman"/>
+                <w:color w:val="CE9178"/>
+                <w:sz w:val="21"/>
+                <w:szCs w:val="21"/>
+              </w:rPr>
+              <w:t>"</w:t>
             </w:r>
             <w:r>
               <w:rPr>
@@ -10087,7 +16009,6 @@
                 <w:sz w:val="21"/>
                 <w:szCs w:val="21"/>
               </w:rPr>
-              <w:lastRenderedPageBreak/>
               <w:t>   printf(</w:t>
             </w:r>
             <w:r>
@@ -10217,7 +16138,6 @@
           <w:b/>
           <w:bCs/>
         </w:rPr>
-        <w:lastRenderedPageBreak/>
         <w:t>Kết quả:</w:t>
       </w:r>
     </w:p>
@@ -10269,11 +16189,14 @@
         </w:tc>
       </w:tr>
     </w:tbl>
+    <w:p/>
     <w:p>
       <w:pPr>
         <w:pStyle w:val="Heading4"/>
-      </w:pPr>
-      <w:r>
+        <w:ind w:left="0"/>
+      </w:pPr>
+      <w:r>
+        <w:lastRenderedPageBreak/>
         <w:t xml:space="preserve">Hàm do người dùng định nghĩa </w:t>
       </w:r>
     </w:p>
@@ -10327,38 +16250,23 @@
       <w:pPr>
         <w:pStyle w:val="Heading5"/>
         <w:rPr>
-          <w:rFonts w:ascii="inherit" w:eastAsia="Times New Roman" w:hAnsi="inherit"/>
-        </w:rPr>
-      </w:pPr>
-      <w:r>
-        <w:rPr>
-          <w:rFonts w:ascii="inherit" w:eastAsia="Times New Roman" w:hAnsi="inherit"/>
-        </w:rPr>
-        <w:t>Hàm không có tham số</w:t>
-      </w:r>
-      <w:r>
-        <w:rPr>
-          <w:rFonts w:ascii="inherit" w:eastAsia="Times New Roman" w:hAnsi="inherit"/>
-        </w:rPr>
-        <w:t xml:space="preserve"> truyền vào</w:t>
-      </w:r>
-      <w:r>
-        <w:rPr>
-          <w:rFonts w:ascii="inherit" w:eastAsia="Times New Roman" w:hAnsi="inherit"/>
-        </w:rPr>
-        <w:t xml:space="preserve">, không có </w:t>
-      </w:r>
-      <w:r>
-        <w:rPr>
-          <w:rFonts w:ascii="inherit" w:eastAsia="Times New Roman" w:hAnsi="inherit"/>
-        </w:rPr>
-        <w:t>kiểu dữ liệu</w:t>
-      </w:r>
-      <w:r>
-        <w:rPr>
-          <w:rFonts w:ascii="inherit" w:eastAsia="Times New Roman" w:hAnsi="inherit"/>
-        </w:rPr>
-        <w:t xml:space="preserve"> trả về</w:t>
+          <w:rFonts w:eastAsia="Times New Roman"/>
+        </w:rPr>
+      </w:pPr>
+      <w:r>
+        <w:rPr>
+          <w:rFonts w:eastAsia="Times New Roman"/>
+        </w:rPr>
+        <w:t xml:space="preserve">Hàm không có </w:t>
+      </w:r>
+      <w:r>
+        <w:t>tham</w:t>
+      </w:r>
+      <w:r>
+        <w:rPr>
+          <w:rFonts w:eastAsia="Times New Roman"/>
+        </w:rPr>
+        <w:t xml:space="preserve"> số truyền vào, không có kiểu dữ liệu trả về</w:t>
       </w:r>
     </w:p>
     <w:p>
@@ -10999,7 +16907,6 @@
                 <w:sz w:val="21"/>
                 <w:szCs w:val="21"/>
               </w:rPr>
-              <w:lastRenderedPageBreak/>
               <w:t>   </w:t>
             </w:r>
             <w:r>
@@ -11090,7 +16997,6 @@
           <w:b/>
           <w:bCs/>
         </w:rPr>
-        <w:lastRenderedPageBreak/>
         <w:t>Kết quả:</w:t>
       </w:r>
     </w:p>
@@ -11168,6 +17074,7 @@
         <w:rPr>
           <w:rFonts w:ascii="inherit" w:hAnsi="inherit"/>
         </w:rPr>
+        <w:lastRenderedPageBreak/>
         <w:t>Khai báo hàm sum không có tham số truyền vào và không có kiểu dữ liệu trả về.</w:t>
       </w:r>
     </w:p>
@@ -11247,39 +17154,9 @@
     <w:p>
       <w:pPr>
         <w:pStyle w:val="Heading5"/>
-        <w:rPr>
-          <w:rFonts w:ascii="inherit" w:hAnsi="inherit"/>
-        </w:rPr>
-      </w:pPr>
-      <w:r>
-        <w:rPr>
-          <w:rFonts w:ascii="inherit" w:hAnsi="inherit"/>
-        </w:rPr>
-        <w:t>Hàm không có tham số</w:t>
-      </w:r>
-      <w:r>
-        <w:rPr>
-          <w:rFonts w:ascii="inherit" w:hAnsi="inherit"/>
-        </w:rPr>
-        <w:t xml:space="preserve"> truyền vào</w:t>
-      </w:r>
-      <w:r>
-        <w:rPr>
-          <w:rFonts w:ascii="inherit" w:hAnsi="inherit"/>
-        </w:rPr>
-        <w:t>, có</w:t>
-      </w:r>
-      <w:r>
-        <w:rPr>
-          <w:rFonts w:ascii="inherit" w:hAnsi="inherit"/>
-        </w:rPr>
-        <w:t xml:space="preserve"> kiểu dữ liệu</w:t>
-      </w:r>
-      <w:r>
-        <w:rPr>
-          <w:rFonts w:ascii="inherit" w:hAnsi="inherit"/>
-        </w:rPr>
-        <w:t xml:space="preserve"> trả về </w:t>
+      </w:pPr>
+      <w:r>
+        <w:t xml:space="preserve">Hàm không có tham số truyền vào, có kiểu dữ liệu trả về </w:t>
       </w:r>
     </w:p>
     <w:p>
@@ -12005,7 +17882,6 @@
                 <w:sz w:val="21"/>
                 <w:szCs w:val="21"/>
               </w:rPr>
-              <w:lastRenderedPageBreak/>
               <w:t>   printf(</w:t>
             </w:r>
             <w:r>
@@ -12211,39 +18087,9 @@
     <w:p>
       <w:pPr>
         <w:pStyle w:val="Heading5"/>
-        <w:rPr>
-          <w:rFonts w:ascii="inherit" w:hAnsi="inherit"/>
-        </w:rPr>
-      </w:pPr>
-      <w:r>
-        <w:rPr>
-          <w:rFonts w:ascii="inherit" w:hAnsi="inherit"/>
-        </w:rPr>
-        <w:t>Hàm có tham số</w:t>
-      </w:r>
-      <w:r>
-        <w:rPr>
-          <w:rFonts w:ascii="inherit" w:hAnsi="inherit"/>
-        </w:rPr>
-        <w:t xml:space="preserve"> truyền vào</w:t>
-      </w:r>
-      <w:r>
-        <w:rPr>
-          <w:rFonts w:ascii="inherit" w:hAnsi="inherit"/>
-        </w:rPr>
-        <w:t xml:space="preserve">, không </w:t>
-      </w:r>
-      <w:r>
-        <w:rPr>
-          <w:rFonts w:ascii="inherit" w:hAnsi="inherit"/>
-        </w:rPr>
-        <w:t xml:space="preserve">có kiểu dữ liệu </w:t>
-      </w:r>
-      <w:r>
-        <w:rPr>
-          <w:rFonts w:ascii="inherit" w:hAnsi="inherit"/>
-        </w:rPr>
-        <w:t xml:space="preserve">trả về </w:t>
+      </w:pPr>
+      <w:r>
+        <w:t xml:space="preserve">Hàm có tham số truyền vào, không có kiểu dữ liệu trả về </w:t>
       </w:r>
     </w:p>
     <w:p>
@@ -12601,13 +18447,7 @@
         <w:rPr>
           <w:rFonts w:ascii="inherit" w:hAnsi="inherit"/>
         </w:rPr>
-        <w:t xml:space="preserve"> </w:t>
-      </w:r>
-      <w:r>
-        <w:rPr>
-          <w:rFonts w:ascii="inherit" w:hAnsi="inherit"/>
-        </w:rPr>
-        <w:t>là một biến được định nghĩa trong phần khai báo của hàm, nhằm nhận giá trị truyền vào cho hàm khi được gọi</w:t>
+        <w:t xml:space="preserve"> là một biến được định nghĩa trong phần khai báo của hàm, nhằm nhận giá trị truyền vào cho hàm khi được gọi</w:t>
       </w:r>
     </w:p>
     <w:p>
@@ -13070,7 +18910,6 @@
                 <w:sz w:val="21"/>
                 <w:szCs w:val="21"/>
               </w:rPr>
-              <w:lastRenderedPageBreak/>
               <w:t>   </w:t>
             </w:r>
             <w:r>
@@ -13161,7 +19000,6 @@
           <w:b/>
           <w:bCs/>
         </w:rPr>
-        <w:lastRenderedPageBreak/>
         <w:t>Kết quả:</w:t>
       </w:r>
     </w:p>
@@ -13330,6 +19168,7 @@
         <w:rPr>
           <w:rFonts w:ascii="inherit" w:hAnsi="inherit"/>
         </w:rPr>
+        <w:lastRenderedPageBreak/>
         <w:t xml:space="preserve">Trong thân hàm </w:t>
       </w:r>
       <w:r>
@@ -13566,39 +19405,9 @@
     <w:p>
       <w:pPr>
         <w:pStyle w:val="Heading5"/>
-        <w:rPr>
-          <w:rFonts w:ascii="inherit" w:hAnsi="inherit"/>
-        </w:rPr>
-      </w:pPr>
-      <w:r>
-        <w:rPr>
-          <w:rFonts w:ascii="inherit" w:hAnsi="inherit"/>
-        </w:rPr>
-        <w:t>Hàm có tham số</w:t>
-      </w:r>
-      <w:r>
-        <w:rPr>
-          <w:rFonts w:ascii="inherit" w:hAnsi="inherit"/>
-        </w:rPr>
-        <w:t xml:space="preserve"> truyền vào</w:t>
-      </w:r>
-      <w:r>
-        <w:rPr>
-          <w:rFonts w:ascii="inherit" w:hAnsi="inherit"/>
-        </w:rPr>
-        <w:t>, có</w:t>
-      </w:r>
-      <w:r>
-        <w:rPr>
-          <w:rFonts w:ascii="inherit" w:hAnsi="inherit"/>
-        </w:rPr>
-        <w:t xml:space="preserve"> kiểu dữ liệu</w:t>
-      </w:r>
-      <w:r>
-        <w:rPr>
-          <w:rFonts w:ascii="inherit" w:hAnsi="inherit"/>
-        </w:rPr>
-        <w:t xml:space="preserve"> trả về </w:t>
+      </w:pPr>
+      <w:r>
+        <w:t xml:space="preserve">Hàm có tham số truyền vào, có kiểu dữ liệu trả về </w:t>
       </w:r>
     </w:p>
     <w:p>
@@ -14247,7 +20056,6 @@
                 <w:sz w:val="21"/>
                 <w:szCs w:val="21"/>
               </w:rPr>
-              <w:lastRenderedPageBreak/>
               <w:t>   </w:t>
             </w:r>
             <w:r>
@@ -15153,7 +20961,6 @@
         </w:rPr>
         <w:t>Truyền tham chiếu chính là cách chúng ta truyền cho nó một bản gốc thông qua địa chỉ ‘</w:t>
       </w:r>
-      <w:proofErr w:type="gramStart"/>
       <w:r>
         <w:rPr>
           <w:rFonts w:ascii="inherit" w:hAnsi="inherit"/>
@@ -15167,14 +20974,7 @@
         <w:rPr>
           <w:rFonts w:ascii="inherit" w:hAnsi="inherit"/>
         </w:rPr>
-        <w:t>‘</w:t>
-      </w:r>
-      <w:proofErr w:type="gramEnd"/>
-      <w:r>
-        <w:rPr>
-          <w:rFonts w:ascii="inherit" w:hAnsi="inherit"/>
-        </w:rPr>
-        <w:t>. Nghĩa là giá trị của biến tham số truyền vào hàm, sẽ là giá trị của biến truyền vao </w:t>
+        <w:t>‘. Nghĩa là giá trị của biến tham số truyền vào hàm, sẽ là giá trị của biến truyền vao </w:t>
       </w:r>
       <w:hyperlink r:id="rId12" w:history="1">
         <w:r>
@@ -15272,7 +21072,6 @@
                 <w:sz w:val="21"/>
                 <w:szCs w:val="21"/>
               </w:rPr>
-              <w:lastRenderedPageBreak/>
               <w:t xml:space="preserve">#include </w:t>
             </w:r>
             <w:r>
@@ -15573,6 +21372,7 @@
                 <w:sz w:val="21"/>
                 <w:szCs w:val="21"/>
               </w:rPr>
+              <w:lastRenderedPageBreak/>
               <w:t>    incValue(a);</w:t>
             </w:r>
           </w:p>
@@ -15723,6 +21523,7 @@
           <w:b/>
           <w:bCs/>
         </w:rPr>
+        <w:lastRenderedPageBreak/>
         <w:t>Kết quả:</w:t>
       </w:r>
     </w:p>
@@ -15936,7 +21737,6 @@
           <w:iCs/>
           <w:color w:val="0A0A0A"/>
         </w:rPr>
-        <w:lastRenderedPageBreak/>
         <w:t>Ví dụ về truyền tham chiếu (pass by reference) và truyền tham trị (pass by value)</w:t>
       </w:r>
     </w:p>
@@ -15952,7 +21752,8 @@
     <w:p>
       <w:pPr>
         <w:shd w:val="clear" w:color="auto" w:fill="FFFFFF"/>
-        <w:spacing w:after="312" w:line="240" w:lineRule="auto"/>
+        <w:spacing w:after="312" w:line="360" w:lineRule="auto"/>
+        <w:jc w:val="both"/>
         <w:rPr>
           <w:rFonts w:ascii="inherit" w:eastAsia="Times New Roman" w:hAnsi="inherit" w:cs="Arial"/>
           <w:color w:val="0A0A0A"/>
@@ -16005,6 +21806,7 @@
           <w:bCs/>
           <w:color w:val="0A0A0A"/>
         </w:rPr>
+        <w:lastRenderedPageBreak/>
         <w:t>Xét ví dụ:</w:t>
       </w:r>
     </w:p>
@@ -16588,31 +22390,15 @@
           <w:color w:val="0A0A0A"/>
           <w:shd w:val="clear" w:color="auto" w:fill="FFFFFF"/>
         </w:rPr>
-        <w:t xml:space="preserve">Khi truyền vào biến a cho hàm incValue, thực chất trình biên dịch sẽ copy giá trị của a cho x </w:t>
-      </w:r>
-      <w:proofErr w:type="gramStart"/>
-      <w:r>
-        <w:rPr>
-          <w:rFonts w:ascii="inherit" w:hAnsi="inherit" w:cs="Arial"/>
-          <w:color w:val="0A0A0A"/>
-          <w:shd w:val="clear" w:color="auto" w:fill="FFFFFF"/>
-        </w:rPr>
-        <w:t>( x</w:t>
-      </w:r>
-      <w:proofErr w:type="gramEnd"/>
-      <w:r>
-        <w:rPr>
-          <w:rFonts w:ascii="inherit" w:hAnsi="inherit" w:cs="Arial"/>
-          <w:color w:val="0A0A0A"/>
-          <w:shd w:val="clear" w:color="auto" w:fill="FFFFFF"/>
-        </w:rPr>
-        <w:t xml:space="preserve"> = a). Sau đó lấy giá trị đó để tính toán. Thế nên, khi chúng ta thay đổi giá trị của x, giá trị của a không thay đổi</w:t>
+        <w:t>Khi truyền vào biến a cho hàm incValue, thực chất trình biên dịch sẽ copy giá trị của a cho x ( x = a). Sau đó lấy giá trị đó để tính toán. Thế nên, khi chúng ta thay đổi giá trị của x, giá trị của a không thay đổi</w:t>
       </w:r>
     </w:p>
     <w:p/>
     <w:p>
       <w:r>
-        <w:lastRenderedPageBreak/>
+        <w:rPr>
+          <w:noProof/>
+        </w:rPr>
         <w:drawing>
           <wp:inline distT="0" distB="0" distL="0" distR="0" wp14:anchorId="264C0C43" wp14:editId="4E7F1F82">
             <wp:extent cx="4298052" cy="3406435"/>
@@ -16841,7 +22627,6 @@
           <w:sz w:val="32"/>
           <w:szCs w:val="32"/>
         </w:rPr>
-        <w:lastRenderedPageBreak/>
         <w:t>HÀM ĐỆ QUY</w:t>
       </w:r>
     </w:p>
@@ -17554,6 +23339,7 @@
           <w:b/>
           <w:bCs/>
         </w:rPr>
+        <w:lastRenderedPageBreak/>
         <w:t>VD</w:t>
       </w:r>
       <w:r>
@@ -18245,16 +24031,8 @@
         <w:rPr>
           <w:rFonts w:ascii="inherit" w:hAnsi="inherit"/>
         </w:rPr>
-        <w:t>Mô tả hàm đệ quy tính </w:t>
-      </w:r>
-      <w:proofErr w:type="gramStart"/>
-      <w:r>
-        <w:rPr>
-          <w:rFonts w:ascii="inherit" w:hAnsi="inherit"/>
-        </w:rPr>
-        <w:t>5!:</w:t>
-      </w:r>
-      <w:proofErr w:type="gramEnd"/>
+        <w:t>Mô tả hàm đệ quy tính 5!:</w:t>
+      </w:r>
     </w:p>
     <w:p>
       <w:pPr>
@@ -18328,7 +24106,6 @@
                 <w:sz w:val="23"/>
                 <w:szCs w:val="23"/>
               </w:rPr>
-              <w:lastRenderedPageBreak/>
               <w:t>factorial(5)</w:t>
             </w:r>
           </w:p>
@@ -18978,6 +24755,7 @@
                 <w:sz w:val="21"/>
                 <w:szCs w:val="21"/>
               </w:rPr>
+              <w:lastRenderedPageBreak/>
               <w:t xml:space="preserve">    </w:t>
             </w:r>
             <w:r>
@@ -19224,6 +25002,7 @@
           <w:b/>
           <w:bCs/>
         </w:rPr>
+        <w:lastRenderedPageBreak/>
         <w:t>Kết quả:</w:t>
       </w:r>
     </w:p>
@@ -19357,7 +25136,7 @@
 </file>
 
 <file path=word/endnotes.xml><?xml version="1.0" encoding="utf-8"?>
-<w:endnotes xmlns:wpc="http://schemas.microsoft.com/office/word/2010/wordprocessingCanvas" xmlns:cx="http://schemas.microsoft.com/office/drawing/2014/chartex" xmlns:cx1="http://schemas.microsoft.com/office/drawing/2015/9/8/chartex" xmlns:cx2="http://schemas.microsoft.com/office/drawing/2015/10/21/chartex" xmlns:cx3="http://schemas.microsoft.com/office/drawing/2016/5/9/chartex" xmlns:cx4="http://schemas.microsoft.com/office/drawing/2016/5/10/chartex" xmlns:cx5="http://schemas.microsoft.com/office/drawing/2016/5/11/chartex" xmlns:cx6="http://schemas.microsoft.com/office/drawing/2016/5/12/chartex" xmlns:cx7="http://schemas.microsoft.com/office/drawing/2016/5/13/chartex" xmlns:cx8="http://schemas.microsoft.com/office/drawing/2016/5/14/chartex" xmlns:mc="http://schemas.openxmlformats.org/markup-compatibility/2006" xmlns:aink="http://schemas.microsoft.com/office/drawing/2016/ink" xmlns:am3d="http://schemas.microsoft.com/office/drawing/2017/model3d" xmlns:o="urn:schemas-microsoft-com:office:office" xmlns:oel="http://schemas.microsoft.com/office/2019/extlst" xmlns:r="http://schemas.openxmlformats.org/officeDocument/2006/relationships" xmlns:m="http://schemas.openxmlformats.org/officeDocument/2006/math" xmlns:v="urn:schemas-microsoft-com:vml" xmlns:wp14="http://schemas.microsoft.com/office/word/2010/wordprocessingDrawing" xmlns:wp="http://schemas.openxmlformats.org/drawingml/2006/wordprocessingDrawing" xmlns:w10="urn:schemas-microsoft-com:office:word" xmlns:w="http://schemas.openxmlformats.org/wordprocessingml/2006/main" xmlns:w14="http://schemas.microsoft.com/office/word/2010/wordml" xmlns:w15="http://schemas.microsoft.com/office/word/2012/wordml" xmlns:w16cex="http://schemas.microsoft.com/office/word/2018/wordml/cex" xmlns:w16cid="http://schemas.microsoft.com/office/word/2016/wordml/cid" xmlns:w16="http://schemas.microsoft.com/office/word/2018/wordml" xmlns:w16sdtdh="http://schemas.microsoft.com/office/word/2020/wordml/sdtdatahash" xmlns:w16se="http://schemas.microsoft.com/office/word/2015/wordml/symex" xmlns:wpg="http://schemas.microsoft.com/office/word/2010/wordprocessingGroup" xmlns:wpi="http://schemas.microsoft.com/office/word/2010/wordprocessingInk" xmlns:wne="http://schemas.microsoft.com/office/word/2006/wordml" xmlns:wps="http://schemas.microsoft.com/office/word/2010/wordprocessingShape" mc:Ignorable="w14 w15 w16se w16cid w16 w16cex w16sdtdh wp14">
+<w:endnotes xmlns:wpc="http://schemas.microsoft.com/office/word/2010/wordprocessingCanvas" xmlns:cx="http://schemas.microsoft.com/office/drawing/2014/chartex" xmlns:cx1="http://schemas.microsoft.com/office/drawing/2015/9/8/chartex" xmlns:cx2="http://schemas.microsoft.com/office/drawing/2015/10/21/chartex" xmlns:cx3="http://schemas.microsoft.com/office/drawing/2016/5/9/chartex" xmlns:cx4="http://schemas.microsoft.com/office/drawing/2016/5/10/chartex" xmlns:cx5="http://schemas.microsoft.com/office/drawing/2016/5/11/chartex" xmlns:cx6="http://schemas.microsoft.com/office/drawing/2016/5/12/chartex" xmlns:cx7="http://schemas.microsoft.com/office/drawing/2016/5/13/chartex" xmlns:cx8="http://schemas.microsoft.com/office/drawing/2016/5/14/chartex" xmlns:mc="http://schemas.openxmlformats.org/markup-compatibility/2006" xmlns:aink="http://schemas.microsoft.com/office/drawing/2016/ink" xmlns:am3d="http://schemas.microsoft.com/office/drawing/2017/model3d" xmlns:o="urn:schemas-microsoft-com:office:office" xmlns:oel="http://schemas.microsoft.com/office/2019/extlst" xmlns:r="http://schemas.openxmlformats.org/officeDocument/2006/relationships" xmlns:m="http://schemas.openxmlformats.org/officeDocument/2006/math" xmlns:v="urn:schemas-microsoft-com:vml" xmlns:wp14="http://schemas.microsoft.com/office/word/2010/wordprocessingDrawing" xmlns:wp="http://schemas.openxmlformats.org/drawingml/2006/wordprocessingDrawing" xmlns:w10="urn:schemas-microsoft-com:office:word" xmlns:w="http://schemas.openxmlformats.org/wordprocessingml/2006/main" xmlns:w14="http://schemas.microsoft.com/office/word/2010/wordml" xmlns:w15="http://schemas.microsoft.com/office/word/2012/wordml" xmlns:w16cex="http://schemas.microsoft.com/office/word/2018/wordml/cex" xmlns:w16cid="http://schemas.microsoft.com/office/word/2016/wordml/cid" xmlns:w16="http://schemas.microsoft.com/office/word/2018/wordml" xmlns:w16du="http://schemas.microsoft.com/office/word/2023/wordml/word16du" xmlns:w16sdtdh="http://schemas.microsoft.com/office/word/2020/wordml/sdtdatahash" xmlns:w16se="http://schemas.microsoft.com/office/word/2015/wordml/symex" xmlns:wpg="http://schemas.microsoft.com/office/word/2010/wordprocessingGroup" xmlns:wpi="http://schemas.microsoft.com/office/word/2010/wordprocessingInk" xmlns:wne="http://schemas.microsoft.com/office/word/2006/wordml" xmlns:wps="http://schemas.microsoft.com/office/word/2010/wordprocessingShape" mc:Ignorable="w14 w15 w16se w16cid w16 w16cex w16sdtdh wp14">
   <w:endnote w:type="separator" w:id="-1">
     <w:p>
       <w:pPr>
@@ -19382,7 +25161,7 @@
 </file>
 
 <file path=word/footer1.xml><?xml version="1.0" encoding="utf-8"?>
-<w:ftr xmlns:wpc="http://schemas.microsoft.com/office/word/2010/wordprocessingCanvas" xmlns:cx="http://schemas.microsoft.com/office/drawing/2014/chartex" xmlns:cx1="http://schemas.microsoft.com/office/drawing/2015/9/8/chartex" xmlns:cx2="http://schemas.microsoft.com/office/drawing/2015/10/21/chartex" xmlns:cx3="http://schemas.microsoft.com/office/drawing/2016/5/9/chartex" xmlns:cx4="http://schemas.microsoft.com/office/drawing/2016/5/10/chartex" xmlns:cx5="http://schemas.microsoft.com/office/drawing/2016/5/11/chartex" xmlns:cx6="http://schemas.microsoft.com/office/drawing/2016/5/12/chartex" xmlns:cx7="http://schemas.microsoft.com/office/drawing/2016/5/13/chartex" xmlns:cx8="http://schemas.microsoft.com/office/drawing/2016/5/14/chartex" xmlns:mc="http://schemas.openxmlformats.org/markup-compatibility/2006" xmlns:aink="http://schemas.microsoft.com/office/drawing/2016/ink" xmlns:am3d="http://schemas.microsoft.com/office/drawing/2017/model3d" xmlns:o="urn:schemas-microsoft-com:office:office" xmlns:oel="http://schemas.microsoft.com/office/2019/extlst" xmlns:r="http://schemas.openxmlformats.org/officeDocument/2006/relationships" xmlns:m="http://schemas.openxmlformats.org/officeDocument/2006/math" xmlns:v="urn:schemas-microsoft-com:vml" xmlns:wp14="http://schemas.microsoft.com/office/word/2010/wordprocessingDrawing" xmlns:wp="http://schemas.openxmlformats.org/drawingml/2006/wordprocessingDrawing" xmlns:w10="urn:schemas-microsoft-com:office:word" xmlns:w="http://schemas.openxmlformats.org/wordprocessingml/2006/main" xmlns:w14="http://schemas.microsoft.com/office/word/2010/wordml" xmlns:w15="http://schemas.microsoft.com/office/word/2012/wordml" xmlns:w16cex="http://schemas.microsoft.com/office/word/2018/wordml/cex" xmlns:w16cid="http://schemas.microsoft.com/office/word/2016/wordml/cid" xmlns:w16="http://schemas.microsoft.com/office/word/2018/wordml" xmlns:w16sdtdh="http://schemas.microsoft.com/office/word/2020/wordml/sdtdatahash" xmlns:w16se="http://schemas.microsoft.com/office/word/2015/wordml/symex" xmlns:wpg="http://schemas.microsoft.com/office/word/2010/wordprocessingGroup" xmlns:wpi="http://schemas.microsoft.com/office/word/2010/wordprocessingInk" xmlns:wne="http://schemas.microsoft.com/office/word/2006/wordml" xmlns:wps="http://schemas.microsoft.com/office/word/2010/wordprocessingShape" mc:Ignorable="w14 w15 w16se w16cid w16 w16cex w16sdtdh wp14">
+<w:ftr xmlns:wpc="http://schemas.microsoft.com/office/word/2010/wordprocessingCanvas" xmlns:cx="http://schemas.microsoft.com/office/drawing/2014/chartex" xmlns:cx1="http://schemas.microsoft.com/office/drawing/2015/9/8/chartex" xmlns:cx2="http://schemas.microsoft.com/office/drawing/2015/10/21/chartex" xmlns:cx3="http://schemas.microsoft.com/office/drawing/2016/5/9/chartex" xmlns:cx4="http://schemas.microsoft.com/office/drawing/2016/5/10/chartex" xmlns:cx5="http://schemas.microsoft.com/office/drawing/2016/5/11/chartex" xmlns:cx6="http://schemas.microsoft.com/office/drawing/2016/5/12/chartex" xmlns:cx7="http://schemas.microsoft.com/office/drawing/2016/5/13/chartex" xmlns:cx8="http://schemas.microsoft.com/office/drawing/2016/5/14/chartex" xmlns:mc="http://schemas.openxmlformats.org/markup-compatibility/2006" xmlns:aink="http://schemas.microsoft.com/office/drawing/2016/ink" xmlns:am3d="http://schemas.microsoft.com/office/drawing/2017/model3d" xmlns:o="urn:schemas-microsoft-com:office:office" xmlns:oel="http://schemas.microsoft.com/office/2019/extlst" xmlns:r="http://schemas.openxmlformats.org/officeDocument/2006/relationships" xmlns:m="http://schemas.openxmlformats.org/officeDocument/2006/math" xmlns:v="urn:schemas-microsoft-com:vml" xmlns:wp14="http://schemas.microsoft.com/office/word/2010/wordprocessingDrawing" xmlns:wp="http://schemas.openxmlformats.org/drawingml/2006/wordprocessingDrawing" xmlns:w10="urn:schemas-microsoft-com:office:word" xmlns:w="http://schemas.openxmlformats.org/wordprocessingml/2006/main" xmlns:w14="http://schemas.microsoft.com/office/word/2010/wordml" xmlns:w15="http://schemas.microsoft.com/office/word/2012/wordml" xmlns:w16cex="http://schemas.microsoft.com/office/word/2018/wordml/cex" xmlns:w16cid="http://schemas.microsoft.com/office/word/2016/wordml/cid" xmlns:w16="http://schemas.microsoft.com/office/word/2018/wordml" xmlns:w16du="http://schemas.microsoft.com/office/word/2023/wordml/word16du" xmlns:w16sdtdh="http://schemas.microsoft.com/office/word/2020/wordml/sdtdatahash" xmlns:w16se="http://schemas.microsoft.com/office/word/2015/wordml/symex" xmlns:wpg="http://schemas.microsoft.com/office/word/2010/wordprocessingGroup" xmlns:wpi="http://schemas.microsoft.com/office/word/2010/wordprocessingInk" xmlns:wne="http://schemas.microsoft.com/office/word/2006/wordml" xmlns:wps="http://schemas.microsoft.com/office/word/2010/wordprocessingShape" mc:Ignorable="w14 w15 w16se w16cid w16 w16cex w16sdtdh wp14">
   <w:sdt>
     <w:sdtPr>
       <w:id w:val="871884997"/>
@@ -19441,7 +25220,7 @@
 </file>
 
 <file path=word/footnotes.xml><?xml version="1.0" encoding="utf-8"?>
-<w:footnotes xmlns:wpc="http://schemas.microsoft.com/office/word/2010/wordprocessingCanvas" xmlns:cx="http://schemas.microsoft.com/office/drawing/2014/chartex" xmlns:cx1="http://schemas.microsoft.com/office/drawing/2015/9/8/chartex" xmlns:cx2="http://schemas.microsoft.com/office/drawing/2015/10/21/chartex" xmlns:cx3="http://schemas.microsoft.com/office/drawing/2016/5/9/chartex" xmlns:cx4="http://schemas.microsoft.com/office/drawing/2016/5/10/chartex" xmlns:cx5="http://schemas.microsoft.com/office/drawing/2016/5/11/chartex" xmlns:cx6="http://schemas.microsoft.com/office/drawing/2016/5/12/chartex" xmlns:cx7="http://schemas.microsoft.com/office/drawing/2016/5/13/chartex" xmlns:cx8="http://schemas.microsoft.com/office/drawing/2016/5/14/chartex" xmlns:mc="http://schemas.openxmlformats.org/markup-compatibility/2006" xmlns:aink="http://schemas.microsoft.com/office/drawing/2016/ink" xmlns:am3d="http://schemas.microsoft.com/office/drawing/2017/model3d" xmlns:o="urn:schemas-microsoft-com:office:office" xmlns:oel="http://schemas.microsoft.com/office/2019/extlst" xmlns:r="http://schemas.openxmlformats.org/officeDocument/2006/relationships" xmlns:m="http://schemas.openxmlformats.org/officeDocument/2006/math" xmlns:v="urn:schemas-microsoft-com:vml" xmlns:wp14="http://schemas.microsoft.com/office/word/2010/wordprocessingDrawing" xmlns:wp="http://schemas.openxmlformats.org/drawingml/2006/wordprocessingDrawing" xmlns:w10="urn:schemas-microsoft-com:office:word" xmlns:w="http://schemas.openxmlformats.org/wordprocessingml/2006/main" xmlns:w14="http://schemas.microsoft.com/office/word/2010/wordml" xmlns:w15="http://schemas.microsoft.com/office/word/2012/wordml" xmlns:w16cex="http://schemas.microsoft.com/office/word/2018/wordml/cex" xmlns:w16cid="http://schemas.microsoft.com/office/word/2016/wordml/cid" xmlns:w16="http://schemas.microsoft.com/office/word/2018/wordml" xmlns:w16sdtdh="http://schemas.microsoft.com/office/word/2020/wordml/sdtdatahash" xmlns:w16se="http://schemas.microsoft.com/office/word/2015/wordml/symex" xmlns:wpg="http://schemas.microsoft.com/office/word/2010/wordprocessingGroup" xmlns:wpi="http://schemas.microsoft.com/office/word/2010/wordprocessingInk" xmlns:wne="http://schemas.microsoft.com/office/word/2006/wordml" xmlns:wps="http://schemas.microsoft.com/office/word/2010/wordprocessingShape" mc:Ignorable="w14 w15 w16se w16cid w16 w16cex w16sdtdh wp14">
+<w:footnotes xmlns:wpc="http://schemas.microsoft.com/office/word/2010/wordprocessingCanvas" xmlns:cx="http://schemas.microsoft.com/office/drawing/2014/chartex" xmlns:cx1="http://schemas.microsoft.com/office/drawing/2015/9/8/chartex" xmlns:cx2="http://schemas.microsoft.com/office/drawing/2015/10/21/chartex" xmlns:cx3="http://schemas.microsoft.com/office/drawing/2016/5/9/chartex" xmlns:cx4="http://schemas.microsoft.com/office/drawing/2016/5/10/chartex" xmlns:cx5="http://schemas.microsoft.com/office/drawing/2016/5/11/chartex" xmlns:cx6="http://schemas.microsoft.com/office/drawing/2016/5/12/chartex" xmlns:cx7="http://schemas.microsoft.com/office/drawing/2016/5/13/chartex" xmlns:cx8="http://schemas.microsoft.com/office/drawing/2016/5/14/chartex" xmlns:mc="http://schemas.openxmlformats.org/markup-compatibility/2006" xmlns:aink="http://schemas.microsoft.com/office/drawing/2016/ink" xmlns:am3d="http://schemas.microsoft.com/office/drawing/2017/model3d" xmlns:o="urn:schemas-microsoft-com:office:office" xmlns:oel="http://schemas.microsoft.com/office/2019/extlst" xmlns:r="http://schemas.openxmlformats.org/officeDocument/2006/relationships" xmlns:m="http://schemas.openxmlformats.org/officeDocument/2006/math" xmlns:v="urn:schemas-microsoft-com:vml" xmlns:wp14="http://schemas.microsoft.com/office/word/2010/wordprocessingDrawing" xmlns:wp="http://schemas.openxmlformats.org/drawingml/2006/wordprocessingDrawing" xmlns:w10="urn:schemas-microsoft-com:office:word" xmlns:w="http://schemas.openxmlformats.org/wordprocessingml/2006/main" xmlns:w14="http://schemas.microsoft.com/office/word/2010/wordml" xmlns:w15="http://schemas.microsoft.com/office/word/2012/wordml" xmlns:w16cex="http://schemas.microsoft.com/office/word/2018/wordml/cex" xmlns:w16cid="http://schemas.microsoft.com/office/word/2016/wordml/cid" xmlns:w16="http://schemas.microsoft.com/office/word/2018/wordml" xmlns:w16du="http://schemas.microsoft.com/office/word/2023/wordml/word16du" xmlns:w16sdtdh="http://schemas.microsoft.com/office/word/2020/wordml/sdtdatahash" xmlns:w16se="http://schemas.microsoft.com/office/word/2015/wordml/symex" xmlns:wpg="http://schemas.microsoft.com/office/word/2010/wordprocessingGroup" xmlns:wpi="http://schemas.microsoft.com/office/word/2010/wordprocessingInk" xmlns:wne="http://schemas.microsoft.com/office/word/2006/wordml" xmlns:wps="http://schemas.microsoft.com/office/word/2010/wordprocessingShape" mc:Ignorable="w14 w15 w16se w16cid w16 w16cex w16sdtdh wp14">
   <w:footnote w:type="separator" w:id="-1">
     <w:p>
       <w:pPr>
@@ -19466,7 +25245,7 @@
 </file>
 
 <file path=word/numbering.xml><?xml version="1.0" encoding="utf-8"?>
-<w:numbering xmlns:wpc="http://schemas.microsoft.com/office/word/2010/wordprocessingCanvas" xmlns:cx="http://schemas.microsoft.com/office/drawing/2014/chartex" xmlns:cx1="http://schemas.microsoft.com/office/drawing/2015/9/8/chartex" xmlns:cx2="http://schemas.microsoft.com/office/drawing/2015/10/21/chartex" xmlns:cx3="http://schemas.microsoft.com/office/drawing/2016/5/9/chartex" xmlns:cx4="http://schemas.microsoft.com/office/drawing/2016/5/10/chartex" xmlns:cx5="http://schemas.microsoft.com/office/drawing/2016/5/11/chartex" xmlns:cx6="http://schemas.microsoft.com/office/drawing/2016/5/12/chartex" xmlns:cx7="http://schemas.microsoft.com/office/drawing/2016/5/13/chartex" xmlns:cx8="http://schemas.microsoft.com/office/drawing/2016/5/14/chartex" xmlns:mc="http://schemas.openxmlformats.org/markup-compatibility/2006" xmlns:aink="http://schemas.microsoft.com/office/drawing/2016/ink" xmlns:am3d="http://schemas.microsoft.com/office/drawing/2017/model3d" xmlns:o="urn:schemas-microsoft-com:office:office" xmlns:oel="http://schemas.microsoft.com/office/2019/extlst" xmlns:r="http://schemas.openxmlformats.org/officeDocument/2006/relationships" xmlns:m="http://schemas.openxmlformats.org/officeDocument/2006/math" xmlns:v="urn:schemas-microsoft-com:vml" xmlns:wp14="http://schemas.microsoft.com/office/word/2010/wordprocessingDrawing" xmlns:wp="http://schemas.openxmlformats.org/drawingml/2006/wordprocessingDrawing" xmlns:w10="urn:schemas-microsoft-com:office:word" xmlns:w="http://schemas.openxmlformats.org/wordprocessingml/2006/main" xmlns:w14="http://schemas.microsoft.com/office/word/2010/wordml" xmlns:w15="http://schemas.microsoft.com/office/word/2012/wordml" xmlns:w16cex="http://schemas.microsoft.com/office/word/2018/wordml/cex" xmlns:w16cid="http://schemas.microsoft.com/office/word/2016/wordml/cid" xmlns:w16="http://schemas.microsoft.com/office/word/2018/wordml" xmlns:w16sdtdh="http://schemas.microsoft.com/office/word/2020/wordml/sdtdatahash" xmlns:w16se="http://schemas.microsoft.com/office/word/2015/wordml/symex" xmlns:wpg="http://schemas.microsoft.com/office/word/2010/wordprocessingGroup" xmlns:wpi="http://schemas.microsoft.com/office/word/2010/wordprocessingInk" xmlns:wne="http://schemas.microsoft.com/office/word/2006/wordml" xmlns:wps="http://schemas.microsoft.com/office/word/2010/wordprocessingShape" mc:Ignorable="w14 w15 w16se w16cid w16 w16cex w16sdtdh wp14">
+<w:numbering xmlns:wpc="http://schemas.microsoft.com/office/word/2010/wordprocessingCanvas" xmlns:cx="http://schemas.microsoft.com/office/drawing/2014/chartex" xmlns:cx1="http://schemas.microsoft.com/office/drawing/2015/9/8/chartex" xmlns:cx2="http://schemas.microsoft.com/office/drawing/2015/10/21/chartex" xmlns:cx3="http://schemas.microsoft.com/office/drawing/2016/5/9/chartex" xmlns:cx4="http://schemas.microsoft.com/office/drawing/2016/5/10/chartex" xmlns:cx5="http://schemas.microsoft.com/office/drawing/2016/5/11/chartex" xmlns:cx6="http://schemas.microsoft.com/office/drawing/2016/5/12/chartex" xmlns:cx7="http://schemas.microsoft.com/office/drawing/2016/5/13/chartex" xmlns:cx8="http://schemas.microsoft.com/office/drawing/2016/5/14/chartex" xmlns:mc="http://schemas.openxmlformats.org/markup-compatibility/2006" xmlns:aink="http://schemas.microsoft.com/office/drawing/2016/ink" xmlns:am3d="http://schemas.microsoft.com/office/drawing/2017/model3d" xmlns:o="urn:schemas-microsoft-com:office:office" xmlns:oel="http://schemas.microsoft.com/office/2019/extlst" xmlns:r="http://schemas.openxmlformats.org/officeDocument/2006/relationships" xmlns:m="http://schemas.openxmlformats.org/officeDocument/2006/math" xmlns:v="urn:schemas-microsoft-com:vml" xmlns:wp14="http://schemas.microsoft.com/office/word/2010/wordprocessingDrawing" xmlns:wp="http://schemas.openxmlformats.org/drawingml/2006/wordprocessingDrawing" xmlns:w10="urn:schemas-microsoft-com:office:word" xmlns:w="http://schemas.openxmlformats.org/wordprocessingml/2006/main" xmlns:w14="http://schemas.microsoft.com/office/word/2010/wordml" xmlns:w15="http://schemas.microsoft.com/office/word/2012/wordml" xmlns:w16cex="http://schemas.microsoft.com/office/word/2018/wordml/cex" xmlns:w16cid="http://schemas.microsoft.com/office/word/2016/wordml/cid" xmlns:w16="http://schemas.microsoft.com/office/word/2018/wordml" xmlns:w16du="http://schemas.microsoft.com/office/word/2023/wordml/word16du" xmlns:w16sdtdh="http://schemas.microsoft.com/office/word/2020/wordml/sdtdatahash" xmlns:w16se="http://schemas.microsoft.com/office/word/2015/wordml/symex" xmlns:wpg="http://schemas.microsoft.com/office/word/2010/wordprocessingGroup" xmlns:wpi="http://schemas.microsoft.com/office/word/2010/wordprocessingInk" xmlns:wne="http://schemas.microsoft.com/office/word/2006/wordml" xmlns:wps="http://schemas.microsoft.com/office/word/2010/wordprocessingShape" mc:Ignorable="w14 w15 w16se w16cid w16 w16cex w16sdtdh wp14">
   <w:abstractNum w:abstractNumId="0" w15:restartNumberingAfterBreak="0">
     <w:nsid w:val="08723AA6"/>
     <w:multiLevelType w:val="multilevel"/>
@@ -20253,6 +26032,119 @@
     </w:lvl>
   </w:abstractNum>
   <w:abstractNum w:abstractNumId="6" w15:restartNumberingAfterBreak="0">
+    <w:nsid w:val="3CD16BFE"/>
+    <w:multiLevelType w:val="hybridMultilevel"/>
+    <w:tmpl w:val="807C7FF0"/>
+    <w:lvl w:ilvl="0" w:tplc="04090001">
+      <w:start w:val="1"/>
+      <w:numFmt w:val="bullet"/>
+      <w:lvlText w:val=""/>
+      <w:lvlJc w:val="left"/>
+      <w:pPr>
+        <w:ind w:left="720" w:hanging="360"/>
+      </w:pPr>
+      <w:rPr>
+        <w:rFonts w:ascii="Symbol" w:hAnsi="Symbol" w:hint="default"/>
+      </w:rPr>
+    </w:lvl>
+    <w:lvl w:ilvl="1" w:tplc="04090003" w:tentative="1">
+      <w:start w:val="1"/>
+      <w:numFmt w:val="bullet"/>
+      <w:lvlText w:val="o"/>
+      <w:lvlJc w:val="left"/>
+      <w:pPr>
+        <w:ind w:left="1440" w:hanging="360"/>
+      </w:pPr>
+      <w:rPr>
+        <w:rFonts w:ascii="Courier New" w:hAnsi="Courier New" w:cs="Courier New" w:hint="default"/>
+      </w:rPr>
+    </w:lvl>
+    <w:lvl w:ilvl="2" w:tplc="04090005" w:tentative="1">
+      <w:start w:val="1"/>
+      <w:numFmt w:val="bullet"/>
+      <w:lvlText w:val=""/>
+      <w:lvlJc w:val="left"/>
+      <w:pPr>
+        <w:ind w:left="2160" w:hanging="360"/>
+      </w:pPr>
+      <w:rPr>
+        <w:rFonts w:ascii="Wingdings" w:hAnsi="Wingdings" w:hint="default"/>
+      </w:rPr>
+    </w:lvl>
+    <w:lvl w:ilvl="3" w:tplc="04090001" w:tentative="1">
+      <w:start w:val="1"/>
+      <w:numFmt w:val="bullet"/>
+      <w:lvlText w:val=""/>
+      <w:lvlJc w:val="left"/>
+      <w:pPr>
+        <w:ind w:left="2880" w:hanging="360"/>
+      </w:pPr>
+      <w:rPr>
+        <w:rFonts w:ascii="Symbol" w:hAnsi="Symbol" w:hint="default"/>
+      </w:rPr>
+    </w:lvl>
+    <w:lvl w:ilvl="4" w:tplc="04090003" w:tentative="1">
+      <w:start w:val="1"/>
+      <w:numFmt w:val="bullet"/>
+      <w:lvlText w:val="o"/>
+      <w:lvlJc w:val="left"/>
+      <w:pPr>
+        <w:ind w:left="3600" w:hanging="360"/>
+      </w:pPr>
+      <w:rPr>
+        <w:rFonts w:ascii="Courier New" w:hAnsi="Courier New" w:cs="Courier New" w:hint="default"/>
+      </w:rPr>
+    </w:lvl>
+    <w:lvl w:ilvl="5" w:tplc="04090005" w:tentative="1">
+      <w:start w:val="1"/>
+      <w:numFmt w:val="bullet"/>
+      <w:lvlText w:val=""/>
+      <w:lvlJc w:val="left"/>
+      <w:pPr>
+        <w:ind w:left="4320" w:hanging="360"/>
+      </w:pPr>
+      <w:rPr>
+        <w:rFonts w:ascii="Wingdings" w:hAnsi="Wingdings" w:hint="default"/>
+      </w:rPr>
+    </w:lvl>
+    <w:lvl w:ilvl="6" w:tplc="04090001" w:tentative="1">
+      <w:start w:val="1"/>
+      <w:numFmt w:val="bullet"/>
+      <w:lvlText w:val=""/>
+      <w:lvlJc w:val="left"/>
+      <w:pPr>
+        <w:ind w:left="5040" w:hanging="360"/>
+      </w:pPr>
+      <w:rPr>
+        <w:rFonts w:ascii="Symbol" w:hAnsi="Symbol" w:hint="default"/>
+      </w:rPr>
+    </w:lvl>
+    <w:lvl w:ilvl="7" w:tplc="04090003" w:tentative="1">
+      <w:start w:val="1"/>
+      <w:numFmt w:val="bullet"/>
+      <w:lvlText w:val="o"/>
+      <w:lvlJc w:val="left"/>
+      <w:pPr>
+        <w:ind w:left="5760" w:hanging="360"/>
+      </w:pPr>
+      <w:rPr>
+        <w:rFonts w:ascii="Courier New" w:hAnsi="Courier New" w:cs="Courier New" w:hint="default"/>
+      </w:rPr>
+    </w:lvl>
+    <w:lvl w:ilvl="8" w:tplc="04090005" w:tentative="1">
+      <w:start w:val="1"/>
+      <w:numFmt w:val="bullet"/>
+      <w:lvlText w:val=""/>
+      <w:lvlJc w:val="left"/>
+      <w:pPr>
+        <w:ind w:left="6480" w:hanging="360"/>
+      </w:pPr>
+      <w:rPr>
+        <w:rFonts w:ascii="Wingdings" w:hAnsi="Wingdings" w:hint="default"/>
+      </w:rPr>
+    </w:lvl>
+  </w:abstractNum>
+  <w:abstractNum w:abstractNumId="7" w15:restartNumberingAfterBreak="0">
     <w:nsid w:val="41C5527D"/>
     <w:multiLevelType w:val="hybridMultilevel"/>
     <w:tmpl w:val="2026C3C4"/>
@@ -20341,7 +26233,119 @@
       </w:pPr>
     </w:lvl>
   </w:abstractNum>
-  <w:abstractNum w:abstractNumId="7" w15:restartNumberingAfterBreak="0">
+  <w:abstractNum w:abstractNumId="8" w15:restartNumberingAfterBreak="0">
+    <w:nsid w:val="45D23A9B"/>
+    <w:multiLevelType w:val="hybridMultilevel"/>
+    <w:tmpl w:val="E746028C"/>
+    <w:lvl w:ilvl="0" w:tplc="F424C8B8">
+      <w:numFmt w:val="bullet"/>
+      <w:lvlText w:val="-"/>
+      <w:lvlJc w:val="left"/>
+      <w:pPr>
+        <w:ind w:left="1080" w:hanging="360"/>
+      </w:pPr>
+      <w:rPr>
+        <w:rFonts w:ascii="Helvetica" w:eastAsiaTheme="minorHAnsi" w:hAnsi="Helvetica" w:cs="Helvetica" w:hint="default"/>
+      </w:rPr>
+    </w:lvl>
+    <w:lvl w:ilvl="1" w:tplc="04090003" w:tentative="1">
+      <w:start w:val="1"/>
+      <w:numFmt w:val="bullet"/>
+      <w:lvlText w:val="o"/>
+      <w:lvlJc w:val="left"/>
+      <w:pPr>
+        <w:ind w:left="1800" w:hanging="360"/>
+      </w:pPr>
+      <w:rPr>
+        <w:rFonts w:ascii="Courier New" w:hAnsi="Courier New" w:cs="Courier New" w:hint="default"/>
+      </w:rPr>
+    </w:lvl>
+    <w:lvl w:ilvl="2" w:tplc="04090005" w:tentative="1">
+      <w:start w:val="1"/>
+      <w:numFmt w:val="bullet"/>
+      <w:lvlText w:val=""/>
+      <w:lvlJc w:val="left"/>
+      <w:pPr>
+        <w:ind w:left="2520" w:hanging="360"/>
+      </w:pPr>
+      <w:rPr>
+        <w:rFonts w:ascii="Wingdings" w:hAnsi="Wingdings" w:hint="default"/>
+      </w:rPr>
+    </w:lvl>
+    <w:lvl w:ilvl="3" w:tplc="04090001" w:tentative="1">
+      <w:start w:val="1"/>
+      <w:numFmt w:val="bullet"/>
+      <w:lvlText w:val=""/>
+      <w:lvlJc w:val="left"/>
+      <w:pPr>
+        <w:ind w:left="3240" w:hanging="360"/>
+      </w:pPr>
+      <w:rPr>
+        <w:rFonts w:ascii="Symbol" w:hAnsi="Symbol" w:hint="default"/>
+      </w:rPr>
+    </w:lvl>
+    <w:lvl w:ilvl="4" w:tplc="04090003" w:tentative="1">
+      <w:start w:val="1"/>
+      <w:numFmt w:val="bullet"/>
+      <w:lvlText w:val="o"/>
+      <w:lvlJc w:val="left"/>
+      <w:pPr>
+        <w:ind w:left="3960" w:hanging="360"/>
+      </w:pPr>
+      <w:rPr>
+        <w:rFonts w:ascii="Courier New" w:hAnsi="Courier New" w:cs="Courier New" w:hint="default"/>
+      </w:rPr>
+    </w:lvl>
+    <w:lvl w:ilvl="5" w:tplc="04090005" w:tentative="1">
+      <w:start w:val="1"/>
+      <w:numFmt w:val="bullet"/>
+      <w:lvlText w:val=""/>
+      <w:lvlJc w:val="left"/>
+      <w:pPr>
+        <w:ind w:left="4680" w:hanging="360"/>
+      </w:pPr>
+      <w:rPr>
+        <w:rFonts w:ascii="Wingdings" w:hAnsi="Wingdings" w:hint="default"/>
+      </w:rPr>
+    </w:lvl>
+    <w:lvl w:ilvl="6" w:tplc="04090001" w:tentative="1">
+      <w:start w:val="1"/>
+      <w:numFmt w:val="bullet"/>
+      <w:lvlText w:val=""/>
+      <w:lvlJc w:val="left"/>
+      <w:pPr>
+        <w:ind w:left="5400" w:hanging="360"/>
+      </w:pPr>
+      <w:rPr>
+        <w:rFonts w:ascii="Symbol" w:hAnsi="Symbol" w:hint="default"/>
+      </w:rPr>
+    </w:lvl>
+    <w:lvl w:ilvl="7" w:tplc="04090003" w:tentative="1">
+      <w:start w:val="1"/>
+      <w:numFmt w:val="bullet"/>
+      <w:lvlText w:val="o"/>
+      <w:lvlJc w:val="left"/>
+      <w:pPr>
+        <w:ind w:left="6120" w:hanging="360"/>
+      </w:pPr>
+      <w:rPr>
+        <w:rFonts w:ascii="Courier New" w:hAnsi="Courier New" w:cs="Courier New" w:hint="default"/>
+      </w:rPr>
+    </w:lvl>
+    <w:lvl w:ilvl="8" w:tplc="04090005" w:tentative="1">
+      <w:start w:val="1"/>
+      <w:numFmt w:val="bullet"/>
+      <w:lvlText w:val=""/>
+      <w:lvlJc w:val="left"/>
+      <w:pPr>
+        <w:ind w:left="6840" w:hanging="360"/>
+      </w:pPr>
+      <w:rPr>
+        <w:rFonts w:ascii="Wingdings" w:hAnsi="Wingdings" w:hint="default"/>
+      </w:rPr>
+    </w:lvl>
+  </w:abstractNum>
+  <w:abstractNum w:abstractNumId="9" w15:restartNumberingAfterBreak="0">
     <w:nsid w:val="4CDE22A9"/>
     <w:multiLevelType w:val="multilevel"/>
     <w:tmpl w:val="F154C26A"/>
@@ -20490,7 +26494,7 @@
       </w:rPr>
     </w:lvl>
   </w:abstractNum>
-  <w:abstractNum w:abstractNumId="8" w15:restartNumberingAfterBreak="0">
+  <w:abstractNum w:abstractNumId="10" w15:restartNumberingAfterBreak="0">
     <w:nsid w:val="50F75BB4"/>
     <w:multiLevelType w:val="multilevel"/>
     <w:tmpl w:val="927AF8E4"/>
@@ -20603,7 +26607,7 @@
       </w:pPr>
     </w:lvl>
   </w:abstractNum>
-  <w:abstractNum w:abstractNumId="9" w15:restartNumberingAfterBreak="0">
+  <w:abstractNum w:abstractNumId="11" w15:restartNumberingAfterBreak="0">
     <w:nsid w:val="52DE42FE"/>
     <w:multiLevelType w:val="multilevel"/>
     <w:tmpl w:val="BB5C4F00"/>
@@ -20752,7 +26756,7 @@
       </w:rPr>
     </w:lvl>
   </w:abstractNum>
-  <w:abstractNum w:abstractNumId="10" w15:restartNumberingAfterBreak="0">
+  <w:abstractNum w:abstractNumId="12" w15:restartNumberingAfterBreak="0">
     <w:nsid w:val="61391190"/>
     <w:multiLevelType w:val="hybridMultilevel"/>
     <w:tmpl w:val="C394B0DA"/>
@@ -20841,7 +26845,7 @@
       </w:pPr>
     </w:lvl>
   </w:abstractNum>
-  <w:abstractNum w:abstractNumId="11" w15:restartNumberingAfterBreak="0">
+  <w:abstractNum w:abstractNumId="13" w15:restartNumberingAfterBreak="0">
     <w:nsid w:val="635756FA"/>
     <w:multiLevelType w:val="hybridMultilevel"/>
     <w:tmpl w:val="593494C4"/>
@@ -20930,7 +26934,7 @@
       </w:pPr>
     </w:lvl>
   </w:abstractNum>
-  <w:abstractNum w:abstractNumId="12" w15:restartNumberingAfterBreak="0">
+  <w:abstractNum w:abstractNumId="14" w15:restartNumberingAfterBreak="0">
     <w:nsid w:val="76D778AB"/>
     <w:multiLevelType w:val="multilevel"/>
     <w:tmpl w:val="1F80B838"/>
@@ -21043,7 +27047,7 @@
       </w:pPr>
     </w:lvl>
   </w:abstractNum>
-  <w:abstractNum w:abstractNumId="13" w15:restartNumberingAfterBreak="0">
+  <w:abstractNum w:abstractNumId="15" w15:restartNumberingAfterBreak="0">
     <w:nsid w:val="77BB168D"/>
     <w:multiLevelType w:val="multilevel"/>
     <w:tmpl w:val="AA748E40"/>
@@ -21156,7 +27160,7 @@
       </w:pPr>
     </w:lvl>
   </w:abstractNum>
-  <w:abstractNum w:abstractNumId="14" w15:restartNumberingAfterBreak="0">
+  <w:abstractNum w:abstractNumId="16" w15:restartNumberingAfterBreak="0">
     <w:nsid w:val="7CD53AA5"/>
     <w:multiLevelType w:val="multilevel"/>
     <w:tmpl w:val="E31421B6"/>
@@ -21218,7 +27222,7 @@
       <w:lvlText w:val="%3.%4"/>
       <w:lvlJc w:val="left"/>
       <w:pPr>
-        <w:ind w:left="0" w:firstLine="0"/>
+        <w:ind w:left="7939" w:firstLine="0"/>
       </w:pPr>
       <w:rPr>
         <w:rFonts w:ascii="inherit" w:hAnsi="inherit" w:hint="default"/>
@@ -21305,7 +27309,7 @@
     </w:lvl>
   </w:abstractNum>
   <w:num w:numId="1" w16cid:durableId="184439429">
-    <w:abstractNumId w:val="14"/>
+    <w:abstractNumId w:val="16"/>
   </w:num>
   <w:num w:numId="2" w16cid:durableId="609162757">
     <w:abstractNumId w:val="1"/>
@@ -21317,10 +27321,10 @@
     <w:abstractNumId w:val="0"/>
   </w:num>
   <w:num w:numId="5" w16cid:durableId="1953896091">
-    <w:abstractNumId w:val="7"/>
+    <w:abstractNumId w:val="9"/>
   </w:num>
   <w:num w:numId="6" w16cid:durableId="786587083">
-    <w:abstractNumId w:val="12"/>
+    <w:abstractNumId w:val="14"/>
   </w:num>
   <w:num w:numId="7" w16cid:durableId="1306273259">
     <w:abstractNumId w:val="5"/>
@@ -21329,24 +27333,30 @@
     <w:abstractNumId w:val="4"/>
   </w:num>
   <w:num w:numId="9" w16cid:durableId="1776367156">
+    <w:abstractNumId w:val="15"/>
+  </w:num>
+  <w:num w:numId="10" w16cid:durableId="902837489">
     <w:abstractNumId w:val="13"/>
   </w:num>
-  <w:num w:numId="10" w16cid:durableId="902837489">
+  <w:num w:numId="11" w16cid:durableId="1097750429">
     <w:abstractNumId w:val="11"/>
   </w:num>
-  <w:num w:numId="11" w16cid:durableId="1097750429">
-    <w:abstractNumId w:val="9"/>
-  </w:num>
   <w:num w:numId="12" w16cid:durableId="1899244917">
-    <w:abstractNumId w:val="8"/>
+    <w:abstractNumId w:val="10"/>
   </w:num>
   <w:num w:numId="13" w16cid:durableId="1257592142">
-    <w:abstractNumId w:val="10"/>
+    <w:abstractNumId w:val="12"/>
   </w:num>
   <w:num w:numId="14" w16cid:durableId="723331228">
     <w:abstractNumId w:val="3"/>
   </w:num>
   <w:num w:numId="15" w16cid:durableId="935137320">
+    <w:abstractNumId w:val="7"/>
+  </w:num>
+  <w:num w:numId="16" w16cid:durableId="415590046">
+    <w:abstractNumId w:val="8"/>
+  </w:num>
+  <w:num w:numId="17" w16cid:durableId="99646593">
     <w:abstractNumId w:val="6"/>
   </w:num>
   <w:numIdMacAtCleanup w:val="1"/>
@@ -21751,7 +27761,7 @@
   <w:style w:type="paragraph" w:default="1" w:styleId="Normal">
     <w:name w:val="Normal"/>
     <w:qFormat/>
-    <w:rsid w:val="007A5143"/>
+    <w:rsid w:val="00C61881"/>
     <w:pPr>
       <w:spacing w:after="0"/>
     </w:pPr>
@@ -21895,7 +27905,7 @@
     <w:uiPriority w:val="9"/>
     <w:unhideWhenUsed/>
     <w:qFormat/>
-    <w:rsid w:val="007C2F27"/>
+    <w:rsid w:val="00EE51E6"/>
     <w:pPr>
       <w:keepNext/>
       <w:keepLines/>
@@ -21909,7 +27919,7 @@
     <w:rPr>
       <w:rFonts w:ascii="Helvatical" w:eastAsiaTheme="majorEastAsia" w:hAnsi="Helvatical" w:cstheme="majorBidi"/>
       <w:b/>
-      <w:color w:val="00B0F0"/>
+      <w:color w:val="7030A0"/>
     </w:rPr>
   </w:style>
   <w:style w:type="paragraph" w:styleId="Heading7">
@@ -22072,11 +28082,11 @@
     <w:basedOn w:val="DefaultParagraphFont"/>
     <w:link w:val="Heading6"/>
     <w:uiPriority w:val="9"/>
-    <w:rsid w:val="007C2F27"/>
+    <w:rsid w:val="00EE51E6"/>
     <w:rPr>
       <w:rFonts w:ascii="Helvatical" w:eastAsiaTheme="majorEastAsia" w:hAnsi="Helvatical" w:cstheme="majorBidi"/>
       <w:b/>
-      <w:color w:val="00B0F0"/>
+      <w:color w:val="7030A0"/>
     </w:rPr>
   </w:style>
   <w:style w:type="character" w:customStyle="1" w:styleId="Heading1Char">

--- a/Chương 5 Hàm.docx
+++ b/Chương 5 Hàm.docx
@@ -520,23 +520,13 @@
         </w:rPr>
         <w:t xml:space="preserve">hàm </w:t>
       </w:r>
-      <w:proofErr w:type="gramStart"/>
       <w:r>
         <w:rPr>
           <w:rFonts w:ascii="inherit" w:hAnsi="inherit"/>
           <w:b/>
           <w:bCs/>
         </w:rPr>
-        <w:t>main(</w:t>
-      </w:r>
-      <w:proofErr w:type="gramEnd"/>
-      <w:r>
-        <w:rPr>
-          <w:rFonts w:ascii="inherit" w:hAnsi="inherit"/>
-          <w:b/>
-          <w:bCs/>
-        </w:rPr>
-        <w:t>)</w:t>
+        <w:t>main()</w:t>
       </w:r>
     </w:p>
     <w:p>
@@ -1289,14 +1279,7 @@
         <w:rPr>
           <w:rFonts w:ascii="inherit" w:hAnsi="inherit"/>
         </w:rPr>
-        <w:t xml:space="preserve"> và cách nhau bởi dấu </w:t>
-      </w:r>
-      <w:proofErr w:type="gramStart"/>
-      <w:r>
-        <w:rPr>
-          <w:rFonts w:ascii="inherit" w:hAnsi="inherit"/>
-        </w:rPr>
-        <w:t>phẩy </w:t>
+        <w:t> và cách nhau bởi dấu phẩy </w:t>
       </w:r>
       <w:r>
         <w:rPr>
@@ -1306,7 +1289,6 @@
         </w:rPr>
         <w:t>,</w:t>
       </w:r>
-      <w:proofErr w:type="gramEnd"/>
       <w:r>
         <w:rPr>
           <w:rFonts w:ascii="inherit" w:hAnsi="inherit"/>
@@ -2909,19 +2891,11 @@
         </w:rPr>
         <w:t xml:space="preserve"> </w:t>
       </w:r>
-      <w:proofErr w:type="gramStart"/>
-      <w:r>
-        <w:rPr>
-          <w:rFonts w:ascii="inherit" w:hAnsi="inherit"/>
-        </w:rPr>
-        <w:t>|</w:t>
-      </w:r>
-      <w:proofErr w:type="gramEnd"/>
-      <w:r>
-        <w:rPr>
-          <w:rFonts w:ascii="inherit" w:hAnsi="inherit"/>
-        </w:rPr>
-        <w:t xml:space="preserve"> Parameter</w:t>
+      <w:r>
+        <w:rPr>
+          <w:rFonts w:ascii="inherit" w:hAnsi="inherit"/>
+        </w:rPr>
+        <w:t>| Parameter</w:t>
       </w:r>
     </w:p>
     <w:p>
@@ -3145,27 +3119,7 @@
           <w:bCs/>
           <w:color w:val="333333"/>
         </w:rPr>
-        <w:t xml:space="preserve">char hay </w:t>
-      </w:r>
-      <w:proofErr w:type="gramStart"/>
-      <w:r>
-        <w:rPr>
-          <w:rFonts w:ascii="inherit" w:eastAsia="Times New Roman" w:hAnsi="inherit"/>
-          <w:b/>
-          <w:bCs/>
-          <w:color w:val="333333"/>
-        </w:rPr>
-        <w:t>char[</w:t>
-      </w:r>
-      <w:proofErr w:type="gramEnd"/>
-      <w:r>
-        <w:rPr>
-          <w:rFonts w:ascii="inherit" w:eastAsia="Times New Roman" w:hAnsi="inherit"/>
-          <w:b/>
-          <w:bCs/>
-          <w:color w:val="333333"/>
-        </w:rPr>
-        <w:t>]</w:t>
+        <w:t>char hay char[]</w:t>
       </w:r>
       <w:r>
         <w:rPr>
@@ -4360,13 +4314,7 @@
         <w:rPr>
           <w:rFonts w:ascii="inherit" w:hAnsi="inherit"/>
         </w:rPr>
-        <w:t xml:space="preserve"> </w:t>
-      </w:r>
-      <w:r>
-        <w:rPr>
-          <w:rFonts w:ascii="inherit" w:hAnsi="inherit"/>
-        </w:rPr>
-        <w:t>để nhận giá trị từ các đối số.</w:t>
+        <w:t xml:space="preserve"> để nhận giá trị từ các đối số.</w:t>
       </w:r>
     </w:p>
     <w:p>
@@ -6578,29 +6526,7 @@
           <w:bdr w:val="none" w:sz="0" w:space="0" w:color="auto" w:frame="1"/>
           <w:shd w:val="clear" w:color="auto" w:fill="FFFFFF"/>
         </w:rPr>
-        <w:t xml:space="preserve">hàm </w:t>
-      </w:r>
-      <w:proofErr w:type="gramStart"/>
-      <w:r>
-        <w:rPr>
-          <w:rStyle w:val="Strong"/>
-          <w:rFonts w:ascii="inherit" w:hAnsi="inherit"/>
-          <w:color w:val="333333"/>
-          <w:bdr w:val="none" w:sz="0" w:space="0" w:color="auto" w:frame="1"/>
-          <w:shd w:val="clear" w:color="auto" w:fill="FFFFFF"/>
-        </w:rPr>
-        <w:t>main(</w:t>
-      </w:r>
-      <w:proofErr w:type="gramEnd"/>
-      <w:r>
-        <w:rPr>
-          <w:rStyle w:val="Strong"/>
-          <w:rFonts w:ascii="inherit" w:hAnsi="inherit"/>
-          <w:color w:val="333333"/>
-          <w:bdr w:val="none" w:sz="0" w:space="0" w:color="auto" w:frame="1"/>
-          <w:shd w:val="clear" w:color="auto" w:fill="FFFFFF"/>
-        </w:rPr>
-        <w:t>) trong C</w:t>
+        <w:t>hàm main() trong C</w:t>
       </w:r>
       <w:r>
         <w:rPr>
@@ -6715,29 +6641,75 @@
         </w:rPr>
         <w:t> là các hàm được chuẩn bị sẵn trong các thư viện chuẩn của C. Các hàm này được tích hợp bên trong các header file, ví dụ như hàm </w:t>
       </w:r>
-      <w:proofErr w:type="gramStart"/>
       <w:r>
         <w:rPr>
           <w:rFonts w:ascii="inherit" w:hAnsi="inherit"/>
           <w:b/>
           <w:bCs/>
         </w:rPr>
-        <w:t>strlen(</w:t>
-      </w:r>
-      <w:proofErr w:type="gramEnd"/>
+        <w:t>strlen()</w:t>
+      </w:r>
+      <w:r>
+        <w:rPr>
+          <w:rFonts w:ascii="inherit" w:hAnsi="inherit"/>
+        </w:rPr>
+        <w:t> tích hợp trong header file </w:t>
+      </w:r>
       <w:r>
         <w:rPr>
           <w:rFonts w:ascii="inherit" w:hAnsi="inherit"/>
           <w:b/>
           <w:bCs/>
         </w:rPr>
-        <w:t>)</w:t>
-      </w:r>
-      <w:r>
-        <w:rPr>
-          <w:rFonts w:ascii="inherit" w:hAnsi="inherit"/>
-        </w:rPr>
-        <w:t> tích hợp trong header file </w:t>
+        <w:t>[string.h</w:t>
+      </w:r>
+      <w:r>
+        <w:rPr>
+          <w:rFonts w:ascii="inherit" w:hAnsi="inherit"/>
+        </w:rPr>
+        <w:t>] chẳng hạn.</w:t>
+      </w:r>
+    </w:p>
+    <w:p>
+      <w:pPr>
+        <w:spacing w:line="360" w:lineRule="auto"/>
+        <w:rPr>
+          <w:rFonts w:ascii="inherit" w:hAnsi="inherit"/>
+        </w:rPr>
+      </w:pPr>
+      <w:r>
+        <w:rPr>
+          <w:rFonts w:ascii="inherit" w:hAnsi="inherit"/>
+        </w:rPr>
+        <w:t>Các hàm này mặc dù đã được chuẩn bị sẵn, nhưng chúng ta chỉ có thể thực thi chúng trong chương trình C, nếu chúng ta gọi chúng bên trong hàm main() mà thôi.</w:t>
+      </w:r>
+    </w:p>
+    <w:p>
+      <w:pPr>
+        <w:spacing w:line="360" w:lineRule="auto"/>
+        <w:rPr>
+          <w:rFonts w:ascii="inherit" w:hAnsi="inherit"/>
+        </w:rPr>
+      </w:pPr>
+      <w:r>
+        <w:rPr>
+          <w:rFonts w:ascii="inherit" w:hAnsi="inherit"/>
+        </w:rPr>
+        <w:t>Lại nữa, để sử dụng được các hàm có sẵn này, chúng ta cần phải thêm (include) các header file này vào đầu mỗi chương trình.</w:t>
+      </w:r>
+    </w:p>
+    <w:p>
+      <w:pPr>
+        <w:spacing w:line="360" w:lineRule="auto"/>
+        <w:rPr>
+          <w:rFonts w:ascii="inherit" w:hAnsi="inherit"/>
+        </w:rPr>
+      </w:pPr>
+      <w:r>
+        <w:rPr>
+          <w:rFonts w:ascii="inherit" w:hAnsi="inherit"/>
+        </w:rPr>
+        <w:t>Ví dụ, các hàm như hàm print(), hàm scanf() v.v.. đều là các hàm có sẵn trong tích hợp trong header file </w:t>
       </w:r>
       <w:r>
         <w:rPr>
@@ -6745,111 +6717,13 @@
           <w:b/>
           <w:bCs/>
         </w:rPr>
-        <w:t>[string.h</w:t>
-      </w:r>
-      <w:r>
-        <w:rPr>
-          <w:rFonts w:ascii="inherit" w:hAnsi="inherit"/>
-        </w:rPr>
-        <w:t>] chẳng hạn.</w:t>
-      </w:r>
-    </w:p>
-    <w:p>
-      <w:pPr>
-        <w:spacing w:line="360" w:lineRule="auto"/>
-        <w:rPr>
-          <w:rFonts w:ascii="inherit" w:hAnsi="inherit"/>
-        </w:rPr>
-      </w:pPr>
-      <w:r>
-        <w:rPr>
-          <w:rFonts w:ascii="inherit" w:hAnsi="inherit"/>
-        </w:rPr>
-        <w:t xml:space="preserve">Các hàm này mặc dù đã được chuẩn bị sẵn, nhưng chúng ta chỉ có thể thực thi chúng trong chương trình C, nếu chúng ta gọi chúng bên trong hàm </w:t>
-      </w:r>
-      <w:proofErr w:type="gramStart"/>
-      <w:r>
-        <w:rPr>
-          <w:rFonts w:ascii="inherit" w:hAnsi="inherit"/>
-        </w:rPr>
-        <w:t>main(</w:t>
-      </w:r>
-      <w:proofErr w:type="gramEnd"/>
-      <w:r>
-        <w:rPr>
-          <w:rFonts w:ascii="inherit" w:hAnsi="inherit"/>
-        </w:rPr>
-        <w:t>) mà thôi.</w:t>
-      </w:r>
-    </w:p>
-    <w:p>
-      <w:pPr>
-        <w:spacing w:line="360" w:lineRule="auto"/>
-        <w:rPr>
-          <w:rFonts w:ascii="inherit" w:hAnsi="inherit"/>
-        </w:rPr>
-      </w:pPr>
-      <w:r>
-        <w:rPr>
-          <w:rFonts w:ascii="inherit" w:hAnsi="inherit"/>
-        </w:rPr>
-        <w:t>Lại nữa, để sử dụng được các hàm có sẵn này, chúng ta cần phải thêm (include) các header file này vào đầu mỗi chương trình.</w:t>
-      </w:r>
-    </w:p>
-    <w:p>
-      <w:pPr>
-        <w:spacing w:line="360" w:lineRule="auto"/>
-        <w:rPr>
-          <w:rFonts w:ascii="inherit" w:hAnsi="inherit"/>
-        </w:rPr>
-      </w:pPr>
-      <w:r>
-        <w:rPr>
-          <w:rFonts w:ascii="inherit" w:hAnsi="inherit"/>
-        </w:rPr>
-        <w:t xml:space="preserve">Ví dụ, các hàm như hàm </w:t>
-      </w:r>
-      <w:proofErr w:type="gramStart"/>
-      <w:r>
-        <w:rPr>
-          <w:rFonts w:ascii="inherit" w:hAnsi="inherit"/>
-        </w:rPr>
-        <w:t>print(</w:t>
-      </w:r>
-      <w:proofErr w:type="gramEnd"/>
-      <w:r>
-        <w:rPr>
-          <w:rFonts w:ascii="inherit" w:hAnsi="inherit"/>
-        </w:rPr>
-        <w:t>), hàm scanf() v.v.. đều là các hàm có sẵn trong tích hợp trong header file </w:t>
-      </w:r>
-      <w:r>
-        <w:rPr>
-          <w:rFonts w:ascii="inherit" w:hAnsi="inherit"/>
-          <w:b/>
-          <w:bCs/>
-        </w:rPr>
         <w:t>[stdio.h],</w:t>
       </w:r>
       <w:r>
         <w:rPr>
           <w:rFonts w:ascii="inherit" w:hAnsi="inherit"/>
         </w:rPr>
-        <w:t xml:space="preserve"> hay hàm </w:t>
-      </w:r>
-      <w:proofErr w:type="gramStart"/>
-      <w:r>
-        <w:rPr>
-          <w:rFonts w:ascii="inherit" w:hAnsi="inherit"/>
-        </w:rPr>
-        <w:t>strlen(</w:t>
-      </w:r>
-      <w:proofErr w:type="gramEnd"/>
-      <w:r>
-        <w:rPr>
-          <w:rFonts w:ascii="inherit" w:hAnsi="inherit"/>
-        </w:rPr>
-        <w:t>) lại được tích hợp trong header file </w:t>
+        <w:t xml:space="preserve"> hay hàm strlen() lại được tích hợp trong header file </w:t>
       </w:r>
       <w:r>
         <w:rPr>
@@ -8952,33 +8826,25 @@
           <w:bCs/>
           <w:color w:val="00B050"/>
         </w:rPr>
-        <w:t>Nhap__Tinh__</w:t>
-      </w:r>
-      <w:proofErr w:type="gramStart"/>
-      <w:r>
-        <w:rPr>
-          <w:rFonts w:ascii="inherit" w:hAnsi="inherit"/>
-          <w:b/>
-          <w:bCs/>
-          <w:color w:val="00B050"/>
-        </w:rPr>
-        <w:t>In(</w:t>
-      </w:r>
-      <w:proofErr w:type="gramEnd"/>
-      <w:r>
-        <w:rPr>
-          <w:rFonts w:ascii="inherit" w:hAnsi="inherit"/>
-          <w:b/>
-          <w:bCs/>
-          <w:color w:val="00B050"/>
-        </w:rPr>
-        <w:t>)</w:t>
-      </w:r>
-      <w:r>
-        <w:rPr>
-          <w:rFonts w:ascii="inherit" w:hAnsi="inherit"/>
-        </w:rPr>
-        <w:t> không có tham số đầu vào, bản thân nó tự thực hiện nhận giá trị từ bàn phím, kiểm tra và sau đó cũng in ra kết quả luôn. Vì là nó không trả về giá trị nên chúng ta dùng kiểu void</w:t>
+        <w:t>Nhap__Tinh__In()</w:t>
+      </w:r>
+      <w:r>
+        <w:rPr>
+          <w:rFonts w:ascii="inherit" w:hAnsi="inherit"/>
+        </w:rPr>
+        <w:t> không có tham số đầu vào,</w:t>
+      </w:r>
+      <w:r>
+        <w:rPr>
+          <w:rFonts w:ascii="inherit" w:hAnsi="inherit"/>
+        </w:rPr>
+        <w:t xml:space="preserve"> không có giá trị trả về</w:t>
+      </w:r>
+      <w:r>
+        <w:rPr>
+          <w:rFonts w:ascii="inherit" w:hAnsi="inherit"/>
+        </w:rPr>
+        <w:t xml:space="preserve"> bản thân nó tự thực hiện nhận giá trị từ bàn phím, kiểm tra và sau đó cũng in ra kết quả luôn. Vì là nó không trả về giá trị nên chúng ta dùng kiểu void</w:t>
       </w:r>
     </w:p>
     <w:p>
@@ -9583,7 +9449,7 @@
                 <w:sz w:val="21"/>
                 <w:szCs w:val="21"/>
               </w:rPr>
-              <w:t>Nhap__Tinh__In</w:t>
+              <w:t>Nhap__Tinh</w:t>
             </w:r>
             <w:r>
               <w:rPr>
@@ -10549,6 +10415,12 @@
           <w:rFonts w:ascii="inherit" w:hAnsi="inherit"/>
         </w:rPr>
       </w:pPr>
+      <w:r>
+        <w:rPr>
+          <w:rFonts w:ascii="inherit" w:hAnsi="inherit"/>
+        </w:rPr>
+        <w:t>Hàm đã có giá trị trả về nên chỉ cần thực hiện thao tác nhập và tính trong hàm con</w:t>
+      </w:r>
     </w:p>
     <w:p>
       <w:pPr>
@@ -14611,7 +14483,6 @@
         </w:rPr>
         <w:t>Truyền tham chiếu chính là cách chúng ta truyền cho nó một bản gốc thông qua địa chỉ ‘</w:t>
       </w:r>
-      <w:proofErr w:type="gramStart"/>
       <w:r>
         <w:rPr>
           <w:rFonts w:ascii="inherit" w:hAnsi="inherit"/>
@@ -14625,14 +14496,7 @@
         <w:rPr>
           <w:rFonts w:ascii="inherit" w:hAnsi="inherit"/>
         </w:rPr>
-        <w:t>‘</w:t>
-      </w:r>
-      <w:proofErr w:type="gramEnd"/>
-      <w:r>
-        <w:rPr>
-          <w:rFonts w:ascii="inherit" w:hAnsi="inherit"/>
-        </w:rPr>
-        <w:t>. Nghĩa là giá trị của biến tham số truyền vào hàm, sẽ là giá trị của biến truyền vao </w:t>
+        <w:t>‘. Nghĩa là giá trị của biến tham số truyền vào hàm, sẽ là giá trị của biến truyền vao </w:t>
       </w:r>
       <w:hyperlink r:id="rId10" w:history="1">
         <w:r>
@@ -16350,25 +16214,7 @@
           <w:color w:val="0A0A0A"/>
           <w:shd w:val="clear" w:color="auto" w:fill="FFFFFF"/>
         </w:rPr>
-        <w:t xml:space="preserve">Khi truyền vào biến a cho hàm incValue, thực chất trình biên dịch sẽ copy giá trị của a cho x </w:t>
-      </w:r>
-      <w:proofErr w:type="gramStart"/>
-      <w:r>
-        <w:rPr>
-          <w:rFonts w:ascii="inherit" w:hAnsi="inherit" w:cs="Arial"/>
-          <w:color w:val="0A0A0A"/>
-          <w:shd w:val="clear" w:color="auto" w:fill="FFFFFF"/>
-        </w:rPr>
-        <w:t>( x</w:t>
-      </w:r>
-      <w:proofErr w:type="gramEnd"/>
-      <w:r>
-        <w:rPr>
-          <w:rFonts w:ascii="inherit" w:hAnsi="inherit" w:cs="Arial"/>
-          <w:color w:val="0A0A0A"/>
-          <w:shd w:val="clear" w:color="auto" w:fill="FFFFFF"/>
-        </w:rPr>
-        <w:t xml:space="preserve"> = a). Sau đó lấy giá trị đó để tính toán. Thế nên, khi chúng ta thay đổi giá trị của x, giá trị của a không thay đổi</w:t>
+        <w:t>Khi truyền vào biến a cho hàm incValue, thực chất trình biên dịch sẽ copy giá trị của a cho x ( x = a). Sau đó lấy giá trị đó để tính toán. Thế nên, khi chúng ta thay đổi giá trị của x, giá trị của a không thay đổi</w:t>
       </w:r>
     </w:p>
     <w:p/>
@@ -18010,16 +17856,8 @@
         <w:rPr>
           <w:rFonts w:ascii="inherit" w:hAnsi="inherit"/>
         </w:rPr>
-        <w:t>Mô tả hàm đệ quy tính </w:t>
-      </w:r>
-      <w:proofErr w:type="gramStart"/>
-      <w:r>
-        <w:rPr>
-          <w:rFonts w:ascii="inherit" w:hAnsi="inherit"/>
-        </w:rPr>
-        <w:t>5!:</w:t>
-      </w:r>
-      <w:proofErr w:type="gramEnd"/>
+        <w:t>Mô tả hàm đệ quy tính 5!:</w:t>
+      </w:r>
     </w:p>
     <w:p>
       <w:pPr>

--- a/Chương 5 Hàm.docx
+++ b/Chương 5 Hàm.docx
@@ -7352,6 +7352,18 @@
                 <w:szCs w:val="21"/>
               </w:rPr>
             </w:pPr>
+          </w:p>
+          <w:p>
+            <w:pPr>
+              <w:shd w:val="clear" w:color="auto" w:fill="1E1E1E"/>
+              <w:spacing w:line="285" w:lineRule="atLeast"/>
+              <w:rPr>
+                <w:rFonts w:ascii="Consolas" w:eastAsia="Times New Roman" w:hAnsi="Consolas" w:cs="Times New Roman"/>
+                <w:color w:val="D4D4D4"/>
+                <w:sz w:val="21"/>
+                <w:szCs w:val="21"/>
+              </w:rPr>
+            </w:pPr>
             <w:r>
               <w:rPr>
                 <w:rFonts w:ascii="Consolas" w:eastAsia="Times New Roman" w:hAnsi="Consolas" w:cs="Times New Roman"/>
@@ -7361,6 +7373,18 @@
               </w:rPr>
               <w:t>Hoặc</w:t>
             </w:r>
+          </w:p>
+          <w:p>
+            <w:pPr>
+              <w:shd w:val="clear" w:color="auto" w:fill="1E1E1E"/>
+              <w:spacing w:line="285" w:lineRule="atLeast"/>
+              <w:rPr>
+                <w:rFonts w:ascii="Consolas" w:eastAsia="Times New Roman" w:hAnsi="Consolas" w:cs="Times New Roman"/>
+                <w:color w:val="D4D4D4"/>
+                <w:sz w:val="21"/>
+                <w:szCs w:val="21"/>
+              </w:rPr>
+            </w:pPr>
           </w:p>
           <w:p>
             <w:pPr>
@@ -7616,6 +7640,7 @@
                 <w:sz w:val="21"/>
                 <w:szCs w:val="21"/>
               </w:rPr>
+              <w:lastRenderedPageBreak/>
               <w:t>#include</w:t>
             </w:r>
             <w:r>
@@ -8206,18 +8231,6 @@
                 <w:szCs w:val="21"/>
               </w:rPr>
             </w:pPr>
-          </w:p>
-          <w:p>
-            <w:pPr>
-              <w:shd w:val="clear" w:color="auto" w:fill="282A36"/>
-              <w:spacing w:line="285" w:lineRule="atLeast"/>
-              <w:rPr>
-                <w:rFonts w:ascii="Consolas" w:eastAsia="Times New Roman" w:hAnsi="Consolas" w:cs="Times New Roman"/>
-                <w:color w:val="F6F6F4"/>
-                <w:sz w:val="21"/>
-                <w:szCs w:val="21"/>
-              </w:rPr>
-            </w:pPr>
             <w:r>
               <w:rPr>
                 <w:rFonts w:ascii="Consolas" w:eastAsia="Times New Roman" w:hAnsi="Consolas" w:cs="Times New Roman"/>
@@ -8263,18 +8276,6 @@
               </w:rPr>
               <w:t xml:space="preserve"> b;</w:t>
             </w:r>
-          </w:p>
-          <w:p>
-            <w:pPr>
-              <w:shd w:val="clear" w:color="auto" w:fill="282A36"/>
-              <w:spacing w:line="285" w:lineRule="atLeast"/>
-              <w:rPr>
-                <w:rFonts w:ascii="Consolas" w:eastAsia="Times New Roman" w:hAnsi="Consolas" w:cs="Times New Roman"/>
-                <w:color w:val="F6F6F4"/>
-                <w:sz w:val="21"/>
-                <w:szCs w:val="21"/>
-              </w:rPr>
-            </w:pPr>
           </w:p>
           <w:p>
             <w:pPr>
@@ -8509,18 +8510,6 @@
               </w:rPr>
               <w:t>}</w:t>
             </w:r>
-          </w:p>
-          <w:p>
-            <w:pPr>
-              <w:shd w:val="clear" w:color="auto" w:fill="282A36"/>
-              <w:spacing w:line="285" w:lineRule="atLeast"/>
-              <w:rPr>
-                <w:rFonts w:ascii="Consolas" w:eastAsia="Times New Roman" w:hAnsi="Consolas" w:cs="Times New Roman"/>
-                <w:color w:val="F6F6F4"/>
-                <w:sz w:val="21"/>
-                <w:szCs w:val="21"/>
-              </w:rPr>
-            </w:pPr>
           </w:p>
         </w:tc>
       </w:tr>
@@ -8540,7 +8529,6 @@
           <w:b/>
           <w:bCs/>
         </w:rPr>
-        <w:lastRenderedPageBreak/>
         <w:t>Kết quả:</w:t>
       </w:r>
     </w:p>
@@ -8990,18 +8978,6 @@
               <w:t>}</w:t>
             </w:r>
           </w:p>
-          <w:p>
-            <w:pPr>
-              <w:shd w:val="clear" w:color="auto" w:fill="1E1E1E"/>
-              <w:spacing w:line="285" w:lineRule="atLeast"/>
-              <w:rPr>
-                <w:rFonts w:ascii="Consolas" w:eastAsia="Times New Roman" w:hAnsi="Consolas" w:cs="Times New Roman"/>
-                <w:color w:val="D4D4D4"/>
-                <w:sz w:val="21"/>
-                <w:szCs w:val="21"/>
-              </w:rPr>
-            </w:pPr>
-          </w:p>
         </w:tc>
       </w:tr>
     </w:tbl>
@@ -9016,7 +8992,6 @@
         <w:rPr>
           <w:rFonts w:ascii="inherit" w:hAnsi="inherit"/>
         </w:rPr>
-        <w:lastRenderedPageBreak/>
         <w:t>Trong đó:</w:t>
       </w:r>
     </w:p>
@@ -9033,6 +9008,7 @@
           <w:b/>
           <w:bCs/>
         </w:rPr>
+        <w:lastRenderedPageBreak/>
         <w:t xml:space="preserve">&lt; </w:t>
       </w:r>
       <w:r>
@@ -9182,7 +9158,7 @@
               <w:spacing w:line="285" w:lineRule="atLeast"/>
               <w:rPr>
                 <w:rFonts w:ascii="Consolas" w:eastAsia="Times New Roman" w:hAnsi="Consolas" w:cs="Times New Roman"/>
-                <w:color w:val="F6F6F4"/>
+                <w:color w:val="DEE492"/>
                 <w:sz w:val="21"/>
                 <w:szCs w:val="21"/>
               </w:rPr>
@@ -9244,14 +9220,27 @@
                 <w:szCs w:val="21"/>
               </w:rPr>
             </w:pPr>
+          </w:p>
+          <w:p>
+            <w:pPr>
+              <w:shd w:val="clear" w:color="auto" w:fill="282A36"/>
+              <w:spacing w:line="285" w:lineRule="atLeast"/>
+              <w:rPr>
+                <w:rFonts w:ascii="Consolas" w:eastAsia="Times New Roman" w:hAnsi="Consolas" w:cs="Times New Roman"/>
+                <w:color w:val="F6F6F4"/>
+                <w:sz w:val="21"/>
+                <w:szCs w:val="21"/>
+              </w:rPr>
+            </w:pPr>
             <w:r>
               <w:rPr>
                 <w:rFonts w:ascii="Consolas" w:eastAsia="Times New Roman" w:hAnsi="Consolas" w:cs="Times New Roman"/>
                 <w:color w:val="F286C4"/>
                 <w:sz w:val="21"/>
                 <w:szCs w:val="21"/>
-              </w:rPr>
-              <w:t>void</w:t>
+                <w:lang w:val="en-US"/>
+              </w:rPr>
+              <w:t>int</w:t>
             </w:r>
             <w:r>
               <w:rPr>
@@ -9850,27 +9839,6 @@
               </w:rPr>
               <w:t xml:space="preserve">    </w:t>
             </w:r>
-          </w:p>
-          <w:p>
-            <w:pPr>
-              <w:shd w:val="clear" w:color="auto" w:fill="282A36"/>
-              <w:spacing w:line="285" w:lineRule="atLeast"/>
-              <w:rPr>
-                <w:rFonts w:ascii="Consolas" w:eastAsia="Times New Roman" w:hAnsi="Consolas" w:cs="Times New Roman"/>
-                <w:color w:val="F6F6F4"/>
-                <w:sz w:val="21"/>
-                <w:szCs w:val="21"/>
-              </w:rPr>
-            </w:pPr>
-            <w:r>
-              <w:rPr>
-                <w:rFonts w:ascii="Consolas" w:eastAsia="Times New Roman" w:hAnsi="Consolas" w:cs="Times New Roman"/>
-                <w:color w:val="F6F6F4"/>
-                <w:sz w:val="21"/>
-                <w:szCs w:val="21"/>
-              </w:rPr>
-              <w:t xml:space="preserve">    </w:t>
-            </w:r>
             <w:r>
               <w:rPr>
                 <w:rFonts w:ascii="Consolas" w:eastAsia="Times New Roman" w:hAnsi="Consolas" w:cs="Times New Roman"/>
@@ -9889,18 +9857,6 @@
               </w:rPr>
               <w:t xml:space="preserve"> sum;</w:t>
             </w:r>
-          </w:p>
-          <w:p>
-            <w:pPr>
-              <w:shd w:val="clear" w:color="auto" w:fill="282A36"/>
-              <w:spacing w:line="285" w:lineRule="atLeast"/>
-              <w:rPr>
-                <w:rFonts w:ascii="Consolas" w:eastAsia="Times New Roman" w:hAnsi="Consolas" w:cs="Times New Roman"/>
-                <w:color w:val="F6F6F4"/>
-                <w:sz w:val="21"/>
-                <w:szCs w:val="21"/>
-              </w:rPr>
-            </w:pPr>
           </w:p>
           <w:p>
             <w:pPr>
@@ -10012,6 +9968,60 @@
               </w:rPr>
               <w:t xml:space="preserve">    </w:t>
             </w:r>
+            <w:r>
+              <w:rPr>
+                <w:rFonts w:ascii="Consolas" w:eastAsia="Times New Roman" w:hAnsi="Consolas" w:cs="Times New Roman"/>
+                <w:color w:val="F286C4"/>
+                <w:sz w:val="21"/>
+                <w:szCs w:val="21"/>
+              </w:rPr>
+              <w:t>int</w:t>
+            </w:r>
+            <w:r>
+              <w:rPr>
+                <w:rFonts w:ascii="Consolas" w:eastAsia="Times New Roman" w:hAnsi="Consolas" w:cs="Times New Roman"/>
+                <w:color w:val="F6F6F4"/>
+                <w:sz w:val="21"/>
+                <w:szCs w:val="21"/>
+              </w:rPr>
+              <w:t xml:space="preserve"> kq </w:t>
+            </w:r>
+            <w:r>
+              <w:rPr>
+                <w:rFonts w:ascii="Consolas" w:eastAsia="Times New Roman" w:hAnsi="Consolas" w:cs="Times New Roman"/>
+                <w:color w:val="F286C4"/>
+                <w:sz w:val="21"/>
+                <w:szCs w:val="21"/>
+              </w:rPr>
+              <w:t>=</w:t>
+            </w:r>
+            <w:r>
+              <w:rPr>
+                <w:rFonts w:ascii="Consolas" w:eastAsia="Times New Roman" w:hAnsi="Consolas" w:cs="Times New Roman"/>
+                <w:color w:val="F6F6F4"/>
+                <w:sz w:val="21"/>
+                <w:szCs w:val="21"/>
+              </w:rPr>
+              <w:t xml:space="preserve"> </w:t>
+            </w:r>
+            <w:r>
+              <w:rPr>
+                <w:rFonts w:ascii="Consolas" w:eastAsia="Times New Roman" w:hAnsi="Consolas" w:cs="Times New Roman"/>
+                <w:color w:val="62E884"/>
+                <w:sz w:val="21"/>
+                <w:szCs w:val="21"/>
+              </w:rPr>
+              <w:t>Nhap__Tinh</w:t>
+            </w:r>
+            <w:r>
+              <w:rPr>
+                <w:rFonts w:ascii="Consolas" w:eastAsia="Times New Roman" w:hAnsi="Consolas" w:cs="Times New Roman"/>
+                <w:color w:val="F6F6F4"/>
+                <w:sz w:val="21"/>
+                <w:szCs w:val="21"/>
+              </w:rPr>
+              <w:t>();</w:t>
+            </w:r>
           </w:p>
           <w:p>
             <w:pPr>
@@ -10036,56 +10046,65 @@
             <w:r>
               <w:rPr>
                 <w:rFonts w:ascii="Consolas" w:eastAsia="Times New Roman" w:hAnsi="Consolas" w:cs="Times New Roman"/>
-                <w:color w:val="F286C4"/>
-                <w:sz w:val="21"/>
-                <w:szCs w:val="21"/>
-              </w:rPr>
-              <w:t>int</w:t>
-            </w:r>
-            <w:r>
-              <w:rPr>
-                <w:rFonts w:ascii="Consolas" w:eastAsia="Times New Roman" w:hAnsi="Consolas" w:cs="Times New Roman"/>
-                <w:color w:val="F6F6F4"/>
-                <w:sz w:val="21"/>
-                <w:szCs w:val="21"/>
-              </w:rPr>
-              <w:t xml:space="preserve"> kq </w:t>
-            </w:r>
-            <w:r>
-              <w:rPr>
-                <w:rFonts w:ascii="Consolas" w:eastAsia="Times New Roman" w:hAnsi="Consolas" w:cs="Times New Roman"/>
-                <w:color w:val="F286C4"/>
-                <w:sz w:val="21"/>
-                <w:szCs w:val="21"/>
-              </w:rPr>
-              <w:t>=</w:t>
-            </w:r>
-            <w:r>
-              <w:rPr>
-                <w:rFonts w:ascii="Consolas" w:eastAsia="Times New Roman" w:hAnsi="Consolas" w:cs="Times New Roman"/>
-                <w:color w:val="F6F6F4"/>
-                <w:sz w:val="21"/>
-                <w:szCs w:val="21"/>
-              </w:rPr>
-              <w:t xml:space="preserve"> </w:t>
-            </w:r>
-            <w:r>
-              <w:rPr>
-                <w:rFonts w:ascii="Consolas" w:eastAsia="Times New Roman" w:hAnsi="Consolas" w:cs="Times New Roman"/>
                 <w:color w:val="62E884"/>
                 <w:sz w:val="21"/>
                 <w:szCs w:val="21"/>
               </w:rPr>
-              <w:t>Nhap__Tinh</w:t>
-            </w:r>
-            <w:r>
-              <w:rPr>
-                <w:rFonts w:ascii="Consolas" w:eastAsia="Times New Roman" w:hAnsi="Consolas" w:cs="Times New Roman"/>
-                <w:color w:val="F6F6F4"/>
-                <w:sz w:val="21"/>
-                <w:szCs w:val="21"/>
-              </w:rPr>
-              <w:t>();</w:t>
+              <w:t>printf</w:t>
+            </w:r>
+            <w:r>
+              <w:rPr>
+                <w:rFonts w:ascii="Consolas" w:eastAsia="Times New Roman" w:hAnsi="Consolas" w:cs="Times New Roman"/>
+                <w:color w:val="F6F6F4"/>
+                <w:sz w:val="21"/>
+                <w:szCs w:val="21"/>
+              </w:rPr>
+              <w:t>(</w:t>
+            </w:r>
+            <w:r>
+              <w:rPr>
+                <w:rFonts w:ascii="Consolas" w:eastAsia="Times New Roman" w:hAnsi="Consolas" w:cs="Times New Roman"/>
+                <w:color w:val="DEE492"/>
+                <w:sz w:val="21"/>
+                <w:szCs w:val="21"/>
+              </w:rPr>
+              <w:t>"</w:t>
+            </w:r>
+            <w:r>
+              <w:rPr>
+                <w:rFonts w:ascii="Consolas" w:eastAsia="Times New Roman" w:hAnsi="Consolas" w:cs="Times New Roman"/>
+                <w:color w:val="E7EE98"/>
+                <w:sz w:val="21"/>
+                <w:szCs w:val="21"/>
+              </w:rPr>
+              <w:t xml:space="preserve">Tong: </w:t>
+            </w:r>
+            <w:r>
+              <w:rPr>
+                <w:rFonts w:ascii="Consolas" w:eastAsia="Times New Roman" w:hAnsi="Consolas" w:cs="Times New Roman"/>
+                <w:color w:val="BF9EEE"/>
+                <w:sz w:val="21"/>
+                <w:szCs w:val="21"/>
+              </w:rPr>
+              <w:t>%d</w:t>
+            </w:r>
+            <w:r>
+              <w:rPr>
+                <w:rFonts w:ascii="Consolas" w:eastAsia="Times New Roman" w:hAnsi="Consolas" w:cs="Times New Roman"/>
+                <w:color w:val="DEE492"/>
+                <w:sz w:val="21"/>
+                <w:szCs w:val="21"/>
+              </w:rPr>
+              <w:t>"</w:t>
+            </w:r>
+            <w:r>
+              <w:rPr>
+                <w:rFonts w:ascii="Consolas" w:eastAsia="Times New Roman" w:hAnsi="Consolas" w:cs="Times New Roman"/>
+                <w:color w:val="F6F6F4"/>
+                <w:sz w:val="21"/>
+                <w:szCs w:val="21"/>
+              </w:rPr>
+              <w:t>, kq);</w:t>
             </w:r>
           </w:p>
           <w:p>
@@ -10106,125 +10125,8 @@
                 <w:sz w:val="21"/>
                 <w:szCs w:val="21"/>
               </w:rPr>
-              <w:t xml:space="preserve">    </w:t>
-            </w:r>
-          </w:p>
-          <w:p>
-            <w:pPr>
-              <w:shd w:val="clear" w:color="auto" w:fill="282A36"/>
-              <w:spacing w:line="285" w:lineRule="atLeast"/>
-              <w:rPr>
-                <w:rFonts w:ascii="Consolas" w:eastAsia="Times New Roman" w:hAnsi="Consolas" w:cs="Times New Roman"/>
-                <w:color w:val="F6F6F4"/>
-                <w:sz w:val="21"/>
-                <w:szCs w:val="21"/>
-              </w:rPr>
-            </w:pPr>
-            <w:r>
-              <w:rPr>
-                <w:rFonts w:ascii="Consolas" w:eastAsia="Times New Roman" w:hAnsi="Consolas" w:cs="Times New Roman"/>
-                <w:color w:val="F6F6F4"/>
-                <w:sz w:val="21"/>
-                <w:szCs w:val="21"/>
-              </w:rPr>
-              <w:t xml:space="preserve">    </w:t>
-            </w:r>
-            <w:r>
-              <w:rPr>
-                <w:rFonts w:ascii="Consolas" w:eastAsia="Times New Roman" w:hAnsi="Consolas" w:cs="Times New Roman"/>
-                <w:color w:val="62E884"/>
-                <w:sz w:val="21"/>
-                <w:szCs w:val="21"/>
-              </w:rPr>
-              <w:t>printf</w:t>
-            </w:r>
-            <w:r>
-              <w:rPr>
-                <w:rFonts w:ascii="Consolas" w:eastAsia="Times New Roman" w:hAnsi="Consolas" w:cs="Times New Roman"/>
-                <w:color w:val="F6F6F4"/>
-                <w:sz w:val="21"/>
-                <w:szCs w:val="21"/>
-              </w:rPr>
-              <w:t>(</w:t>
-            </w:r>
-            <w:r>
-              <w:rPr>
-                <w:rFonts w:ascii="Consolas" w:eastAsia="Times New Roman" w:hAnsi="Consolas" w:cs="Times New Roman"/>
-                <w:color w:val="DEE492"/>
-                <w:sz w:val="21"/>
-                <w:szCs w:val="21"/>
-              </w:rPr>
-              <w:t>"</w:t>
-            </w:r>
-            <w:r>
-              <w:rPr>
-                <w:rFonts w:ascii="Consolas" w:eastAsia="Times New Roman" w:hAnsi="Consolas" w:cs="Times New Roman"/>
-                <w:color w:val="E7EE98"/>
-                <w:sz w:val="21"/>
-                <w:szCs w:val="21"/>
-              </w:rPr>
-              <w:t xml:space="preserve">Tong: </w:t>
-            </w:r>
-            <w:r>
-              <w:rPr>
-                <w:rFonts w:ascii="Consolas" w:eastAsia="Times New Roman" w:hAnsi="Consolas" w:cs="Times New Roman"/>
-                <w:color w:val="BF9EEE"/>
-                <w:sz w:val="21"/>
-                <w:szCs w:val="21"/>
-              </w:rPr>
-              <w:t>%d</w:t>
-            </w:r>
-            <w:r>
-              <w:rPr>
-                <w:rFonts w:ascii="Consolas" w:eastAsia="Times New Roman" w:hAnsi="Consolas" w:cs="Times New Roman"/>
-                <w:color w:val="DEE492"/>
-                <w:sz w:val="21"/>
-                <w:szCs w:val="21"/>
-              </w:rPr>
-              <w:t>"</w:t>
-            </w:r>
-            <w:r>
-              <w:rPr>
-                <w:rFonts w:ascii="Consolas" w:eastAsia="Times New Roman" w:hAnsi="Consolas" w:cs="Times New Roman"/>
-                <w:color w:val="F6F6F4"/>
-                <w:sz w:val="21"/>
-                <w:szCs w:val="21"/>
-              </w:rPr>
-              <w:t>, kq);</w:t>
-            </w:r>
-          </w:p>
-          <w:p>
-            <w:pPr>
-              <w:shd w:val="clear" w:color="auto" w:fill="282A36"/>
-              <w:spacing w:line="285" w:lineRule="atLeast"/>
-              <w:rPr>
-                <w:rFonts w:ascii="Consolas" w:eastAsia="Times New Roman" w:hAnsi="Consolas" w:cs="Times New Roman"/>
-                <w:color w:val="F6F6F4"/>
-                <w:sz w:val="21"/>
-                <w:szCs w:val="21"/>
-              </w:rPr>
-            </w:pPr>
-            <w:r>
-              <w:rPr>
-                <w:rFonts w:ascii="Consolas" w:eastAsia="Times New Roman" w:hAnsi="Consolas" w:cs="Times New Roman"/>
-                <w:color w:val="F6F6F4"/>
-                <w:sz w:val="21"/>
-                <w:szCs w:val="21"/>
-              </w:rPr>
               <w:t>}</w:t>
             </w:r>
-          </w:p>
-          <w:p>
-            <w:pPr>
-              <w:shd w:val="clear" w:color="auto" w:fill="1E1E1E"/>
-              <w:spacing w:line="285" w:lineRule="atLeast"/>
-              <w:rPr>
-                <w:rFonts w:ascii="Consolas" w:eastAsia="Times New Roman" w:hAnsi="Consolas" w:cs="Times New Roman"/>
-                <w:color w:val="D4D4D4"/>
-                <w:sz w:val="21"/>
-                <w:szCs w:val="21"/>
-              </w:rPr>
-            </w:pPr>
           </w:p>
         </w:tc>
       </w:tr>
@@ -10398,6 +10300,7 @@
         <w:rPr>
           <w:rFonts w:ascii="inherit" w:hAnsi="inherit"/>
         </w:rPr>
+        <w:lastRenderedPageBreak/>
         <w:t>Cấu trúc của một hàm có tham số truyền vào, không có kiểu dữ liệu trả về như sau:</w:t>
       </w:r>
     </w:p>
@@ -11323,22 +11226,49 @@
           <w:p>
             <w:pPr>
               <w:shd w:val="clear" w:color="auto" w:fill="282A36"/>
-              <w:spacing w:after="240" w:line="285" w:lineRule="atLeast"/>
-              <w:rPr>
-                <w:rFonts w:ascii="Consolas" w:eastAsia="Times New Roman" w:hAnsi="Consolas" w:cs="Times New Roman"/>
-                <w:color w:val="F6F6F4"/>
-                <w:sz w:val="21"/>
-                <w:szCs w:val="21"/>
-              </w:rPr>
-            </w:pPr>
-            <w:r>
-              <w:rPr>
-                <w:rFonts w:ascii="Consolas" w:eastAsia="Times New Roman" w:hAnsi="Consolas" w:cs="Times New Roman"/>
-                <w:color w:val="F6F6F4"/>
-                <w:sz w:val="21"/>
-                <w:szCs w:val="21"/>
-              </w:rPr>
-              <w:br/>
+              <w:spacing w:line="285" w:lineRule="atLeast"/>
+              <w:rPr>
+                <w:rFonts w:ascii="Consolas" w:eastAsia="Times New Roman" w:hAnsi="Consolas" w:cs="Times New Roman"/>
+                <w:color w:val="F6F6F4"/>
+                <w:sz w:val="21"/>
+                <w:szCs w:val="21"/>
+              </w:rPr>
+            </w:pPr>
+            <w:r>
+              <w:rPr>
+                <w:rFonts w:ascii="Consolas" w:eastAsia="Times New Roman" w:hAnsi="Consolas" w:cs="Times New Roman"/>
+                <w:color w:val="F286C4"/>
+                <w:sz w:val="21"/>
+                <w:szCs w:val="21"/>
+              </w:rPr>
+              <w:t>int</w:t>
+            </w:r>
+            <w:r>
+              <w:rPr>
+                <w:rFonts w:ascii="Consolas" w:eastAsia="Times New Roman" w:hAnsi="Consolas" w:cs="Times New Roman"/>
+                <w:color w:val="F6F6F4"/>
+                <w:sz w:val="21"/>
+                <w:szCs w:val="21"/>
+              </w:rPr>
+              <w:t xml:space="preserve"> </w:t>
+            </w:r>
+            <w:r>
+              <w:rPr>
+                <w:rFonts w:ascii="Consolas" w:eastAsia="Times New Roman" w:hAnsi="Consolas" w:cs="Times New Roman"/>
+                <w:color w:val="62E884"/>
+                <w:sz w:val="21"/>
+                <w:szCs w:val="21"/>
+              </w:rPr>
+              <w:t>main</w:t>
+            </w:r>
+            <w:r>
+              <w:rPr>
+                <w:rFonts w:ascii="Consolas" w:eastAsia="Times New Roman" w:hAnsi="Consolas" w:cs="Times New Roman"/>
+                <w:color w:val="F6F6F4"/>
+                <w:sz w:val="21"/>
+                <w:szCs w:val="21"/>
+              </w:rPr>
+              <w:t>() {</w:t>
             </w:r>
           </w:p>
           <w:p>
@@ -11355,6 +11285,36 @@
             <w:r>
               <w:rPr>
                 <w:rFonts w:ascii="Consolas" w:eastAsia="Times New Roman" w:hAnsi="Consolas" w:cs="Times New Roman"/>
+                <w:color w:val="F6F6F4"/>
+                <w:sz w:val="21"/>
+                <w:szCs w:val="21"/>
+              </w:rPr>
+              <w:t xml:space="preserve">    </w:t>
+            </w:r>
+          </w:p>
+          <w:p>
+            <w:pPr>
+              <w:shd w:val="clear" w:color="auto" w:fill="282A36"/>
+              <w:spacing w:line="285" w:lineRule="atLeast"/>
+              <w:rPr>
+                <w:rFonts w:ascii="Consolas" w:eastAsia="Times New Roman" w:hAnsi="Consolas" w:cs="Times New Roman"/>
+                <w:color w:val="F6F6F4"/>
+                <w:sz w:val="21"/>
+                <w:szCs w:val="21"/>
+              </w:rPr>
+            </w:pPr>
+            <w:r>
+              <w:rPr>
+                <w:rFonts w:ascii="Consolas" w:eastAsia="Times New Roman" w:hAnsi="Consolas" w:cs="Times New Roman"/>
+                <w:color w:val="F6F6F4"/>
+                <w:sz w:val="21"/>
+                <w:szCs w:val="21"/>
+              </w:rPr>
+              <w:t xml:space="preserve">    </w:t>
+            </w:r>
+            <w:r>
+              <w:rPr>
+                <w:rFonts w:ascii="Consolas" w:eastAsia="Times New Roman" w:hAnsi="Consolas" w:cs="Times New Roman"/>
                 <w:color w:val="F286C4"/>
                 <w:sz w:val="21"/>
                 <w:szCs w:val="21"/>
@@ -11368,25 +11328,118 @@
                 <w:sz w:val="21"/>
                 <w:szCs w:val="21"/>
               </w:rPr>
+              <w:t xml:space="preserve"> a, b, sum </w:t>
+            </w:r>
+            <w:r>
+              <w:rPr>
+                <w:rFonts w:ascii="Consolas" w:eastAsia="Times New Roman" w:hAnsi="Consolas" w:cs="Times New Roman"/>
+                <w:color w:val="F286C4"/>
+                <w:sz w:val="21"/>
+                <w:szCs w:val="21"/>
+              </w:rPr>
+              <w:t>=</w:t>
+            </w:r>
+            <w:r>
+              <w:rPr>
+                <w:rFonts w:ascii="Consolas" w:eastAsia="Times New Roman" w:hAnsi="Consolas" w:cs="Times New Roman"/>
+                <w:color w:val="F6F6F4"/>
+                <w:sz w:val="21"/>
+                <w:szCs w:val="21"/>
+              </w:rPr>
               <w:t xml:space="preserve"> </w:t>
             </w:r>
             <w:r>
               <w:rPr>
                 <w:rFonts w:ascii="Consolas" w:eastAsia="Times New Roman" w:hAnsi="Consolas" w:cs="Times New Roman"/>
+                <w:color w:val="BF9EEE"/>
+                <w:sz w:val="21"/>
+                <w:szCs w:val="21"/>
+              </w:rPr>
+              <w:t>0</w:t>
+            </w:r>
+            <w:r>
+              <w:rPr>
+                <w:rFonts w:ascii="Consolas" w:eastAsia="Times New Roman" w:hAnsi="Consolas" w:cs="Times New Roman"/>
+                <w:color w:val="F6F6F4"/>
+                <w:sz w:val="21"/>
+                <w:szCs w:val="21"/>
+              </w:rPr>
+              <w:t>;</w:t>
+            </w:r>
+          </w:p>
+          <w:p>
+            <w:pPr>
+              <w:shd w:val="clear" w:color="auto" w:fill="282A36"/>
+              <w:spacing w:line="285" w:lineRule="atLeast"/>
+              <w:rPr>
+                <w:rFonts w:ascii="Consolas" w:eastAsia="Times New Roman" w:hAnsi="Consolas" w:cs="Times New Roman"/>
+                <w:color w:val="F6F6F4"/>
+                <w:sz w:val="21"/>
+                <w:szCs w:val="21"/>
+              </w:rPr>
+            </w:pPr>
+            <w:r>
+              <w:rPr>
+                <w:rFonts w:ascii="Consolas" w:eastAsia="Times New Roman" w:hAnsi="Consolas" w:cs="Times New Roman"/>
+                <w:color w:val="F6F6F4"/>
+                <w:sz w:val="21"/>
+                <w:szCs w:val="21"/>
+              </w:rPr>
+              <w:t xml:space="preserve">    </w:t>
+            </w:r>
+            <w:r>
+              <w:rPr>
+                <w:rFonts w:ascii="Consolas" w:eastAsia="Times New Roman" w:hAnsi="Consolas" w:cs="Times New Roman"/>
                 <w:color w:val="62E884"/>
                 <w:sz w:val="21"/>
                 <w:szCs w:val="21"/>
               </w:rPr>
-              <w:t>main</w:t>
-            </w:r>
-            <w:r>
-              <w:rPr>
-                <w:rFonts w:ascii="Consolas" w:eastAsia="Times New Roman" w:hAnsi="Consolas" w:cs="Times New Roman"/>
-                <w:color w:val="F6F6F4"/>
-                <w:sz w:val="21"/>
-                <w:szCs w:val="21"/>
-              </w:rPr>
-              <w:t>() {</w:t>
+              <w:t>printf</w:t>
+            </w:r>
+            <w:r>
+              <w:rPr>
+                <w:rFonts w:ascii="Consolas" w:eastAsia="Times New Roman" w:hAnsi="Consolas" w:cs="Times New Roman"/>
+                <w:color w:val="F6F6F4"/>
+                <w:sz w:val="21"/>
+                <w:szCs w:val="21"/>
+              </w:rPr>
+              <w:t>(</w:t>
+            </w:r>
+            <w:r>
+              <w:rPr>
+                <w:rFonts w:ascii="Consolas" w:eastAsia="Times New Roman" w:hAnsi="Consolas" w:cs="Times New Roman"/>
+                <w:color w:val="DEE492"/>
+                <w:sz w:val="21"/>
+                <w:szCs w:val="21"/>
+              </w:rPr>
+              <w:t>"</w:t>
+            </w:r>
+            <w:r>
+              <w:rPr>
+                <w:rFonts w:ascii="Consolas" w:eastAsia="Times New Roman" w:hAnsi="Consolas" w:cs="Times New Roman"/>
+                <w:color w:val="E7EE98"/>
+                <w:sz w:val="21"/>
+                <w:szCs w:val="21"/>
+              </w:rPr>
+              <w:t xml:space="preserve">Nhap a: </w:t>
+            </w:r>
+            <w:r>
+              <w:rPr>
+                <w:rFonts w:ascii="Consolas" w:eastAsia="Times New Roman" w:hAnsi="Consolas" w:cs="Times New Roman"/>
+                <w:color w:val="DEE492"/>
+                <w:sz w:val="21"/>
+                <w:szCs w:val="21"/>
+              </w:rPr>
+              <w:t>"</w:t>
+            </w:r>
+            <w:r>
+              <w:rPr>
+                <w:rFonts w:ascii="Consolas" w:eastAsia="Times New Roman" w:hAnsi="Consolas" w:cs="Times New Roman"/>
+                <w:color w:val="F6F6F4"/>
+                <w:sz w:val="21"/>
+                <w:szCs w:val="21"/>
+              </w:rPr>
+              <w:t>);</w:t>
             </w:r>
           </w:p>
           <w:p>
@@ -11409,6 +11462,78 @@
               </w:rPr>
               <w:t xml:space="preserve">    </w:t>
             </w:r>
+            <w:r>
+              <w:rPr>
+                <w:rFonts w:ascii="Consolas" w:eastAsia="Times New Roman" w:hAnsi="Consolas" w:cs="Times New Roman"/>
+                <w:color w:val="62E884"/>
+                <w:sz w:val="21"/>
+                <w:szCs w:val="21"/>
+              </w:rPr>
+              <w:t>scanf</w:t>
+            </w:r>
+            <w:r>
+              <w:rPr>
+                <w:rFonts w:ascii="Consolas" w:eastAsia="Times New Roman" w:hAnsi="Consolas" w:cs="Times New Roman"/>
+                <w:color w:val="F6F6F4"/>
+                <w:sz w:val="21"/>
+                <w:szCs w:val="21"/>
+              </w:rPr>
+              <w:t>(</w:t>
+            </w:r>
+            <w:r>
+              <w:rPr>
+                <w:rFonts w:ascii="Consolas" w:eastAsia="Times New Roman" w:hAnsi="Consolas" w:cs="Times New Roman"/>
+                <w:color w:val="DEE492"/>
+                <w:sz w:val="21"/>
+                <w:szCs w:val="21"/>
+              </w:rPr>
+              <w:t>"</w:t>
+            </w:r>
+            <w:r>
+              <w:rPr>
+                <w:rFonts w:ascii="Consolas" w:eastAsia="Times New Roman" w:hAnsi="Consolas" w:cs="Times New Roman"/>
+                <w:color w:val="BF9EEE"/>
+                <w:sz w:val="21"/>
+                <w:szCs w:val="21"/>
+              </w:rPr>
+              <w:t>%d</w:t>
+            </w:r>
+            <w:r>
+              <w:rPr>
+                <w:rFonts w:ascii="Consolas" w:eastAsia="Times New Roman" w:hAnsi="Consolas" w:cs="Times New Roman"/>
+                <w:color w:val="DEE492"/>
+                <w:sz w:val="21"/>
+                <w:szCs w:val="21"/>
+              </w:rPr>
+              <w:t>"</w:t>
+            </w:r>
+            <w:r>
+              <w:rPr>
+                <w:rFonts w:ascii="Consolas" w:eastAsia="Times New Roman" w:hAnsi="Consolas" w:cs="Times New Roman"/>
+                <w:color w:val="F6F6F4"/>
+                <w:sz w:val="21"/>
+                <w:szCs w:val="21"/>
+              </w:rPr>
+              <w:t xml:space="preserve">, </w:t>
+            </w:r>
+            <w:r>
+              <w:rPr>
+                <w:rFonts w:ascii="Consolas" w:eastAsia="Times New Roman" w:hAnsi="Consolas" w:cs="Times New Roman"/>
+                <w:color w:val="F286C4"/>
+                <w:sz w:val="21"/>
+                <w:szCs w:val="21"/>
+              </w:rPr>
+              <w:t>&amp;</w:t>
+            </w:r>
+            <w:r>
+              <w:rPr>
+                <w:rFonts w:ascii="Consolas" w:eastAsia="Times New Roman" w:hAnsi="Consolas" w:cs="Times New Roman"/>
+                <w:color w:val="F6F6F4"/>
+                <w:sz w:val="21"/>
+                <w:szCs w:val="21"/>
+              </w:rPr>
+              <w:t>a);</w:t>
+            </w:r>
           </w:p>
           <w:p>
             <w:pPr>
@@ -11433,56 +11558,149 @@
             <w:r>
               <w:rPr>
                 <w:rFonts w:ascii="Consolas" w:eastAsia="Times New Roman" w:hAnsi="Consolas" w:cs="Times New Roman"/>
+                <w:color w:val="62E884"/>
+                <w:sz w:val="21"/>
+                <w:szCs w:val="21"/>
+              </w:rPr>
+              <w:t>printf</w:t>
+            </w:r>
+            <w:r>
+              <w:rPr>
+                <w:rFonts w:ascii="Consolas" w:eastAsia="Times New Roman" w:hAnsi="Consolas" w:cs="Times New Roman"/>
+                <w:color w:val="F6F6F4"/>
+                <w:sz w:val="21"/>
+                <w:szCs w:val="21"/>
+              </w:rPr>
+              <w:t>(</w:t>
+            </w:r>
+            <w:r>
+              <w:rPr>
+                <w:rFonts w:ascii="Consolas" w:eastAsia="Times New Roman" w:hAnsi="Consolas" w:cs="Times New Roman"/>
+                <w:color w:val="DEE492"/>
+                <w:sz w:val="21"/>
+                <w:szCs w:val="21"/>
+              </w:rPr>
+              <w:t>"</w:t>
+            </w:r>
+            <w:r>
+              <w:rPr>
+                <w:rFonts w:ascii="Consolas" w:eastAsia="Times New Roman" w:hAnsi="Consolas" w:cs="Times New Roman"/>
+                <w:color w:val="E7EE98"/>
+                <w:sz w:val="21"/>
+                <w:szCs w:val="21"/>
+              </w:rPr>
+              <w:t xml:space="preserve">Nhap b: </w:t>
+            </w:r>
+            <w:r>
+              <w:rPr>
+                <w:rFonts w:ascii="Consolas" w:eastAsia="Times New Roman" w:hAnsi="Consolas" w:cs="Times New Roman"/>
+                <w:color w:val="DEE492"/>
+                <w:sz w:val="21"/>
+                <w:szCs w:val="21"/>
+              </w:rPr>
+              <w:t>"</w:t>
+            </w:r>
+            <w:r>
+              <w:rPr>
+                <w:rFonts w:ascii="Consolas" w:eastAsia="Times New Roman" w:hAnsi="Consolas" w:cs="Times New Roman"/>
+                <w:color w:val="F6F6F4"/>
+                <w:sz w:val="21"/>
+                <w:szCs w:val="21"/>
+              </w:rPr>
+              <w:t>);</w:t>
+            </w:r>
+          </w:p>
+          <w:p>
+            <w:pPr>
+              <w:shd w:val="clear" w:color="auto" w:fill="282A36"/>
+              <w:spacing w:line="285" w:lineRule="atLeast"/>
+              <w:rPr>
+                <w:rFonts w:ascii="Consolas" w:eastAsia="Times New Roman" w:hAnsi="Consolas" w:cs="Times New Roman"/>
+                <w:color w:val="F6F6F4"/>
+                <w:sz w:val="21"/>
+                <w:szCs w:val="21"/>
+              </w:rPr>
+            </w:pPr>
+            <w:r>
+              <w:rPr>
+                <w:rFonts w:ascii="Consolas" w:eastAsia="Times New Roman" w:hAnsi="Consolas" w:cs="Times New Roman"/>
+                <w:color w:val="F6F6F4"/>
+                <w:sz w:val="21"/>
+                <w:szCs w:val="21"/>
+              </w:rPr>
+              <w:t xml:space="preserve">    </w:t>
+            </w:r>
+            <w:r>
+              <w:rPr>
+                <w:rFonts w:ascii="Consolas" w:eastAsia="Times New Roman" w:hAnsi="Consolas" w:cs="Times New Roman"/>
+                <w:color w:val="62E884"/>
+                <w:sz w:val="21"/>
+                <w:szCs w:val="21"/>
+              </w:rPr>
+              <w:t>scanf</w:t>
+            </w:r>
+            <w:r>
+              <w:rPr>
+                <w:rFonts w:ascii="Consolas" w:eastAsia="Times New Roman" w:hAnsi="Consolas" w:cs="Times New Roman"/>
+                <w:color w:val="F6F6F4"/>
+                <w:sz w:val="21"/>
+                <w:szCs w:val="21"/>
+              </w:rPr>
+              <w:t>(</w:t>
+            </w:r>
+            <w:r>
+              <w:rPr>
+                <w:rFonts w:ascii="Consolas" w:eastAsia="Times New Roman" w:hAnsi="Consolas" w:cs="Times New Roman"/>
+                <w:color w:val="DEE492"/>
+                <w:sz w:val="21"/>
+                <w:szCs w:val="21"/>
+              </w:rPr>
+              <w:t>"</w:t>
+            </w:r>
+            <w:r>
+              <w:rPr>
+                <w:rFonts w:ascii="Consolas" w:eastAsia="Times New Roman" w:hAnsi="Consolas" w:cs="Times New Roman"/>
+                <w:color w:val="BF9EEE"/>
+                <w:sz w:val="21"/>
+                <w:szCs w:val="21"/>
+              </w:rPr>
+              <w:t>%d</w:t>
+            </w:r>
+            <w:r>
+              <w:rPr>
+                <w:rFonts w:ascii="Consolas" w:eastAsia="Times New Roman" w:hAnsi="Consolas" w:cs="Times New Roman"/>
+                <w:color w:val="DEE492"/>
+                <w:sz w:val="21"/>
+                <w:szCs w:val="21"/>
+              </w:rPr>
+              <w:t>"</w:t>
+            </w:r>
+            <w:r>
+              <w:rPr>
+                <w:rFonts w:ascii="Consolas" w:eastAsia="Times New Roman" w:hAnsi="Consolas" w:cs="Times New Roman"/>
+                <w:color w:val="F6F6F4"/>
+                <w:sz w:val="21"/>
+                <w:szCs w:val="21"/>
+              </w:rPr>
+              <w:t xml:space="preserve">, </w:t>
+            </w:r>
+            <w:r>
+              <w:rPr>
+                <w:rFonts w:ascii="Consolas" w:eastAsia="Times New Roman" w:hAnsi="Consolas" w:cs="Times New Roman"/>
                 <w:color w:val="F286C4"/>
                 <w:sz w:val="21"/>
                 <w:szCs w:val="21"/>
               </w:rPr>
-              <w:t>int</w:t>
-            </w:r>
-            <w:r>
-              <w:rPr>
-                <w:rFonts w:ascii="Consolas" w:eastAsia="Times New Roman" w:hAnsi="Consolas" w:cs="Times New Roman"/>
-                <w:color w:val="F6F6F4"/>
-                <w:sz w:val="21"/>
-                <w:szCs w:val="21"/>
-              </w:rPr>
-              <w:t xml:space="preserve"> a, b, sum </w:t>
-            </w:r>
-            <w:r>
-              <w:rPr>
-                <w:rFonts w:ascii="Consolas" w:eastAsia="Times New Roman" w:hAnsi="Consolas" w:cs="Times New Roman"/>
-                <w:color w:val="F286C4"/>
-                <w:sz w:val="21"/>
-                <w:szCs w:val="21"/>
-              </w:rPr>
-              <w:t>=</w:t>
-            </w:r>
-            <w:r>
-              <w:rPr>
-                <w:rFonts w:ascii="Consolas" w:eastAsia="Times New Roman" w:hAnsi="Consolas" w:cs="Times New Roman"/>
-                <w:color w:val="F6F6F4"/>
-                <w:sz w:val="21"/>
-                <w:szCs w:val="21"/>
-              </w:rPr>
-              <w:t xml:space="preserve"> </w:t>
-            </w:r>
-            <w:r>
-              <w:rPr>
-                <w:rFonts w:ascii="Consolas" w:eastAsia="Times New Roman" w:hAnsi="Consolas" w:cs="Times New Roman"/>
-                <w:color w:val="BF9EEE"/>
-                <w:sz w:val="21"/>
-                <w:szCs w:val="21"/>
-              </w:rPr>
-              <w:t>0</w:t>
-            </w:r>
-            <w:r>
-              <w:rPr>
-                <w:rFonts w:ascii="Consolas" w:eastAsia="Times New Roman" w:hAnsi="Consolas" w:cs="Times New Roman"/>
-                <w:color w:val="F6F6F4"/>
-                <w:sz w:val="21"/>
-                <w:szCs w:val="21"/>
-              </w:rPr>
-              <w:t>;</w:t>
+              <w:t>&amp;</w:t>
+            </w:r>
+            <w:r>
+              <w:rPr>
+                <w:rFonts w:ascii="Consolas" w:eastAsia="Times New Roman" w:hAnsi="Consolas" w:cs="Times New Roman"/>
+                <w:color w:val="F6F6F4"/>
+                <w:sz w:val="21"/>
+                <w:szCs w:val="21"/>
+              </w:rPr>
+              <w:t>b);</w:t>
             </w:r>
           </w:p>
           <w:p>
@@ -11505,6 +11723,27 @@
               </w:rPr>
               <w:t xml:space="preserve">    </w:t>
             </w:r>
+          </w:p>
+          <w:p>
+            <w:pPr>
+              <w:shd w:val="clear" w:color="auto" w:fill="282A36"/>
+              <w:spacing w:line="285" w:lineRule="atLeast"/>
+              <w:rPr>
+                <w:rFonts w:ascii="Consolas" w:eastAsia="Times New Roman" w:hAnsi="Consolas" w:cs="Times New Roman"/>
+                <w:color w:val="F6F6F4"/>
+                <w:sz w:val="21"/>
+                <w:szCs w:val="21"/>
+              </w:rPr>
+            </w:pPr>
+            <w:r>
+              <w:rPr>
+                <w:rFonts w:ascii="Consolas" w:eastAsia="Times New Roman" w:hAnsi="Consolas" w:cs="Times New Roman"/>
+                <w:color w:val="F6F6F4"/>
+                <w:sz w:val="21"/>
+                <w:szCs w:val="21"/>
+              </w:rPr>
+              <w:t xml:space="preserve">    </w:t>
+            </w:r>
             <w:r>
               <w:rPr>
                 <w:rFonts w:ascii="Consolas" w:eastAsia="Times New Roman" w:hAnsi="Consolas" w:cs="Times New Roman"/>
@@ -11512,52 +11751,16 @@
                 <w:sz w:val="21"/>
                 <w:szCs w:val="21"/>
               </w:rPr>
-              <w:t>printf</w:t>
-            </w:r>
-            <w:r>
-              <w:rPr>
-                <w:rFonts w:ascii="Consolas" w:eastAsia="Times New Roman" w:hAnsi="Consolas" w:cs="Times New Roman"/>
-                <w:color w:val="F6F6F4"/>
-                <w:sz w:val="21"/>
-                <w:szCs w:val="21"/>
-              </w:rPr>
-              <w:t>(</w:t>
-            </w:r>
-            <w:r>
-              <w:rPr>
-                <w:rFonts w:ascii="Consolas" w:eastAsia="Times New Roman" w:hAnsi="Consolas" w:cs="Times New Roman"/>
-                <w:color w:val="DEE492"/>
-                <w:sz w:val="21"/>
-                <w:szCs w:val="21"/>
-              </w:rPr>
-              <w:t>"</w:t>
-            </w:r>
-            <w:r>
-              <w:rPr>
-                <w:rFonts w:ascii="Consolas" w:eastAsia="Times New Roman" w:hAnsi="Consolas" w:cs="Times New Roman"/>
-                <w:color w:val="E7EE98"/>
-                <w:sz w:val="21"/>
-                <w:szCs w:val="21"/>
-              </w:rPr>
-              <w:t xml:space="preserve">Nhap a: </w:t>
-            </w:r>
-            <w:r>
-              <w:rPr>
-                <w:rFonts w:ascii="Consolas" w:eastAsia="Times New Roman" w:hAnsi="Consolas" w:cs="Times New Roman"/>
-                <w:color w:val="DEE492"/>
-                <w:sz w:val="21"/>
-                <w:szCs w:val="21"/>
-              </w:rPr>
-              <w:t>"</w:t>
-            </w:r>
-            <w:r>
-              <w:rPr>
-                <w:rFonts w:ascii="Consolas" w:eastAsia="Times New Roman" w:hAnsi="Consolas" w:cs="Times New Roman"/>
-                <w:color w:val="F6F6F4"/>
-                <w:sz w:val="21"/>
-                <w:szCs w:val="21"/>
-              </w:rPr>
-              <w:t>);</w:t>
+              <w:t>Tinh__In</w:t>
+            </w:r>
+            <w:r>
+              <w:rPr>
+                <w:rFonts w:ascii="Consolas" w:eastAsia="Times New Roman" w:hAnsi="Consolas" w:cs="Times New Roman"/>
+                <w:color w:val="F6F6F4"/>
+                <w:sz w:val="21"/>
+                <w:szCs w:val="21"/>
+              </w:rPr>
+              <w:t>(a, b);</w:t>
             </w:r>
           </w:p>
           <w:p>
@@ -11578,342 +11781,8 @@
                 <w:sz w:val="21"/>
                 <w:szCs w:val="21"/>
               </w:rPr>
-              <w:t xml:space="preserve">    </w:t>
-            </w:r>
-            <w:r>
-              <w:rPr>
-                <w:rFonts w:ascii="Consolas" w:eastAsia="Times New Roman" w:hAnsi="Consolas" w:cs="Times New Roman"/>
-                <w:color w:val="62E884"/>
-                <w:sz w:val="21"/>
-                <w:szCs w:val="21"/>
-              </w:rPr>
-              <w:t>scanf</w:t>
-            </w:r>
-            <w:r>
-              <w:rPr>
-                <w:rFonts w:ascii="Consolas" w:eastAsia="Times New Roman" w:hAnsi="Consolas" w:cs="Times New Roman"/>
-                <w:color w:val="F6F6F4"/>
-                <w:sz w:val="21"/>
-                <w:szCs w:val="21"/>
-              </w:rPr>
-              <w:t>(</w:t>
-            </w:r>
-            <w:r>
-              <w:rPr>
-                <w:rFonts w:ascii="Consolas" w:eastAsia="Times New Roman" w:hAnsi="Consolas" w:cs="Times New Roman"/>
-                <w:color w:val="DEE492"/>
-                <w:sz w:val="21"/>
-                <w:szCs w:val="21"/>
-              </w:rPr>
-              <w:t>"</w:t>
-            </w:r>
-            <w:r>
-              <w:rPr>
-                <w:rFonts w:ascii="Consolas" w:eastAsia="Times New Roman" w:hAnsi="Consolas" w:cs="Times New Roman"/>
-                <w:color w:val="BF9EEE"/>
-                <w:sz w:val="21"/>
-                <w:szCs w:val="21"/>
-              </w:rPr>
-              <w:t>%d</w:t>
-            </w:r>
-            <w:r>
-              <w:rPr>
-                <w:rFonts w:ascii="Consolas" w:eastAsia="Times New Roman" w:hAnsi="Consolas" w:cs="Times New Roman"/>
-                <w:color w:val="DEE492"/>
-                <w:sz w:val="21"/>
-                <w:szCs w:val="21"/>
-              </w:rPr>
-              <w:t>"</w:t>
-            </w:r>
-            <w:r>
-              <w:rPr>
-                <w:rFonts w:ascii="Consolas" w:eastAsia="Times New Roman" w:hAnsi="Consolas" w:cs="Times New Roman"/>
-                <w:color w:val="F6F6F4"/>
-                <w:sz w:val="21"/>
-                <w:szCs w:val="21"/>
-              </w:rPr>
-              <w:t xml:space="preserve">, </w:t>
-            </w:r>
-            <w:r>
-              <w:rPr>
-                <w:rFonts w:ascii="Consolas" w:eastAsia="Times New Roman" w:hAnsi="Consolas" w:cs="Times New Roman"/>
-                <w:color w:val="F286C4"/>
-                <w:sz w:val="21"/>
-                <w:szCs w:val="21"/>
-              </w:rPr>
-              <w:t>&amp;</w:t>
-            </w:r>
-            <w:r>
-              <w:rPr>
-                <w:rFonts w:ascii="Consolas" w:eastAsia="Times New Roman" w:hAnsi="Consolas" w:cs="Times New Roman"/>
-                <w:color w:val="F6F6F4"/>
-                <w:sz w:val="21"/>
-                <w:szCs w:val="21"/>
-              </w:rPr>
-              <w:t>a);</w:t>
-            </w:r>
-          </w:p>
-          <w:p>
-            <w:pPr>
-              <w:shd w:val="clear" w:color="auto" w:fill="282A36"/>
-              <w:spacing w:line="285" w:lineRule="atLeast"/>
-              <w:rPr>
-                <w:rFonts w:ascii="Consolas" w:eastAsia="Times New Roman" w:hAnsi="Consolas" w:cs="Times New Roman"/>
-                <w:color w:val="F6F6F4"/>
-                <w:sz w:val="21"/>
-                <w:szCs w:val="21"/>
-              </w:rPr>
-            </w:pPr>
-            <w:r>
-              <w:rPr>
-                <w:rFonts w:ascii="Consolas" w:eastAsia="Times New Roman" w:hAnsi="Consolas" w:cs="Times New Roman"/>
-                <w:color w:val="F6F6F4"/>
-                <w:sz w:val="21"/>
-                <w:szCs w:val="21"/>
-              </w:rPr>
-              <w:t xml:space="preserve">    </w:t>
-            </w:r>
-            <w:r>
-              <w:rPr>
-                <w:rFonts w:ascii="Consolas" w:eastAsia="Times New Roman" w:hAnsi="Consolas" w:cs="Times New Roman"/>
-                <w:color w:val="62E884"/>
-                <w:sz w:val="21"/>
-                <w:szCs w:val="21"/>
-              </w:rPr>
-              <w:t>printf</w:t>
-            </w:r>
-            <w:r>
-              <w:rPr>
-                <w:rFonts w:ascii="Consolas" w:eastAsia="Times New Roman" w:hAnsi="Consolas" w:cs="Times New Roman"/>
-                <w:color w:val="F6F6F4"/>
-                <w:sz w:val="21"/>
-                <w:szCs w:val="21"/>
-              </w:rPr>
-              <w:t>(</w:t>
-            </w:r>
-            <w:r>
-              <w:rPr>
-                <w:rFonts w:ascii="Consolas" w:eastAsia="Times New Roman" w:hAnsi="Consolas" w:cs="Times New Roman"/>
-                <w:color w:val="DEE492"/>
-                <w:sz w:val="21"/>
-                <w:szCs w:val="21"/>
-              </w:rPr>
-              <w:t>"</w:t>
-            </w:r>
-            <w:r>
-              <w:rPr>
-                <w:rFonts w:ascii="Consolas" w:eastAsia="Times New Roman" w:hAnsi="Consolas" w:cs="Times New Roman"/>
-                <w:color w:val="E7EE98"/>
-                <w:sz w:val="21"/>
-                <w:szCs w:val="21"/>
-              </w:rPr>
-              <w:t xml:space="preserve">Nhap b: </w:t>
-            </w:r>
-            <w:r>
-              <w:rPr>
-                <w:rFonts w:ascii="Consolas" w:eastAsia="Times New Roman" w:hAnsi="Consolas" w:cs="Times New Roman"/>
-                <w:color w:val="DEE492"/>
-                <w:sz w:val="21"/>
-                <w:szCs w:val="21"/>
-              </w:rPr>
-              <w:t>"</w:t>
-            </w:r>
-            <w:r>
-              <w:rPr>
-                <w:rFonts w:ascii="Consolas" w:eastAsia="Times New Roman" w:hAnsi="Consolas" w:cs="Times New Roman"/>
-                <w:color w:val="F6F6F4"/>
-                <w:sz w:val="21"/>
-                <w:szCs w:val="21"/>
-              </w:rPr>
-              <w:t>);</w:t>
-            </w:r>
-          </w:p>
-          <w:p>
-            <w:pPr>
-              <w:shd w:val="clear" w:color="auto" w:fill="282A36"/>
-              <w:spacing w:line="285" w:lineRule="atLeast"/>
-              <w:rPr>
-                <w:rFonts w:ascii="Consolas" w:eastAsia="Times New Roman" w:hAnsi="Consolas" w:cs="Times New Roman"/>
-                <w:color w:val="F6F6F4"/>
-                <w:sz w:val="21"/>
-                <w:szCs w:val="21"/>
-              </w:rPr>
-            </w:pPr>
-            <w:r>
-              <w:rPr>
-                <w:rFonts w:ascii="Consolas" w:eastAsia="Times New Roman" w:hAnsi="Consolas" w:cs="Times New Roman"/>
-                <w:color w:val="F6F6F4"/>
-                <w:sz w:val="21"/>
-                <w:szCs w:val="21"/>
-              </w:rPr>
-              <w:t xml:space="preserve">    </w:t>
-            </w:r>
-            <w:r>
-              <w:rPr>
-                <w:rFonts w:ascii="Consolas" w:eastAsia="Times New Roman" w:hAnsi="Consolas" w:cs="Times New Roman"/>
-                <w:color w:val="62E884"/>
-                <w:sz w:val="21"/>
-                <w:szCs w:val="21"/>
-              </w:rPr>
-              <w:t>scanf</w:t>
-            </w:r>
-            <w:r>
-              <w:rPr>
-                <w:rFonts w:ascii="Consolas" w:eastAsia="Times New Roman" w:hAnsi="Consolas" w:cs="Times New Roman"/>
-                <w:color w:val="F6F6F4"/>
-                <w:sz w:val="21"/>
-                <w:szCs w:val="21"/>
-              </w:rPr>
-              <w:t>(</w:t>
-            </w:r>
-            <w:r>
-              <w:rPr>
-                <w:rFonts w:ascii="Consolas" w:eastAsia="Times New Roman" w:hAnsi="Consolas" w:cs="Times New Roman"/>
-                <w:color w:val="DEE492"/>
-                <w:sz w:val="21"/>
-                <w:szCs w:val="21"/>
-              </w:rPr>
-              <w:t>"</w:t>
-            </w:r>
-            <w:r>
-              <w:rPr>
-                <w:rFonts w:ascii="Consolas" w:eastAsia="Times New Roman" w:hAnsi="Consolas" w:cs="Times New Roman"/>
-                <w:color w:val="BF9EEE"/>
-                <w:sz w:val="21"/>
-                <w:szCs w:val="21"/>
-              </w:rPr>
-              <w:t>%d</w:t>
-            </w:r>
-            <w:r>
-              <w:rPr>
-                <w:rFonts w:ascii="Consolas" w:eastAsia="Times New Roman" w:hAnsi="Consolas" w:cs="Times New Roman"/>
-                <w:color w:val="DEE492"/>
-                <w:sz w:val="21"/>
-                <w:szCs w:val="21"/>
-              </w:rPr>
-              <w:t>"</w:t>
-            </w:r>
-            <w:r>
-              <w:rPr>
-                <w:rFonts w:ascii="Consolas" w:eastAsia="Times New Roman" w:hAnsi="Consolas" w:cs="Times New Roman"/>
-                <w:color w:val="F6F6F4"/>
-                <w:sz w:val="21"/>
-                <w:szCs w:val="21"/>
-              </w:rPr>
-              <w:t xml:space="preserve">, </w:t>
-            </w:r>
-            <w:r>
-              <w:rPr>
-                <w:rFonts w:ascii="Consolas" w:eastAsia="Times New Roman" w:hAnsi="Consolas" w:cs="Times New Roman"/>
-                <w:color w:val="F286C4"/>
-                <w:sz w:val="21"/>
-                <w:szCs w:val="21"/>
-              </w:rPr>
-              <w:t>&amp;</w:t>
-            </w:r>
-            <w:r>
-              <w:rPr>
-                <w:rFonts w:ascii="Consolas" w:eastAsia="Times New Roman" w:hAnsi="Consolas" w:cs="Times New Roman"/>
-                <w:color w:val="F6F6F4"/>
-                <w:sz w:val="21"/>
-                <w:szCs w:val="21"/>
-              </w:rPr>
-              <w:t>b);</w:t>
-            </w:r>
-          </w:p>
-          <w:p>
-            <w:pPr>
-              <w:shd w:val="clear" w:color="auto" w:fill="282A36"/>
-              <w:spacing w:line="285" w:lineRule="atLeast"/>
-              <w:rPr>
-                <w:rFonts w:ascii="Consolas" w:eastAsia="Times New Roman" w:hAnsi="Consolas" w:cs="Times New Roman"/>
-                <w:color w:val="F6F6F4"/>
-                <w:sz w:val="21"/>
-                <w:szCs w:val="21"/>
-              </w:rPr>
-            </w:pPr>
-            <w:r>
-              <w:rPr>
-                <w:rFonts w:ascii="Consolas" w:eastAsia="Times New Roman" w:hAnsi="Consolas" w:cs="Times New Roman"/>
-                <w:color w:val="F6F6F4"/>
-                <w:sz w:val="21"/>
-                <w:szCs w:val="21"/>
-              </w:rPr>
-              <w:t xml:space="preserve">    </w:t>
-            </w:r>
-          </w:p>
-          <w:p>
-            <w:pPr>
-              <w:shd w:val="clear" w:color="auto" w:fill="282A36"/>
-              <w:spacing w:line="285" w:lineRule="atLeast"/>
-              <w:rPr>
-                <w:rFonts w:ascii="Consolas" w:eastAsia="Times New Roman" w:hAnsi="Consolas" w:cs="Times New Roman"/>
-                <w:color w:val="F6F6F4"/>
-                <w:sz w:val="21"/>
-                <w:szCs w:val="21"/>
-              </w:rPr>
-            </w:pPr>
-            <w:r>
-              <w:rPr>
-                <w:rFonts w:ascii="Consolas" w:eastAsia="Times New Roman" w:hAnsi="Consolas" w:cs="Times New Roman"/>
-                <w:color w:val="F6F6F4"/>
-                <w:sz w:val="21"/>
-                <w:szCs w:val="21"/>
-              </w:rPr>
-              <w:t xml:space="preserve">    </w:t>
-            </w:r>
-            <w:r>
-              <w:rPr>
-                <w:rFonts w:ascii="Consolas" w:eastAsia="Times New Roman" w:hAnsi="Consolas" w:cs="Times New Roman"/>
-                <w:color w:val="62E884"/>
-                <w:sz w:val="21"/>
-                <w:szCs w:val="21"/>
-              </w:rPr>
-              <w:t>Tinh__In</w:t>
-            </w:r>
-            <w:r>
-              <w:rPr>
-                <w:rFonts w:ascii="Consolas" w:eastAsia="Times New Roman" w:hAnsi="Consolas" w:cs="Times New Roman"/>
-                <w:color w:val="F6F6F4"/>
-                <w:sz w:val="21"/>
-                <w:szCs w:val="21"/>
-              </w:rPr>
-              <w:t>(a, b);</w:t>
-            </w:r>
-          </w:p>
-          <w:p>
-            <w:pPr>
-              <w:shd w:val="clear" w:color="auto" w:fill="282A36"/>
-              <w:spacing w:line="285" w:lineRule="atLeast"/>
-              <w:rPr>
-                <w:rFonts w:ascii="Consolas" w:eastAsia="Times New Roman" w:hAnsi="Consolas" w:cs="Times New Roman"/>
-                <w:color w:val="F6F6F4"/>
-                <w:sz w:val="21"/>
-                <w:szCs w:val="21"/>
-              </w:rPr>
-            </w:pPr>
-            <w:r>
-              <w:rPr>
-                <w:rFonts w:ascii="Consolas" w:eastAsia="Times New Roman" w:hAnsi="Consolas" w:cs="Times New Roman"/>
-                <w:color w:val="F6F6F4"/>
-                <w:sz w:val="21"/>
-                <w:szCs w:val="21"/>
-              </w:rPr>
-              <w:lastRenderedPageBreak/>
               <w:t>}</w:t>
             </w:r>
-          </w:p>
-          <w:p>
-            <w:pPr>
-              <w:shd w:val="clear" w:color="auto" w:fill="282A36"/>
-              <w:spacing w:line="285" w:lineRule="atLeast"/>
-              <w:rPr>
-                <w:rFonts w:ascii="Consolas" w:eastAsia="Times New Roman" w:hAnsi="Consolas" w:cs="Times New Roman"/>
-                <w:color w:val="F6F6F4"/>
-                <w:sz w:val="21"/>
-                <w:szCs w:val="21"/>
-              </w:rPr>
-            </w:pPr>
           </w:p>
         </w:tc>
       </w:tr>
@@ -12307,18 +12176,6 @@
               <w:t>}</w:t>
             </w:r>
           </w:p>
-          <w:p>
-            <w:pPr>
-              <w:shd w:val="clear" w:color="auto" w:fill="1E1E1E"/>
-              <w:spacing w:line="285" w:lineRule="atLeast"/>
-              <w:rPr>
-                <w:rFonts w:ascii="Consolas" w:eastAsia="Times New Roman" w:hAnsi="Consolas" w:cs="Times New Roman"/>
-                <w:color w:val="D4D4D4"/>
-                <w:sz w:val="21"/>
-                <w:szCs w:val="21"/>
-              </w:rPr>
-            </w:pPr>
-          </w:p>
         </w:tc>
       </w:tr>
     </w:tbl>
@@ -13526,6 +13383,7 @@
                 <w:sz w:val="21"/>
                 <w:szCs w:val="21"/>
               </w:rPr>
+              <w:lastRenderedPageBreak/>
               <w:t xml:space="preserve">    </w:t>
             </w:r>
             <w:r>
@@ -13852,18 +13710,6 @@
               </w:rPr>
               <w:t>}</w:t>
             </w:r>
-          </w:p>
-          <w:p>
-            <w:pPr>
-              <w:shd w:val="clear" w:color="auto" w:fill="282A36"/>
-              <w:spacing w:line="285" w:lineRule="atLeast"/>
-              <w:rPr>
-                <w:rFonts w:ascii="Consolas" w:eastAsia="Times New Roman" w:hAnsi="Consolas" w:cs="Times New Roman"/>
-                <w:color w:val="F6F6F4"/>
-                <w:sz w:val="21"/>
-                <w:szCs w:val="21"/>
-              </w:rPr>
-            </w:pPr>
           </w:p>
         </w:tc>
       </w:tr>
@@ -14369,7 +14215,6 @@
           <w:b/>
           <w:bCs/>
         </w:rPr>
-        <w:lastRenderedPageBreak/>
         <w:t>Xét ví dụ:</w:t>
       </w:r>
     </w:p>
@@ -15007,6 +14852,7 @@
                 <w:sz w:val="21"/>
                 <w:szCs w:val="21"/>
               </w:rPr>
+              <w:lastRenderedPageBreak/>
               <w:t xml:space="preserve">    </w:t>
             </w:r>
             <w:r>
@@ -15150,18 +14996,6 @@
               </w:rPr>
               <w:t>}</w:t>
             </w:r>
-          </w:p>
-          <w:p>
-            <w:pPr>
-              <w:shd w:val="clear" w:color="auto" w:fill="282A36"/>
-              <w:spacing w:line="285" w:lineRule="atLeast"/>
-              <w:rPr>
-                <w:rFonts w:ascii="Consolas" w:eastAsia="Times New Roman" w:hAnsi="Consolas" w:cs="Times New Roman"/>
-                <w:color w:val="F6F6F4"/>
-                <w:sz w:val="21"/>
-                <w:szCs w:val="21"/>
-              </w:rPr>
-            </w:pPr>
           </w:p>
         </w:tc>
       </w:tr>
@@ -15181,6 +15015,7 @@
           <w:b/>
           <w:bCs/>
         </w:rPr>
+        <w:lastRenderedPageBreak/>
         <w:t>Kết quả:</w:t>
       </w:r>
     </w:p>
@@ -15384,7 +15219,6 @@
         <w:pStyle w:val="Heading3"/>
       </w:pPr>
       <w:r>
-        <w:lastRenderedPageBreak/>
         <w:t>Truyền tham trị</w:t>
       </w:r>
     </w:p>
@@ -15658,6 +15492,7 @@
                 <w:sz w:val="21"/>
                 <w:szCs w:val="21"/>
               </w:rPr>
+              <w:lastRenderedPageBreak/>
               <w:t>}</w:t>
             </w:r>
           </w:p>
@@ -15940,6 +15775,7 @@
           <w:bCs/>
           <w:color w:val="0A0A0A"/>
         </w:rPr>
+        <w:lastRenderedPageBreak/>
         <w:t>Kết quả:</w:t>
       </w:r>
     </w:p>
@@ -15972,16 +15808,12 @@
               <w:spacing w:before="120" w:after="120"/>
               <w:rPr>
                 <w:rFonts w:ascii="inherit" w:eastAsia="Times New Roman" w:hAnsi="inherit" w:cs="Arial"/>
-                <w:b/>
-                <w:bCs/>
                 <w:color w:val="0A0A0A"/>
               </w:rPr>
             </w:pPr>
             <w:r>
               <w:rPr>
                 <w:rFonts w:ascii="inherit" w:eastAsia="Times New Roman" w:hAnsi="inherit" w:cs="Arial"/>
-                <w:b/>
-                <w:bCs/>
                 <w:color w:val="0A0A0A"/>
               </w:rPr>
               <w:t xml:space="preserve">Bien trong ham = 11 </w:t>
@@ -16001,8 +15833,6 @@
             <w:r>
               <w:rPr>
                 <w:rFonts w:ascii="inherit" w:eastAsia="Times New Roman" w:hAnsi="inherit" w:cs="Arial"/>
-                <w:b/>
-                <w:bCs/>
                 <w:color w:val="0A0A0A"/>
               </w:rPr>
               <w:t>Bien ngoai ham ham = 1</w:t>
@@ -16010,8 +15840,6 @@
             <w:r>
               <w:rPr>
                 <w:rFonts w:ascii="inherit" w:eastAsia="Times New Roman" w:hAnsi="inherit" w:cs="Arial"/>
-                <w:b/>
-                <w:bCs/>
                 <w:color w:val="0A0A0A"/>
                 <w:lang w:val="en-US"/>
               </w:rPr>
@@ -16047,7 +15875,6 @@
         <w:rPr>
           <w:noProof/>
         </w:rPr>
-        <w:lastRenderedPageBreak/>
         <w:drawing>
           <wp:inline distT="0" distB="0" distL="0" distR="0" wp14:anchorId="478716B1" wp14:editId="247E6569">
             <wp:extent cx="4298052" cy="3406435"/>
@@ -16276,7 +16103,6 @@
           <w:sz w:val="32"/>
           <w:szCs w:val="32"/>
         </w:rPr>
-        <w:lastRenderedPageBreak/>
         <w:t>HÀM ĐỆ QUY</w:t>
       </w:r>
     </w:p>
@@ -16947,18 +16773,6 @@
               <w:t>}</w:t>
             </w:r>
           </w:p>
-          <w:p>
-            <w:pPr>
-              <w:shd w:val="clear" w:color="auto" w:fill="1E1E1E"/>
-              <w:spacing w:line="285" w:lineRule="atLeast"/>
-              <w:rPr>
-                <w:rFonts w:ascii="Consolas" w:eastAsia="Times New Roman" w:hAnsi="Consolas" w:cs="Times New Roman"/>
-                <w:color w:val="D4D4D4"/>
-                <w:sz w:val="21"/>
-                <w:szCs w:val="21"/>
-              </w:rPr>
-            </w:pPr>
-          </w:p>
         </w:tc>
       </w:tr>
     </w:tbl>
@@ -17317,6 +17131,7 @@
                 <w:sz w:val="21"/>
                 <w:szCs w:val="21"/>
               </w:rPr>
+              <w:lastRenderedPageBreak/>
               <w:t>int</w:t>
             </w:r>
             <w:r>
@@ -17572,18 +17387,6 @@
               </w:rPr>
               <w:t>}</w:t>
             </w:r>
-          </w:p>
-          <w:p>
-            <w:pPr>
-              <w:shd w:val="clear" w:color="auto" w:fill="1E1E1E"/>
-              <w:spacing w:line="285" w:lineRule="atLeast"/>
-              <w:rPr>
-                <w:rFonts w:ascii="Consolas" w:eastAsia="Times New Roman" w:hAnsi="Consolas" w:cs="Times New Roman"/>
-                <w:color w:val="D4D4D4"/>
-                <w:sz w:val="21"/>
-                <w:szCs w:val="21"/>
-              </w:rPr>
-            </w:pPr>
           </w:p>
         </w:tc>
       </w:tr>
@@ -17603,6 +17406,7 @@
           <w:b/>
           <w:bCs/>
         </w:rPr>
+        <w:lastRenderedPageBreak/>
         <w:t>Kết quả:</w:t>
       </w:r>
     </w:p>
@@ -17635,33 +17439,27 @@
               <w:spacing w:before="120" w:line="360" w:lineRule="auto"/>
               <w:rPr>
                 <w:rFonts w:ascii="inherit" w:hAnsi="inherit"/>
-                <w:b/>
-                <w:bCs/>
-              </w:rPr>
-            </w:pPr>
-            <w:r>
+              </w:rPr>
+            </w:pPr>
+            <w:r>
+              <w:rPr>
+                <w:rFonts w:ascii="inherit" w:hAnsi="inherit"/>
+              </w:rPr>
+              <w:t>Nhap vao gia tri n :5</w:t>
+            </w:r>
+          </w:p>
+          <w:p>
+            <w:pPr>
+              <w:spacing w:before="120" w:line="360" w:lineRule="auto"/>
               <w:rPr>
                 <w:rFonts w:ascii="inherit" w:hAnsi="inherit"/>
                 <w:b/>
                 <w:bCs/>
               </w:rPr>
-              <w:t>Nhap vao gia tri n :5</w:t>
-            </w:r>
-          </w:p>
-          <w:p>
-            <w:pPr>
-              <w:spacing w:before="120" w:line="360" w:lineRule="auto"/>
+            </w:pPr>
+            <w:r>
               <w:rPr>
                 <w:rFonts w:ascii="inherit" w:hAnsi="inherit"/>
-                <w:b/>
-                <w:bCs/>
-              </w:rPr>
-            </w:pPr>
-            <w:r>
-              <w:rPr>
-                <w:rFonts w:ascii="inherit" w:hAnsi="inherit"/>
-                <w:b/>
-                <w:bCs/>
               </w:rPr>
               <w:t>120</w:t>
             </w:r>
@@ -17709,6 +17507,9 @@
         <w:gridCol w:w="10421"/>
       </w:tblGrid>
       <w:tr>
+        <w:trPr>
+          <w:trHeight w:val="2077"/>
+        </w:trPr>
         <w:tc>
           <w:tcPr>
             <w:tcW w:w="10421" w:type="dxa"/>
@@ -17740,7 +17541,6 @@
                 <w:tab w:val="left" w:pos="13740"/>
                 <w:tab w:val="left" w:pos="14656"/>
               </w:tabs>
-              <w:spacing w:before="120" w:after="120"/>
               <w:rPr>
                 <w:rFonts w:ascii="Consolas" w:eastAsia="Times New Roman" w:hAnsi="Consolas" w:cs="Courier New"/>
                 <w:color w:val="CCCCCC"/>
@@ -17755,7 +17555,6 @@
                 <w:sz w:val="23"/>
                 <w:szCs w:val="23"/>
               </w:rPr>
-              <w:lastRenderedPageBreak/>
               <w:t>factorial(5)</w:t>
             </w:r>
           </w:p>
@@ -17786,7 +17585,6 @@
                 <w:tab w:val="left" w:pos="13740"/>
                 <w:tab w:val="left" w:pos="14656"/>
               </w:tabs>
-              <w:spacing w:before="120" w:after="120"/>
               <w:rPr>
                 <w:rFonts w:ascii="Consolas" w:eastAsia="Times New Roman" w:hAnsi="Consolas" w:cs="Courier New"/>
                 <w:color w:val="CCCCCC"/>
@@ -17831,7 +17629,6 @@
                 <w:tab w:val="left" w:pos="13740"/>
                 <w:tab w:val="left" w:pos="14656"/>
               </w:tabs>
-              <w:spacing w:before="120" w:after="120"/>
               <w:rPr>
                 <w:rFonts w:ascii="Consolas" w:eastAsia="Times New Roman" w:hAnsi="Consolas" w:cs="Courier New"/>
                 <w:color w:val="CCCCCC"/>
@@ -17876,7 +17673,6 @@
                 <w:tab w:val="left" w:pos="13740"/>
                 <w:tab w:val="left" w:pos="14656"/>
               </w:tabs>
-              <w:spacing w:before="120" w:after="120"/>
               <w:rPr>
                 <w:rFonts w:ascii="Consolas" w:eastAsia="Times New Roman" w:hAnsi="Consolas" w:cs="Courier New"/>
                 <w:color w:val="CCCCCC"/>
@@ -17921,7 +17717,6 @@
                 <w:tab w:val="left" w:pos="13740"/>
                 <w:tab w:val="left" w:pos="14656"/>
               </w:tabs>
-              <w:spacing w:before="120" w:after="120"/>
               <w:rPr>
                 <w:rFonts w:ascii="Consolas" w:eastAsia="Times New Roman" w:hAnsi="Consolas" w:cs="Courier New"/>
                 <w:color w:val="CCCCCC"/>
@@ -17966,7 +17761,6 @@
                 <w:tab w:val="left" w:pos="13740"/>
                 <w:tab w:val="left" w:pos="14656"/>
               </w:tabs>
-              <w:spacing w:before="120" w:after="120"/>
               <w:rPr>
                 <w:rFonts w:ascii="Consolas" w:eastAsia="Times New Roman" w:hAnsi="Consolas" w:cs="Courier New"/>
                 <w:color w:val="CCCCCC"/>
@@ -18011,7 +17805,6 @@
                 <w:tab w:val="left" w:pos="13740"/>
                 <w:tab w:val="left" w:pos="14656"/>
               </w:tabs>
-              <w:spacing w:before="120" w:after="120"/>
               <w:rPr>
                 <w:rFonts w:ascii="Consolas" w:eastAsia="Times New Roman" w:hAnsi="Consolas" w:cs="Courier New"/>
                 <w:color w:val="CCCCCC"/>
@@ -18620,18 +18413,6 @@
               </w:rPr>
               <w:t>}</w:t>
             </w:r>
-          </w:p>
-          <w:p>
-            <w:pPr>
-              <w:shd w:val="clear" w:color="auto" w:fill="1E1E1E"/>
-              <w:spacing w:line="285" w:lineRule="atLeast"/>
-              <w:rPr>
-                <w:rFonts w:ascii="Consolas" w:eastAsia="Times New Roman" w:hAnsi="Consolas" w:cs="Times New Roman"/>
-                <w:color w:val="D4D4D4"/>
-                <w:sz w:val="21"/>
-                <w:szCs w:val="21"/>
-              </w:rPr>
-            </w:pPr>
           </w:p>
         </w:tc>
       </w:tr>
@@ -18683,33 +18464,27 @@
               <w:spacing w:before="120"/>
               <w:rPr>
                 <w:rFonts w:ascii="inherit" w:hAnsi="inherit"/>
-                <w:b/>
-                <w:bCs/>
-              </w:rPr>
-            </w:pPr>
-            <w:r>
+              </w:rPr>
+            </w:pPr>
+            <w:r>
+              <w:rPr>
+                <w:rFonts w:ascii="inherit" w:hAnsi="inherit"/>
+              </w:rPr>
+              <w:t>Xin moi nhap gia tri n: 5</w:t>
+            </w:r>
+          </w:p>
+          <w:p>
+            <w:pPr>
+              <w:spacing w:before="120" w:after="120"/>
               <w:rPr>
                 <w:rFonts w:ascii="inherit" w:hAnsi="inherit"/>
                 <w:b/>
                 <w:bCs/>
               </w:rPr>
-              <w:t>Xin moi nhap gia tri n: 5</w:t>
-            </w:r>
-          </w:p>
-          <w:p>
-            <w:pPr>
-              <w:spacing w:before="120" w:after="120"/>
+            </w:pPr>
+            <w:r>
               <w:rPr>
                 <w:rFonts w:ascii="inherit" w:hAnsi="inherit"/>
-                <w:b/>
-                <w:bCs/>
-              </w:rPr>
-            </w:pPr>
-            <w:r>
-              <w:rPr>
-                <w:rFonts w:ascii="inherit" w:hAnsi="inherit"/>
-                <w:b/>
-                <w:bCs/>
               </w:rPr>
               <w:t>15</w:t>
             </w:r>

--- a/Chương 5 Hàm.docx
+++ b/Chương 5 Hàm.docx
@@ -5,81 +5,67 @@
     <w:p>
       <w:pPr>
         <w:pStyle w:val="Heading1"/>
-        <w:numPr>
-          <w:ilvl w:val="0"/>
-          <w:numId w:val="0"/>
-        </w:numPr>
-        <w:rPr>
-          <w:rFonts w:ascii="inherit" w:hAnsi="inherit"/>
-        </w:rPr>
-      </w:pPr>
-      <w:r>
-        <w:rPr>
-          <w:rFonts w:ascii="inherit" w:hAnsi="inherit"/>
-        </w:rPr>
-        <w:t>CHƯƠNG V: HÀM</w:t>
+      </w:pPr>
+      <w:r>
+        <w:t>HÀM</w:t>
       </w:r>
     </w:p>
     <w:p>
       <w:pPr>
         <w:pStyle w:val="Heading2"/>
-        <w:rPr>
-          <w:rFonts w:ascii="inherit" w:hAnsi="inherit"/>
-        </w:rPr>
-      </w:pPr>
-      <w:r>
-        <w:rPr>
-          <w:rFonts w:ascii="inherit" w:hAnsi="inherit"/>
-        </w:rPr>
+      </w:pPr>
+      <w:r>
         <w:t>HÀM</w:t>
-      </w:r>
-    </w:p>
-    <w:p/>
-    <w:p>
-      <w:pPr>
-        <w:pStyle w:val="Heading3"/>
-        <w:rPr>
-          <w:rFonts w:ascii="inherit" w:hAnsi="inherit"/>
-        </w:rPr>
-      </w:pPr>
-      <w:r>
-        <w:rPr>
-          <w:rFonts w:ascii="inherit" w:hAnsi="inherit"/>
-        </w:rPr>
-        <w:t>Khái niệm</w:t>
       </w:r>
     </w:p>
     <w:p>
       <w:pPr>
-        <w:spacing w:line="360" w:lineRule="auto"/>
-        <w:rPr>
-          <w:rFonts w:ascii="inherit" w:hAnsi="inherit"/>
-        </w:rPr>
-      </w:pPr>
-      <w:r>
-        <w:rPr>
-          <w:rFonts w:ascii="inherit" w:hAnsi="inherit"/>
-        </w:rPr>
-        <w:t>Hàm trong C là một tập hợp các xử lý nhằm thực hiện một chức năng cụ thể nào đó trong chương trình. Hàm cho phép bạn kết hợp các xử lý khác nhau thành một và đặt tên cho nó. Sau khi tạo và đặt tên cho một hàm, chúng ta chỉ cần gọi tên hàm ra mỗi khi cần sử dụng đến nó trong chương trình.</w:t>
+        <w:pStyle w:val="Heading3"/>
+        <w:rPr>
+          <w:rFonts w:ascii="inherit" w:hAnsi="inherit"/>
+        </w:rPr>
+      </w:pPr>
+      <w:r>
+        <w:rPr>
+          <w:rFonts w:ascii="inherit" w:hAnsi="inherit"/>
+        </w:rPr>
+        <w:t>Khái niệm</w:t>
       </w:r>
     </w:p>
     <w:p>
       <w:pPr>
         <w:spacing w:line="360" w:lineRule="auto"/>
-        <w:rPr>
-          <w:rFonts w:ascii="inherit" w:hAnsi="inherit"/>
-        </w:rPr>
-      </w:pPr>
-      <w:r>
-        <w:rPr>
-          <w:rFonts w:ascii="inherit" w:hAnsi="inherit"/>
-        </w:rPr>
-        <w:t>Bằng cách kết hợp các xử lý lại thành một hàm, chúng ta không cần viết lại các xử lý nhiều lần, qua đó có thể giảm sai sót khi viết code, cũng như có thể tái sử dụng hàm cho một chương trình khác.</w:t>
+        <w:jc w:val="both"/>
+        <w:rPr>
+          <w:rFonts w:ascii="inherit" w:hAnsi="inherit"/>
+        </w:rPr>
+      </w:pPr>
+      <w:r>
+        <w:rPr>
+          <w:rFonts w:ascii="inherit" w:hAnsi="inherit"/>
+        </w:rPr>
+        <w:t>Hàm trong C là một tập hợp các xử lý nhằm thực hiện một chức năng cụ thể nào đó trong chương trình. Hàm cho phép bạn kết hợp các xử lý khác nhau thành một và đặt tên cho nó. Sau khi tạo và đặt tên cho một hàm, chúng ta chỉ cần gọi tên hàm ra mỗi khi cần sử dụng đến nó trong chương trình.</w:t>
       </w:r>
     </w:p>
     <w:p>
       <w:pPr>
         <w:spacing w:line="360" w:lineRule="auto"/>
+        <w:jc w:val="both"/>
+        <w:rPr>
+          <w:rFonts w:ascii="inherit" w:hAnsi="inherit"/>
+        </w:rPr>
+      </w:pPr>
+      <w:r>
+        <w:rPr>
+          <w:rFonts w:ascii="inherit" w:hAnsi="inherit"/>
+        </w:rPr>
+        <w:t>Bằng cách kết hợp các xử lý lại thành một hàm, chúng ta không cần viết lại các xử lý nhiều lần, qua đó có thể giảm sai sót khi viết code, cũng như có thể tái sử dụng hàm cho một chương trình khác.</w:t>
+      </w:r>
+    </w:p>
+    <w:p>
+      <w:pPr>
+        <w:spacing w:line="360" w:lineRule="auto"/>
+        <w:jc w:val="both"/>
         <w:rPr>
           <w:rFonts w:ascii="inherit" w:hAnsi="inherit"/>
         </w:rPr>
@@ -268,7 +254,7 @@
           <w:p>
             <w:pPr>
               <w:shd w:val="clear" w:color="auto" w:fill="282A36"/>
-              <w:spacing w:line="285" w:lineRule="atLeast"/>
+              <w:spacing w:line="360" w:lineRule="auto"/>
               <w:rPr>
                 <w:rFonts w:ascii="Consolas" w:eastAsia="Times New Roman" w:hAnsi="Consolas" w:cs="Times New Roman"/>
                 <w:color w:val="F6F6F4"/>
@@ -354,7 +340,7 @@
     </w:tbl>
     <w:p>
       <w:pPr>
-        <w:spacing w:before="100" w:beforeAutospacing="1" w:after="100" w:afterAutospacing="1" w:line="360" w:lineRule="auto"/>
+        <w:spacing w:before="100" w:beforeAutospacing="1" w:line="360" w:lineRule="auto"/>
         <w:rPr>
           <w:rFonts w:ascii="inherit" w:hAnsi="inherit"/>
         </w:rPr>
@@ -481,20 +467,22 @@
       <w:r>
         <w:rPr>
           <w:rFonts w:ascii="inherit" w:hAnsi="inherit"/>
-        </w:rPr>
-        <w:t>Khai báo</w:t>
-      </w:r>
-      <w:r>
-        <w:rPr>
-          <w:rFonts w:ascii="inherit" w:hAnsi="inherit"/>
-        </w:rPr>
-        <w:t xml:space="preserve"> hàm không cần thiết nếu hàm do người dùng định nghĩa</w:t>
-      </w:r>
-      <w:r>
-        <w:rPr>
-          <w:rFonts w:ascii="inherit" w:hAnsi="inherit"/>
-        </w:rPr>
-        <w:t xml:space="preserve"> hàm</w:t>
+          <w:highlight w:val="yellow"/>
+        </w:rPr>
+        <w:t>Khai báo hàm</w:t>
+      </w:r>
+      <w:r>
+        <w:rPr>
+          <w:rFonts w:ascii="inherit" w:hAnsi="inherit"/>
+        </w:rPr>
+        <w:t xml:space="preserve"> không cần thiết nếu hàm do người dùng </w:t>
+      </w:r>
+      <w:r>
+        <w:rPr>
+          <w:rFonts w:ascii="inherit" w:hAnsi="inherit"/>
+          <w:highlight w:val="yellow"/>
+        </w:rPr>
+        <w:t>định nghĩa hàm</w:t>
       </w:r>
       <w:r>
         <w:rPr>
@@ -560,6 +548,7 @@
         <w:pStyle w:val="Heading4"/>
       </w:pPr>
       <w:r>
+        <w:lastRenderedPageBreak/>
         <w:t>Định nghĩa hàm</w:t>
       </w:r>
     </w:p>
@@ -1173,34 +1162,15 @@
             <w:r>
               <w:rPr>
                 <w:rFonts w:ascii="inherit" w:hAnsi="inherit"/>
-              </w:rPr>
-              <w:t>1 , đối</w:t>
+                <w:lang w:val="en-US"/>
+              </w:rPr>
+              <w:t>truyền vào</w:t>
             </w:r>
             <w:r>
               <w:rPr>
                 <w:rFonts w:ascii="inherit" w:hAnsi="inherit"/>
-                <w:lang w:val="en-US"/>
-              </w:rPr>
-              <w:t xml:space="preserve"> </w:t>
-            </w:r>
-            <w:r>
-              <w:rPr>
-                <w:rFonts w:ascii="inherit" w:hAnsi="inherit"/>
-              </w:rPr>
-              <w:t>số</w:t>
-            </w:r>
-            <w:r>
-              <w:rPr>
-                <w:rFonts w:ascii="inherit" w:hAnsi="inherit"/>
-                <w:lang w:val="en-US"/>
-              </w:rPr>
-              <w:t xml:space="preserve"> </w:t>
-            </w:r>
-            <w:r>
-              <w:rPr>
-                <w:rFonts w:ascii="inherit" w:hAnsi="inherit"/>
-              </w:rPr>
-              <w:t>2 ,...);</w:t>
+              </w:rPr>
+              <w:t>);</w:t>
             </w:r>
           </w:p>
         </w:tc>
@@ -20475,7 +20445,7 @@
   <w:abstractNum w:abstractNumId="15" w15:restartNumberingAfterBreak="0">
     <w:nsid w:val="7CD53AA5"/>
     <w:multiLevelType w:val="multilevel"/>
-    <w:tmpl w:val="E31421B6"/>
+    <w:tmpl w:val="CD6E8636"/>
     <w:lvl w:ilvl="0">
       <w:start w:val="1"/>
       <w:numFmt w:val="upperRoman"/>
@@ -20497,10 +20467,11 @@
       <w:start w:val="1"/>
       <w:numFmt w:val="decimal"/>
       <w:pStyle w:val="Heading2"/>
+      <w:suff w:val="space"/>
       <w:lvlText w:val="Bài  %2:"/>
       <w:lvlJc w:val="left"/>
       <w:pPr>
-        <w:ind w:left="1844" w:hanging="1844"/>
+        <w:ind w:left="0" w:firstLine="0"/>
       </w:pPr>
       <w:rPr>
         <w:rFonts w:ascii="inherit" w:hAnsi="inherit" w:hint="default"/>
@@ -21118,7 +21089,6 @@
         <w:numId w:val="1"/>
       </w:numPr>
       <w:spacing w:after="120" w:line="360" w:lineRule="auto"/>
-      <w:ind w:left="0" w:firstLine="0"/>
       <w:jc w:val="center"/>
       <w:outlineLvl w:val="1"/>
     </w:pPr>
